--- a/Documentation/specifications/CUFXMicroDepositDataModelandServices.docx
+++ b/Documentation/specifications/CUFXMicroDepositDataModelandServices.docx
@@ -1,6 +1,6 @@
 
 <file path=word/document.xml><?xml version="1.0" encoding="utf-8"?>
-<w:document xmlns:wpc="http://schemas.microsoft.com/office/word/2010/wordprocessingCanvas" xmlns:mc="http://schemas.openxmlformats.org/markup-compatibility/2006" xmlns:o="urn:schemas-microsoft-com:office:office" xmlns:r="http://schemas.openxmlformats.org/officeDocument/2006/relationships" xmlns:m="http://schemas.openxmlformats.org/officeDocument/2006/math" xmlns:v="urn:schemas-microsoft-com:vml" xmlns:wp14="http://schemas.microsoft.com/office/word/2010/wordprocessingDrawing" xmlns:wp="http://schemas.openxmlformats.org/drawingml/2006/wordprocessingDrawing" xmlns:w10="urn:schemas-microsoft-com:office:word" xmlns:w="http://schemas.openxmlformats.org/wordprocessingml/2006/main" xmlns:w14="http://schemas.microsoft.com/office/word/2010/wordml" xmlns:w15="http://schemas.microsoft.com/office/word/2012/wordml" xmlns:wpg="http://schemas.microsoft.com/office/word/2010/wordprocessingGroup" xmlns:wpi="http://schemas.microsoft.com/office/word/2010/wordprocessingInk" xmlns:wne="http://schemas.microsoft.com/office/word/2006/wordml" xmlns:wps="http://schemas.microsoft.com/office/word/2010/wordprocessingShape" mc:Ignorable="w14 w15 wp14">
+<w:document xmlns:wpc="http://schemas.microsoft.com/office/word/2010/wordprocessingCanvas" xmlns:cx="http://schemas.microsoft.com/office/drawing/2014/chartex" xmlns:cx1="http://schemas.microsoft.com/office/drawing/2015/9/8/chartex" xmlns:cx2="http://schemas.microsoft.com/office/drawing/2015/10/21/chartex" xmlns:cx3="http://schemas.microsoft.com/office/drawing/2016/5/9/chartex" xmlns:cx4="http://schemas.microsoft.com/office/drawing/2016/5/10/chartex" xmlns:cx5="http://schemas.microsoft.com/office/drawing/2016/5/11/chartex" xmlns:cx6="http://schemas.microsoft.com/office/drawing/2016/5/12/chartex" xmlns:cx7="http://schemas.microsoft.com/office/drawing/2016/5/13/chartex" xmlns:cx8="http://schemas.microsoft.com/office/drawing/2016/5/14/chartex" xmlns:mc="http://schemas.openxmlformats.org/markup-compatibility/2006" xmlns:aink="http://schemas.microsoft.com/office/drawing/2016/ink" xmlns:am3d="http://schemas.microsoft.com/office/drawing/2017/model3d" xmlns:o="urn:schemas-microsoft-com:office:office" xmlns:r="http://schemas.openxmlformats.org/officeDocument/2006/relationships" xmlns:m="http://schemas.openxmlformats.org/officeDocument/2006/math" xmlns:v="urn:schemas-microsoft-com:vml" xmlns:wp14="http://schemas.microsoft.com/office/word/2010/wordprocessingDrawing" xmlns:wp="http://schemas.openxmlformats.org/drawingml/2006/wordprocessingDrawing" xmlns:w10="urn:schemas-microsoft-com:office:word" xmlns:w="http://schemas.openxmlformats.org/wordprocessingml/2006/main" xmlns:w14="http://schemas.microsoft.com/office/word/2010/wordml" xmlns:w15="http://schemas.microsoft.com/office/word/2012/wordml" xmlns:w16cex="http://schemas.microsoft.com/office/word/2018/wordml/cex" xmlns:w16cid="http://schemas.microsoft.com/office/word/2016/wordml/cid" xmlns:w16="http://schemas.microsoft.com/office/word/2018/wordml" xmlns:w16se="http://schemas.microsoft.com/office/word/2015/wordml/symex" xmlns:wpg="http://schemas.microsoft.com/office/word/2010/wordprocessingGroup" xmlns:wpi="http://schemas.microsoft.com/office/word/2010/wordprocessingInk" xmlns:wne="http://schemas.microsoft.com/office/word/2006/wordml" xmlns:wps="http://schemas.microsoft.com/office/word/2010/wordprocessingShape" mc:Ignorable="w14 w15 w16se w16cid w16 w16cex wp14">
   <w:body>
     <w:p>
       <w:r>
@@ -64,14 +64,17 @@
         <w:t xml:space="preserve"> </w:t>
       </w:r>
       <w:r>
-        <w:t>4.4</w:t>
+        <w:t>4.</w:t>
+      </w:r>
+      <w:r>
+        <w:t>5</w:t>
       </w:r>
     </w:p>
     <w:p>
       <w:pPr>
         <w:pStyle w:val="Heading1"/>
       </w:pPr>
-      <w:bookmarkStart w:id="0" w:name="_Toc54095673"/>
+      <w:bookmarkStart w:id="0" w:name="_Toc68100783"/>
       <w:r>
         <w:t>Document Status</w:t>
       </w:r>
@@ -96,14 +99,28 @@
         <w:rPr>
           <w:rFonts w:cs="Times New Roman"/>
         </w:rPr>
-        <w:t>Request for Comment  (valid values are &lt; Request for Comment, Preliminary Review, Public Review, Architectural Review, Final Review, Published, Deprecated)</w:t>
+        <w:t xml:space="preserve">Request for </w:t>
+      </w:r>
+      <w:proofErr w:type="gramStart"/>
+      <w:r>
+        <w:rPr>
+          <w:rFonts w:cs="Times New Roman"/>
+        </w:rPr>
+        <w:t>Comment  (</w:t>
+      </w:r>
+      <w:proofErr w:type="gramEnd"/>
+      <w:r>
+        <w:rPr>
+          <w:rFonts w:cs="Times New Roman"/>
+        </w:rPr>
+        <w:t>valid values are &lt; Request for Comment, Preliminary Review, Public Review, Architectural Review, Final Review, Published, Deprecated)</w:t>
       </w:r>
     </w:p>
     <w:p>
       <w:pPr>
         <w:pStyle w:val="Heading1"/>
       </w:pPr>
-      <w:bookmarkStart w:id="1" w:name="_Toc54095674"/>
+      <w:bookmarkStart w:id="1" w:name="_Toc68100784"/>
       <w:r>
         <w:t xml:space="preserve">Authors and </w:t>
       </w:r>
@@ -565,8 +582,21 @@
               <w:t xml:space="preserve">, </w:t>
             </w:r>
             <w:r>
-              <w:t>Corrected capitalization of elements microDepositFundingList, microDepositIdList</w:t>
-            </w:r>
+              <w:t xml:space="preserve">Corrected capitalization of elements </w:t>
+            </w:r>
+            <w:proofErr w:type="spellStart"/>
+            <w:r>
+              <w:t>microDepositFundingList</w:t>
+            </w:r>
+            <w:proofErr w:type="spellEnd"/>
+            <w:r>
+              <w:t xml:space="preserve">, </w:t>
+            </w:r>
+            <w:proofErr w:type="spellStart"/>
+            <w:r>
+              <w:t>microDepositIdList</w:t>
+            </w:r>
+            <w:proofErr w:type="spellEnd"/>
           </w:p>
         </w:tc>
       </w:tr>
@@ -683,7 +713,39 @@
                 <w:bCs/>
                 <w:color w:val="365F91"/>
               </w:rPr>
-              <w:t>*** Release 4.2 is a breaking fix release. *** Errors found in App, ArtifactFilter, and BillFilter required a breaking fix to align with the standard and prevent additional implementation difficulties going forward.</w:t>
+              <w:t xml:space="preserve">*** Release 4.2 is a breaking fix release. *** Errors found in App, </w:t>
+            </w:r>
+            <w:proofErr w:type="spellStart"/>
+            <w:r>
+              <w:rPr>
+                <w:bCs/>
+                <w:color w:val="365F91"/>
+              </w:rPr>
+              <w:t>ArtifactFilter</w:t>
+            </w:r>
+            <w:proofErr w:type="spellEnd"/>
+            <w:r>
+              <w:rPr>
+                <w:bCs/>
+                <w:color w:val="365F91"/>
+              </w:rPr>
+              <w:t xml:space="preserve">, and </w:t>
+            </w:r>
+            <w:proofErr w:type="spellStart"/>
+            <w:r>
+              <w:rPr>
+                <w:bCs/>
+                <w:color w:val="365F91"/>
+              </w:rPr>
+              <w:t>BillFilter</w:t>
+            </w:r>
+            <w:proofErr w:type="spellEnd"/>
+            <w:r>
+              <w:rPr>
+                <w:bCs/>
+                <w:color w:val="365F91"/>
+              </w:rPr>
+              <w:t xml:space="preserve"> required a breaking fix to align with the standard and prevent additional implementation difficulties going forward.</w:t>
             </w:r>
           </w:p>
         </w:tc>
@@ -734,7 +796,15 @@
               <w:cnfStyle w:val="000000000000" w:firstRow="0" w:lastRow="0" w:firstColumn="0" w:lastColumn="0" w:oddVBand="0" w:evenVBand="0" w:oddHBand="0" w:evenHBand="0" w:firstRowFirstColumn="0" w:firstRowLastColumn="0" w:lastRowFirstColumn="0" w:lastRowLastColumn="0"/>
             </w:pPr>
             <w:r>
-              <w:t>Updated to release 4.3, renamed file removing version as proper version control is being used in Github.</w:t>
+              <w:t xml:space="preserve">Updated to release 4.3, renamed file removing version as proper version control is being used in </w:t>
+            </w:r>
+            <w:proofErr w:type="spellStart"/>
+            <w:r>
+              <w:t>Github</w:t>
+            </w:r>
+            <w:proofErr w:type="spellEnd"/>
+            <w:r>
+              <w:t>.</w:t>
             </w:r>
           </w:p>
         </w:tc>
@@ -790,8 +860,13 @@
             <w:r>
               <w:t xml:space="preserve">Updated to release 4.4, </w:t>
             </w:r>
-            <w:r>
-              <w:t xml:space="preserve">MicroDepositFunding - Added Account to Namespace. </w:t>
+            <w:proofErr w:type="spellStart"/>
+            <w:r>
+              <w:t>MicroDepositFunding</w:t>
+            </w:r>
+            <w:proofErr w:type="spellEnd"/>
+            <w:r>
+              <w:t xml:space="preserve"> - Added Account to Namespace. </w:t>
             </w:r>
           </w:p>
           <w:p>
@@ -804,11 +879,23 @@
               <w:cnfStyle w:val="000000100000" w:firstRow="0" w:lastRow="0" w:firstColumn="0" w:lastColumn="0" w:oddVBand="0" w:evenVBand="0" w:oddHBand="1" w:evenHBand="0" w:firstRowFirstColumn="0" w:firstRowLastColumn="0" w:lastRowFirstColumn="0" w:lastRowLastColumn="0"/>
             </w:pPr>
             <w:r>
-              <w:t>Added sourceAc</w:t>
-            </w:r>
-            <w:r>
-              <w:t>countType, sourceAccountSubType</w:t>
-            </w:r>
+              <w:t xml:space="preserve">Added </w:t>
+            </w:r>
+            <w:proofErr w:type="spellStart"/>
+            <w:r>
+              <w:t>sourceAccountType</w:t>
+            </w:r>
+            <w:proofErr w:type="spellEnd"/>
+            <w:r>
+              <w:t xml:space="preserve">, </w:t>
+            </w:r>
+            <w:proofErr w:type="spellStart"/>
+            <w:proofErr w:type="gramStart"/>
+            <w:r>
+              <w:t>sourceAccountSubType</w:t>
+            </w:r>
+            <w:proofErr w:type="spellEnd"/>
+            <w:proofErr w:type="gramEnd"/>
           </w:p>
           <w:p>
             <w:pPr>
@@ -819,8 +906,75 @@
               <w:contextualSpacing/>
               <w:cnfStyle w:val="000000100000" w:firstRow="0" w:lastRow="0" w:firstColumn="0" w:lastColumn="0" w:oddVBand="0" w:evenVBand="0" w:oddHBand="1" w:evenHBand="0" w:firstRowFirstColumn="0" w:firstRowLastColumn="0" w:lastRowFirstColumn="0" w:lastRowLastColumn="0"/>
             </w:pPr>
-            <w:r>
-              <w:t>MicroDepositFundingFilter - Added sourceAccountIdentificationList to filter</w:t>
+            <w:proofErr w:type="spellStart"/>
+            <w:r>
+              <w:t>MicroDepositFundingFilter</w:t>
+            </w:r>
+            <w:proofErr w:type="spellEnd"/>
+            <w:r>
+              <w:t xml:space="preserve"> - Added </w:t>
+            </w:r>
+            <w:proofErr w:type="spellStart"/>
+            <w:r>
+              <w:t>sourceAccountIdentificationList</w:t>
+            </w:r>
+            <w:proofErr w:type="spellEnd"/>
+            <w:r>
+              <w:t xml:space="preserve"> to filter</w:t>
+            </w:r>
+          </w:p>
+        </w:tc>
+      </w:tr>
+      <w:tr>
+        <w:tc>
+          <w:tcPr>
+            <w:cnfStyle w:val="001000000000" w:firstRow="0" w:lastRow="0" w:firstColumn="1" w:lastColumn="0" w:oddVBand="0" w:evenVBand="0" w:oddHBand="0" w:evenHBand="0" w:firstRowFirstColumn="0" w:firstRowLastColumn="0" w:lastRowFirstColumn="0" w:lastRowLastColumn="0"/>
+            <w:tcW w:w="1031" w:type="dxa"/>
+          </w:tcPr>
+          <w:p>
+            <w:r>
+              <w:t>4.5</w:t>
+            </w:r>
+          </w:p>
+        </w:tc>
+        <w:tc>
+          <w:tcPr>
+            <w:tcW w:w="1237" w:type="dxa"/>
+          </w:tcPr>
+          <w:p>
+            <w:pPr>
+              <w:contextualSpacing/>
+              <w:cnfStyle w:val="000000000000" w:firstRow="0" w:lastRow="0" w:firstColumn="0" w:lastColumn="0" w:oddVBand="0" w:evenVBand="0" w:oddHBand="0" w:evenHBand="0" w:firstRowFirstColumn="0" w:firstRowLastColumn="0" w:lastRowFirstColumn="0" w:lastRowLastColumn="0"/>
+              <w:rPr>
+                <w:b/>
+              </w:rPr>
+            </w:pPr>
+            <w:r>
+              <w:rPr>
+                <w:b/>
+              </w:rPr>
+              <w:t>04/02/2021</w:t>
+            </w:r>
+          </w:p>
+        </w:tc>
+        <w:tc>
+          <w:tcPr>
+            <w:tcW w:w="7308" w:type="dxa"/>
+          </w:tcPr>
+          <w:p>
+            <w:pPr>
+              <w:numPr>
+                <w:ilvl w:val="0"/>
+                <w:numId w:val="11"/>
+              </w:numPr>
+              <w:contextualSpacing/>
+              <w:cnfStyle w:val="000000000000" w:firstRow="0" w:lastRow="0" w:firstColumn="0" w:lastColumn="0" w:oddVBand="0" w:evenVBand="0" w:oddHBand="0" w:evenHBand="0" w:firstRowFirstColumn="0" w:firstRowLastColumn="0" w:lastRowFirstColumn="0" w:lastRowLastColumn="0"/>
+            </w:pPr>
+            <w:r>
+              <w:t>Updated to release 4.</w:t>
+            </w:r>
+            <w:r>
+              <w:t>5</w:t>
             </w:r>
           </w:p>
         </w:tc>
@@ -830,7 +984,7 @@
       <w:pPr>
         <w:pStyle w:val="Heading1"/>
       </w:pPr>
-      <w:bookmarkStart w:id="2" w:name="_Toc54095675"/>
+      <w:bookmarkStart w:id="2" w:name="_Toc68100785"/>
       <w:r>
         <w:t xml:space="preserve">Overview of </w:t>
       </w:r>
@@ -845,14 +999,19 @@
         <w:ind w:left="0"/>
       </w:pPr>
       <w:r>
-        <w:t xml:space="preserve">The CUFX Micro Deposit Data Model and Service provides a standard description for micro deposit payment definitions and instances of those payments.  The CUFX Micro Deposit Data Model and Services provide the </w:t>
-      </w:r>
-      <w:r>
         <w:lastRenderedPageBreak/>
-        <w:t xml:space="preserve">information necessary to </w:t>
-      </w:r>
-      <w:r>
-        <w:t>create, read, update and delete</w:t>
+        <w:t xml:space="preserve">The CUFX Micro Deposit Data Model and Service provides a standard description for micro deposit payment definitions and instances of those payments.  The CUFX Micro Deposit Data Model and Services provide the information necessary to </w:t>
+      </w:r>
+      <w:r>
+        <w:t xml:space="preserve">create, read, </w:t>
+      </w:r>
+      <w:proofErr w:type="gramStart"/>
+      <w:r>
+        <w:t>update</w:t>
+      </w:r>
+      <w:proofErr w:type="gramEnd"/>
+      <w:r>
+        <w:t xml:space="preserve"> and delete</w:t>
       </w:r>
       <w:r>
         <w:t xml:space="preserve"> </w:t>
@@ -865,7 +1024,7 @@
       <w:pPr>
         <w:pStyle w:val="Heading1"/>
       </w:pPr>
-      <w:bookmarkStart w:id="3" w:name="_Toc54095676"/>
+      <w:bookmarkStart w:id="3" w:name="_Toc68100786"/>
       <w:r>
         <w:t>Any know Errors in the document</w:t>
       </w:r>
@@ -964,8 +1123,6 @@
             <w:t>Table of Contents</w:t>
           </w:r>
         </w:p>
-        <w:bookmarkStart w:id="4" w:name="_GoBack"/>
-        <w:bookmarkEnd w:id="4"/>
         <w:p>
           <w:pPr>
             <w:pStyle w:val="TOC1"/>
@@ -984,7 +1141,7 @@
           <w:r>
             <w:fldChar w:fldCharType="separate"/>
           </w:r>
-          <w:hyperlink w:anchor="_Toc54095673" w:history="1">
+          <w:hyperlink w:anchor="_Toc68100783" w:history="1">
             <w:r>
               <w:rPr>
                 <w:rStyle w:val="Hyperlink"/>
@@ -1011,7 +1168,7 @@
                 <w:noProof/>
                 <w:webHidden/>
               </w:rPr>
-              <w:instrText xml:space="preserve"> PAGEREF _Toc54095673 \h </w:instrText>
+              <w:instrText xml:space="preserve"> PAGEREF _Toc68100783 \h </w:instrText>
             </w:r>
             <w:r>
               <w:rPr>
@@ -1051,7 +1208,7 @@
               <w:szCs w:val="22"/>
             </w:rPr>
           </w:pPr>
-          <w:hyperlink w:anchor="_Toc54095674" w:history="1">
+          <w:hyperlink w:anchor="_Toc68100784" w:history="1">
             <w:r>
               <w:rPr>
                 <w:rStyle w:val="Hyperlink"/>
@@ -1078,7 +1235,7 @@
                 <w:noProof/>
                 <w:webHidden/>
               </w:rPr>
-              <w:instrText xml:space="preserve"> PAGEREF _Toc54095674 \h </w:instrText>
+              <w:instrText xml:space="preserve"> PAGEREF _Toc68100784 \h </w:instrText>
             </w:r>
             <w:r>
               <w:rPr>
@@ -1118,7 +1275,7 @@
               <w:szCs w:val="22"/>
             </w:rPr>
           </w:pPr>
-          <w:hyperlink w:anchor="_Toc54095675" w:history="1">
+          <w:hyperlink w:anchor="_Toc68100785" w:history="1">
             <w:r>
               <w:rPr>
                 <w:rStyle w:val="Hyperlink"/>
@@ -1145,7 +1302,7 @@
                 <w:noProof/>
                 <w:webHidden/>
               </w:rPr>
-              <w:instrText xml:space="preserve"> PAGEREF _Toc54095675 \h </w:instrText>
+              <w:instrText xml:space="preserve"> PAGEREF _Toc68100785 \h </w:instrText>
             </w:r>
             <w:r>
               <w:rPr>
@@ -1185,7 +1342,7 @@
               <w:szCs w:val="22"/>
             </w:rPr>
           </w:pPr>
-          <w:hyperlink w:anchor="_Toc54095676" w:history="1">
+          <w:hyperlink w:anchor="_Toc68100786" w:history="1">
             <w:r>
               <w:rPr>
                 <w:rStyle w:val="Hyperlink"/>
@@ -1212,7 +1369,7 @@
                 <w:noProof/>
                 <w:webHidden/>
               </w:rPr>
-              <w:instrText xml:space="preserve"> PAGEREF _Toc54095676 \h </w:instrText>
+              <w:instrText xml:space="preserve"> PAGEREF _Toc68100786 \h </w:instrText>
             </w:r>
             <w:r>
               <w:rPr>
@@ -1252,7 +1409,7 @@
               <w:szCs w:val="22"/>
             </w:rPr>
           </w:pPr>
-          <w:hyperlink w:anchor="_Toc54095677" w:history="1">
+          <w:hyperlink w:anchor="_Toc68100787" w:history="1">
             <w:r>
               <w:rPr>
                 <w:rStyle w:val="Hyperlink"/>
@@ -1279,7 +1436,7 @@
                 <w:noProof/>
                 <w:webHidden/>
               </w:rPr>
-              <w:instrText xml:space="preserve"> PAGEREF _Toc54095677 \h </w:instrText>
+              <w:instrText xml:space="preserve"> PAGEREF _Toc68100787 \h </w:instrText>
             </w:r>
             <w:r>
               <w:rPr>
@@ -1319,7 +1476,7 @@
               <w:szCs w:val="22"/>
             </w:rPr>
           </w:pPr>
-          <w:hyperlink w:anchor="_Toc54095678" w:history="1">
+          <w:hyperlink w:anchor="_Toc68100788" w:history="1">
             <w:r>
               <w:rPr>
                 <w:rStyle w:val="Hyperlink"/>
@@ -1346,7 +1503,7 @@
                 <w:noProof/>
                 <w:webHidden/>
               </w:rPr>
-              <w:instrText xml:space="preserve"> PAGEREF _Toc54095678 \h </w:instrText>
+              <w:instrText xml:space="preserve"> PAGEREF _Toc68100788 \h </w:instrText>
             </w:r>
             <w:r>
               <w:rPr>
@@ -1366,7 +1523,7 @@
                 <w:noProof/>
                 <w:webHidden/>
               </w:rPr>
-              <w:t>2</w:t>
+              <w:t>3</w:t>
             </w:r>
             <w:r>
               <w:rPr>
@@ -1386,7 +1543,7 @@
               <w:szCs w:val="22"/>
             </w:rPr>
           </w:pPr>
-          <w:hyperlink w:anchor="_Toc54095679" w:history="1">
+          <w:hyperlink w:anchor="_Toc68100789" w:history="1">
             <w:r>
               <w:rPr>
                 <w:rStyle w:val="Hyperlink"/>
@@ -1413,7 +1570,7 @@
                 <w:noProof/>
                 <w:webHidden/>
               </w:rPr>
-              <w:instrText xml:space="preserve"> PAGEREF _Toc54095679 \h </w:instrText>
+              <w:instrText xml:space="preserve"> PAGEREF _Toc68100789 \h </w:instrText>
             </w:r>
             <w:r>
               <w:rPr>
@@ -1453,7 +1610,7 @@
               <w:szCs w:val="22"/>
             </w:rPr>
           </w:pPr>
-          <w:hyperlink w:anchor="_Toc54095680" w:history="1">
+          <w:hyperlink w:anchor="_Toc68100790" w:history="1">
             <w:r>
               <w:rPr>
                 <w:rStyle w:val="Hyperlink"/>
@@ -1480,7 +1637,7 @@
                 <w:noProof/>
                 <w:webHidden/>
               </w:rPr>
-              <w:instrText xml:space="preserve"> PAGEREF _Toc54095680 \h </w:instrText>
+              <w:instrText xml:space="preserve"> PAGEREF _Toc68100790 \h </w:instrText>
             </w:r>
             <w:r>
               <w:rPr>
@@ -1520,7 +1677,7 @@
               <w:szCs w:val="22"/>
             </w:rPr>
           </w:pPr>
-          <w:hyperlink w:anchor="_Toc54095681" w:history="1">
+          <w:hyperlink w:anchor="_Toc68100791" w:history="1">
             <w:r>
               <w:rPr>
                 <w:rStyle w:val="Hyperlink"/>
@@ -1547,7 +1704,7 @@
                 <w:noProof/>
                 <w:webHidden/>
               </w:rPr>
-              <w:instrText xml:space="preserve"> PAGEREF _Toc54095681 \h </w:instrText>
+              <w:instrText xml:space="preserve"> PAGEREF _Toc68100791 \h </w:instrText>
             </w:r>
             <w:r>
               <w:rPr>
@@ -1587,7 +1744,7 @@
               <w:szCs w:val="22"/>
             </w:rPr>
           </w:pPr>
-          <w:hyperlink w:anchor="_Toc54095682" w:history="1">
+          <w:hyperlink w:anchor="_Toc68100792" w:history="1">
             <w:r>
               <w:rPr>
                 <w:rStyle w:val="Hyperlink"/>
@@ -1614,7 +1771,7 @@
                 <w:noProof/>
                 <w:webHidden/>
               </w:rPr>
-              <w:instrText xml:space="preserve"> PAGEREF _Toc54095682 \h </w:instrText>
+              <w:instrText xml:space="preserve"> PAGEREF _Toc68100792 \h </w:instrText>
             </w:r>
             <w:r>
               <w:rPr>
@@ -1654,7 +1811,7 @@
               <w:szCs w:val="22"/>
             </w:rPr>
           </w:pPr>
-          <w:hyperlink w:anchor="_Toc54095683" w:history="1">
+          <w:hyperlink w:anchor="_Toc68100793" w:history="1">
             <w:r>
               <w:rPr>
                 <w:rStyle w:val="Hyperlink"/>
@@ -1681,7 +1838,7 @@
                 <w:noProof/>
                 <w:webHidden/>
               </w:rPr>
-              <w:instrText xml:space="preserve"> PAGEREF _Toc54095683 \h </w:instrText>
+              <w:instrText xml:space="preserve"> PAGEREF _Toc68100793 \h </w:instrText>
             </w:r>
             <w:r>
               <w:rPr>
@@ -1721,7 +1878,7 @@
               <w:szCs w:val="22"/>
             </w:rPr>
           </w:pPr>
-          <w:hyperlink w:anchor="_Toc54095684" w:history="1">
+          <w:hyperlink w:anchor="_Toc68100794" w:history="1">
             <w:r>
               <w:rPr>
                 <w:rStyle w:val="Hyperlink"/>
@@ -1748,7 +1905,7 @@
                 <w:noProof/>
                 <w:webHidden/>
               </w:rPr>
-              <w:instrText xml:space="preserve"> PAGEREF _Toc54095684 \h </w:instrText>
+              <w:instrText xml:space="preserve"> PAGEREF _Toc68100794 \h </w:instrText>
             </w:r>
             <w:r>
               <w:rPr>
@@ -1788,7 +1945,7 @@
               <w:szCs w:val="22"/>
             </w:rPr>
           </w:pPr>
-          <w:hyperlink w:anchor="_Toc54095685" w:history="1">
+          <w:hyperlink w:anchor="_Toc68100795" w:history="1">
             <w:r>
               <w:rPr>
                 <w:rStyle w:val="Hyperlink"/>
@@ -1815,7 +1972,7 @@
                 <w:noProof/>
                 <w:webHidden/>
               </w:rPr>
-              <w:instrText xml:space="preserve"> PAGEREF _Toc54095685 \h </w:instrText>
+              <w:instrText xml:space="preserve"> PAGEREF _Toc68100795 \h </w:instrText>
             </w:r>
             <w:r>
               <w:rPr>
@@ -1855,7 +2012,7 @@
               <w:szCs w:val="22"/>
             </w:rPr>
           </w:pPr>
-          <w:hyperlink w:anchor="_Toc54095686" w:history="1">
+          <w:hyperlink w:anchor="_Toc68100796" w:history="1">
             <w:r>
               <w:rPr>
                 <w:rStyle w:val="Hyperlink"/>
@@ -1882,7 +2039,7 @@
                 <w:noProof/>
                 <w:webHidden/>
               </w:rPr>
-              <w:instrText xml:space="preserve"> PAGEREF _Toc54095686 \h </w:instrText>
+              <w:instrText xml:space="preserve"> PAGEREF _Toc68100796 \h </w:instrText>
             </w:r>
             <w:r>
               <w:rPr>
@@ -1922,7 +2079,7 @@
               <w:szCs w:val="22"/>
             </w:rPr>
           </w:pPr>
-          <w:hyperlink w:anchor="_Toc54095687" w:history="1">
+          <w:hyperlink w:anchor="_Toc68100797" w:history="1">
             <w:r>
               <w:rPr>
                 <w:rStyle w:val="Hyperlink"/>
@@ -1949,7 +2106,7 @@
                 <w:noProof/>
                 <w:webHidden/>
               </w:rPr>
-              <w:instrText xml:space="preserve"> PAGEREF _Toc54095687 \h </w:instrText>
+              <w:instrText xml:space="preserve"> PAGEREF _Toc68100797 \h </w:instrText>
             </w:r>
             <w:r>
               <w:rPr>
@@ -1989,7 +2146,7 @@
               <w:szCs w:val="22"/>
             </w:rPr>
           </w:pPr>
-          <w:hyperlink w:anchor="_Toc54095688" w:history="1">
+          <w:hyperlink w:anchor="_Toc68100798" w:history="1">
             <w:r>
               <w:rPr>
                 <w:rStyle w:val="Hyperlink"/>
@@ -2016,7 +2173,7 @@
                 <w:noProof/>
                 <w:webHidden/>
               </w:rPr>
-              <w:instrText xml:space="preserve"> PAGEREF _Toc54095688 \h </w:instrText>
+              <w:instrText xml:space="preserve"> PAGEREF _Toc68100798 \h </w:instrText>
             </w:r>
             <w:r>
               <w:rPr>
@@ -2056,7 +2213,7 @@
               <w:szCs w:val="22"/>
             </w:rPr>
           </w:pPr>
-          <w:hyperlink w:anchor="_Toc54095689" w:history="1">
+          <w:hyperlink w:anchor="_Toc68100799" w:history="1">
             <w:r>
               <w:rPr>
                 <w:rStyle w:val="Hyperlink"/>
@@ -2083,7 +2240,7 @@
                 <w:noProof/>
                 <w:webHidden/>
               </w:rPr>
-              <w:instrText xml:space="preserve"> PAGEREF _Toc54095689 \h </w:instrText>
+              <w:instrText xml:space="preserve"> PAGEREF _Toc68100799 \h </w:instrText>
             </w:r>
             <w:r>
               <w:rPr>
@@ -2123,7 +2280,7 @@
               <w:szCs w:val="22"/>
             </w:rPr>
           </w:pPr>
-          <w:hyperlink w:anchor="_Toc54095690" w:history="1">
+          <w:hyperlink w:anchor="_Toc68100800" w:history="1">
             <w:r>
               <w:rPr>
                 <w:rStyle w:val="Hyperlink"/>
@@ -2150,7 +2307,7 @@
                 <w:noProof/>
                 <w:webHidden/>
               </w:rPr>
-              <w:instrText xml:space="preserve"> PAGEREF _Toc54095690 \h </w:instrText>
+              <w:instrText xml:space="preserve"> PAGEREF _Toc68100800 \h </w:instrText>
             </w:r>
             <w:r>
               <w:rPr>
@@ -2190,7 +2347,7 @@
               <w:szCs w:val="22"/>
             </w:rPr>
           </w:pPr>
-          <w:hyperlink w:anchor="_Toc54095691" w:history="1">
+          <w:hyperlink w:anchor="_Toc68100801" w:history="1">
             <w:r>
               <w:rPr>
                 <w:rStyle w:val="Hyperlink"/>
@@ -2217,7 +2374,7 @@
                 <w:noProof/>
                 <w:webHidden/>
               </w:rPr>
-              <w:instrText xml:space="preserve"> PAGEREF _Toc54095691 \h </w:instrText>
+              <w:instrText xml:space="preserve"> PAGEREF _Toc68100801 \h </w:instrText>
             </w:r>
             <w:r>
               <w:rPr>
@@ -2257,7 +2414,7 @@
               <w:szCs w:val="22"/>
             </w:rPr>
           </w:pPr>
-          <w:hyperlink w:anchor="_Toc54095692" w:history="1">
+          <w:hyperlink w:anchor="_Toc68100802" w:history="1">
             <w:r>
               <w:rPr>
                 <w:rStyle w:val="Hyperlink"/>
@@ -2284,7 +2441,7 @@
                 <w:noProof/>
                 <w:webHidden/>
               </w:rPr>
-              <w:instrText xml:space="preserve"> PAGEREF _Toc54095692 \h </w:instrText>
+              <w:instrText xml:space="preserve"> PAGEREF _Toc68100802 \h </w:instrText>
             </w:r>
             <w:r>
               <w:rPr>
@@ -2324,7 +2481,7 @@
               <w:szCs w:val="22"/>
             </w:rPr>
           </w:pPr>
-          <w:hyperlink w:anchor="_Toc54095693" w:history="1">
+          <w:hyperlink w:anchor="_Toc68100803" w:history="1">
             <w:r>
               <w:rPr>
                 <w:rStyle w:val="Hyperlink"/>
@@ -2351,7 +2508,7 @@
                 <w:noProof/>
                 <w:webHidden/>
               </w:rPr>
-              <w:instrText xml:space="preserve"> PAGEREF _Toc54095693 \h </w:instrText>
+              <w:instrText xml:space="preserve"> PAGEREF _Toc68100803 \h </w:instrText>
             </w:r>
             <w:r>
               <w:rPr>
@@ -2398,11 +2555,11 @@
       <w:pPr>
         <w:pStyle w:val="Heading1"/>
       </w:pPr>
-      <w:bookmarkStart w:id="5" w:name="_Toc54095677"/>
+      <w:bookmarkStart w:id="4" w:name="_Toc68100787"/>
       <w:r>
         <w:t>Document Conventions</w:t>
       </w:r>
-      <w:bookmarkEnd w:id="5"/>
+      <w:bookmarkEnd w:id="4"/>
     </w:p>
     <w:p>
       <w:r>
@@ -2610,7 +2767,15 @@
         <w:pStyle w:val="NormalWeb"/>
       </w:pPr>
       <w:r>
-        <w:t>All formatting in this document utilize Word Styles.</w:t>
+        <w:t xml:space="preserve">All formatting in this document </w:t>
+      </w:r>
+      <w:proofErr w:type="gramStart"/>
+      <w:r>
+        <w:t>utilize</w:t>
+      </w:r>
+      <w:proofErr w:type="gramEnd"/>
+      <w:r>
+        <w:t xml:space="preserve"> Word Styles.</w:t>
       </w:r>
     </w:p>
     <w:p>
@@ -2633,13 +2798,14 @@
       <w:pPr>
         <w:pStyle w:val="Heading1"/>
       </w:pPr>
-      <w:bookmarkStart w:id="6" w:name="_Toc53587758"/>
-      <w:bookmarkStart w:id="7" w:name="_Toc54095678"/>
-      <w:r>
+      <w:bookmarkStart w:id="5" w:name="_Toc53587758"/>
+      <w:bookmarkStart w:id="6" w:name="_Toc68100788"/>
+      <w:r>
+        <w:lastRenderedPageBreak/>
         <w:t>CUFX API and Documentation Support</w:t>
       </w:r>
+      <w:bookmarkEnd w:id="5"/>
       <w:bookmarkEnd w:id="6"/>
-      <w:bookmarkEnd w:id="7"/>
     </w:p>
     <w:p>
       <w:pPr>
@@ -2658,8 +2824,27 @@
           <w:sz w:val="16"/>
           <w:szCs w:val="16"/>
         </w:rPr>
-        <w:lastRenderedPageBreak/>
-        <w:t xml:space="preserve">CUFX is published to SwaggerHub at </w:t>
+        <w:t xml:space="preserve">CUFX is published to </w:t>
+      </w:r>
+      <w:proofErr w:type="spellStart"/>
+      <w:r>
+        <w:rPr>
+          <w:rFonts w:ascii="Tahoma" w:eastAsia="Arial Unicode MS" w:hAnsi="Tahoma" w:cs="Tahoma"/>
+          <w:color w:val="000000"/>
+          <w:sz w:val="16"/>
+          <w:szCs w:val="16"/>
+        </w:rPr>
+        <w:t>SwaggerHub</w:t>
+      </w:r>
+      <w:proofErr w:type="spellEnd"/>
+      <w:r>
+        <w:rPr>
+          <w:rFonts w:ascii="Tahoma" w:eastAsia="Arial Unicode MS" w:hAnsi="Tahoma" w:cs="Tahoma"/>
+          <w:color w:val="000000"/>
+          <w:sz w:val="16"/>
+          <w:szCs w:val="16"/>
+        </w:rPr>
+        <w:t xml:space="preserve"> at </w:t>
       </w:r>
       <w:hyperlink r:id="rId9" w:history="1">
         <w:r>
@@ -2712,6 +2897,7 @@
           <w:szCs w:val="16"/>
         </w:rPr>
       </w:pPr>
+      <w:proofErr w:type="spellStart"/>
       <w:r>
         <w:rPr>
           <w:rFonts w:ascii="Tahoma" w:eastAsia="Arial Unicode MS" w:hAnsi="Tahoma" w:cs="Tahoma"/>
@@ -2719,50 +2905,39 @@
           <w:sz w:val="16"/>
           <w:szCs w:val="16"/>
         </w:rPr>
-        <w:t>Swaggerhub as a normal support feature also translates into several dozen of the most common and in demand client / server formats. This provides a technology specific version of the CUFX standard for essentially all platforms.</w:t>
-      </w:r>
-    </w:p>
-    <w:p>
-      <w:pPr>
-        <w:spacing w:before="60" w:after="60" w:line="260" w:lineRule="atLeast"/>
+        <w:t>Swaggerhub</w:t>
+      </w:r>
+      <w:proofErr w:type="spellEnd"/>
+      <w:r>
         <w:rPr>
           <w:rFonts w:ascii="Tahoma" w:eastAsia="Arial Unicode MS" w:hAnsi="Tahoma" w:cs="Tahoma"/>
           <w:color w:val="000000"/>
           <w:sz w:val="16"/>
           <w:szCs w:val="16"/>
         </w:rPr>
-      </w:pPr>
-      <w:r>
+        <w:t xml:space="preserve"> as a normal support feature also translates into several dozen of the most common and in demand client / server formats. This provides a technology specific version of the CUFX standard for essentially all platforms.</w:t>
+      </w:r>
+    </w:p>
+    <w:p>
+      <w:pPr>
+        <w:spacing w:before="60" w:after="60" w:line="260" w:lineRule="atLeast"/>
         <w:rPr>
           <w:rFonts w:ascii="Tahoma" w:eastAsia="Arial Unicode MS" w:hAnsi="Tahoma" w:cs="Tahoma"/>
           <w:color w:val="000000"/>
           <w:sz w:val="16"/>
           <w:szCs w:val="16"/>
         </w:rPr>
-        <w:t xml:space="preserve">The CUFX Specification documents have been written to provide for limited examples of case usage but do not reflect the entirety of elements present in any given message. Please see the latest version of CUFX in Swaggerhub for the complete message and for superior documentation support.   </w:t>
-      </w:r>
-    </w:p>
-    <w:p>
-      <w:pPr>
-        <w:pStyle w:val="Heading1"/>
-      </w:pPr>
-      <w:bookmarkStart w:id="8" w:name="_Toc506619642"/>
-      <w:bookmarkStart w:id="9" w:name="_Toc54095679"/>
-      <w:r>
-        <w:t>Release 4.0 Global Update Notes</w:t>
-      </w:r>
-      <w:bookmarkEnd w:id="8"/>
-      <w:bookmarkEnd w:id="9"/>
-    </w:p>
-    <w:p>
-      <w:pPr>
+      </w:pPr>
+      <w:r>
         <w:rPr>
           <w:rFonts w:ascii="Tahoma" w:eastAsia="Arial Unicode MS" w:hAnsi="Tahoma" w:cs="Tahoma"/>
           <w:color w:val="000000"/>
           <w:sz w:val="16"/>
           <w:szCs w:val="16"/>
         </w:rPr>
-      </w:pPr>
+        <w:t xml:space="preserve">The CUFX Specification documents have been written to provide for limited examples of case usage but do not reflect the entirety of elements present in any given message. Please see the latest version of CUFX in </w:t>
+      </w:r>
+      <w:proofErr w:type="spellStart"/>
       <w:r>
         <w:rPr>
           <w:rFonts w:ascii="Tahoma" w:eastAsia="Arial Unicode MS" w:hAnsi="Tahoma" w:cs="Tahoma"/>
@@ -2770,101 +2945,40 @@
           <w:sz w:val="16"/>
           <w:szCs w:val="16"/>
         </w:rPr>
-        <w:t xml:space="preserve">CUFX Release 4.0 introduces a number modifications that significantly improves the standard and is not backward compatible with prior versions. </w:t>
-      </w:r>
-    </w:p>
-    <w:p>
-      <w:pPr>
-        <w:pStyle w:val="NormalWeb"/>
-      </w:pPr>
-      <w:r>
-        <w:rPr>
-          <w:rStyle w:val="IntenseEmphasis"/>
-        </w:rPr>
-        <w:t>Messaging paradigm shift.</w:t>
-      </w:r>
-      <w:r>
-        <w:t xml:space="preserve"> Prior to CUFX 4.0 a Message Object would be sent and would expect the Object List to be returned or the error message. The response had to be interrogated to determine what was received.  With CUFX 4.0, the Object Message that is sent is also expected to be the Object that is returned.  Significant improvements have been made to the Message Context to fully support Success, Informational, Warnings and Error responses.  End Points may continue to use the prior methods, but use of the Error.xsd is depreciated; all functionality has transitioned into MessageContext.xsd.</w:t>
-      </w:r>
-    </w:p>
-    <w:p>
-      <w:pPr>
-        <w:pStyle w:val="NormalWeb"/>
-      </w:pPr>
-      <w:r>
-        <w:rPr>
-          <w:rStyle w:val="IntenseEmphasis"/>
-        </w:rPr>
-        <w:t>Date Range Filtering.</w:t>
-      </w:r>
-      <w:r>
-        <w:t xml:space="preserve"> A global update was applied across the standard to remove the pairs of date filter elements for any given range and replaced with a single Common.xsd definition DateRange complex type. This makes date range filtering completely uniform across the standard and associates the startDateTime and endDateTime together as an object set.</w:t>
-      </w:r>
-    </w:p>
-    <w:p>
-      <w:pPr>
-        <w:pStyle w:val="NormalWeb"/>
-      </w:pPr>
-      <w:r>
-        <w:t xml:space="preserve">As example:  elements transactionStartDateTime and transactionEndDateTime were replaced in the AccountFilter.xsd with transactionDateRange. </w:t>
-      </w:r>
-    </w:p>
-    <w:p>
-      <w:pPr>
-        <w:pStyle w:val="NormalWeb"/>
-      </w:pPr>
-      <w:r>
-        <w:rPr>
-          <w:rStyle w:val="IntenseEmphasis"/>
-        </w:rPr>
-        <w:t xml:space="preserve">Microsoft Serialization Bug. </w:t>
-      </w:r>
-      <w:r>
-        <w:t xml:space="preserve"> We discovered the root cause of a serialization error impacting CUFX.  A known Microsoft Serialization error from 2006 is present for single element complex types. It causes a naming error of the serialized constructs.  If both endpoints are using a Microsoft compilation the error is consistent and does not present itself, the names are both wrong but pass data successfully. When one end point is not using a Microsoft compilation, the field names are in variance and fails. If both end points are using non-Microsoft compilation the serialization would be correct and match. </w:t>
-      </w:r>
-    </w:p>
-    <w:p>
-      <w:pPr>
-        <w:pStyle w:val="NormalWeb"/>
-        <w:rPr>
-          <w:rStyle w:val="IntenseEmphasis"/>
-        </w:rPr>
-      </w:pPr>
-      <w:r>
-        <w:t xml:space="preserve">CUFX 4.0 has applied a global update across all list types throughout the standard. The CUFX list construct was consistently a single element complex type. For all occurrences we have applied an extension base of common:ListBase.  ListBase provides pagination support and also resolves the Microsoft serialization error. No longer being a single element complex type, Microsoft compilation now generates the correct names. This will necessitate prior (Microsoft) implementations to remap to the correct serialized names. </w:t>
-      </w:r>
-    </w:p>
-    <w:p>
-      <w:pPr>
-        <w:pStyle w:val="Heading1"/>
-      </w:pPr>
-      <w:bookmarkStart w:id="10" w:name="_Toc53587760"/>
-      <w:bookmarkStart w:id="11" w:name="_Toc54095680"/>
-      <w:r>
-        <w:t>Release 4.4 Global Update Notes</w:t>
-      </w:r>
-      <w:bookmarkEnd w:id="10"/>
-      <w:bookmarkEnd w:id="11"/>
-    </w:p>
-    <w:p>
-      <w:pPr>
-        <w:spacing w:before="60" w:after="60" w:line="260" w:lineRule="atLeast"/>
+        <w:t>Swaggerhub</w:t>
+      </w:r>
+      <w:proofErr w:type="spellEnd"/>
+      <w:r>
         <w:rPr>
           <w:rFonts w:ascii="Tahoma" w:eastAsia="Arial Unicode MS" w:hAnsi="Tahoma" w:cs="Tahoma"/>
           <w:color w:val="000000"/>
           <w:sz w:val="16"/>
           <w:szCs w:val="16"/>
         </w:rPr>
-      </w:pPr>
-      <w:r>
+        <w:t xml:space="preserve"> for the complete message and for superior documentation support.   </w:t>
+      </w:r>
+    </w:p>
+    <w:p>
+      <w:pPr>
+        <w:pStyle w:val="Heading1"/>
+      </w:pPr>
+      <w:bookmarkStart w:id="7" w:name="_Toc506619642"/>
+      <w:bookmarkStart w:id="8" w:name="_Toc68100789"/>
+      <w:r>
+        <w:t>Release 4.0 Global Update Notes</w:t>
+      </w:r>
+      <w:bookmarkEnd w:id="7"/>
+      <w:bookmarkEnd w:id="8"/>
+    </w:p>
+    <w:p>
+      <w:pPr>
         <w:rPr>
           <w:rFonts w:ascii="Tahoma" w:eastAsia="Arial Unicode MS" w:hAnsi="Tahoma" w:cs="Tahoma"/>
           <w:color w:val="000000"/>
           <w:sz w:val="16"/>
           <w:szCs w:val="16"/>
         </w:rPr>
-        <w:t>CUFX Release 4.4 introduces a significant enhancement for complex Account identification and filter navigation.  The foundational architectural design premise for account navigation is that the CUFX AccountId would be a unique value unto itself within a given institution, or that a composite unique key would be passed. With the direct support of several core system providers it was established that that later case is predominate. The AccountId is generally not a unique value unless in combination with several other values such as AccountType and AccountSubType.  Hence passing a unique AccountId meant that the organization had to overload the element value making</w:t>
-      </w:r>
+      </w:pPr>
       <w:r>
         <w:rPr>
           <w:rFonts w:ascii="Tahoma" w:eastAsia="Arial Unicode MS" w:hAnsi="Tahoma" w:cs="Tahoma"/>
@@ -2872,8 +2986,9 @@
           <w:sz w:val="16"/>
           <w:szCs w:val="16"/>
         </w:rPr>
-        <w:t xml:space="preserve"> filtering implementation specific </w:t>
-      </w:r>
+        <w:t xml:space="preserve">CUFX Release 4.0 introduces a </w:t>
+      </w:r>
+      <w:proofErr w:type="gramStart"/>
       <w:r>
         <w:rPr>
           <w:rFonts w:ascii="Tahoma" w:eastAsia="Arial Unicode MS" w:hAnsi="Tahoma" w:cs="Tahoma"/>
@@ -2881,39 +2996,194 @@
           <w:sz w:val="16"/>
           <w:szCs w:val="16"/>
         </w:rPr>
-        <w:t xml:space="preserve">and forcing the endpoints to map overlay the accountId to unpack the value. </w:t>
-      </w:r>
-    </w:p>
-    <w:p>
-      <w:pPr>
-        <w:spacing w:before="60" w:after="60" w:line="260" w:lineRule="atLeast"/>
+        <w:t>number</w:t>
+      </w:r>
+      <w:proofErr w:type="gramEnd"/>
+      <w:r>
         <w:rPr>
           <w:rFonts w:ascii="Tahoma" w:eastAsia="Arial Unicode MS" w:hAnsi="Tahoma" w:cs="Tahoma"/>
           <w:color w:val="000000"/>
           <w:sz w:val="16"/>
           <w:szCs w:val="16"/>
         </w:rPr>
-      </w:pPr>
-      <w:r>
+        <w:t xml:space="preserve"> modifications that significantly improves the standard and is not backward compatible with prior versions. </w:t>
+      </w:r>
+    </w:p>
+    <w:p>
+      <w:pPr>
+        <w:pStyle w:val="NormalWeb"/>
+      </w:pPr>
+      <w:r>
+        <w:rPr>
+          <w:rStyle w:val="IntenseEmphasis"/>
+        </w:rPr>
+        <w:t>Messaging paradigm shift.</w:t>
+      </w:r>
+      <w:r>
+        <w:t xml:space="preserve"> Prior to CUFX 4.0 a Message Object would be sent and would expect the Object List to be returned or the error message. The response had to be interrogated to determine what was received.  With CUFX 4.0, the Object Message that is sent is also expected to be the Object that is returned.  Significant improvements have been made to the Message Context to fully support Success, Informational, Warnings and Error responses.  End Points may continue to use the prior </w:t>
+      </w:r>
+      <w:proofErr w:type="gramStart"/>
+      <w:r>
+        <w:t>methods, but</w:t>
+      </w:r>
+      <w:proofErr w:type="gramEnd"/>
+      <w:r>
+        <w:t xml:space="preserve"> use of the Error.xsd is depreciated; all functionality has transitioned into MessageContext.xsd.</w:t>
+      </w:r>
+    </w:p>
+    <w:p>
+      <w:pPr>
+        <w:pStyle w:val="NormalWeb"/>
+      </w:pPr>
+      <w:r>
+        <w:rPr>
+          <w:rStyle w:val="IntenseEmphasis"/>
+        </w:rPr>
+        <w:t>Date Range Filtering.</w:t>
+      </w:r>
+      <w:r>
+        <w:t xml:space="preserve"> A global update was applied across the standard to remove the pairs of date filter elements for any given range and replaced with a single Common.xsd definition </w:t>
+      </w:r>
+      <w:proofErr w:type="spellStart"/>
+      <w:r>
+        <w:t>DateRange</w:t>
+      </w:r>
+      <w:proofErr w:type="spellEnd"/>
+      <w:r>
+        <w:t xml:space="preserve"> complex type. This makes date range filtering completely uniform across the standard and associates the </w:t>
+      </w:r>
+      <w:proofErr w:type="spellStart"/>
+      <w:r>
+        <w:t>startDateTime</w:t>
+      </w:r>
+      <w:proofErr w:type="spellEnd"/>
+      <w:r>
+        <w:t xml:space="preserve"> and </w:t>
+      </w:r>
+      <w:proofErr w:type="spellStart"/>
+      <w:r>
+        <w:t>endDateTime</w:t>
+      </w:r>
+      <w:proofErr w:type="spellEnd"/>
+      <w:r>
+        <w:t xml:space="preserve"> together as an object set.</w:t>
+      </w:r>
+    </w:p>
+    <w:p>
+      <w:pPr>
+        <w:pStyle w:val="NormalWeb"/>
+      </w:pPr>
+      <w:r>
+        <w:t xml:space="preserve">As example:  elements </w:t>
+      </w:r>
+      <w:proofErr w:type="spellStart"/>
+      <w:r>
+        <w:t>transactionStartDateTime</w:t>
+      </w:r>
+      <w:proofErr w:type="spellEnd"/>
+      <w:r>
+        <w:t xml:space="preserve"> and </w:t>
+      </w:r>
+      <w:proofErr w:type="spellStart"/>
+      <w:r>
+        <w:t>transactionEndDateTime</w:t>
+      </w:r>
+      <w:proofErr w:type="spellEnd"/>
+      <w:r>
+        <w:t xml:space="preserve"> were replaced in the AccountFilter.xsd with </w:t>
+      </w:r>
+      <w:proofErr w:type="spellStart"/>
+      <w:r>
+        <w:t>transactionDateRange</w:t>
+      </w:r>
+      <w:proofErr w:type="spellEnd"/>
+      <w:r>
+        <w:t xml:space="preserve">. </w:t>
+      </w:r>
+    </w:p>
+    <w:p>
+      <w:pPr>
+        <w:pStyle w:val="NormalWeb"/>
+      </w:pPr>
+      <w:r>
+        <w:rPr>
+          <w:rStyle w:val="IntenseEmphasis"/>
+        </w:rPr>
+        <w:t xml:space="preserve">Microsoft Serialization Bug. </w:t>
+      </w:r>
+      <w:r>
+        <w:t xml:space="preserve"> We discovered the root cause of a serialization error impacting CUFX.  A known Microsoft Serialization error from 2006 is present for single element complex types. It causes a naming error of the serialized constructs.  If both endpoints are using a Microsoft compilation the error is consistent and does not present itself, the names are both wrong but pass data successfully. When one end point is not using a Microsoft compilation, the field names are in variance and fails. If both end points are using non-Microsoft compilation the serialization would be correct and match. </w:t>
+      </w:r>
+    </w:p>
+    <w:p>
+      <w:pPr>
+        <w:pStyle w:val="NormalWeb"/>
+        <w:rPr>
+          <w:rStyle w:val="IntenseEmphasis"/>
+        </w:rPr>
+      </w:pPr>
+      <w:r>
+        <w:t xml:space="preserve">CUFX 4.0 has applied a global update across all list types throughout the standard. The CUFX list construct was consistently a single element complex type. For all occurrences we have applied an extension base of </w:t>
+      </w:r>
+      <w:proofErr w:type="spellStart"/>
+      <w:proofErr w:type="gramStart"/>
+      <w:r>
+        <w:t>common:ListBase</w:t>
+      </w:r>
+      <w:proofErr w:type="spellEnd"/>
+      <w:proofErr w:type="gramEnd"/>
+      <w:r>
+        <w:t xml:space="preserve">.  </w:t>
+      </w:r>
+      <w:proofErr w:type="spellStart"/>
+      <w:r>
+        <w:t>ListBase</w:t>
+      </w:r>
+      <w:proofErr w:type="spellEnd"/>
+      <w:r>
+        <w:t xml:space="preserve"> provides pagination support </w:t>
+      </w:r>
+      <w:proofErr w:type="gramStart"/>
+      <w:r>
+        <w:t>and also</w:t>
+      </w:r>
+      <w:proofErr w:type="gramEnd"/>
+      <w:r>
+        <w:t xml:space="preserve"> resolves the Microsoft serialization error. No longer being a single element complex type, Microsoft compilation now generates the correct names. This will necessitate prior (Microsoft) implementations to remap to the correct serialized names. </w:t>
+      </w:r>
+    </w:p>
+    <w:p>
+      <w:pPr>
+        <w:pStyle w:val="Heading1"/>
+      </w:pPr>
+      <w:bookmarkStart w:id="9" w:name="_Toc53587760"/>
+      <w:bookmarkStart w:id="10" w:name="_Toc68100790"/>
+      <w:r>
+        <w:t>Release 4.4 Global Update Notes</w:t>
+      </w:r>
+      <w:bookmarkEnd w:id="9"/>
+      <w:bookmarkEnd w:id="10"/>
+    </w:p>
+    <w:p>
+      <w:pPr>
+        <w:spacing w:before="60" w:after="60" w:line="260" w:lineRule="atLeast"/>
         <w:rPr>
           <w:rFonts w:ascii="Tahoma" w:eastAsia="Arial Unicode MS" w:hAnsi="Tahoma" w:cs="Tahoma"/>
           <w:color w:val="000000"/>
           <w:sz w:val="16"/>
           <w:szCs w:val="16"/>
         </w:rPr>
-        <w:t xml:space="preserve">CUFX now fully recognizes this architectural paradigm while continuing to support the original architecture. </w:t>
-      </w:r>
-    </w:p>
-    <w:p>
-      <w:pPr>
-        <w:spacing w:before="60" w:after="60" w:line="260" w:lineRule="atLeast"/>
+      </w:pPr>
+      <w:r>
         <w:rPr>
           <w:rFonts w:ascii="Tahoma" w:eastAsia="Arial Unicode MS" w:hAnsi="Tahoma" w:cs="Tahoma"/>
           <w:color w:val="000000"/>
           <w:sz w:val="16"/>
           <w:szCs w:val="16"/>
         </w:rPr>
-      </w:pPr>
+        <w:t xml:space="preserve">CUFX Release 4.4 introduces a significant enhancement for complex Account identification and filter navigation.  The foundational architectural design premise for account navigation is that the CUFX </w:t>
+      </w:r>
+      <w:proofErr w:type="spellStart"/>
       <w:r>
         <w:rPr>
           <w:rFonts w:ascii="Tahoma" w:eastAsia="Arial Unicode MS" w:hAnsi="Tahoma" w:cs="Tahoma"/>
@@ -2921,19 +3191,19 @@
           <w:sz w:val="16"/>
           <w:szCs w:val="16"/>
         </w:rPr>
-        <w:t>A global update was applied to provide the elements accountType and accountSubType in all objects that contained accountId.</w:t>
-      </w:r>
-    </w:p>
-    <w:p>
-      <w:pPr>
-        <w:spacing w:before="60" w:after="60" w:line="260" w:lineRule="atLeast"/>
+        <w:t>AccountId</w:t>
+      </w:r>
+      <w:proofErr w:type="spellEnd"/>
+      <w:r>
         <w:rPr>
           <w:rFonts w:ascii="Tahoma" w:eastAsia="Arial Unicode MS" w:hAnsi="Tahoma" w:cs="Tahoma"/>
           <w:color w:val="000000"/>
           <w:sz w:val="16"/>
           <w:szCs w:val="16"/>
         </w:rPr>
-      </w:pPr>
+        <w:t xml:space="preserve"> would be a unique value unto itself within a given institution, or that a composite unique key would be passed. With the direct support of several core system </w:t>
+      </w:r>
+      <w:proofErr w:type="gramStart"/>
       <w:r>
         <w:rPr>
           <w:rFonts w:ascii="Tahoma" w:eastAsia="Arial Unicode MS" w:hAnsi="Tahoma" w:cs="Tahoma"/>
@@ -2941,9 +3211,258 @@
           <w:sz w:val="16"/>
           <w:szCs w:val="16"/>
         </w:rPr>
+        <w:t>providers</w:t>
+      </w:r>
+      <w:proofErr w:type="gramEnd"/>
+      <w:r>
+        <w:rPr>
+          <w:rFonts w:ascii="Tahoma" w:eastAsia="Arial Unicode MS" w:hAnsi="Tahoma" w:cs="Tahoma"/>
+          <w:color w:val="000000"/>
+          <w:sz w:val="16"/>
+          <w:szCs w:val="16"/>
+        </w:rPr>
+        <w:t xml:space="preserve"> it was established that that later case is predominate. The </w:t>
+      </w:r>
+      <w:proofErr w:type="spellStart"/>
+      <w:r>
+        <w:rPr>
+          <w:rFonts w:ascii="Tahoma" w:eastAsia="Arial Unicode MS" w:hAnsi="Tahoma" w:cs="Tahoma"/>
+          <w:color w:val="000000"/>
+          <w:sz w:val="16"/>
+          <w:szCs w:val="16"/>
+        </w:rPr>
+        <w:t>AccountId</w:t>
+      </w:r>
+      <w:proofErr w:type="spellEnd"/>
+      <w:r>
+        <w:rPr>
+          <w:rFonts w:ascii="Tahoma" w:eastAsia="Arial Unicode MS" w:hAnsi="Tahoma" w:cs="Tahoma"/>
+          <w:color w:val="000000"/>
+          <w:sz w:val="16"/>
+          <w:szCs w:val="16"/>
+        </w:rPr>
+        <w:t xml:space="preserve"> is generally not a unique value unless in combination with several other values such as </w:t>
+      </w:r>
+      <w:proofErr w:type="spellStart"/>
+      <w:r>
+        <w:rPr>
+          <w:rFonts w:ascii="Tahoma" w:eastAsia="Arial Unicode MS" w:hAnsi="Tahoma" w:cs="Tahoma"/>
+          <w:color w:val="000000"/>
+          <w:sz w:val="16"/>
+          <w:szCs w:val="16"/>
+        </w:rPr>
+        <w:t>AccountType</w:t>
+      </w:r>
+      <w:proofErr w:type="spellEnd"/>
+      <w:r>
+        <w:rPr>
+          <w:rFonts w:ascii="Tahoma" w:eastAsia="Arial Unicode MS" w:hAnsi="Tahoma" w:cs="Tahoma"/>
+          <w:color w:val="000000"/>
+          <w:sz w:val="16"/>
+          <w:szCs w:val="16"/>
+        </w:rPr>
+        <w:t xml:space="preserve"> and </w:t>
+      </w:r>
+      <w:proofErr w:type="spellStart"/>
+      <w:r>
+        <w:rPr>
+          <w:rFonts w:ascii="Tahoma" w:eastAsia="Arial Unicode MS" w:hAnsi="Tahoma" w:cs="Tahoma"/>
+          <w:color w:val="000000"/>
+          <w:sz w:val="16"/>
+          <w:szCs w:val="16"/>
+        </w:rPr>
+        <w:t>AccountSubType</w:t>
+      </w:r>
+      <w:proofErr w:type="spellEnd"/>
+      <w:r>
+        <w:rPr>
+          <w:rFonts w:ascii="Tahoma" w:eastAsia="Arial Unicode MS" w:hAnsi="Tahoma" w:cs="Tahoma"/>
+          <w:color w:val="000000"/>
+          <w:sz w:val="16"/>
+          <w:szCs w:val="16"/>
+        </w:rPr>
+        <w:t xml:space="preserve">.  Hence passing a unique </w:t>
+      </w:r>
+      <w:proofErr w:type="spellStart"/>
+      <w:r>
+        <w:rPr>
+          <w:rFonts w:ascii="Tahoma" w:eastAsia="Arial Unicode MS" w:hAnsi="Tahoma" w:cs="Tahoma"/>
+          <w:color w:val="000000"/>
+          <w:sz w:val="16"/>
+          <w:szCs w:val="16"/>
+        </w:rPr>
+        <w:t>AccountId</w:t>
+      </w:r>
+      <w:proofErr w:type="spellEnd"/>
+      <w:r>
+        <w:rPr>
+          <w:rFonts w:ascii="Tahoma" w:eastAsia="Arial Unicode MS" w:hAnsi="Tahoma" w:cs="Tahoma"/>
+          <w:color w:val="000000"/>
+          <w:sz w:val="16"/>
+          <w:szCs w:val="16"/>
+        </w:rPr>
+        <w:t xml:space="preserve"> meant that the organization had to overload the element value making</w:t>
+      </w:r>
+      <w:r>
+        <w:rPr>
+          <w:rFonts w:ascii="Tahoma" w:eastAsia="Arial Unicode MS" w:hAnsi="Tahoma" w:cs="Tahoma"/>
+          <w:color w:val="000000"/>
+          <w:sz w:val="16"/>
+          <w:szCs w:val="16"/>
+        </w:rPr>
+        <w:t xml:space="preserve"> filtering implementation specific </w:t>
+      </w:r>
+      <w:r>
+        <w:rPr>
+          <w:rFonts w:ascii="Tahoma" w:eastAsia="Arial Unicode MS" w:hAnsi="Tahoma" w:cs="Tahoma"/>
+          <w:color w:val="000000"/>
+          <w:sz w:val="16"/>
+          <w:szCs w:val="16"/>
+        </w:rPr>
+        <w:t xml:space="preserve">and forcing the endpoints to map overlay the </w:t>
+      </w:r>
+      <w:proofErr w:type="spellStart"/>
+      <w:r>
+        <w:rPr>
+          <w:rFonts w:ascii="Tahoma" w:eastAsia="Arial Unicode MS" w:hAnsi="Tahoma" w:cs="Tahoma"/>
+          <w:color w:val="000000"/>
+          <w:sz w:val="16"/>
+          <w:szCs w:val="16"/>
+        </w:rPr>
+        <w:t>accountId</w:t>
+      </w:r>
+      <w:proofErr w:type="spellEnd"/>
+      <w:r>
+        <w:rPr>
+          <w:rFonts w:ascii="Tahoma" w:eastAsia="Arial Unicode MS" w:hAnsi="Tahoma" w:cs="Tahoma"/>
+          <w:color w:val="000000"/>
+          <w:sz w:val="16"/>
+          <w:szCs w:val="16"/>
+        </w:rPr>
+        <w:t xml:space="preserve"> to unpack the value. </w:t>
+      </w:r>
+    </w:p>
+    <w:p>
+      <w:pPr>
+        <w:spacing w:before="60" w:after="60" w:line="260" w:lineRule="atLeast"/>
+        <w:rPr>
+          <w:rFonts w:ascii="Tahoma" w:eastAsia="Arial Unicode MS" w:hAnsi="Tahoma" w:cs="Tahoma"/>
+          <w:color w:val="000000"/>
+          <w:sz w:val="16"/>
+          <w:szCs w:val="16"/>
+        </w:rPr>
+      </w:pPr>
+      <w:r>
+        <w:rPr>
+          <w:rFonts w:ascii="Tahoma" w:eastAsia="Arial Unicode MS" w:hAnsi="Tahoma" w:cs="Tahoma"/>
+          <w:color w:val="000000"/>
+          <w:sz w:val="16"/>
+          <w:szCs w:val="16"/>
+        </w:rPr>
+        <w:t xml:space="preserve">CUFX now fully recognizes this architectural paradigm while continuing to support the original architecture. </w:t>
+      </w:r>
+    </w:p>
+    <w:p>
+      <w:pPr>
+        <w:spacing w:before="60" w:after="60" w:line="260" w:lineRule="atLeast"/>
+        <w:rPr>
+          <w:rFonts w:ascii="Tahoma" w:eastAsia="Arial Unicode MS" w:hAnsi="Tahoma" w:cs="Tahoma"/>
+          <w:color w:val="000000"/>
+          <w:sz w:val="16"/>
+          <w:szCs w:val="16"/>
+        </w:rPr>
+      </w:pPr>
+      <w:r>
+        <w:rPr>
+          <w:rFonts w:ascii="Tahoma" w:eastAsia="Arial Unicode MS" w:hAnsi="Tahoma" w:cs="Tahoma"/>
+          <w:color w:val="000000"/>
+          <w:sz w:val="16"/>
+          <w:szCs w:val="16"/>
+        </w:rPr>
+        <w:t xml:space="preserve">A global update was applied to provide the elements </w:t>
+      </w:r>
+      <w:proofErr w:type="spellStart"/>
+      <w:r>
+        <w:rPr>
+          <w:rFonts w:ascii="Tahoma" w:eastAsia="Arial Unicode MS" w:hAnsi="Tahoma" w:cs="Tahoma"/>
+          <w:color w:val="000000"/>
+          <w:sz w:val="16"/>
+          <w:szCs w:val="16"/>
+        </w:rPr>
+        <w:t>accountType</w:t>
+      </w:r>
+      <w:proofErr w:type="spellEnd"/>
+      <w:r>
+        <w:rPr>
+          <w:rFonts w:ascii="Tahoma" w:eastAsia="Arial Unicode MS" w:hAnsi="Tahoma" w:cs="Tahoma"/>
+          <w:color w:val="000000"/>
+          <w:sz w:val="16"/>
+          <w:szCs w:val="16"/>
+        </w:rPr>
+        <w:t xml:space="preserve"> and </w:t>
+      </w:r>
+      <w:proofErr w:type="spellStart"/>
+      <w:r>
+        <w:rPr>
+          <w:rFonts w:ascii="Tahoma" w:eastAsia="Arial Unicode MS" w:hAnsi="Tahoma" w:cs="Tahoma"/>
+          <w:color w:val="000000"/>
+          <w:sz w:val="16"/>
+          <w:szCs w:val="16"/>
+        </w:rPr>
+        <w:t>accountSubType</w:t>
+      </w:r>
+      <w:proofErr w:type="spellEnd"/>
+      <w:r>
+        <w:rPr>
+          <w:rFonts w:ascii="Tahoma" w:eastAsia="Arial Unicode MS" w:hAnsi="Tahoma" w:cs="Tahoma"/>
+          <w:color w:val="000000"/>
+          <w:sz w:val="16"/>
+          <w:szCs w:val="16"/>
+        </w:rPr>
+        <w:t xml:space="preserve"> in all objects that contained </w:t>
+      </w:r>
+      <w:proofErr w:type="spellStart"/>
+      <w:r>
+        <w:rPr>
+          <w:rFonts w:ascii="Tahoma" w:eastAsia="Arial Unicode MS" w:hAnsi="Tahoma" w:cs="Tahoma"/>
+          <w:color w:val="000000"/>
+          <w:sz w:val="16"/>
+          <w:szCs w:val="16"/>
+        </w:rPr>
+        <w:t>accountId</w:t>
+      </w:r>
+      <w:proofErr w:type="spellEnd"/>
+      <w:r>
+        <w:rPr>
+          <w:rFonts w:ascii="Tahoma" w:eastAsia="Arial Unicode MS" w:hAnsi="Tahoma" w:cs="Tahoma"/>
+          <w:color w:val="000000"/>
+          <w:sz w:val="16"/>
+          <w:szCs w:val="16"/>
+        </w:rPr>
+        <w:t>.</w:t>
+      </w:r>
+    </w:p>
+    <w:p>
+      <w:pPr>
+        <w:spacing w:before="60" w:after="60" w:line="260" w:lineRule="atLeast"/>
+        <w:rPr>
+          <w:rFonts w:ascii="Tahoma" w:eastAsia="Arial Unicode MS" w:hAnsi="Tahoma" w:cs="Tahoma"/>
+          <w:color w:val="000000"/>
+          <w:sz w:val="16"/>
+          <w:szCs w:val="16"/>
+        </w:rPr>
+      </w:pPr>
+      <w:r>
+        <w:rPr>
+          <w:rFonts w:ascii="Tahoma" w:eastAsia="Arial Unicode MS" w:hAnsi="Tahoma" w:cs="Tahoma"/>
+          <w:color w:val="000000"/>
+          <w:sz w:val="16"/>
+          <w:szCs w:val="16"/>
+        </w:rPr>
         <w:lastRenderedPageBreak/>
         <w:t xml:space="preserve">A new filter list – </w:t>
       </w:r>
+      <w:proofErr w:type="spellStart"/>
       <w:r>
         <w:rPr>
           <w:rFonts w:ascii="Tahoma" w:eastAsia="Arial Unicode MS" w:hAnsi="Tahoma" w:cs="Tahoma"/>
@@ -2960,8 +3479,9 @@
           <w:sz w:val="16"/>
           <w:szCs w:val="16"/>
         </w:rPr>
-        <w:t xml:space="preserve">t has been added to all account related filters so that AccountId, AccountType, and AccountSubType can be structured properly for discreet filtering of complex account keys, support filtering by the sub keys and also support inbound and outbound account filtering using the </w:t>
-      </w:r>
+        <w:t>t</w:t>
+      </w:r>
+      <w:proofErr w:type="spellEnd"/>
       <w:r>
         <w:rPr>
           <w:rFonts w:ascii="Tahoma" w:eastAsia="Arial Unicode MS" w:hAnsi="Tahoma" w:cs="Tahoma"/>
@@ -2969,8 +3489,9 @@
           <w:sz w:val="16"/>
           <w:szCs w:val="16"/>
         </w:rPr>
-        <w:t>accountToFromIndicator</w:t>
-      </w:r>
+        <w:t xml:space="preserve"> has been added to all account related filters so that </w:t>
+      </w:r>
+      <w:proofErr w:type="spellStart"/>
       <w:r>
         <w:rPr>
           <w:rFonts w:ascii="Tahoma" w:eastAsia="Arial Unicode MS" w:hAnsi="Tahoma" w:cs="Tahoma"/>
@@ -2978,19 +3499,19 @@
           <w:sz w:val="16"/>
           <w:szCs w:val="16"/>
         </w:rPr>
-        <w:t xml:space="preserve">.  </w:t>
-      </w:r>
-    </w:p>
-    <w:p>
-      <w:pPr>
-        <w:spacing w:before="60" w:after="60" w:line="260" w:lineRule="atLeast"/>
+        <w:t>AccountId</w:t>
+      </w:r>
+      <w:proofErr w:type="spellEnd"/>
+      <w:r>
         <w:rPr>
           <w:rFonts w:ascii="Tahoma" w:eastAsia="Arial Unicode MS" w:hAnsi="Tahoma" w:cs="Tahoma"/>
           <w:color w:val="000000"/>
           <w:sz w:val="16"/>
           <w:szCs w:val="16"/>
         </w:rPr>
-      </w:pPr>
+        <w:t xml:space="preserve">, </w:t>
+      </w:r>
+      <w:proofErr w:type="spellStart"/>
       <w:r>
         <w:rPr>
           <w:rFonts w:ascii="Tahoma" w:eastAsia="Arial Unicode MS" w:hAnsi="Tahoma" w:cs="Tahoma"/>
@@ -2998,18 +3519,128 @@
           <w:sz w:val="16"/>
           <w:szCs w:val="16"/>
         </w:rPr>
-        <w:t xml:space="preserve">By expanding the architectural paradigm to support a non-unique AccountId CUFX is now positioned to better support core adoption of the standard.   </w:t>
+        <w:t>AccountType</w:t>
+      </w:r>
+      <w:proofErr w:type="spellEnd"/>
+      <w:r>
+        <w:rPr>
+          <w:rFonts w:ascii="Tahoma" w:eastAsia="Arial Unicode MS" w:hAnsi="Tahoma" w:cs="Tahoma"/>
+          <w:color w:val="000000"/>
+          <w:sz w:val="16"/>
+          <w:szCs w:val="16"/>
+        </w:rPr>
+        <w:t xml:space="preserve">, and </w:t>
+      </w:r>
+      <w:proofErr w:type="spellStart"/>
+      <w:r>
+        <w:rPr>
+          <w:rFonts w:ascii="Tahoma" w:eastAsia="Arial Unicode MS" w:hAnsi="Tahoma" w:cs="Tahoma"/>
+          <w:color w:val="000000"/>
+          <w:sz w:val="16"/>
+          <w:szCs w:val="16"/>
+        </w:rPr>
+        <w:t>AccountSubType</w:t>
+      </w:r>
+      <w:proofErr w:type="spellEnd"/>
+      <w:r>
+        <w:rPr>
+          <w:rFonts w:ascii="Tahoma" w:eastAsia="Arial Unicode MS" w:hAnsi="Tahoma" w:cs="Tahoma"/>
+          <w:color w:val="000000"/>
+          <w:sz w:val="16"/>
+          <w:szCs w:val="16"/>
+        </w:rPr>
+        <w:t xml:space="preserve"> can be structured properly for discreet filtering of complex account keys, support filtering by the sub keys </w:t>
+      </w:r>
+      <w:proofErr w:type="gramStart"/>
+      <w:r>
+        <w:rPr>
+          <w:rFonts w:ascii="Tahoma" w:eastAsia="Arial Unicode MS" w:hAnsi="Tahoma" w:cs="Tahoma"/>
+          <w:color w:val="000000"/>
+          <w:sz w:val="16"/>
+          <w:szCs w:val="16"/>
+        </w:rPr>
+        <w:t>and also</w:t>
+      </w:r>
+      <w:proofErr w:type="gramEnd"/>
+      <w:r>
+        <w:rPr>
+          <w:rFonts w:ascii="Tahoma" w:eastAsia="Arial Unicode MS" w:hAnsi="Tahoma" w:cs="Tahoma"/>
+          <w:color w:val="000000"/>
+          <w:sz w:val="16"/>
+          <w:szCs w:val="16"/>
+        </w:rPr>
+        <w:t xml:space="preserve"> support inbound and outbound account filtering using the </w:t>
+      </w:r>
+      <w:proofErr w:type="spellStart"/>
+      <w:r>
+        <w:rPr>
+          <w:rFonts w:ascii="Tahoma" w:eastAsia="Arial Unicode MS" w:hAnsi="Tahoma" w:cs="Tahoma"/>
+          <w:color w:val="000000"/>
+          <w:sz w:val="16"/>
+          <w:szCs w:val="16"/>
+        </w:rPr>
+        <w:t>accountToFromIndicator</w:t>
+      </w:r>
+      <w:proofErr w:type="spellEnd"/>
+      <w:r>
+        <w:rPr>
+          <w:rFonts w:ascii="Tahoma" w:eastAsia="Arial Unicode MS" w:hAnsi="Tahoma" w:cs="Tahoma"/>
+          <w:color w:val="000000"/>
+          <w:sz w:val="16"/>
+          <w:szCs w:val="16"/>
+        </w:rPr>
+        <w:t xml:space="preserve">.  </w:t>
+      </w:r>
+    </w:p>
+    <w:p>
+      <w:pPr>
+        <w:spacing w:before="60" w:after="60" w:line="260" w:lineRule="atLeast"/>
+        <w:rPr>
+          <w:rFonts w:ascii="Tahoma" w:eastAsia="Arial Unicode MS" w:hAnsi="Tahoma" w:cs="Tahoma"/>
+          <w:color w:val="000000"/>
+          <w:sz w:val="16"/>
+          <w:szCs w:val="16"/>
+        </w:rPr>
+      </w:pPr>
+      <w:r>
+        <w:rPr>
+          <w:rFonts w:ascii="Tahoma" w:eastAsia="Arial Unicode MS" w:hAnsi="Tahoma" w:cs="Tahoma"/>
+          <w:color w:val="000000"/>
+          <w:sz w:val="16"/>
+          <w:szCs w:val="16"/>
+        </w:rPr>
+        <w:t xml:space="preserve">By expanding the architectural paradigm to support a non-unique </w:t>
+      </w:r>
+      <w:proofErr w:type="spellStart"/>
+      <w:r>
+        <w:rPr>
+          <w:rFonts w:ascii="Tahoma" w:eastAsia="Arial Unicode MS" w:hAnsi="Tahoma" w:cs="Tahoma"/>
+          <w:color w:val="000000"/>
+          <w:sz w:val="16"/>
+          <w:szCs w:val="16"/>
+        </w:rPr>
+        <w:t>AccountId</w:t>
+      </w:r>
+      <w:proofErr w:type="spellEnd"/>
+      <w:r>
+        <w:rPr>
+          <w:rFonts w:ascii="Tahoma" w:eastAsia="Arial Unicode MS" w:hAnsi="Tahoma" w:cs="Tahoma"/>
+          <w:color w:val="000000"/>
+          <w:sz w:val="16"/>
+          <w:szCs w:val="16"/>
+        </w:rPr>
+        <w:t xml:space="preserve"> CUFX is now positioned to better support core adoption of the standard.   </w:t>
       </w:r>
     </w:p>
     <w:p>
       <w:pPr>
         <w:pStyle w:val="Heading1"/>
       </w:pPr>
-      <w:bookmarkStart w:id="12" w:name="_Toc54095681"/>
+      <w:bookmarkStart w:id="11" w:name="_Toc68100791"/>
       <w:r>
         <w:t>Definitions related to the specification</w:t>
       </w:r>
-      <w:bookmarkEnd w:id="12"/>
+      <w:bookmarkEnd w:id="11"/>
     </w:p>
     <w:p>
       <w:pPr>
@@ -3047,93 +3678,101 @@
       <w:pPr>
         <w:pStyle w:val="Heading1"/>
       </w:pPr>
-      <w:bookmarkStart w:id="13" w:name="_Toc54095682"/>
+      <w:bookmarkStart w:id="12" w:name="_Toc68100792"/>
       <w:r>
         <w:lastRenderedPageBreak/>
         <w:t>Data Elements</w:t>
       </w:r>
+      <w:bookmarkEnd w:id="12"/>
+    </w:p>
+    <w:p>
+      <w:pPr>
+        <w:pStyle w:val="Heading2"/>
+      </w:pPr>
+      <w:bookmarkStart w:id="13" w:name="_Toc308532769"/>
+      <w:bookmarkStart w:id="14" w:name="_Toc327243071"/>
+      <w:bookmarkStart w:id="15" w:name="_Toc335151599"/>
+      <w:bookmarkStart w:id="16" w:name="_Toc336014371"/>
+      <w:bookmarkStart w:id="17" w:name="_Toc308532770"/>
+      <w:bookmarkStart w:id="18" w:name="_Toc68100793"/>
+      <w:r>
+        <w:t>Filters</w:t>
+      </w:r>
+      <w:r>
+        <w:t xml:space="preserve"> used when accessing the </w:t>
+      </w:r>
+      <w:r>
+        <w:t>Micro Deposit</w:t>
+      </w:r>
+      <w:r>
+        <w:t xml:space="preserve"> </w:t>
+      </w:r>
+      <w:r>
+        <w:t>data</w:t>
+      </w:r>
       <w:bookmarkEnd w:id="13"/>
-    </w:p>
-    <w:p>
-      <w:pPr>
-        <w:pStyle w:val="Heading2"/>
-      </w:pPr>
-      <w:bookmarkStart w:id="14" w:name="_Toc308532769"/>
-      <w:bookmarkStart w:id="15" w:name="_Toc327243071"/>
-      <w:bookmarkStart w:id="16" w:name="_Toc335151599"/>
-      <w:bookmarkStart w:id="17" w:name="_Toc336014371"/>
-      <w:bookmarkStart w:id="18" w:name="_Toc308532770"/>
-      <w:bookmarkStart w:id="19" w:name="_Toc54095683"/>
-      <w:r>
-        <w:t>Filters</w:t>
-      </w:r>
-      <w:r>
-        <w:t xml:space="preserve"> used when accessing the </w:t>
-      </w:r>
-      <w:r>
-        <w:t>Micro Deposit</w:t>
-      </w:r>
-      <w:r>
-        <w:t xml:space="preserve"> </w:t>
-      </w:r>
-      <w:r>
-        <w:t>data</w:t>
-      </w:r>
       <w:bookmarkEnd w:id="14"/>
       <w:bookmarkEnd w:id="15"/>
       <w:bookmarkEnd w:id="16"/>
-      <w:bookmarkEnd w:id="17"/>
+      <w:bookmarkEnd w:id="18"/>
+    </w:p>
+    <w:p>
+      <w:r>
+        <w:t xml:space="preserve">Refer to Security Services documentation to understand what may be contained the header and processed by security procedures.  When accessing the data include </w:t>
+      </w:r>
+      <w:r>
+        <w:rPr>
+          <w:b/>
+        </w:rPr>
+        <w:t>M</w:t>
+      </w:r>
+      <w:r>
+        <w:rPr>
+          <w:b/>
+        </w:rPr>
+        <w:t>essageContext.xsd</w:t>
+      </w:r>
+      <w:r>
+        <w:t xml:space="preserve"> so that the service can determine the scope of the request.  Refer to recent CUFX </w:t>
+      </w:r>
+      <w:proofErr w:type="spellStart"/>
+      <w:r>
+        <w:t>messageContext</w:t>
+      </w:r>
+      <w:proofErr w:type="spellEnd"/>
+      <w:r>
+        <w:t xml:space="preserve"> Data and CUFX Security Services for use of MessageContext.xsd.  Include any filter variables related to the request.  See </w:t>
+      </w:r>
+      <w:r>
+        <w:rPr>
+          <w:b/>
+        </w:rPr>
+        <w:t>MicroDepositFi</w:t>
+      </w:r>
+      <w:r>
+        <w:rPr>
+          <w:b/>
+        </w:rPr>
+        <w:t>lter.xsd</w:t>
+      </w:r>
+      <w:r>
+        <w:rPr>
+          <w:b/>
+        </w:rPr>
+        <w:t>.</w:t>
+      </w:r>
+    </w:p>
+    <w:bookmarkEnd w:id="17"/>
+    <w:p/>
+    <w:p>
+      <w:pPr>
+        <w:pStyle w:val="Heading1"/>
+      </w:pPr>
+      <w:bookmarkStart w:id="19" w:name="_Toc68100794"/>
+      <w:r>
+        <w:t>Use Case</w:t>
+      </w:r>
       <w:bookmarkEnd w:id="19"/>
-    </w:p>
-    <w:p>
-      <w:r>
-        <w:t xml:space="preserve">Refer to Security Services documentation to understand what may be contained the header and processed by security procedures.  When accessing the data include </w:t>
-      </w:r>
-      <w:r>
-        <w:rPr>
-          <w:b/>
-        </w:rPr>
-        <w:t>M</w:t>
-      </w:r>
-      <w:r>
-        <w:rPr>
-          <w:b/>
-        </w:rPr>
-        <w:t>essageContext.xsd</w:t>
-      </w:r>
-      <w:r>
-        <w:t xml:space="preserve"> so that the service can determine the scope of the request.  Refer to recent CUFX messageContext Data and CUFX Security Services for use of MessageContext.xsd.  Include any filter variables related to the request.  See </w:t>
-      </w:r>
-      <w:r>
-        <w:rPr>
-          <w:b/>
-        </w:rPr>
-        <w:t>MicroDepositFi</w:t>
-      </w:r>
-      <w:r>
-        <w:rPr>
-          <w:b/>
-        </w:rPr>
-        <w:t>lter.xsd</w:t>
-      </w:r>
-      <w:r>
-        <w:rPr>
-          <w:b/>
-        </w:rPr>
-        <w:t>.</w:t>
-      </w:r>
-    </w:p>
-    <w:bookmarkEnd w:id="18"/>
-    <w:p/>
-    <w:p>
-      <w:pPr>
-        <w:pStyle w:val="Heading1"/>
-      </w:pPr>
-      <w:bookmarkStart w:id="20" w:name="_Toc54095684"/>
-      <w:r>
-        <w:t>Use Case</w:t>
-      </w:r>
-      <w:bookmarkEnd w:id="20"/>
     </w:p>
     <w:p/>
     <w:p/>
@@ -3581,8 +4220,8 @@
           </mc:Choice>
           <mc:Fallback>
             <w:pict>
-              <v:group w14:anchorId="2BF13600" id="Group 262" o:spid="_x0000_s1027" style="position:absolute;margin-left:122.7pt;margin-top:2.15pt;width:303.5pt;height:35.25pt;z-index:251625984;mso-width-relative:margin" coordsize="38290,4476" o:gfxdata="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">
-                <v:rect id="Rectangle 263" o:spid="_x0000_s1028" style="position:absolute;width:5715;height:4476;visibility:visible;mso-wrap-style:square;v-text-anchor:middle" o:gfxdata="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" fillcolor="#4f81bd [3204]" stroked="f" strokeweight="2pt">
+              <v:group w14:anchorId="2BF13600" id="Group 262" o:spid="_x0000_s1027" style="position:absolute;margin-left:122.7pt;margin-top:2.15pt;width:303.5pt;height:35.25pt;z-index:251625984;mso-width-relative:margin" coordsize="38290,4476" o:gfxdata="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">
+                <v:rect id="Rectangle 263" o:spid="_x0000_s1028" style="position:absolute;width:5715;height:4476;visibility:visible;mso-wrap-style:square;v-text-anchor:middle" o:gfxdata="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" fillcolor="#4f81bd [3204]" stroked="f" strokeweight="2pt">
                   <v:textbox>
                     <w:txbxContent>
                       <w:p>
@@ -3596,7 +4235,7 @@
                     </w:txbxContent>
                   </v:textbox>
                 </v:rect>
-                <v:rect id="Rectangle 264" o:spid="_x0000_s1029" style="position:absolute;left:5429;width:27146;height:4476;visibility:visible;mso-wrap-style:square;v-text-anchor:middle" o:gfxdata="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" fillcolor="#4f81bd [3204]" stroked="f" strokeweight="2pt">
+                <v:rect id="Rectangle 264" o:spid="_x0000_s1029" style="position:absolute;left:5429;width:27146;height:4476;visibility:visible;mso-wrap-style:square;v-text-anchor:middle" o:gfxdata="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" fillcolor="#4f81bd [3204]" stroked="f" strokeweight="2pt">
                   <v:textbox>
                     <w:txbxContent>
                       <w:p>
@@ -3626,7 +4265,7 @@
                     </w:txbxContent>
                   </v:textbox>
                 </v:rect>
-                <v:rect id="Rectangle 265" o:spid="_x0000_s1030" style="position:absolute;left:32575;width:5715;height:4476;visibility:visible;mso-wrap-style:square;v-text-anchor:middle" o:gfxdata="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" fillcolor="#4f81bd [3204]" stroked="f" strokeweight="2pt">
+                <v:rect id="Rectangle 265" o:spid="_x0000_s1030" style="position:absolute;left:32575;width:5715;height:4476;visibility:visible;mso-wrap-style:square;v-text-anchor:middle" o:gfxdata="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" fillcolor="#4f81bd [3204]" stroked="f" strokeweight="2pt">
                   <v:textbox>
                     <w:txbxContent>
                       <w:p>
@@ -3654,10 +4293,10 @@
                     <v:h position="#0,#1" xrange="0,21600" yrange="0,10800"/>
                   </v:handles>
                 </v:shapetype>
-                <v:shape id="Right Arrow 266" o:spid="_x0000_s1031" type="#_x0000_t13" style="position:absolute;left:3048;top:1905;width:857;height:1143;flip:x;visibility:visible;mso-wrap-style:square;v-text-anchor:middle" o:gfxdata="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" adj="10800" fillcolor="#9bbb59 [3206]" strokecolor="white [3201]" strokeweight="3pt">
+                <v:shape id="Right Arrow 266" o:spid="_x0000_s1031" type="#_x0000_t13" style="position:absolute;left:3048;top:1905;width:857;height:1143;flip:x;visibility:visible;mso-wrap-style:square;v-text-anchor:middle" o:gfxdata="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" adj="10800" fillcolor="#9bbb59 [3206]" strokecolor="white [3201]" strokeweight="3pt">
                   <v:shadow on="t" color="black" opacity="24903f" origin=",.5" offset="0,.55556mm"/>
                 </v:shape>
-                <v:shape id="Right Arrow 267" o:spid="_x0000_s1032" type="#_x0000_t13" style="position:absolute;left:36195;top:1809;width:857;height:1143;flip:x;visibility:visible;mso-wrap-style:square;v-text-anchor:middle" o:gfxdata="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" adj="10800" fillcolor="#9bbb59 [3206]" strokecolor="white [3201]" strokeweight="3pt">
+                <v:shape id="Right Arrow 267" o:spid="_x0000_s1032" type="#_x0000_t13" style="position:absolute;left:36195;top:1809;width:857;height:1143;flip:x;visibility:visible;mso-wrap-style:square;v-text-anchor:middle" o:gfxdata="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" adj="10800" fillcolor="#9bbb59 [3206]" strokecolor="white [3201]" strokeweight="3pt">
                   <v:shadow on="t" color="black" opacity="24903f" origin=",.5" offset="0,.55556mm"/>
                 </v:shape>
               </v:group>
@@ -3874,12 +4513,14 @@
                                 </w:rPr>
                                 <w:t xml:space="preserve">Contains </w:t>
                               </w:r>
+                              <w:proofErr w:type="spellStart"/>
                               <w:r>
                                 <w:rPr>
                                   <w:sz w:val="18"/>
                                 </w:rPr>
                                 <w:t>MicroDepositConfirmationCode</w:t>
                               </w:r>
+                              <w:proofErr w:type="spellEnd"/>
                               <w:r>
                                 <w:rPr>
                                   <w:sz w:val="18"/>
@@ -4007,8 +4648,8 @@
           </mc:Choice>
           <mc:Fallback>
             <w:pict>
-              <v:group w14:anchorId="3574CE9B" id="Group 268" o:spid="_x0000_s1033" style="position:absolute;margin-left:121.5pt;margin-top:17.35pt;width:305pt;height:34.5pt;z-index:251633152;mso-height-relative:margin" coordsize="38290,4381" o:gfxdata="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">
-                <v:rect id="Rectangle 269" o:spid="_x0000_s1034" style="position:absolute;width:5715;height:4381;visibility:visible;mso-wrap-style:square;v-text-anchor:middle" o:gfxdata="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" fillcolor="#9bbb59 [3206]" stroked="f" strokeweight="2pt">
+              <v:group w14:anchorId="3574CE9B" id="Group 268" o:spid="_x0000_s1033" style="position:absolute;margin-left:121.5pt;margin-top:17.35pt;width:305pt;height:34.5pt;z-index:251633152;mso-height-relative:margin" coordsize="38290,4381" o:gfxdata="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">
+                <v:rect id="Rectangle 269" o:spid="_x0000_s1034" style="position:absolute;width:5715;height:4381;visibility:visible;mso-wrap-style:square;v-text-anchor:middle" o:gfxdata="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" fillcolor="#9bbb59 [3206]" stroked="f" strokeweight="2pt">
                   <v:textbox>
                     <w:txbxContent>
                       <w:p>
@@ -4022,10 +4663,10 @@
                     </w:txbxContent>
                   </v:textbox>
                 </v:rect>
-                <v:shape id="Right Arrow 270" o:spid="_x0000_s1035" type="#_x0000_t13" style="position:absolute;left:3143;top:1524;width:857;height:1143;visibility:visible;mso-wrap-style:square;v-text-anchor:middle" o:gfxdata="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" adj="10800" fillcolor="#9bbb59 [3206]" strokecolor="white [3201]" strokeweight="3pt">
+                <v:shape id="Right Arrow 270" o:spid="_x0000_s1035" type="#_x0000_t13" style="position:absolute;left:3143;top:1524;width:857;height:1143;visibility:visible;mso-wrap-style:square;v-text-anchor:middle" o:gfxdata="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" adj="10800" fillcolor="#9bbb59 [3206]" strokecolor="white [3201]" strokeweight="3pt">
                   <v:shadow on="t" color="black" opacity="24903f" origin=",.5" offset="0,.55556mm"/>
                 </v:shape>
-                <v:rect id="Rectangle 271" o:spid="_x0000_s1036" style="position:absolute;left:5429;width:27146;height:4381;visibility:visible;mso-wrap-style:square;v-text-anchor:middle" o:gfxdata="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" fillcolor="#9bbb59 [3206]" stroked="f" strokeweight="2pt">
+                <v:rect id="Rectangle 271" o:spid="_x0000_s1036" style="position:absolute;left:5429;width:27146;height:4381;visibility:visible;mso-wrap-style:square;v-text-anchor:middle" o:gfxdata="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" fillcolor="#9bbb59 [3206]" stroked="f" strokeweight="2pt">
                   <v:textbox>
                     <w:txbxContent>
                       <w:p>
@@ -4063,12 +4704,14 @@
                           </w:rPr>
                           <w:t xml:space="preserve">Contains </w:t>
                         </w:r>
+                        <w:proofErr w:type="spellStart"/>
                         <w:r>
                           <w:rPr>
                             <w:sz w:val="18"/>
                           </w:rPr>
                           <w:t>MicroDepositConfirmationCode</w:t>
                         </w:r>
+                        <w:proofErr w:type="spellEnd"/>
                         <w:r>
                           <w:rPr>
                             <w:sz w:val="18"/>
@@ -4085,7 +4728,7 @@
                     </w:txbxContent>
                   </v:textbox>
                 </v:rect>
-                <v:rect id="Rectangle 272" o:spid="_x0000_s1037" style="position:absolute;left:32575;width:5715;height:4381;visibility:visible;mso-wrap-style:square;v-text-anchor:middle" o:gfxdata="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" fillcolor="#9bbb59 [3206]" stroked="f" strokeweight="2pt">
+                <v:rect id="Rectangle 272" o:spid="_x0000_s1037" style="position:absolute;left:32575;width:5715;height:4381;visibility:visible;mso-wrap-style:square;v-text-anchor:middle" o:gfxdata="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" fillcolor="#9bbb59 [3206]" stroked="f" strokeweight="2pt">
                   <v:textbox>
                     <w:txbxContent>
                       <w:p>
@@ -4097,7 +4740,7 @@
                     </w:txbxContent>
                   </v:textbox>
                 </v:rect>
-                <v:shape id="Right Arrow 273" o:spid="_x0000_s1038" type="#_x0000_t13" style="position:absolute;left:36290;top:1428;width:857;height:1143;visibility:visible;mso-wrap-style:square;v-text-anchor:middle" o:gfxdata="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" adj="10800" fillcolor="#9bbb59 [3206]" strokecolor="white [3201]" strokeweight="3pt">
+                <v:shape id="Right Arrow 273" o:spid="_x0000_s1038" type="#_x0000_t13" style="position:absolute;left:36290;top:1428;width:857;height:1143;visibility:visible;mso-wrap-style:square;v-text-anchor:middle" o:gfxdata="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" adj="10800" fillcolor="#9bbb59 [3206]" strokecolor="white [3201]" strokeweight="3pt">
                   <v:shadow on="t" color="black" opacity="24903f" origin=",.5" offset="0,.55556mm"/>
                 </v:shape>
               </v:group>
@@ -4415,7 +5058,7 @@
           <mc:Fallback>
             <w:pict>
               <v:group w14:anchorId="556FEE28" id="_x0000_s1039" style="position:absolute;margin-left:122.7pt;margin-top:3.9pt;width:303.5pt;height:35.25pt;z-index:251683328;mso-width-relative:margin" coordsize="38290,4476" o:gfxdata="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">
-                <v:rect id="Rectangle 263" o:spid="_x0000_s1040" style="position:absolute;width:5715;height:4476;visibility:visible;mso-wrap-style:square;v-text-anchor:middle" o:gfxdata="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" fillcolor="#4f81bd [3204]" stroked="f" strokeweight="2pt">
+                <v:rect id="Rectangle 263" o:spid="_x0000_s1040" style="position:absolute;width:5715;height:4476;visibility:visible;mso-wrap-style:square;v-text-anchor:middle" o:gfxdata="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" fillcolor="#4f81bd [3204]" stroked="f" strokeweight="2pt">
                   <v:textbox>
                     <w:txbxContent>
                       <w:p>
@@ -4429,7 +5072,7 @@
                     </w:txbxContent>
                   </v:textbox>
                 </v:rect>
-                <v:rect id="Rectangle 264" o:spid="_x0000_s1041" style="position:absolute;left:5429;width:27146;height:4476;visibility:visible;mso-wrap-style:square;v-text-anchor:middle" o:gfxdata="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" fillcolor="#4f81bd [3204]" stroked="f" strokeweight="2pt">
+                <v:rect id="Rectangle 264" o:spid="_x0000_s1041" style="position:absolute;left:5429;width:27146;height:4476;visibility:visible;mso-wrap-style:square;v-text-anchor:middle" o:gfxdata="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" fillcolor="#4f81bd [3204]" stroked="f" strokeweight="2pt">
                   <v:textbox>
                     <w:txbxContent>
                       <w:p>
@@ -4478,7 +5121,7 @@
                     </w:txbxContent>
                   </v:textbox>
                 </v:rect>
-                <v:rect id="Rectangle 265" o:spid="_x0000_s1042" style="position:absolute;left:32575;width:5715;height:4476;visibility:visible;mso-wrap-style:square;v-text-anchor:middle" o:gfxdata="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" fillcolor="#4f81bd [3204]" stroked="f" strokeweight="2pt">
+                <v:rect id="Rectangle 265" o:spid="_x0000_s1042" style="position:absolute;left:32575;width:5715;height:4476;visibility:visible;mso-wrap-style:square;v-text-anchor:middle" o:gfxdata="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" fillcolor="#4f81bd [3204]" stroked="f" strokeweight="2pt">
                   <v:textbox>
                     <w:txbxContent>
                       <w:p>
@@ -4490,10 +5133,10 @@
                     </w:txbxContent>
                   </v:textbox>
                 </v:rect>
-                <v:shape id="Right Arrow 266" o:spid="_x0000_s1043" type="#_x0000_t13" style="position:absolute;left:3048;top:1905;width:857;height:1143;flip:x;visibility:visible;mso-wrap-style:square;v-text-anchor:middle" o:gfxdata="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" adj="10800" fillcolor="#9bbb59 [3206]" strokecolor="white [3201]" strokeweight="3pt">
+                <v:shape id="Right Arrow 266" o:spid="_x0000_s1043" type="#_x0000_t13" style="position:absolute;left:3048;top:1905;width:857;height:1143;flip:x;visibility:visible;mso-wrap-style:square;v-text-anchor:middle" o:gfxdata="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" adj="10800" fillcolor="#9bbb59 [3206]" strokecolor="white [3201]" strokeweight="3pt">
                   <v:shadow on="t" color="black" opacity="24903f" origin=",.5" offset="0,.55556mm"/>
                 </v:shape>
-                <v:shape id="Right Arrow 267" o:spid="_x0000_s1044" type="#_x0000_t13" style="position:absolute;left:36195;top:1809;width:857;height:1143;flip:x;visibility:visible;mso-wrap-style:square;v-text-anchor:middle" o:gfxdata="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" adj="10800" fillcolor="#9bbb59 [3206]" strokecolor="white [3201]" strokeweight="3pt">
+                <v:shape id="Right Arrow 267" o:spid="_x0000_s1044" type="#_x0000_t13" style="position:absolute;left:36195;top:1809;width:857;height:1143;flip:x;visibility:visible;mso-wrap-style:square;v-text-anchor:middle" o:gfxdata="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" adj="10800" fillcolor="#9bbb59 [3206]" strokecolor="white [3201]" strokeweight="3pt">
                   <v:shadow on="t" color="black" opacity="24903f" origin=",.5" offset="0,.55556mm"/>
                 </v:shape>
               </v:group>
@@ -4698,8 +5341,18 @@
                                   <w:sz w:val="18"/>
                                   <w:szCs w:val="18"/>
                                 </w:rPr>
-                                <w:t xml:space="preserve"> or error</w:t>
+                                <w:t xml:space="preserve"> or </w:t>
                               </w:r>
+                              <w:proofErr w:type="gramStart"/>
+                              <w:r>
+                                <w:rPr>
+                                  <w:color w:val="000000" w:themeColor="text1"/>
+                                  <w:sz w:val="18"/>
+                                  <w:szCs w:val="18"/>
+                                </w:rPr>
+                                <w:t>error</w:t>
+                              </w:r>
+                              <w:proofErr w:type="gramEnd"/>
                             </w:p>
                           </w:txbxContent>
                         </wps:txbx>
@@ -4806,7 +5459,7 @@
           <mc:Fallback>
             <w:pict>
               <v:group w14:anchorId="095304E4" id="_x0000_s1045" style="position:absolute;margin-left:121.5pt;margin-top:15pt;width:305pt;height:34.5pt;z-index:251679232;mso-height-relative:margin" coordorigin="" coordsize="38290,4381" o:gfxdata="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">
-                <v:rect id="Rectangle 269" o:spid="_x0000_s1046" style="position:absolute;width:5715;height:4381;visibility:visible;mso-wrap-style:square;v-text-anchor:middle" o:gfxdata="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" fillcolor="#9bbb59 [3206]" stroked="f" strokeweight="2pt">
+                <v:rect id="Rectangle 269" o:spid="_x0000_s1046" style="position:absolute;width:5715;height:4381;visibility:visible;mso-wrap-style:square;v-text-anchor:middle" o:gfxdata="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" fillcolor="#9bbb59 [3206]" stroked="f" strokeweight="2pt">
                   <v:textbox>
                     <w:txbxContent>
                       <w:p>
@@ -4823,10 +5476,10 @@
                     </w:txbxContent>
                   </v:textbox>
                 </v:rect>
-                <v:shape id="Right Arrow 270" o:spid="_x0000_s1047" type="#_x0000_t13" style="position:absolute;left:3143;top:1524;width:857;height:1143;visibility:visible;mso-wrap-style:square;v-text-anchor:middle" o:gfxdata="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" adj="10800" fillcolor="#9bbb59 [3206]" strokecolor="white [3201]" strokeweight="3pt">
+                <v:shape id="Right Arrow 270" o:spid="_x0000_s1047" type="#_x0000_t13" style="position:absolute;left:3143;top:1524;width:857;height:1143;visibility:visible;mso-wrap-style:square;v-text-anchor:middle" o:gfxdata="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" adj="10800" fillcolor="#9bbb59 [3206]" strokecolor="white [3201]" strokeweight="3pt">
                   <v:shadow on="t" color="black" opacity="24903f" origin=",.5" offset="0,.55556mm"/>
                 </v:shape>
-                <v:rect id="Rectangle 271" o:spid="_x0000_s1048" style="position:absolute;left:4235;width:30817;height:4381;visibility:visible;mso-wrap-style:square;v-text-anchor:middle" o:gfxdata="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" fillcolor="#9bbb59 [3206]" stroked="f" strokeweight="2pt">
+                <v:rect id="Rectangle 271" o:spid="_x0000_s1048" style="position:absolute;left:4235;width:30817;height:4381;visibility:visible;mso-wrap-style:square;v-text-anchor:middle" o:gfxdata="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" fillcolor="#9bbb59 [3206]" stroked="f" strokeweight="2pt">
                   <v:textbox>
                     <w:txbxContent>
                       <w:p>
@@ -4866,13 +5519,23 @@
                             <w:sz w:val="18"/>
                             <w:szCs w:val="18"/>
                           </w:rPr>
-                          <w:t xml:space="preserve"> or error</w:t>
+                          <w:t xml:space="preserve"> or </w:t>
                         </w:r>
+                        <w:proofErr w:type="gramStart"/>
+                        <w:r>
+                          <w:rPr>
+                            <w:color w:val="000000" w:themeColor="text1"/>
+                            <w:sz w:val="18"/>
+                            <w:szCs w:val="18"/>
+                          </w:rPr>
+                          <w:t>error</w:t>
+                        </w:r>
+                        <w:proofErr w:type="gramEnd"/>
                       </w:p>
                     </w:txbxContent>
                   </v:textbox>
                 </v:rect>
-                <v:rect id="Rectangle 272" o:spid="_x0000_s1049" style="position:absolute;left:32575;width:5715;height:4381;visibility:visible;mso-wrap-style:square;v-text-anchor:middle" o:gfxdata="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" fillcolor="#9bbb59 [3206]" stroked="f" strokeweight="2pt">
+                <v:rect id="Rectangle 272" o:spid="_x0000_s1049" style="position:absolute;left:32575;width:5715;height:4381;visibility:visible;mso-wrap-style:square;v-text-anchor:middle" o:gfxdata="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" fillcolor="#9bbb59 [3206]" stroked="f" strokeweight="2pt">
                   <v:textbox>
                     <w:txbxContent>
                       <w:p>
@@ -4884,7 +5547,7 @@
                     </w:txbxContent>
                   </v:textbox>
                 </v:rect>
-                <v:shape id="Right Arrow 273" o:spid="_x0000_s1050" type="#_x0000_t13" style="position:absolute;left:36290;top:1428;width:857;height:1143;visibility:visible;mso-wrap-style:square;v-text-anchor:middle" o:gfxdata="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" adj="10800" fillcolor="#9bbb59 [3206]" strokecolor="white [3201]" strokeweight="3pt">
+                <v:shape id="Right Arrow 273" o:spid="_x0000_s1050" type="#_x0000_t13" style="position:absolute;left:36290;top:1428;width:857;height:1143;visibility:visible;mso-wrap-style:square;v-text-anchor:middle" o:gfxdata="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" adj="10800" fillcolor="#9bbb59 [3206]" strokecolor="white [3201]" strokeweight="3pt">
                   <v:shadow on="t" color="black" opacity="24903f" origin=",.5" offset="0,.55556mm"/>
                 </v:shape>
               </v:group>
@@ -5365,8 +6028,8 @@
           </mc:Choice>
           <mc:Fallback>
             <w:pict>
-              <v:group w14:anchorId="0829CC87" id="Group 274" o:spid="_x0000_s1052" style="position:absolute;margin-left:121.5pt;margin-top:1.45pt;width:305pt;height:35.25pt;z-index:251640320" coordsize="38290,4476" o:gfxdata="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">
-                <v:rect id="Rectangle 275" o:spid="_x0000_s1053" style="position:absolute;width:5715;height:4476;visibility:visible;mso-wrap-style:square;v-text-anchor:middle" o:gfxdata="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" fillcolor="#4f81bd [3204]" stroked="f" strokeweight="2pt">
+              <v:group w14:anchorId="0829CC87" id="Group 274" o:spid="_x0000_s1052" style="position:absolute;margin-left:121.5pt;margin-top:1.45pt;width:305pt;height:35.25pt;z-index:251640320" coordsize="38290,4476" o:gfxdata="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">
+                <v:rect id="Rectangle 275" o:spid="_x0000_s1053" style="position:absolute;width:5715;height:4476;visibility:visible;mso-wrap-style:square;v-text-anchor:middle" o:gfxdata="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" fillcolor="#4f81bd [3204]" stroked="f" strokeweight="2pt">
                   <v:textbox>
                     <w:txbxContent>
                       <w:p>
@@ -5380,7 +6043,7 @@
                     </w:txbxContent>
                   </v:textbox>
                 </v:rect>
-                <v:rect id="Rectangle 276" o:spid="_x0000_s1054" style="position:absolute;left:5429;width:27146;height:4476;visibility:visible;mso-wrap-style:square;v-text-anchor:middle" o:gfxdata="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" fillcolor="#4f81bd [3204]" stroked="f" strokeweight="2pt">
+                <v:rect id="Rectangle 276" o:spid="_x0000_s1054" style="position:absolute;left:5429;width:27146;height:4476;visibility:visible;mso-wrap-style:square;v-text-anchor:middle" o:gfxdata="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" fillcolor="#4f81bd [3204]" stroked="f" strokeweight="2pt">
                   <v:textbox>
                     <w:txbxContent>
                       <w:p>
@@ -5413,7 +6076,7 @@
                     </w:txbxContent>
                   </v:textbox>
                 </v:rect>
-                <v:rect id="Rectangle 277" o:spid="_x0000_s1055" style="position:absolute;left:32575;width:5715;height:4476;visibility:visible;mso-wrap-style:square;v-text-anchor:middle" o:gfxdata="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" fillcolor="#4f81bd [3204]" stroked="f" strokeweight="2pt">
+                <v:rect id="Rectangle 277" o:spid="_x0000_s1055" style="position:absolute;left:32575;width:5715;height:4476;visibility:visible;mso-wrap-style:square;v-text-anchor:middle" o:gfxdata="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" fillcolor="#4f81bd [3204]" stroked="f" strokeweight="2pt">
                   <v:textbox>
                     <w:txbxContent>
                       <w:p>
@@ -5425,10 +6088,10 @@
                     </w:txbxContent>
                   </v:textbox>
                 </v:rect>
-                <v:shape id="Right Arrow 278" o:spid="_x0000_s1056" type="#_x0000_t13" style="position:absolute;left:3048;top:1905;width:857;height:1143;flip:x;visibility:visible;mso-wrap-style:square;v-text-anchor:middle" o:gfxdata="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" adj="10800" fillcolor="#9bbb59 [3206]" strokecolor="white [3201]" strokeweight="3pt">
+                <v:shape id="Right Arrow 278" o:spid="_x0000_s1056" type="#_x0000_t13" style="position:absolute;left:3048;top:1905;width:857;height:1143;flip:x;visibility:visible;mso-wrap-style:square;v-text-anchor:middle" o:gfxdata="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" adj="10800" fillcolor="#9bbb59 [3206]" strokecolor="white [3201]" strokeweight="3pt">
                   <v:shadow on="t" color="black" opacity="24903f" origin=",.5" offset="0,.55556mm"/>
                 </v:shape>
-                <v:shape id="Right Arrow 279" o:spid="_x0000_s1057" type="#_x0000_t13" style="position:absolute;left:36195;top:1809;width:857;height:1143;flip:x;visibility:visible;mso-wrap-style:square;v-text-anchor:middle" o:gfxdata="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" adj="10800" fillcolor="#9bbb59 [3206]" strokecolor="white [3201]" strokeweight="3pt">
+                <v:shape id="Right Arrow 279" o:spid="_x0000_s1057" type="#_x0000_t13" style="position:absolute;left:36195;top:1809;width:857;height:1143;flip:x;visibility:visible;mso-wrap-style:square;v-text-anchor:middle" o:gfxdata="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" adj="10800" fillcolor="#9bbb59 [3206]" strokecolor="white [3201]" strokeweight="3pt">
                   <v:shadow on="t" color="black" opacity="24903f" origin=",.5" offset="0,.55556mm"/>
                 </v:shape>
               </v:group>
@@ -5645,12 +6308,14 @@
                                 </w:rPr>
                                 <w:t xml:space="preserve">Contains </w:t>
                               </w:r>
+                              <w:proofErr w:type="spellStart"/>
                               <w:r>
                                 <w:rPr>
                                   <w:sz w:val="18"/>
                                 </w:rPr>
                                 <w:t>MicroDepositConfirmationCode</w:t>
                               </w:r>
+                              <w:proofErr w:type="spellEnd"/>
                               <w:r>
                                 <w:rPr>
                                   <w:sz w:val="18"/>
@@ -5787,8 +6452,8 @@
           </mc:Choice>
           <mc:Fallback>
             <w:pict>
-              <v:group w14:anchorId="543F8650" id="Group 280" o:spid="_x0000_s1058" style="position:absolute;margin-left:122.7pt;margin-top:12.75pt;width:302.2pt;height:36.95pt;z-index:251647488" coordsize="38315,4134" o:gfxdata="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">
-                <v:rect id="Rectangle 281" o:spid="_x0000_s1059" style="position:absolute;width:5715;height:4133;visibility:visible;mso-wrap-style:square;v-text-anchor:middle" o:gfxdata="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" fillcolor="#9bbb59 [3206]" stroked="f" strokeweight="2pt">
+              <v:group w14:anchorId="543F8650" id="Group 280" o:spid="_x0000_s1058" style="position:absolute;margin-left:122.7pt;margin-top:12.75pt;width:302.2pt;height:36.95pt;z-index:251647488" coordsize="38315,4134" o:gfxdata="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">
+                <v:rect id="Rectangle 281" o:spid="_x0000_s1059" style="position:absolute;width:5715;height:4133;visibility:visible;mso-wrap-style:square;v-text-anchor:middle" o:gfxdata="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" fillcolor="#9bbb59 [3206]" stroked="f" strokeweight="2pt">
                   <v:textbox>
                     <w:txbxContent>
                       <w:p>
@@ -5802,10 +6467,10 @@
                     </w:txbxContent>
                   </v:textbox>
                 </v:rect>
-                <v:shape id="Right Arrow 282" o:spid="_x0000_s1060" type="#_x0000_t13" style="position:absolute;left:3180;top:1749;width:857;height:1143;visibility:visible;mso-wrap-style:square;v-text-anchor:middle" o:gfxdata="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" adj="10800" fillcolor="#9bbb59 [3206]" strokecolor="white [3201]" strokeweight="3pt">
+                <v:shape id="Right Arrow 282" o:spid="_x0000_s1060" type="#_x0000_t13" style="position:absolute;left:3180;top:1749;width:857;height:1143;visibility:visible;mso-wrap-style:square;v-text-anchor:middle" o:gfxdata="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" adj="10800" fillcolor="#9bbb59 [3206]" strokecolor="white [3201]" strokeweight="3pt">
                   <v:shadow on="t" color="black" opacity="24903f" origin=",.5" offset="0,.55556mm"/>
                 </v:shape>
-                <v:rect id="Rectangle 283" o:spid="_x0000_s1061" style="position:absolute;left:5486;width:27146;height:4134;visibility:visible;mso-wrap-style:square;v-text-anchor:middle" o:gfxdata="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" fillcolor="#9bbb59 [3206]" stroked="f" strokeweight="2pt">
+                <v:rect id="Rectangle 283" o:spid="_x0000_s1061" style="position:absolute;left:5486;width:27146;height:4134;visibility:visible;mso-wrap-style:square;v-text-anchor:middle" o:gfxdata="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" fillcolor="#9bbb59 [3206]" stroked="f" strokeweight="2pt">
                   <v:textbox>
                     <w:txbxContent>
                       <w:p>
@@ -5843,12 +6508,14 @@
                           </w:rPr>
                           <w:t xml:space="preserve">Contains </w:t>
                         </w:r>
+                        <w:proofErr w:type="spellStart"/>
                         <w:r>
                           <w:rPr>
                             <w:sz w:val="18"/>
                           </w:rPr>
                           <w:t>MicroDepositConfirmationCode</w:t>
                         </w:r>
+                        <w:proofErr w:type="spellEnd"/>
                         <w:r>
                           <w:rPr>
                             <w:sz w:val="18"/>
@@ -5874,7 +6541,7 @@
                     </w:txbxContent>
                   </v:textbox>
                 </v:rect>
-                <v:rect id="Rectangle 284" o:spid="_x0000_s1062" style="position:absolute;left:32600;width:5715;height:4133;visibility:visible;mso-wrap-style:square;v-text-anchor:middle" o:gfxdata="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" fillcolor="#9bbb59 [3206]" stroked="f" strokeweight="2pt">
+                <v:rect id="Rectangle 284" o:spid="_x0000_s1062" style="position:absolute;left:32600;width:5715;height:4133;visibility:visible;mso-wrap-style:square;v-text-anchor:middle" o:gfxdata="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" fillcolor="#9bbb59 [3206]" stroked="f" strokeweight="2pt">
                   <v:textbox>
                     <w:txbxContent>
                       <w:p>
@@ -5886,7 +6553,7 @@
                     </w:txbxContent>
                   </v:textbox>
                 </v:rect>
-                <v:shape id="Right Arrow 285" o:spid="_x0000_s1063" type="#_x0000_t13" style="position:absolute;left:36098;top:1669;width:858;height:1143;visibility:visible;mso-wrap-style:square;v-text-anchor:middle" o:gfxdata="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" adj="10800" fillcolor="#9bbb59 [3206]" strokecolor="white [3201]" strokeweight="3pt">
+                <v:shape id="Right Arrow 285" o:spid="_x0000_s1063" type="#_x0000_t13" style="position:absolute;left:36098;top:1669;width:858;height:1143;visibility:visible;mso-wrap-style:square;v-text-anchor:middle" o:gfxdata="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" adj="10800" fillcolor="#9bbb59 [3206]" strokecolor="white [3201]" strokeweight="3pt">
                   <v:shadow on="t" color="black" opacity="24903f" origin=",.5" offset="0,.55556mm"/>
                 </v:shape>
               </v:group>
@@ -6181,7 +6848,7 @@
           <mc:Fallback>
             <w:pict>
               <v:group w14:anchorId="5AD41D18" id="Group 327" o:spid="_x0000_s1064" style="position:absolute;margin-left:121.5pt;margin-top:1.3pt;width:305pt;height:35.25pt;z-index:251654656" coordsize="38290,4476" o:gfxdata="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">
-                <v:rect id="Rectangle 328" o:spid="_x0000_s1065" style="position:absolute;width:5715;height:4476;visibility:visible;mso-wrap-style:square;v-text-anchor:middle" o:gfxdata="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" fillcolor="#4f81bd [3204]" stroked="f" strokeweight="2pt">
+                <v:rect id="Rectangle 328" o:spid="_x0000_s1065" style="position:absolute;width:5715;height:4476;visibility:visible;mso-wrap-style:square;v-text-anchor:middle" o:gfxdata="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" fillcolor="#4f81bd [3204]" stroked="f" strokeweight="2pt">
                   <v:textbox>
                     <w:txbxContent>
                       <w:p>
@@ -6195,7 +6862,7 @@
                     </w:txbxContent>
                   </v:textbox>
                 </v:rect>
-                <v:rect id="Rectangle 329" o:spid="_x0000_s1066" style="position:absolute;left:5429;width:27146;height:4476;visibility:visible;mso-wrap-style:square;v-text-anchor:middle" o:gfxdata="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" fillcolor="#4f81bd [3204]" stroked="f" strokeweight="2pt">
+                <v:rect id="Rectangle 329" o:spid="_x0000_s1066" style="position:absolute;left:5429;width:27146;height:4476;visibility:visible;mso-wrap-style:square;v-text-anchor:middle" o:gfxdata="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" fillcolor="#4f81bd [3204]" stroked="f" strokeweight="2pt">
                   <v:textbox>
                     <w:txbxContent>
                       <w:p>
@@ -6216,7 +6883,7 @@
                     </w:txbxContent>
                   </v:textbox>
                 </v:rect>
-                <v:rect id="Rectangle 330" o:spid="_x0000_s1067" style="position:absolute;left:32575;width:5715;height:4476;visibility:visible;mso-wrap-style:square;v-text-anchor:middle" o:gfxdata="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" fillcolor="#4f81bd [3204]" stroked="f" strokeweight="2pt">
+                <v:rect id="Rectangle 330" o:spid="_x0000_s1067" style="position:absolute;left:32575;width:5715;height:4476;visibility:visible;mso-wrap-style:square;v-text-anchor:middle" o:gfxdata="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" fillcolor="#4f81bd [3204]" stroked="f" strokeweight="2pt">
                   <v:textbox>
                     <w:txbxContent>
                       <w:p>
@@ -6228,10 +6895,10 @@
                     </w:txbxContent>
                   </v:textbox>
                 </v:rect>
-                <v:shape id="Right Arrow 331" o:spid="_x0000_s1068" type="#_x0000_t13" style="position:absolute;left:3048;top:1905;width:857;height:1143;flip:x;visibility:visible;mso-wrap-style:square;v-text-anchor:middle" o:gfxdata="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" adj="10800" fillcolor="#9bbb59 [3206]" strokecolor="white [3201]" strokeweight="3pt">
+                <v:shape id="Right Arrow 331" o:spid="_x0000_s1068" type="#_x0000_t13" style="position:absolute;left:3048;top:1905;width:857;height:1143;flip:x;visibility:visible;mso-wrap-style:square;v-text-anchor:middle" o:gfxdata="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" adj="10800" fillcolor="#9bbb59 [3206]" strokecolor="white [3201]" strokeweight="3pt">
                   <v:shadow on="t" color="black" opacity="24903f" origin=",.5" offset="0,.55556mm"/>
                 </v:shape>
-                <v:shape id="Right Arrow 332" o:spid="_x0000_s1069" type="#_x0000_t13" style="position:absolute;left:36195;top:1809;width:857;height:1143;flip:x;visibility:visible;mso-wrap-style:square;v-text-anchor:middle" o:gfxdata="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" adj="10800" fillcolor="#9bbb59 [3206]" strokecolor="white [3201]" strokeweight="3pt">
+                <v:shape id="Right Arrow 332" o:spid="_x0000_s1069" type="#_x0000_t13" style="position:absolute;left:36195;top:1809;width:857;height:1143;flip:x;visibility:visible;mso-wrap-style:square;v-text-anchor:middle" o:gfxdata="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" adj="10800" fillcolor="#9bbb59 [3206]" strokecolor="white [3201]" strokeweight="3pt">
                   <v:shadow on="t" color="black" opacity="24903f" origin=",.5" offset="0,.55556mm"/>
                 </v:shape>
               </v:group>
@@ -6567,7 +7234,7 @@
           <mc:Fallback>
             <w:pict>
               <v:group w14:anchorId="5E42A2DC" id="_x0000_s1070" style="position:absolute;margin-left:122.7pt;margin-top:36.85pt;width:302.2pt;height:36.95pt;z-index:251687424" coordsize="38315,4134" o:gfxdata="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">
-                <v:rect id="Rectangle 281" o:spid="_x0000_s1071" style="position:absolute;width:5715;height:4133;visibility:visible;mso-wrap-style:square;v-text-anchor:middle" o:gfxdata="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" fillcolor="#9bbb59 [3206]" stroked="f" strokeweight="2pt">
+                <v:rect id="Rectangle 281" o:spid="_x0000_s1071" style="position:absolute;width:5715;height:4133;visibility:visible;mso-wrap-style:square;v-text-anchor:middle" o:gfxdata="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" fillcolor="#9bbb59 [3206]" stroked="f" strokeweight="2pt">
                   <v:textbox>
                     <w:txbxContent>
                       <w:p>
@@ -6581,10 +7248,10 @@
                     </w:txbxContent>
                   </v:textbox>
                 </v:rect>
-                <v:shape id="Right Arrow 282" o:spid="_x0000_s1072" type="#_x0000_t13" style="position:absolute;left:3180;top:1749;width:857;height:1143;visibility:visible;mso-wrap-style:square;v-text-anchor:middle" o:gfxdata="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" adj="10800" fillcolor="#9bbb59 [3206]" strokecolor="white [3201]" strokeweight="3pt">
+                <v:shape id="Right Arrow 282" o:spid="_x0000_s1072" type="#_x0000_t13" style="position:absolute;left:3180;top:1749;width:857;height:1143;visibility:visible;mso-wrap-style:square;v-text-anchor:middle" o:gfxdata="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" adj="10800" fillcolor="#9bbb59 [3206]" strokecolor="white [3201]" strokeweight="3pt">
                   <v:shadow on="t" color="black" opacity="24903f" origin=",.5" offset="0,.55556mm"/>
                 </v:shape>
-                <v:rect id="Rectangle 283" o:spid="_x0000_s1073" style="position:absolute;left:5486;width:27146;height:4134;visibility:visible;mso-wrap-style:square;v-text-anchor:middle" o:gfxdata="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" fillcolor="#9bbb59 [3206]" stroked="f" strokeweight="2pt">
+                <v:rect id="Rectangle 283" o:spid="_x0000_s1073" style="position:absolute;left:5486;width:27146;height:4134;visibility:visible;mso-wrap-style:square;v-text-anchor:middle" o:gfxdata="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" fillcolor="#9bbb59 [3206]" stroked="f" strokeweight="2pt">
                   <v:textbox>
                     <w:txbxContent>
                       <w:p>
@@ -6661,7 +7328,7 @@
                     </w:txbxContent>
                   </v:textbox>
                 </v:rect>
-                <v:rect id="Rectangle 284" o:spid="_x0000_s1074" style="position:absolute;left:32600;width:5715;height:4133;visibility:visible;mso-wrap-style:square;v-text-anchor:middle" o:gfxdata="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" fillcolor="#9bbb59 [3206]" stroked="f" strokeweight="2pt">
+                <v:rect id="Rectangle 284" o:spid="_x0000_s1074" style="position:absolute;left:32600;width:5715;height:4133;visibility:visible;mso-wrap-style:square;v-text-anchor:middle" o:gfxdata="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" fillcolor="#9bbb59 [3206]" stroked="f" strokeweight="2pt">
                   <v:textbox>
                     <w:txbxContent>
                       <w:p>
@@ -6673,7 +7340,7 @@
                     </w:txbxContent>
                   </v:textbox>
                 </v:rect>
-                <v:shape id="Right Arrow 285" o:spid="_x0000_s1075" type="#_x0000_t13" style="position:absolute;left:36098;top:1669;width:858;height:1143;visibility:visible;mso-wrap-style:square;v-text-anchor:middle" o:gfxdata="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" adj="10800" fillcolor="#9bbb59 [3206]" strokecolor="white [3201]" strokeweight="3pt">
+                <v:shape id="Right Arrow 285" o:spid="_x0000_s1075" type="#_x0000_t13" style="position:absolute;left:36098;top:1669;width:858;height:1143;visibility:visible;mso-wrap-style:square;v-text-anchor:middle" o:gfxdata="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" adj="10800" fillcolor="#9bbb59 [3206]" strokecolor="white [3201]" strokeweight="3pt">
                   <v:shadow on="t" color="black" opacity="24903f" origin=",.5" offset="0,.55556mm"/>
                 </v:shape>
               </v:group>
@@ -6700,14 +7367,14 @@
       <w:pPr>
         <w:pStyle w:val="Heading1"/>
       </w:pPr>
-      <w:bookmarkStart w:id="21" w:name="_Toc54095685"/>
+      <w:bookmarkStart w:id="20" w:name="_Toc68100795"/>
       <w:r>
         <w:t>Servic</w:t>
       </w:r>
       <w:r>
         <w:t>es</w:t>
       </w:r>
-      <w:bookmarkEnd w:id="21"/>
+      <w:bookmarkEnd w:id="20"/>
     </w:p>
     <w:tbl>
       <w:tblPr>
@@ -6811,8 +7478,13 @@
           </w:tcPr>
           <w:p>
             <w:r>
-              <w:t>Security Services, messageContext</w:t>
-            </w:r>
+              <w:t xml:space="preserve">Security Services, </w:t>
+            </w:r>
+            <w:proofErr w:type="spellStart"/>
+            <w:r>
+              <w:t>messageContext</w:t>
+            </w:r>
+            <w:proofErr w:type="spellEnd"/>
           </w:p>
         </w:tc>
       </w:tr>
@@ -6892,41 +7564,55 @@
       <w:pPr>
         <w:pStyle w:val="Heading2"/>
       </w:pPr>
-      <w:bookmarkStart w:id="22" w:name="_Toc54095686"/>
+      <w:bookmarkStart w:id="21" w:name="_Toc68100796"/>
       <w:r>
         <w:t>Authentication</w:t>
       </w:r>
+      <w:bookmarkEnd w:id="21"/>
+    </w:p>
+    <w:p>
+      <w:pPr>
+        <w:ind w:left="360"/>
+      </w:pPr>
+      <w:r>
+        <w:t xml:space="preserve">See </w:t>
+      </w:r>
+      <w:r>
+        <w:rPr>
+          <w:rStyle w:val="SubtleEmphasis"/>
+        </w:rPr>
+        <w:t xml:space="preserve">Security Services and </w:t>
+      </w:r>
+      <w:proofErr w:type="spellStart"/>
+      <w:r>
+        <w:rPr>
+          <w:rStyle w:val="SubtleEmphasis"/>
+        </w:rPr>
+        <w:t>messageContext</w:t>
+      </w:r>
+      <w:proofErr w:type="spellEnd"/>
+      <w:r>
+        <w:rPr>
+          <w:rStyle w:val="SubtleEmphasis"/>
+        </w:rPr>
+        <w:t xml:space="preserve"> </w:t>
+      </w:r>
+      <w:r>
+        <w:t>for more detail.</w:t>
+      </w:r>
+    </w:p>
+    <w:p/>
+    <w:p>
+      <w:pPr>
+        <w:pStyle w:val="Heading2"/>
+      </w:pPr>
+      <w:bookmarkStart w:id="22" w:name="_Toc357514623"/>
+      <w:bookmarkStart w:id="23" w:name="_Toc68100797"/>
+      <w:r>
+        <w:t>Micro-deposits Resource Based Create, Read, Update, Delete</w:t>
+      </w:r>
       <w:bookmarkEnd w:id="22"/>
-    </w:p>
-    <w:p>
-      <w:pPr>
-        <w:ind w:left="360"/>
-      </w:pPr>
-      <w:r>
-        <w:t xml:space="preserve">See </w:t>
-      </w:r>
-      <w:r>
-        <w:rPr>
-          <w:rStyle w:val="SubtleEmphasis"/>
-        </w:rPr>
-        <w:t xml:space="preserve">Security Services and messageContext </w:t>
-      </w:r>
-      <w:r>
-        <w:t>for more detail.</w:t>
-      </w:r>
-    </w:p>
-    <w:p/>
-    <w:p>
-      <w:pPr>
-        <w:pStyle w:val="Heading2"/>
-      </w:pPr>
-      <w:bookmarkStart w:id="23" w:name="_Toc357514623"/>
-      <w:bookmarkStart w:id="24" w:name="_Toc54095687"/>
-      <w:r>
-        <w:t>Micro-deposits Resource Based Create, Read, Update, Delete</w:t>
-      </w:r>
       <w:bookmarkEnd w:id="23"/>
-      <w:bookmarkEnd w:id="24"/>
       <w:r>
         <w:t xml:space="preserve"> </w:t>
       </w:r>
@@ -6988,13 +7674,41 @@
                 <w:color w:val="auto"/>
               </w:rPr>
             </w:pPr>
+            <w:proofErr w:type="spellStart"/>
             <w:r>
               <w:rPr>
                 <w:rStyle w:val="SubtleReference"/>
                 <w:b w:val="0"/>
                 <w:color w:val="auto"/>
               </w:rPr>
-              <w:t>cufx: MicroDepositFundingMessage (which includes)</w:t>
+              <w:t>cufx</w:t>
+            </w:r>
+            <w:proofErr w:type="spellEnd"/>
+            <w:r>
+              <w:rPr>
+                <w:rStyle w:val="SubtleReference"/>
+                <w:b w:val="0"/>
+                <w:color w:val="auto"/>
+              </w:rPr>
+              <w:t xml:space="preserve">: </w:t>
+            </w:r>
+            <w:proofErr w:type="spellStart"/>
+            <w:r>
+              <w:rPr>
+                <w:rStyle w:val="SubtleReference"/>
+                <w:b w:val="0"/>
+                <w:color w:val="auto"/>
+              </w:rPr>
+              <w:t>MicroDepositFundingMessage</w:t>
+            </w:r>
+            <w:proofErr w:type="spellEnd"/>
+            <w:r>
+              <w:rPr>
+                <w:rStyle w:val="SubtleReference"/>
+                <w:b w:val="0"/>
+                <w:color w:val="auto"/>
+              </w:rPr>
+              <w:t xml:space="preserve"> (which includes)</w:t>
             </w:r>
           </w:p>
           <w:p>
@@ -7011,6 +7725,8 @@
               </w:rPr>
             </w:pPr>
             <w:hyperlink r:id="rId10" w:history="1">
+              <w:proofErr w:type="spellStart"/>
+              <w:proofErr w:type="gramStart"/>
               <w:r>
                 <w:rPr>
                   <w:rStyle w:val="SubtleReference"/>
@@ -7019,6 +7735,8 @@
                 </w:rPr>
                 <w:t>cufx:MessageContext</w:t>
               </w:r>
+              <w:proofErr w:type="spellEnd"/>
+              <w:proofErr w:type="gramEnd"/>
             </w:hyperlink>
           </w:p>
           <w:p>
@@ -7034,13 +7752,25 @@
                 <w:color w:val="auto"/>
               </w:rPr>
             </w:pPr>
+            <w:proofErr w:type="spellStart"/>
+            <w:proofErr w:type="gramStart"/>
             <w:r>
               <w:rPr>
                 <w:rStyle w:val="SubtleReference"/>
                 <w:b w:val="0"/>
                 <w:color w:val="auto"/>
               </w:rPr>
-              <w:t>cufx:MicroDepositFundingFilter (for read, update)</w:t>
+              <w:t>cufx:MicroDepositFundingFilter</w:t>
+            </w:r>
+            <w:proofErr w:type="spellEnd"/>
+            <w:proofErr w:type="gramEnd"/>
+            <w:r>
+              <w:rPr>
+                <w:rStyle w:val="SubtleReference"/>
+                <w:b w:val="0"/>
+                <w:color w:val="auto"/>
+              </w:rPr>
+              <w:t xml:space="preserve"> (for read, update)</w:t>
             </w:r>
           </w:p>
           <w:p>
@@ -7054,6 +7784,8 @@
                 <w:rStyle w:val="SubtleReference"/>
               </w:rPr>
             </w:pPr>
+            <w:proofErr w:type="spellStart"/>
+            <w:proofErr w:type="gramStart"/>
             <w:r>
               <w:rPr>
                 <w:rStyle w:val="SubtleReference"/>
@@ -7070,6 +7802,8 @@
               </w:rPr>
               <w:t>List</w:t>
             </w:r>
+            <w:proofErr w:type="spellEnd"/>
+            <w:proofErr w:type="gramEnd"/>
             <w:r>
               <w:rPr>
                 <w:rStyle w:val="SubtleReference"/>
@@ -7142,13 +7876,41 @@
                 <w:color w:val="auto"/>
               </w:rPr>
             </w:pPr>
+            <w:proofErr w:type="spellStart"/>
             <w:r>
               <w:rPr>
                 <w:rStyle w:val="SubtleReference"/>
                 <w:b w:val="0"/>
                 <w:color w:val="auto"/>
               </w:rPr>
-              <w:t>cufx: MicroDepositFundingMessage (which includes)</w:t>
+              <w:t>cufx</w:t>
+            </w:r>
+            <w:proofErr w:type="spellEnd"/>
+            <w:r>
+              <w:rPr>
+                <w:rStyle w:val="SubtleReference"/>
+                <w:b w:val="0"/>
+                <w:color w:val="auto"/>
+              </w:rPr>
+              <w:t xml:space="preserve">: </w:t>
+            </w:r>
+            <w:proofErr w:type="spellStart"/>
+            <w:r>
+              <w:rPr>
+                <w:rStyle w:val="SubtleReference"/>
+                <w:b w:val="0"/>
+                <w:color w:val="auto"/>
+              </w:rPr>
+              <w:t>MicroDepositFundingMessage</w:t>
+            </w:r>
+            <w:proofErr w:type="spellEnd"/>
+            <w:r>
+              <w:rPr>
+                <w:rStyle w:val="SubtleReference"/>
+                <w:b w:val="0"/>
+                <w:color w:val="auto"/>
+              </w:rPr>
+              <w:t xml:space="preserve"> (which includes)</w:t>
             </w:r>
           </w:p>
           <w:p>
@@ -7165,6 +7927,8 @@
               </w:rPr>
             </w:pPr>
             <w:hyperlink r:id="rId11" w:history="1">
+              <w:proofErr w:type="spellStart"/>
+              <w:proofErr w:type="gramStart"/>
               <w:r>
                 <w:rPr>
                   <w:rStyle w:val="SubtleReference"/>
@@ -7173,6 +7937,8 @@
                 </w:rPr>
                 <w:t>cufx:MessageContext</w:t>
               </w:r>
+              <w:proofErr w:type="spellEnd"/>
+              <w:proofErr w:type="gramEnd"/>
             </w:hyperlink>
           </w:p>
           <w:p>
@@ -7186,13 +7952,25 @@
                 <w:bCs/>
               </w:rPr>
             </w:pPr>
+            <w:proofErr w:type="spellStart"/>
+            <w:proofErr w:type="gramStart"/>
             <w:r>
               <w:rPr>
                 <w:rStyle w:val="SubtleReference"/>
                 <w:b w:val="0"/>
                 <w:color w:val="auto"/>
               </w:rPr>
-              <w:t xml:space="preserve">cufx:MicroDepostitFundingList </w:t>
+              <w:t>cufx:MicroDepostitFundingList</w:t>
+            </w:r>
+            <w:proofErr w:type="spellEnd"/>
+            <w:proofErr w:type="gramEnd"/>
+            <w:r>
+              <w:rPr>
+                <w:rStyle w:val="SubtleReference"/>
+                <w:b w:val="0"/>
+                <w:color w:val="auto"/>
+              </w:rPr>
+              <w:t xml:space="preserve"> </w:t>
             </w:r>
           </w:p>
         </w:tc>
@@ -7242,13 +8020,41 @@
                 <w:color w:val="auto"/>
               </w:rPr>
             </w:pPr>
+            <w:proofErr w:type="spellStart"/>
             <w:r>
               <w:rPr>
                 <w:rStyle w:val="SubtleReference"/>
                 <w:b w:val="0"/>
                 <w:color w:val="auto"/>
               </w:rPr>
-              <w:t>cufx: MicroDepositFundingMessage (which includes)</w:t>
+              <w:t>cufx</w:t>
+            </w:r>
+            <w:proofErr w:type="spellEnd"/>
+            <w:r>
+              <w:rPr>
+                <w:rStyle w:val="SubtleReference"/>
+                <w:b w:val="0"/>
+                <w:color w:val="auto"/>
+              </w:rPr>
+              <w:t xml:space="preserve">: </w:t>
+            </w:r>
+            <w:proofErr w:type="spellStart"/>
+            <w:r>
+              <w:rPr>
+                <w:rStyle w:val="SubtleReference"/>
+                <w:b w:val="0"/>
+                <w:color w:val="auto"/>
+              </w:rPr>
+              <w:t>MicroDepositFundingMessage</w:t>
+            </w:r>
+            <w:proofErr w:type="spellEnd"/>
+            <w:r>
+              <w:rPr>
+                <w:rStyle w:val="SubtleReference"/>
+                <w:b w:val="0"/>
+                <w:color w:val="auto"/>
+              </w:rPr>
+              <w:t xml:space="preserve"> (which includes)</w:t>
             </w:r>
           </w:p>
           <w:p>
@@ -7265,6 +8071,8 @@
               </w:rPr>
             </w:pPr>
             <w:hyperlink r:id="rId12" w:history="1">
+              <w:proofErr w:type="spellStart"/>
+              <w:proofErr w:type="gramStart"/>
               <w:r>
                 <w:rPr>
                   <w:rStyle w:val="SubtleReference"/>
@@ -7273,6 +8081,8 @@
                 </w:rPr>
                 <w:t>cufx:MessageContext</w:t>
               </w:r>
+              <w:proofErr w:type="spellEnd"/>
+              <w:proofErr w:type="gramEnd"/>
             </w:hyperlink>
           </w:p>
           <w:p>
@@ -7283,6 +8093,7 @@
                 <w:numId w:val="11"/>
               </w:numPr>
             </w:pPr>
+            <w:proofErr w:type="spellStart"/>
             <w:r>
               <w:rPr>
                 <w:rStyle w:val="SubtleReference"/>
@@ -7291,6 +8102,7 @@
               </w:rPr>
               <w:t>statusList</w:t>
             </w:r>
+            <w:proofErr w:type="spellEnd"/>
           </w:p>
         </w:tc>
       </w:tr>
@@ -7413,13 +8225,31 @@
           </w:tcPr>
           <w:p>
             <w:r>
-              <w:t>Message Headers : See security services</w:t>
+              <w:t xml:space="preserve">Message </w:t>
+            </w:r>
+            <w:proofErr w:type="gramStart"/>
+            <w:r>
+              <w:t>Headers :</w:t>
+            </w:r>
+            <w:proofErr w:type="gramEnd"/>
+            <w:r>
+              <w:t xml:space="preserve"> See security services</w:t>
             </w:r>
           </w:p>
           <w:p>
-            <w:r>
-              <w:t>messageContext: See messageContext.xsd</w:t>
-            </w:r>
+            <w:proofErr w:type="spellStart"/>
+            <w:r>
+              <w:t>messageContext</w:t>
+            </w:r>
+            <w:proofErr w:type="spellEnd"/>
+            <w:r>
+              <w:t xml:space="preserve">: See </w:t>
+            </w:r>
+            <w:proofErr w:type="gramStart"/>
+            <w:r>
+              <w:t>messageContext.xsd</w:t>
+            </w:r>
+            <w:proofErr w:type="gramEnd"/>
           </w:p>
           <w:p>
             <w:r>
@@ -7488,19 +8318,19 @@
       <w:pPr>
         <w:pStyle w:val="Heading3"/>
       </w:pPr>
-      <w:bookmarkStart w:id="25" w:name="_Toc357514624"/>
-      <w:bookmarkStart w:id="26" w:name="_Toc54095688"/>
+      <w:bookmarkStart w:id="24" w:name="_Toc357514624"/>
+      <w:bookmarkStart w:id="25" w:name="_Toc68100798"/>
       <w:r>
         <w:t>REST-JSON Create</w:t>
       </w:r>
       <w:r>
         <w:t xml:space="preserve"> Micro </w:t>
       </w:r>
+      <w:bookmarkEnd w:id="24"/>
+      <w:r>
+        <w:t>Deposit Funding Example</w:t>
+      </w:r>
       <w:bookmarkEnd w:id="25"/>
-      <w:r>
-        <w:t>Deposit Funding Example</w:t>
-      </w:r>
-      <w:bookmarkEnd w:id="26"/>
     </w:p>
     <w:p>
       <w:r>
@@ -7537,8 +8367,13 @@
       </w:pPr>
       <w:r>
         <w:lastRenderedPageBreak/>
-        <w:t>Accept-Charset: utf-8</w:t>
-      </w:r>
+        <w:t>Accept-Charset: utf-</w:t>
+      </w:r>
+      <w:proofErr w:type="gramStart"/>
+      <w:r>
+        <w:t>8</w:t>
+      </w:r>
+      <w:proofErr w:type="gramEnd"/>
     </w:p>
     <w:p>
       <w:pPr>
@@ -7548,8 +8383,21 @@
         </w:rPr>
       </w:pPr>
       <w:r>
-        <w:t>Accept-Language: en-us</w:t>
-      </w:r>
+        <w:t xml:space="preserve">Accept-Language: </w:t>
+      </w:r>
+      <w:proofErr w:type="spellStart"/>
+      <w:r>
+        <w:t>en</w:t>
+      </w:r>
+      <w:proofErr w:type="spellEnd"/>
+      <w:r>
+        <w:t>-</w:t>
+      </w:r>
+      <w:proofErr w:type="gramStart"/>
+      <w:r>
+        <w:t>us</w:t>
+      </w:r>
+      <w:proofErr w:type="gramEnd"/>
     </w:p>
     <w:p>
       <w:pPr>
@@ -7567,7 +8415,7 @@
         <w:t>X-API-Version: &gt;=</w:t>
       </w:r>
       <w:r>
-        <w:t>4.3.0</w:t>
+        <w:t>4.5.0</w:t>
       </w:r>
     </w:p>
     <w:p>
@@ -7648,7 +8496,25 @@
           <w:sz w:val="16"/>
           <w:szCs w:val="16"/>
         </w:rPr>
-        <w:t xml:space="preserve">  "microDepositFundingMessage": {</w:t>
+        <w:t xml:space="preserve">  "</w:t>
+      </w:r>
+      <w:proofErr w:type="spellStart"/>
+      <w:r>
+        <w:rPr>
+          <w:rFonts w:ascii="Courier" w:hAnsi="Courier"/>
+          <w:sz w:val="16"/>
+          <w:szCs w:val="16"/>
+        </w:rPr>
+        <w:t>microDepositFundingMessage</w:t>
+      </w:r>
+      <w:proofErr w:type="spellEnd"/>
+      <w:r>
+        <w:rPr>
+          <w:rFonts w:ascii="Courier" w:hAnsi="Courier"/>
+          <w:sz w:val="16"/>
+          <w:szCs w:val="16"/>
+        </w:rPr>
+        <w:t>": {</w:t>
       </w:r>
     </w:p>
     <w:p>
@@ -7669,7 +8535,27 @@
           <w:sz w:val="16"/>
           <w:szCs w:val="16"/>
         </w:rPr>
-        <w:t xml:space="preserve">    "@xmlns:xsi": "http://www.w3.org/2001/XMLSchema-instance",</w:t>
+        <w:t xml:space="preserve">    "@</w:t>
+      </w:r>
+      <w:proofErr w:type="spellStart"/>
+      <w:proofErr w:type="gramStart"/>
+      <w:r>
+        <w:rPr>
+          <w:rFonts w:ascii="Courier" w:hAnsi="Courier"/>
+          <w:sz w:val="16"/>
+          <w:szCs w:val="16"/>
+        </w:rPr>
+        <w:t>xmlns:xsi</w:t>
+      </w:r>
+      <w:proofErr w:type="spellEnd"/>
+      <w:proofErr w:type="gramEnd"/>
+      <w:r>
+        <w:rPr>
+          <w:rFonts w:ascii="Courier" w:hAnsi="Courier"/>
+          <w:sz w:val="16"/>
+          <w:szCs w:val="16"/>
+        </w:rPr>
+        <w:t>": "http://www.w3.org/2001/XMLSchema-instance",</w:t>
       </w:r>
     </w:p>
     <w:p>
@@ -7690,7 +8576,25 @@
           <w:sz w:val="16"/>
           <w:szCs w:val="16"/>
         </w:rPr>
-        <w:t xml:space="preserve">    "messageContext": {</w:t>
+        <w:t xml:space="preserve">    "</w:t>
+      </w:r>
+      <w:proofErr w:type="spellStart"/>
+      <w:r>
+        <w:rPr>
+          <w:rFonts w:ascii="Courier" w:hAnsi="Courier"/>
+          <w:sz w:val="16"/>
+          <w:szCs w:val="16"/>
+        </w:rPr>
+        <w:t>messageContext</w:t>
+      </w:r>
+      <w:proofErr w:type="spellEnd"/>
+      <w:r>
+        <w:rPr>
+          <w:rFonts w:ascii="Courier" w:hAnsi="Courier"/>
+          <w:sz w:val="16"/>
+          <w:szCs w:val="16"/>
+        </w:rPr>
+        <w:t>": {</w:t>
       </w:r>
     </w:p>
     <w:p>
@@ -7777,7 +8681,25 @@
           <w:sz w:val="16"/>
           <w:szCs w:val="16"/>
         </w:rPr>
-        <w:t xml:space="preserve">    "microDepositFundingList": {</w:t>
+        <w:t xml:space="preserve">    "</w:t>
+      </w:r>
+      <w:proofErr w:type="spellStart"/>
+      <w:r>
+        <w:rPr>
+          <w:rFonts w:ascii="Courier" w:hAnsi="Courier"/>
+          <w:sz w:val="16"/>
+          <w:szCs w:val="16"/>
+        </w:rPr>
+        <w:t>microDepositFundingList</w:t>
+      </w:r>
+      <w:proofErr w:type="spellEnd"/>
+      <w:r>
+        <w:rPr>
+          <w:rFonts w:ascii="Courier" w:hAnsi="Courier"/>
+          <w:sz w:val="16"/>
+          <w:szCs w:val="16"/>
+        </w:rPr>
+        <w:t>": {</w:t>
       </w:r>
     </w:p>
     <w:p>
@@ -7798,7 +8720,25 @@
           <w:sz w:val="16"/>
           <w:szCs w:val="16"/>
         </w:rPr>
-        <w:t xml:space="preserve">      "microDepositFunding": [</w:t>
+        <w:t xml:space="preserve">      "</w:t>
+      </w:r>
+      <w:proofErr w:type="spellStart"/>
+      <w:r>
+        <w:rPr>
+          <w:rFonts w:ascii="Courier" w:hAnsi="Courier"/>
+          <w:sz w:val="16"/>
+          <w:szCs w:val="16"/>
+        </w:rPr>
+        <w:t>microDepositFunding</w:t>
+      </w:r>
+      <w:proofErr w:type="spellEnd"/>
+      <w:r>
+        <w:rPr>
+          <w:rFonts w:ascii="Courier" w:hAnsi="Courier"/>
+          <w:sz w:val="16"/>
+          <w:szCs w:val="16"/>
+        </w:rPr>
+        <w:t>": [</w:t>
       </w:r>
     </w:p>
     <w:p>
@@ -7840,7 +8780,25 @@
           <w:sz w:val="16"/>
           <w:szCs w:val="16"/>
         </w:rPr>
-        <w:t xml:space="preserve">          "microDepositFundingId": "microDepositFundingId1",</w:t>
+        <w:t xml:space="preserve">          "</w:t>
+      </w:r>
+      <w:proofErr w:type="spellStart"/>
+      <w:r>
+        <w:rPr>
+          <w:rFonts w:ascii="Courier" w:hAnsi="Courier"/>
+          <w:sz w:val="16"/>
+          <w:szCs w:val="16"/>
+        </w:rPr>
+        <w:t>microDepositFundingId</w:t>
+      </w:r>
+      <w:proofErr w:type="spellEnd"/>
+      <w:r>
+        <w:rPr>
+          <w:rFonts w:ascii="Courier" w:hAnsi="Courier"/>
+          <w:sz w:val="16"/>
+          <w:szCs w:val="16"/>
+        </w:rPr>
+        <w:t>": "microDepositFundingId1",</w:t>
       </w:r>
     </w:p>
     <w:p>
@@ -7861,7 +8819,25 @@
           <w:sz w:val="16"/>
           <w:szCs w:val="16"/>
         </w:rPr>
-        <w:t xml:space="preserve">          "relationshipId": "relationshipId1",</w:t>
+        <w:t xml:space="preserve">          "</w:t>
+      </w:r>
+      <w:proofErr w:type="spellStart"/>
+      <w:r>
+        <w:rPr>
+          <w:rFonts w:ascii="Courier" w:hAnsi="Courier"/>
+          <w:sz w:val="16"/>
+          <w:szCs w:val="16"/>
+        </w:rPr>
+        <w:t>relationshipId</w:t>
+      </w:r>
+      <w:proofErr w:type="spellEnd"/>
+      <w:r>
+        <w:rPr>
+          <w:rFonts w:ascii="Courier" w:hAnsi="Courier"/>
+          <w:sz w:val="16"/>
+          <w:szCs w:val="16"/>
+        </w:rPr>
+        <w:t>": "relationshipId1",</w:t>
       </w:r>
     </w:p>
     <w:p>
@@ -7882,7 +8858,25 @@
           <w:sz w:val="16"/>
           <w:szCs w:val="16"/>
         </w:rPr>
-        <w:t xml:space="preserve">          "partyId": "partyId1",</w:t>
+        <w:t xml:space="preserve">          "</w:t>
+      </w:r>
+      <w:proofErr w:type="spellStart"/>
+      <w:r>
+        <w:rPr>
+          <w:rFonts w:ascii="Courier" w:hAnsi="Courier"/>
+          <w:sz w:val="16"/>
+          <w:szCs w:val="16"/>
+        </w:rPr>
+        <w:t>partyId</w:t>
+      </w:r>
+      <w:proofErr w:type="spellEnd"/>
+      <w:r>
+        <w:rPr>
+          <w:rFonts w:ascii="Courier" w:hAnsi="Courier"/>
+          <w:sz w:val="16"/>
+          <w:szCs w:val="16"/>
+        </w:rPr>
+        <w:t>": "partyId1",</w:t>
       </w:r>
     </w:p>
     <w:p>
@@ -7903,7 +8897,25 @@
           <w:sz w:val="16"/>
           <w:szCs w:val="16"/>
         </w:rPr>
-        <w:t xml:space="preserve">          "sourceAccount": "sourceAccount1",</w:t>
+        <w:t xml:space="preserve">          "</w:t>
+      </w:r>
+      <w:proofErr w:type="spellStart"/>
+      <w:r>
+        <w:rPr>
+          <w:rFonts w:ascii="Courier" w:hAnsi="Courier"/>
+          <w:sz w:val="16"/>
+          <w:szCs w:val="16"/>
+        </w:rPr>
+        <w:t>sourceAccount</w:t>
+      </w:r>
+      <w:proofErr w:type="spellEnd"/>
+      <w:r>
+        <w:rPr>
+          <w:rFonts w:ascii="Courier" w:hAnsi="Courier"/>
+          <w:sz w:val="16"/>
+          <w:szCs w:val="16"/>
+        </w:rPr>
+        <w:t>": "sourceAccount1",</w:t>
       </w:r>
     </w:p>
     <w:p>
@@ -7924,7 +8936,25 @@
           <w:sz w:val="16"/>
           <w:szCs w:val="16"/>
         </w:rPr>
-        <w:t xml:space="preserve">          "externalAccountID": "externalAccountID1",</w:t>
+        <w:t xml:space="preserve">          "</w:t>
+      </w:r>
+      <w:proofErr w:type="spellStart"/>
+      <w:r>
+        <w:rPr>
+          <w:rFonts w:ascii="Courier" w:hAnsi="Courier"/>
+          <w:sz w:val="16"/>
+          <w:szCs w:val="16"/>
+        </w:rPr>
+        <w:t>externalAccountID</w:t>
+      </w:r>
+      <w:proofErr w:type="spellEnd"/>
+      <w:r>
+        <w:rPr>
+          <w:rFonts w:ascii="Courier" w:hAnsi="Courier"/>
+          <w:sz w:val="16"/>
+          <w:szCs w:val="16"/>
+        </w:rPr>
+        <w:t>": "externalAccountID1",</w:t>
       </w:r>
     </w:p>
     <w:p>
@@ -7945,7 +8975,25 @@
           <w:sz w:val="16"/>
           <w:szCs w:val="16"/>
         </w:rPr>
-        <w:t xml:space="preserve">          "externalRoutingNumber": "externalRoutingNumber1",</w:t>
+        <w:t xml:space="preserve">          "</w:t>
+      </w:r>
+      <w:proofErr w:type="spellStart"/>
+      <w:r>
+        <w:rPr>
+          <w:rFonts w:ascii="Courier" w:hAnsi="Courier"/>
+          <w:sz w:val="16"/>
+          <w:szCs w:val="16"/>
+        </w:rPr>
+        <w:t>externalRoutingNumber</w:t>
+      </w:r>
+      <w:proofErr w:type="spellEnd"/>
+      <w:r>
+        <w:rPr>
+          <w:rFonts w:ascii="Courier" w:hAnsi="Courier"/>
+          <w:sz w:val="16"/>
+          <w:szCs w:val="16"/>
+        </w:rPr>
+        <w:t>": "externalRoutingNumber1",</w:t>
       </w:r>
     </w:p>
     <w:p>
@@ -7966,7 +9014,25 @@
           <w:sz w:val="16"/>
           <w:szCs w:val="16"/>
         </w:rPr>
-        <w:t xml:space="preserve">          "microDepositList": {</w:t>
+        <w:t xml:space="preserve">          "</w:t>
+      </w:r>
+      <w:proofErr w:type="spellStart"/>
+      <w:r>
+        <w:rPr>
+          <w:rFonts w:ascii="Courier" w:hAnsi="Courier"/>
+          <w:sz w:val="16"/>
+          <w:szCs w:val="16"/>
+        </w:rPr>
+        <w:t>microDepositList</w:t>
+      </w:r>
+      <w:proofErr w:type="spellEnd"/>
+      <w:r>
+        <w:rPr>
+          <w:rFonts w:ascii="Courier" w:hAnsi="Courier"/>
+          <w:sz w:val="16"/>
+          <w:szCs w:val="16"/>
+        </w:rPr>
+        <w:t>": {</w:t>
       </w:r>
     </w:p>
     <w:p>
@@ -7987,7 +9053,25 @@
           <w:sz w:val="16"/>
           <w:szCs w:val="16"/>
         </w:rPr>
-        <w:t xml:space="preserve">            "microDeposit": [</w:t>
+        <w:t xml:space="preserve">            "</w:t>
+      </w:r>
+      <w:proofErr w:type="spellStart"/>
+      <w:r>
+        <w:rPr>
+          <w:rFonts w:ascii="Courier" w:hAnsi="Courier"/>
+          <w:sz w:val="16"/>
+          <w:szCs w:val="16"/>
+        </w:rPr>
+        <w:t>microDeposit</w:t>
+      </w:r>
+      <w:proofErr w:type="spellEnd"/>
+      <w:r>
+        <w:rPr>
+          <w:rFonts w:ascii="Courier" w:hAnsi="Courier"/>
+          <w:sz w:val="16"/>
+          <w:szCs w:val="16"/>
+        </w:rPr>
+        <w:t>": [</w:t>
       </w:r>
     </w:p>
     <w:p>
@@ -8029,7 +9113,25 @@
           <w:sz w:val="16"/>
           <w:szCs w:val="16"/>
         </w:rPr>
-        <w:t xml:space="preserve">                "microDepositId": "microDepositId1",</w:t>
+        <w:t xml:space="preserve">                "</w:t>
+      </w:r>
+      <w:proofErr w:type="spellStart"/>
+      <w:r>
+        <w:rPr>
+          <w:rFonts w:ascii="Courier" w:hAnsi="Courier"/>
+          <w:sz w:val="16"/>
+          <w:szCs w:val="16"/>
+        </w:rPr>
+        <w:t>microDepositId</w:t>
+      </w:r>
+      <w:proofErr w:type="spellEnd"/>
+      <w:r>
+        <w:rPr>
+          <w:rFonts w:ascii="Courier" w:hAnsi="Courier"/>
+          <w:sz w:val="16"/>
+          <w:szCs w:val="16"/>
+        </w:rPr>
+        <w:t>": "microDepositId1",</w:t>
       </w:r>
     </w:p>
     <w:p>
@@ -8050,7 +9152,25 @@
           <w:sz w:val="16"/>
           <w:szCs w:val="16"/>
         </w:rPr>
-        <w:t xml:space="preserve">                "microDepositAmount": {</w:t>
+        <w:t xml:space="preserve">                "</w:t>
+      </w:r>
+      <w:proofErr w:type="spellStart"/>
+      <w:r>
+        <w:rPr>
+          <w:rFonts w:ascii="Courier" w:hAnsi="Courier"/>
+          <w:sz w:val="16"/>
+          <w:szCs w:val="16"/>
+        </w:rPr>
+        <w:t>microDepositAmount</w:t>
+      </w:r>
+      <w:proofErr w:type="spellEnd"/>
+      <w:r>
+        <w:rPr>
+          <w:rFonts w:ascii="Courier" w:hAnsi="Courier"/>
+          <w:sz w:val="16"/>
+          <w:szCs w:val="16"/>
+        </w:rPr>
+        <w:t>": {</w:t>
       </w:r>
     </w:p>
     <w:p>
@@ -8100,7 +9220,25 @@
           <w:sz w:val="16"/>
           <w:szCs w:val="16"/>
         </w:rPr>
-        <w:t xml:space="preserve">                  "currencyCode": "USD"</w:t>
+        <w:t xml:space="preserve">                  "</w:t>
+      </w:r>
+      <w:proofErr w:type="spellStart"/>
+      <w:r>
+        <w:rPr>
+          <w:rFonts w:ascii="Courier" w:hAnsi="Courier"/>
+          <w:sz w:val="16"/>
+          <w:szCs w:val="16"/>
+        </w:rPr>
+        <w:t>currencyCode</w:t>
+      </w:r>
+      <w:proofErr w:type="spellEnd"/>
+      <w:r>
+        <w:rPr>
+          <w:rFonts w:ascii="Courier" w:hAnsi="Courier"/>
+          <w:sz w:val="16"/>
+          <w:szCs w:val="16"/>
+        </w:rPr>
+        <w:t>": "USD"</w:t>
       </w:r>
     </w:p>
     <w:p>
@@ -8184,7 +9322,25 @@
           <w:sz w:val="16"/>
           <w:szCs w:val="16"/>
         </w:rPr>
-        <w:t xml:space="preserve">                "microDepositId": "microDepositId2",</w:t>
+        <w:t xml:space="preserve">                "</w:t>
+      </w:r>
+      <w:proofErr w:type="spellStart"/>
+      <w:r>
+        <w:rPr>
+          <w:rFonts w:ascii="Courier" w:hAnsi="Courier"/>
+          <w:sz w:val="16"/>
+          <w:szCs w:val="16"/>
+        </w:rPr>
+        <w:t>microDepositId</w:t>
+      </w:r>
+      <w:proofErr w:type="spellEnd"/>
+      <w:r>
+        <w:rPr>
+          <w:rFonts w:ascii="Courier" w:hAnsi="Courier"/>
+          <w:sz w:val="16"/>
+          <w:szCs w:val="16"/>
+        </w:rPr>
+        <w:t>": "microDepositId2",</w:t>
       </w:r>
     </w:p>
     <w:p>
@@ -8205,7 +9361,25 @@
           <w:sz w:val="16"/>
           <w:szCs w:val="16"/>
         </w:rPr>
-        <w:t xml:space="preserve">                "microDepositAmount": {</w:t>
+        <w:t xml:space="preserve">                "</w:t>
+      </w:r>
+      <w:proofErr w:type="spellStart"/>
+      <w:r>
+        <w:rPr>
+          <w:rFonts w:ascii="Courier" w:hAnsi="Courier"/>
+          <w:sz w:val="16"/>
+          <w:szCs w:val="16"/>
+        </w:rPr>
+        <w:t>microDepositAmount</w:t>
+      </w:r>
+      <w:proofErr w:type="spellEnd"/>
+      <w:r>
+        <w:rPr>
+          <w:rFonts w:ascii="Courier" w:hAnsi="Courier"/>
+          <w:sz w:val="16"/>
+          <w:szCs w:val="16"/>
+        </w:rPr>
+        <w:t>": {</w:t>
       </w:r>
     </w:p>
     <w:p>
@@ -8263,7 +9437,25 @@
           <w:sz w:val="16"/>
           <w:szCs w:val="16"/>
         </w:rPr>
-        <w:t xml:space="preserve">                  "currencyCode": "</w:t>
+        <w:t xml:space="preserve">                  "</w:t>
+      </w:r>
+      <w:proofErr w:type="spellStart"/>
+      <w:r>
+        <w:rPr>
+          <w:rFonts w:ascii="Courier" w:hAnsi="Courier"/>
+          <w:sz w:val="16"/>
+          <w:szCs w:val="16"/>
+        </w:rPr>
+        <w:t>currencyCode</w:t>
+      </w:r>
+      <w:proofErr w:type="spellEnd"/>
+      <w:r>
+        <w:rPr>
+          <w:rFonts w:ascii="Courier" w:hAnsi="Courier"/>
+          <w:sz w:val="16"/>
+          <w:szCs w:val="16"/>
+        </w:rPr>
+        <w:t>": "</w:t>
       </w:r>
       <w:r>
         <w:rPr>
@@ -8502,7 +9694,15 @@
         <w:pStyle w:val="Code"/>
       </w:pPr>
       <w:r>
-        <w:t>Content-Language: en-us</w:t>
+        <w:t xml:space="preserve">Content-Language: </w:t>
+      </w:r>
+      <w:proofErr w:type="spellStart"/>
+      <w:r>
+        <w:t>en</w:t>
+      </w:r>
+      <w:proofErr w:type="spellEnd"/>
+      <w:r>
+        <w:t>-us</w:t>
       </w:r>
     </w:p>
     <w:p>
@@ -8530,7 +9730,7 @@
           <w:szCs w:val="16"/>
         </w:rPr>
       </w:pPr>
-      <w:bookmarkStart w:id="27" w:name="_Toc179342243"/>
+      <w:bookmarkStart w:id="26" w:name="_Toc179342243"/>
       <w:r>
         <w:rPr>
           <w:rFonts w:ascii="Courier" w:hAnsi="Courier"/>
@@ -8558,7 +9758,25 @@
           <w:sz w:val="16"/>
           <w:szCs w:val="16"/>
         </w:rPr>
-        <w:t xml:space="preserve">  "microDepositFundingMessage": {</w:t>
+        <w:t xml:space="preserve">  "</w:t>
+      </w:r>
+      <w:proofErr w:type="spellStart"/>
+      <w:r>
+        <w:rPr>
+          <w:rFonts w:ascii="Courier" w:hAnsi="Courier"/>
+          <w:sz w:val="16"/>
+          <w:szCs w:val="16"/>
+        </w:rPr>
+        <w:t>microDepositFundingMessage</w:t>
+      </w:r>
+      <w:proofErr w:type="spellEnd"/>
+      <w:r>
+        <w:rPr>
+          <w:rFonts w:ascii="Courier" w:hAnsi="Courier"/>
+          <w:sz w:val="16"/>
+          <w:szCs w:val="16"/>
+        </w:rPr>
+        <w:t>": {</w:t>
       </w:r>
     </w:p>
     <w:p>
@@ -8579,7 +9797,27 @@
           <w:sz w:val="16"/>
           <w:szCs w:val="16"/>
         </w:rPr>
-        <w:t xml:space="preserve">    "@xmlns:xsi": "http://www.w3.org/2001/XMLSchema-instance",</w:t>
+        <w:t xml:space="preserve">    "@</w:t>
+      </w:r>
+      <w:proofErr w:type="spellStart"/>
+      <w:proofErr w:type="gramStart"/>
+      <w:r>
+        <w:rPr>
+          <w:rFonts w:ascii="Courier" w:hAnsi="Courier"/>
+          <w:sz w:val="16"/>
+          <w:szCs w:val="16"/>
+        </w:rPr>
+        <w:t>xmlns:xsi</w:t>
+      </w:r>
+      <w:proofErr w:type="spellEnd"/>
+      <w:proofErr w:type="gramEnd"/>
+      <w:r>
+        <w:rPr>
+          <w:rFonts w:ascii="Courier" w:hAnsi="Courier"/>
+          <w:sz w:val="16"/>
+          <w:szCs w:val="16"/>
+        </w:rPr>
+        <w:t>": "http://www.w3.org/2001/XMLSchema-instance",</w:t>
       </w:r>
     </w:p>
     <w:p>
@@ -8600,7 +9838,25 @@
           <w:sz w:val="16"/>
           <w:szCs w:val="16"/>
         </w:rPr>
-        <w:t xml:space="preserve">    "messageContext": {</w:t>
+        <w:t xml:space="preserve">    "</w:t>
+      </w:r>
+      <w:proofErr w:type="spellStart"/>
+      <w:r>
+        <w:rPr>
+          <w:rFonts w:ascii="Courier" w:hAnsi="Courier"/>
+          <w:sz w:val="16"/>
+          <w:szCs w:val="16"/>
+        </w:rPr>
+        <w:t>messageContext</w:t>
+      </w:r>
+      <w:proofErr w:type="spellEnd"/>
+      <w:r>
+        <w:rPr>
+          <w:rFonts w:ascii="Courier" w:hAnsi="Courier"/>
+          <w:sz w:val="16"/>
+          <w:szCs w:val="16"/>
+        </w:rPr>
+        <w:t>": {</w:t>
       </w:r>
     </w:p>
     <w:p>
@@ -8687,7 +9943,25 @@
           <w:sz w:val="16"/>
           <w:szCs w:val="16"/>
         </w:rPr>
-        <w:t>"microDepositFundingList": {</w:t>
+        <w:t>"</w:t>
+      </w:r>
+      <w:proofErr w:type="spellStart"/>
+      <w:r>
+        <w:rPr>
+          <w:rFonts w:ascii="Courier" w:hAnsi="Courier"/>
+          <w:sz w:val="16"/>
+          <w:szCs w:val="16"/>
+        </w:rPr>
+        <w:t>microDepositFundingList</w:t>
+      </w:r>
+      <w:proofErr w:type="spellEnd"/>
+      <w:r>
+        <w:rPr>
+          <w:rFonts w:ascii="Courier" w:hAnsi="Courier"/>
+          <w:sz w:val="16"/>
+          <w:szCs w:val="16"/>
+        </w:rPr>
+        <w:t>": {</w:t>
       </w:r>
     </w:p>
     <w:p>
@@ -8708,7 +9982,25 @@
           <w:sz w:val="16"/>
           <w:szCs w:val="16"/>
         </w:rPr>
-        <w:t xml:space="preserve">      "microDepositFunding": [</w:t>
+        <w:t xml:space="preserve">      "</w:t>
+      </w:r>
+      <w:proofErr w:type="spellStart"/>
+      <w:r>
+        <w:rPr>
+          <w:rFonts w:ascii="Courier" w:hAnsi="Courier"/>
+          <w:sz w:val="16"/>
+          <w:szCs w:val="16"/>
+        </w:rPr>
+        <w:t>microDepositFunding</w:t>
+      </w:r>
+      <w:proofErr w:type="spellEnd"/>
+      <w:r>
+        <w:rPr>
+          <w:rFonts w:ascii="Courier" w:hAnsi="Courier"/>
+          <w:sz w:val="16"/>
+          <w:szCs w:val="16"/>
+        </w:rPr>
+        <w:t>": [</w:t>
       </w:r>
     </w:p>
     <w:p>
@@ -8750,7 +10042,25 @@
           <w:sz w:val="16"/>
           <w:szCs w:val="16"/>
         </w:rPr>
-        <w:t xml:space="preserve">          "microDepositFundingId": "microDepositFundingId1",</w:t>
+        <w:t xml:space="preserve">          "</w:t>
+      </w:r>
+      <w:proofErr w:type="spellStart"/>
+      <w:r>
+        <w:rPr>
+          <w:rFonts w:ascii="Courier" w:hAnsi="Courier"/>
+          <w:sz w:val="16"/>
+          <w:szCs w:val="16"/>
+        </w:rPr>
+        <w:t>microDepositFundingId</w:t>
+      </w:r>
+      <w:proofErr w:type="spellEnd"/>
+      <w:r>
+        <w:rPr>
+          <w:rFonts w:ascii="Courier" w:hAnsi="Courier"/>
+          <w:sz w:val="16"/>
+          <w:szCs w:val="16"/>
+        </w:rPr>
+        <w:t>": "microDepositFundingId1",</w:t>
       </w:r>
     </w:p>
     <w:p>
@@ -8771,7 +10081,25 @@
           <w:sz w:val="16"/>
           <w:szCs w:val="16"/>
         </w:rPr>
-        <w:t xml:space="preserve">          "relationshipId": "relationshipId1",</w:t>
+        <w:t xml:space="preserve">          "</w:t>
+      </w:r>
+      <w:proofErr w:type="spellStart"/>
+      <w:r>
+        <w:rPr>
+          <w:rFonts w:ascii="Courier" w:hAnsi="Courier"/>
+          <w:sz w:val="16"/>
+          <w:szCs w:val="16"/>
+        </w:rPr>
+        <w:t>relationshipId</w:t>
+      </w:r>
+      <w:proofErr w:type="spellEnd"/>
+      <w:r>
+        <w:rPr>
+          <w:rFonts w:ascii="Courier" w:hAnsi="Courier"/>
+          <w:sz w:val="16"/>
+          <w:szCs w:val="16"/>
+        </w:rPr>
+        <w:t>": "relationshipId1",</w:t>
       </w:r>
     </w:p>
     <w:p>
@@ -8792,7 +10120,25 @@
           <w:sz w:val="16"/>
           <w:szCs w:val="16"/>
         </w:rPr>
-        <w:t xml:space="preserve">          "partyId": "partyId1",</w:t>
+        <w:t xml:space="preserve">          "</w:t>
+      </w:r>
+      <w:proofErr w:type="spellStart"/>
+      <w:r>
+        <w:rPr>
+          <w:rFonts w:ascii="Courier" w:hAnsi="Courier"/>
+          <w:sz w:val="16"/>
+          <w:szCs w:val="16"/>
+        </w:rPr>
+        <w:t>partyId</w:t>
+      </w:r>
+      <w:proofErr w:type="spellEnd"/>
+      <w:r>
+        <w:rPr>
+          <w:rFonts w:ascii="Courier" w:hAnsi="Courier"/>
+          <w:sz w:val="16"/>
+          <w:szCs w:val="16"/>
+        </w:rPr>
+        <w:t>": "partyId1",</w:t>
       </w:r>
     </w:p>
     <w:p>
@@ -8813,7 +10159,25 @@
           <w:sz w:val="16"/>
           <w:szCs w:val="16"/>
         </w:rPr>
-        <w:t xml:space="preserve">          "sourceAccount": "sourceAccount1",</w:t>
+        <w:t xml:space="preserve">          "</w:t>
+      </w:r>
+      <w:proofErr w:type="spellStart"/>
+      <w:r>
+        <w:rPr>
+          <w:rFonts w:ascii="Courier" w:hAnsi="Courier"/>
+          <w:sz w:val="16"/>
+          <w:szCs w:val="16"/>
+        </w:rPr>
+        <w:t>sourceAccount</w:t>
+      </w:r>
+      <w:proofErr w:type="spellEnd"/>
+      <w:r>
+        <w:rPr>
+          <w:rFonts w:ascii="Courier" w:hAnsi="Courier"/>
+          <w:sz w:val="16"/>
+          <w:szCs w:val="16"/>
+        </w:rPr>
+        <w:t>": "sourceAccount1",</w:t>
       </w:r>
     </w:p>
     <w:p>
@@ -8834,7 +10198,25 @@
           <w:sz w:val="16"/>
           <w:szCs w:val="16"/>
         </w:rPr>
-        <w:t xml:space="preserve">          "externalAccountID": "externalAccountID1",</w:t>
+        <w:t xml:space="preserve">          "</w:t>
+      </w:r>
+      <w:proofErr w:type="spellStart"/>
+      <w:r>
+        <w:rPr>
+          <w:rFonts w:ascii="Courier" w:hAnsi="Courier"/>
+          <w:sz w:val="16"/>
+          <w:szCs w:val="16"/>
+        </w:rPr>
+        <w:t>externalAccountID</w:t>
+      </w:r>
+      <w:proofErr w:type="spellEnd"/>
+      <w:r>
+        <w:rPr>
+          <w:rFonts w:ascii="Courier" w:hAnsi="Courier"/>
+          <w:sz w:val="16"/>
+          <w:szCs w:val="16"/>
+        </w:rPr>
+        <w:t>": "externalAccountID1",</w:t>
       </w:r>
     </w:p>
     <w:p>
@@ -8855,7 +10237,25 @@
           <w:sz w:val="16"/>
           <w:szCs w:val="16"/>
         </w:rPr>
-        <w:t xml:space="preserve">          "externalRoutingNumber": "externalRoutingNumber1",</w:t>
+        <w:t xml:space="preserve">          "</w:t>
+      </w:r>
+      <w:proofErr w:type="spellStart"/>
+      <w:r>
+        <w:rPr>
+          <w:rFonts w:ascii="Courier" w:hAnsi="Courier"/>
+          <w:sz w:val="16"/>
+          <w:szCs w:val="16"/>
+        </w:rPr>
+        <w:t>externalRoutingNumber</w:t>
+      </w:r>
+      <w:proofErr w:type="spellEnd"/>
+      <w:r>
+        <w:rPr>
+          <w:rFonts w:ascii="Courier" w:hAnsi="Courier"/>
+          <w:sz w:val="16"/>
+          <w:szCs w:val="16"/>
+        </w:rPr>
+        <w:t>": "externalRoutingNumber1",</w:t>
       </w:r>
     </w:p>
     <w:p>
@@ -8876,7 +10276,25 @@
           <w:sz w:val="16"/>
           <w:szCs w:val="16"/>
         </w:rPr>
-        <w:t xml:space="preserve">          "microDepositList": {</w:t>
+        <w:t xml:space="preserve">          "</w:t>
+      </w:r>
+      <w:proofErr w:type="spellStart"/>
+      <w:r>
+        <w:rPr>
+          <w:rFonts w:ascii="Courier" w:hAnsi="Courier"/>
+          <w:sz w:val="16"/>
+          <w:szCs w:val="16"/>
+        </w:rPr>
+        <w:t>microDepositList</w:t>
+      </w:r>
+      <w:proofErr w:type="spellEnd"/>
+      <w:r>
+        <w:rPr>
+          <w:rFonts w:ascii="Courier" w:hAnsi="Courier"/>
+          <w:sz w:val="16"/>
+          <w:szCs w:val="16"/>
+        </w:rPr>
+        <w:t>": {</w:t>
       </w:r>
     </w:p>
     <w:p>
@@ -8897,7 +10315,25 @@
           <w:sz w:val="16"/>
           <w:szCs w:val="16"/>
         </w:rPr>
-        <w:t xml:space="preserve">            "microDeposit": [</w:t>
+        <w:t xml:space="preserve">            "</w:t>
+      </w:r>
+      <w:proofErr w:type="spellStart"/>
+      <w:r>
+        <w:rPr>
+          <w:rFonts w:ascii="Courier" w:hAnsi="Courier"/>
+          <w:sz w:val="16"/>
+          <w:szCs w:val="16"/>
+        </w:rPr>
+        <w:t>microDeposit</w:t>
+      </w:r>
+      <w:proofErr w:type="spellEnd"/>
+      <w:r>
+        <w:rPr>
+          <w:rFonts w:ascii="Courier" w:hAnsi="Courier"/>
+          <w:sz w:val="16"/>
+          <w:szCs w:val="16"/>
+        </w:rPr>
+        <w:t>": [</w:t>
       </w:r>
     </w:p>
     <w:p>
@@ -8940,7 +10376,25 @@
           <w:sz w:val="16"/>
           <w:szCs w:val="16"/>
         </w:rPr>
-        <w:t xml:space="preserve">                "microDepositId": "microDepositId1",</w:t>
+        <w:t xml:space="preserve">                "</w:t>
+      </w:r>
+      <w:proofErr w:type="spellStart"/>
+      <w:r>
+        <w:rPr>
+          <w:rFonts w:ascii="Courier" w:hAnsi="Courier"/>
+          <w:sz w:val="16"/>
+          <w:szCs w:val="16"/>
+        </w:rPr>
+        <w:t>microDepositId</w:t>
+      </w:r>
+      <w:proofErr w:type="spellEnd"/>
+      <w:r>
+        <w:rPr>
+          <w:rFonts w:ascii="Courier" w:hAnsi="Courier"/>
+          <w:sz w:val="16"/>
+          <w:szCs w:val="16"/>
+        </w:rPr>
+        <w:t>": "microDepositId1",</w:t>
       </w:r>
     </w:p>
     <w:p>
@@ -8961,7 +10415,25 @@
           <w:sz w:val="16"/>
           <w:szCs w:val="16"/>
         </w:rPr>
-        <w:t xml:space="preserve">                "microDepositAmount": {</w:t>
+        <w:t xml:space="preserve">                "</w:t>
+      </w:r>
+      <w:proofErr w:type="spellStart"/>
+      <w:r>
+        <w:rPr>
+          <w:rFonts w:ascii="Courier" w:hAnsi="Courier"/>
+          <w:sz w:val="16"/>
+          <w:szCs w:val="16"/>
+        </w:rPr>
+        <w:t>microDepositAmount</w:t>
+      </w:r>
+      <w:proofErr w:type="spellEnd"/>
+      <w:r>
+        <w:rPr>
+          <w:rFonts w:ascii="Courier" w:hAnsi="Courier"/>
+          <w:sz w:val="16"/>
+          <w:szCs w:val="16"/>
+        </w:rPr>
+        <w:t>": {</w:t>
       </w:r>
     </w:p>
     <w:p>
@@ -9011,7 +10483,25 @@
           <w:sz w:val="16"/>
           <w:szCs w:val="16"/>
         </w:rPr>
-        <w:t xml:space="preserve">                  "currencyCode": "USD"</w:t>
+        <w:t xml:space="preserve">                  "</w:t>
+      </w:r>
+      <w:proofErr w:type="spellStart"/>
+      <w:r>
+        <w:rPr>
+          <w:rFonts w:ascii="Courier" w:hAnsi="Courier"/>
+          <w:sz w:val="16"/>
+          <w:szCs w:val="16"/>
+        </w:rPr>
+        <w:t>currencyCode</w:t>
+      </w:r>
+      <w:proofErr w:type="spellEnd"/>
+      <w:r>
+        <w:rPr>
+          <w:rFonts w:ascii="Courier" w:hAnsi="Courier"/>
+          <w:sz w:val="16"/>
+          <w:szCs w:val="16"/>
+        </w:rPr>
+        <w:t>": "USD"</w:t>
       </w:r>
     </w:p>
     <w:p>
@@ -9053,7 +10543,25 @@
           <w:sz w:val="16"/>
           <w:szCs w:val="16"/>
         </w:rPr>
-        <w:t xml:space="preserve">                "microDepositConfirmationCode": "microDepositConfirmationCode1"</w:t>
+        <w:t xml:space="preserve">                "</w:t>
+      </w:r>
+      <w:proofErr w:type="spellStart"/>
+      <w:r>
+        <w:rPr>
+          <w:rFonts w:ascii="Courier" w:hAnsi="Courier"/>
+          <w:sz w:val="16"/>
+          <w:szCs w:val="16"/>
+        </w:rPr>
+        <w:t>microDepositConfirmationCode</w:t>
+      </w:r>
+      <w:proofErr w:type="spellEnd"/>
+      <w:r>
+        <w:rPr>
+          <w:rFonts w:ascii="Courier" w:hAnsi="Courier"/>
+          <w:sz w:val="16"/>
+          <w:szCs w:val="16"/>
+        </w:rPr>
+        <w:t>": "microDepositConfirmationCode1"</w:t>
       </w:r>
     </w:p>
     <w:p>
@@ -9116,7 +10624,25 @@
           <w:sz w:val="16"/>
           <w:szCs w:val="16"/>
         </w:rPr>
-        <w:t xml:space="preserve">                "microDepositId": "microDepositId2",</w:t>
+        <w:t xml:space="preserve">                "</w:t>
+      </w:r>
+      <w:proofErr w:type="spellStart"/>
+      <w:r>
+        <w:rPr>
+          <w:rFonts w:ascii="Courier" w:hAnsi="Courier"/>
+          <w:sz w:val="16"/>
+          <w:szCs w:val="16"/>
+        </w:rPr>
+        <w:t>microDepositId</w:t>
+      </w:r>
+      <w:proofErr w:type="spellEnd"/>
+      <w:r>
+        <w:rPr>
+          <w:rFonts w:ascii="Courier" w:hAnsi="Courier"/>
+          <w:sz w:val="16"/>
+          <w:szCs w:val="16"/>
+        </w:rPr>
+        <w:t>": "microDepositId2",</w:t>
       </w:r>
     </w:p>
     <w:p>
@@ -9137,7 +10663,25 @@
           <w:sz w:val="16"/>
           <w:szCs w:val="16"/>
         </w:rPr>
-        <w:t xml:space="preserve">                "microDepositAmount": {</w:t>
+        <w:t xml:space="preserve">                "</w:t>
+      </w:r>
+      <w:proofErr w:type="spellStart"/>
+      <w:r>
+        <w:rPr>
+          <w:rFonts w:ascii="Courier" w:hAnsi="Courier"/>
+          <w:sz w:val="16"/>
+          <w:szCs w:val="16"/>
+        </w:rPr>
+        <w:t>microDepositAmount</w:t>
+      </w:r>
+      <w:proofErr w:type="spellEnd"/>
+      <w:r>
+        <w:rPr>
+          <w:rFonts w:ascii="Courier" w:hAnsi="Courier"/>
+          <w:sz w:val="16"/>
+          <w:szCs w:val="16"/>
+        </w:rPr>
+        <w:t>": {</w:t>
       </w:r>
     </w:p>
     <w:p>
@@ -9195,7 +10739,25 @@
           <w:sz w:val="16"/>
           <w:szCs w:val="16"/>
         </w:rPr>
-        <w:t xml:space="preserve">                  "currencyCode": "</w:t>
+        <w:t xml:space="preserve">                  "</w:t>
+      </w:r>
+      <w:proofErr w:type="spellStart"/>
+      <w:r>
+        <w:rPr>
+          <w:rFonts w:ascii="Courier" w:hAnsi="Courier"/>
+          <w:sz w:val="16"/>
+          <w:szCs w:val="16"/>
+        </w:rPr>
+        <w:t>currencyCode</w:t>
+      </w:r>
+      <w:proofErr w:type="spellEnd"/>
+      <w:r>
+        <w:rPr>
+          <w:rFonts w:ascii="Courier" w:hAnsi="Courier"/>
+          <w:sz w:val="16"/>
+          <w:szCs w:val="16"/>
+        </w:rPr>
+        <w:t>": "</w:t>
       </w:r>
       <w:r>
         <w:rPr>
@@ -9253,7 +10815,25 @@
           <w:sz w:val="16"/>
           <w:szCs w:val="16"/>
         </w:rPr>
-        <w:t xml:space="preserve">                "microDepositConfirmationCode": "microDepositConfirmationCode2"</w:t>
+        <w:t xml:space="preserve">                "</w:t>
+      </w:r>
+      <w:proofErr w:type="spellStart"/>
+      <w:r>
+        <w:rPr>
+          <w:rFonts w:ascii="Courier" w:hAnsi="Courier"/>
+          <w:sz w:val="16"/>
+          <w:szCs w:val="16"/>
+        </w:rPr>
+        <w:t>microDepositConfirmationCode</w:t>
+      </w:r>
+      <w:proofErr w:type="spellEnd"/>
+      <w:r>
+        <w:rPr>
+          <w:rFonts w:ascii="Courier" w:hAnsi="Courier"/>
+          <w:sz w:val="16"/>
+          <w:szCs w:val="16"/>
+        </w:rPr>
+        <w:t>": "microDepositConfirmationCode2"</w:t>
       </w:r>
     </w:p>
     <w:p>
@@ -9407,7 +10987,7 @@
       <w:pPr>
         <w:pStyle w:val="Heading3"/>
       </w:pPr>
-      <w:bookmarkStart w:id="28" w:name="_Toc54095689"/>
+      <w:bookmarkStart w:id="27" w:name="_Toc68100799"/>
       <w:r>
         <w:t>REST-JSON Read</w:t>
       </w:r>
@@ -9420,7 +11000,7 @@
       <w:r>
         <w:t>Deposit Funding Example</w:t>
       </w:r>
-      <w:bookmarkEnd w:id="28"/>
+      <w:bookmarkEnd w:id="27"/>
       <w:r>
         <w:t xml:space="preserve"> </w:t>
       </w:r>
@@ -9473,8 +11053,13 @@
         <w:pStyle w:val="Code"/>
       </w:pPr>
       <w:r>
-        <w:t>Accept-Charset: utf-8</w:t>
-      </w:r>
+        <w:t>Accept-Charset: utf-</w:t>
+      </w:r>
+      <w:proofErr w:type="gramStart"/>
+      <w:r>
+        <w:t>8</w:t>
+      </w:r>
+      <w:proofErr w:type="gramEnd"/>
     </w:p>
     <w:p>
       <w:pPr>
@@ -9484,8 +11069,21 @@
         </w:rPr>
       </w:pPr>
       <w:r>
-        <w:t>Accept-Language: en-us</w:t>
-      </w:r>
+        <w:t xml:space="preserve">Accept-Language: </w:t>
+      </w:r>
+      <w:proofErr w:type="spellStart"/>
+      <w:r>
+        <w:t>en</w:t>
+      </w:r>
+      <w:proofErr w:type="spellEnd"/>
+      <w:r>
+        <w:t>-</w:t>
+      </w:r>
+      <w:proofErr w:type="gramStart"/>
+      <w:r>
+        <w:t>us</w:t>
+      </w:r>
+      <w:proofErr w:type="gramEnd"/>
     </w:p>
     <w:p>
       <w:pPr>
@@ -9575,7 +11173,7 @@
         <w:t>X-API-Version: &gt;=</w:t>
       </w:r>
       <w:r>
-        <w:t>4.3.0</w:t>
+        <w:t>4.5.0</w:t>
       </w:r>
       <w:r>
         <w:t>.</w:t>
@@ -9639,8 +11237,24 @@
         <w:rPr>
           <w:rFonts w:ascii="Courier New" w:hAnsi="Courier New" w:cs="Courier New"/>
         </w:rPr>
-        <w:t>“microDepositFundingMessage”:{</w:t>
-      </w:r>
+        <w:t>“</w:t>
+      </w:r>
+      <w:proofErr w:type="spellStart"/>
+      <w:r>
+        <w:rPr>
+          <w:rFonts w:ascii="Courier New" w:hAnsi="Courier New" w:cs="Courier New"/>
+        </w:rPr>
+        <w:t>microDepositFundingMessage</w:t>
+      </w:r>
+      <w:proofErr w:type="spellEnd"/>
+      <w:proofErr w:type="gramStart"/>
+      <w:r>
+        <w:rPr>
+          <w:rFonts w:ascii="Courier New" w:hAnsi="Courier New" w:cs="Courier New"/>
+        </w:rPr>
+        <w:t>”:{</w:t>
+      </w:r>
+      <w:proofErr w:type="gramEnd"/>
     </w:p>
     <w:p>
       <w:pPr>
@@ -9661,12 +11275,14 @@
         <w:tab/>
         <w:t>“</w:t>
       </w:r>
+      <w:proofErr w:type="spellStart"/>
       <w:r>
         <w:rPr>
           <w:rFonts w:ascii="Courier New" w:hAnsi="Courier New" w:cs="Courier New"/>
         </w:rPr>
         <w:t>messageContext</w:t>
       </w:r>
+      <w:proofErr w:type="spellEnd"/>
       <w:r>
         <w:rPr>
           <w:rFonts w:ascii="Courier New" w:hAnsi="Courier New" w:cs="Courier New"/>
@@ -9679,6 +11295,7 @@
         </w:rPr>
         <w:t xml:space="preserve">: </w:t>
       </w:r>
+      <w:proofErr w:type="gramStart"/>
       <w:r>
         <w:rPr>
           <w:rFonts w:ascii="Courier New" w:hAnsi="Courier New" w:cs="Courier New"/>
@@ -9689,12 +11306,19 @@
         <w:rPr>
           <w:rFonts w:ascii="Courier New" w:hAnsi="Courier New" w:cs="Courier New"/>
         </w:rPr>
-        <w:t xml:space="preserve">  &lt;see messageContext.xsd&gt;</w:t>
-      </w:r>
+        <w:t xml:space="preserve">  &lt;</w:t>
+      </w:r>
+      <w:proofErr w:type="gramEnd"/>
       <w:r>
         <w:rPr>
           <w:rFonts w:ascii="Courier New" w:hAnsi="Courier New" w:cs="Courier New"/>
         </w:rPr>
+        <w:t>see messageContext.xsd&gt;</w:t>
+      </w:r>
+      <w:r>
+        <w:rPr>
+          <w:rFonts w:ascii="Courier New" w:hAnsi="Courier New" w:cs="Courier New"/>
+        </w:rPr>
         <w:t xml:space="preserve"> </w:t>
       </w:r>
       <w:r>
@@ -9716,10 +11340,18 @@
       </w:pPr>
       <w:r>
         <w:tab/>
-        <w:t>“microDepositFunding</w:t>
-      </w:r>
-      <w:r>
-        <w:t>Filter”: {</w:t>
+        <w:t>“</w:t>
+      </w:r>
+      <w:proofErr w:type="spellStart"/>
+      <w:r>
+        <w:t>microDepositFunding</w:t>
+      </w:r>
+      <w:r>
+        <w:t>Filter</w:t>
+      </w:r>
+      <w:proofErr w:type="spellEnd"/>
+      <w:r>
+        <w:t>”: {</w:t>
       </w:r>
     </w:p>
     <w:p>
@@ -9751,7 +11383,25 @@
           <w:sz w:val="16"/>
           <w:szCs w:val="16"/>
         </w:rPr>
-        <w:t>"sourceAccountIdList": {</w:t>
+        <w:t>"</w:t>
+      </w:r>
+      <w:proofErr w:type="spellStart"/>
+      <w:r>
+        <w:rPr>
+          <w:rFonts w:ascii="Courier New" w:hAnsi="Courier New" w:cs="Courier New"/>
+          <w:sz w:val="16"/>
+          <w:szCs w:val="16"/>
+        </w:rPr>
+        <w:t>sourceAccountIdList</w:t>
+      </w:r>
+      <w:proofErr w:type="spellEnd"/>
+      <w:r>
+        <w:rPr>
+          <w:rFonts w:ascii="Courier New" w:hAnsi="Courier New" w:cs="Courier New"/>
+          <w:sz w:val="16"/>
+          <w:szCs w:val="16"/>
+        </w:rPr>
+        <w:t>": {</w:t>
       </w:r>
     </w:p>
     <w:p>
@@ -9796,16 +11446,44 @@
           <w:sz w:val="16"/>
           <w:szCs w:val="16"/>
         </w:rPr>
-        <w:t>"accountId": [</w:t>
-      </w:r>
+        <w:t>"</w:t>
+      </w:r>
+      <w:proofErr w:type="spellStart"/>
       <w:r>
         <w:rPr>
           <w:rFonts w:ascii="Courier New" w:hAnsi="Courier New" w:cs="Courier New"/>
           <w:sz w:val="16"/>
           <w:szCs w:val="16"/>
         </w:rPr>
-        <w:t xml:space="preserve"> “1234” ]</w:t>
-      </w:r>
+        <w:t>accountId</w:t>
+      </w:r>
+      <w:proofErr w:type="spellEnd"/>
+      <w:r>
+        <w:rPr>
+          <w:rFonts w:ascii="Courier New" w:hAnsi="Courier New" w:cs="Courier New"/>
+          <w:sz w:val="16"/>
+          <w:szCs w:val="16"/>
+        </w:rPr>
+        <w:t>": [</w:t>
+      </w:r>
+      <w:r>
+        <w:rPr>
+          <w:rFonts w:ascii="Courier New" w:hAnsi="Courier New" w:cs="Courier New"/>
+          <w:sz w:val="16"/>
+          <w:szCs w:val="16"/>
+        </w:rPr>
+        <w:t xml:space="preserve"> “1234</w:t>
+      </w:r>
+      <w:proofErr w:type="gramStart"/>
+      <w:r>
+        <w:rPr>
+          <w:rFonts w:ascii="Courier New" w:hAnsi="Courier New" w:cs="Courier New"/>
+          <w:sz w:val="16"/>
+          <w:szCs w:val="16"/>
+        </w:rPr>
+        <w:t>” ]</w:t>
+      </w:r>
+      <w:proofErr w:type="gramEnd"/>
     </w:p>
     <w:p>
       <w:pPr>
@@ -9938,7 +11616,15 @@
         <w:pStyle w:val="Code"/>
       </w:pPr>
       <w:r>
-        <w:t>Content-Language: en-us</w:t>
+        <w:t xml:space="preserve">Content-Language: </w:t>
+      </w:r>
+      <w:proofErr w:type="spellStart"/>
+      <w:r>
+        <w:t>en</w:t>
+      </w:r>
+      <w:proofErr w:type="spellEnd"/>
+      <w:r>
+        <w:t>-us</w:t>
       </w:r>
     </w:p>
     <w:p>
@@ -9993,7 +11679,25 @@
           <w:sz w:val="16"/>
           <w:szCs w:val="16"/>
         </w:rPr>
-        <w:t xml:space="preserve">  "microDepositFundingMessage": {</w:t>
+        <w:t xml:space="preserve">  "</w:t>
+      </w:r>
+      <w:proofErr w:type="spellStart"/>
+      <w:r>
+        <w:rPr>
+          <w:rFonts w:ascii="Courier" w:hAnsi="Courier"/>
+          <w:sz w:val="16"/>
+          <w:szCs w:val="16"/>
+        </w:rPr>
+        <w:t>microDepositFundingMessage</w:t>
+      </w:r>
+      <w:proofErr w:type="spellEnd"/>
+      <w:r>
+        <w:rPr>
+          <w:rFonts w:ascii="Courier" w:hAnsi="Courier"/>
+          <w:sz w:val="16"/>
+          <w:szCs w:val="16"/>
+        </w:rPr>
+        <w:t>": {</w:t>
       </w:r>
     </w:p>
     <w:p>
@@ -10014,7 +11718,27 @@
           <w:sz w:val="16"/>
           <w:szCs w:val="16"/>
         </w:rPr>
-        <w:t xml:space="preserve">    "@xmlns:xsi": "http://www.w3.org/2001/XMLSchema-instance",</w:t>
+        <w:t xml:space="preserve">    "@</w:t>
+      </w:r>
+      <w:proofErr w:type="spellStart"/>
+      <w:proofErr w:type="gramStart"/>
+      <w:r>
+        <w:rPr>
+          <w:rFonts w:ascii="Courier" w:hAnsi="Courier"/>
+          <w:sz w:val="16"/>
+          <w:szCs w:val="16"/>
+        </w:rPr>
+        <w:t>xmlns:xsi</w:t>
+      </w:r>
+      <w:proofErr w:type="spellEnd"/>
+      <w:proofErr w:type="gramEnd"/>
+      <w:r>
+        <w:rPr>
+          <w:rFonts w:ascii="Courier" w:hAnsi="Courier"/>
+          <w:sz w:val="16"/>
+          <w:szCs w:val="16"/>
+        </w:rPr>
+        <w:t>": "http://www.w3.org/2001/XMLSchema-instance",</w:t>
       </w:r>
     </w:p>
     <w:p>
@@ -10035,7 +11759,25 @@
           <w:sz w:val="16"/>
           <w:szCs w:val="16"/>
         </w:rPr>
-        <w:t xml:space="preserve">    "messageContext": {</w:t>
+        <w:t xml:space="preserve">    "</w:t>
+      </w:r>
+      <w:proofErr w:type="spellStart"/>
+      <w:r>
+        <w:rPr>
+          <w:rFonts w:ascii="Courier" w:hAnsi="Courier"/>
+          <w:sz w:val="16"/>
+          <w:szCs w:val="16"/>
+        </w:rPr>
+        <w:t>messageContext</w:t>
+      </w:r>
+      <w:proofErr w:type="spellEnd"/>
+      <w:r>
+        <w:rPr>
+          <w:rFonts w:ascii="Courier" w:hAnsi="Courier"/>
+          <w:sz w:val="16"/>
+          <w:szCs w:val="16"/>
+        </w:rPr>
+        <w:t>": {</w:t>
       </w:r>
     </w:p>
     <w:p>
@@ -10122,7 +11864,25 @@
           <w:sz w:val="16"/>
           <w:szCs w:val="16"/>
         </w:rPr>
-        <w:t>"microDepositFundingList": {</w:t>
+        <w:t>"</w:t>
+      </w:r>
+      <w:proofErr w:type="spellStart"/>
+      <w:r>
+        <w:rPr>
+          <w:rFonts w:ascii="Courier" w:hAnsi="Courier"/>
+          <w:sz w:val="16"/>
+          <w:szCs w:val="16"/>
+        </w:rPr>
+        <w:t>microDepositFundingList</w:t>
+      </w:r>
+      <w:proofErr w:type="spellEnd"/>
+      <w:r>
+        <w:rPr>
+          <w:rFonts w:ascii="Courier" w:hAnsi="Courier"/>
+          <w:sz w:val="16"/>
+          <w:szCs w:val="16"/>
+        </w:rPr>
+        <w:t>": {</w:t>
       </w:r>
     </w:p>
     <w:p>
@@ -10143,7 +11903,25 @@
           <w:sz w:val="16"/>
           <w:szCs w:val="16"/>
         </w:rPr>
-        <w:t xml:space="preserve">      "microDepositFunding": [</w:t>
+        <w:t xml:space="preserve">      "</w:t>
+      </w:r>
+      <w:proofErr w:type="spellStart"/>
+      <w:r>
+        <w:rPr>
+          <w:rFonts w:ascii="Courier" w:hAnsi="Courier"/>
+          <w:sz w:val="16"/>
+          <w:szCs w:val="16"/>
+        </w:rPr>
+        <w:t>microDepositFunding</w:t>
+      </w:r>
+      <w:proofErr w:type="spellEnd"/>
+      <w:r>
+        <w:rPr>
+          <w:rFonts w:ascii="Courier" w:hAnsi="Courier"/>
+          <w:sz w:val="16"/>
+          <w:szCs w:val="16"/>
+        </w:rPr>
+        <w:t>": [</w:t>
       </w:r>
     </w:p>
     <w:p>
@@ -10185,7 +11963,25 @@
           <w:sz w:val="16"/>
           <w:szCs w:val="16"/>
         </w:rPr>
-        <w:t xml:space="preserve">          "microDepositFundingId": "microDepositFundingId1",</w:t>
+        <w:t xml:space="preserve">          "</w:t>
+      </w:r>
+      <w:proofErr w:type="spellStart"/>
+      <w:r>
+        <w:rPr>
+          <w:rFonts w:ascii="Courier" w:hAnsi="Courier"/>
+          <w:sz w:val="16"/>
+          <w:szCs w:val="16"/>
+        </w:rPr>
+        <w:t>microDepositFundingId</w:t>
+      </w:r>
+      <w:proofErr w:type="spellEnd"/>
+      <w:r>
+        <w:rPr>
+          <w:rFonts w:ascii="Courier" w:hAnsi="Courier"/>
+          <w:sz w:val="16"/>
+          <w:szCs w:val="16"/>
+        </w:rPr>
+        <w:t>": "microDepositFundingId1",</w:t>
       </w:r>
     </w:p>
     <w:p>
@@ -10207,7 +12003,25 @@
           <w:szCs w:val="16"/>
         </w:rPr>
         <w:lastRenderedPageBreak/>
-        <w:t xml:space="preserve">          "relationshipId": "relationshipId1",</w:t>
+        <w:t xml:space="preserve">          "</w:t>
+      </w:r>
+      <w:proofErr w:type="spellStart"/>
+      <w:r>
+        <w:rPr>
+          <w:rFonts w:ascii="Courier" w:hAnsi="Courier"/>
+          <w:sz w:val="16"/>
+          <w:szCs w:val="16"/>
+        </w:rPr>
+        <w:t>relationshipId</w:t>
+      </w:r>
+      <w:proofErr w:type="spellEnd"/>
+      <w:r>
+        <w:rPr>
+          <w:rFonts w:ascii="Courier" w:hAnsi="Courier"/>
+          <w:sz w:val="16"/>
+          <w:szCs w:val="16"/>
+        </w:rPr>
+        <w:t>": "relationshipId1",</w:t>
       </w:r>
     </w:p>
     <w:p>
@@ -10228,7 +12042,25 @@
           <w:sz w:val="16"/>
           <w:szCs w:val="16"/>
         </w:rPr>
-        <w:t xml:space="preserve">          "partyId": "partyId1",</w:t>
+        <w:t xml:space="preserve">          "</w:t>
+      </w:r>
+      <w:proofErr w:type="spellStart"/>
+      <w:r>
+        <w:rPr>
+          <w:rFonts w:ascii="Courier" w:hAnsi="Courier"/>
+          <w:sz w:val="16"/>
+          <w:szCs w:val="16"/>
+        </w:rPr>
+        <w:t>partyId</w:t>
+      </w:r>
+      <w:proofErr w:type="spellEnd"/>
+      <w:r>
+        <w:rPr>
+          <w:rFonts w:ascii="Courier" w:hAnsi="Courier"/>
+          <w:sz w:val="16"/>
+          <w:szCs w:val="16"/>
+        </w:rPr>
+        <w:t>": "partyId1",</w:t>
       </w:r>
     </w:p>
     <w:p>
@@ -10249,7 +12081,25 @@
           <w:sz w:val="16"/>
           <w:szCs w:val="16"/>
         </w:rPr>
-        <w:t xml:space="preserve">          "sourceAccount": "</w:t>
+        <w:t xml:space="preserve">          "</w:t>
+      </w:r>
+      <w:proofErr w:type="spellStart"/>
+      <w:r>
+        <w:rPr>
+          <w:rFonts w:ascii="Courier" w:hAnsi="Courier"/>
+          <w:sz w:val="16"/>
+          <w:szCs w:val="16"/>
+        </w:rPr>
+        <w:t>sourceAccount</w:t>
+      </w:r>
+      <w:proofErr w:type="spellEnd"/>
+      <w:r>
+        <w:rPr>
+          <w:rFonts w:ascii="Courier" w:hAnsi="Courier"/>
+          <w:sz w:val="16"/>
+          <w:szCs w:val="16"/>
+        </w:rPr>
+        <w:t>": "</w:t>
       </w:r>
       <w:r>
         <w:rPr>
@@ -10286,7 +12136,25 @@
           <w:sz w:val="16"/>
           <w:szCs w:val="16"/>
         </w:rPr>
-        <w:t xml:space="preserve">          "externalAccountID": "externalAccountID1",</w:t>
+        <w:t xml:space="preserve">          "</w:t>
+      </w:r>
+      <w:proofErr w:type="spellStart"/>
+      <w:r>
+        <w:rPr>
+          <w:rFonts w:ascii="Courier" w:hAnsi="Courier"/>
+          <w:sz w:val="16"/>
+          <w:szCs w:val="16"/>
+        </w:rPr>
+        <w:t>externalAccountID</w:t>
+      </w:r>
+      <w:proofErr w:type="spellEnd"/>
+      <w:r>
+        <w:rPr>
+          <w:rFonts w:ascii="Courier" w:hAnsi="Courier"/>
+          <w:sz w:val="16"/>
+          <w:szCs w:val="16"/>
+        </w:rPr>
+        <w:t>": "externalAccountID1",</w:t>
       </w:r>
     </w:p>
     <w:p>
@@ -10307,7 +12175,25 @@
           <w:sz w:val="16"/>
           <w:szCs w:val="16"/>
         </w:rPr>
-        <w:t xml:space="preserve">          "externalRoutingNumber": "externalRoutingNumber1",</w:t>
+        <w:t xml:space="preserve">          "</w:t>
+      </w:r>
+      <w:proofErr w:type="spellStart"/>
+      <w:r>
+        <w:rPr>
+          <w:rFonts w:ascii="Courier" w:hAnsi="Courier"/>
+          <w:sz w:val="16"/>
+          <w:szCs w:val="16"/>
+        </w:rPr>
+        <w:t>externalRoutingNumber</w:t>
+      </w:r>
+      <w:proofErr w:type="spellEnd"/>
+      <w:r>
+        <w:rPr>
+          <w:rFonts w:ascii="Courier" w:hAnsi="Courier"/>
+          <w:sz w:val="16"/>
+          <w:szCs w:val="16"/>
+        </w:rPr>
+        <w:t>": "externalRoutingNumber1",</w:t>
       </w:r>
     </w:p>
     <w:p>
@@ -10328,7 +12214,25 @@
           <w:sz w:val="16"/>
           <w:szCs w:val="16"/>
         </w:rPr>
-        <w:t xml:space="preserve">          "microDepositList": {</w:t>
+        <w:t xml:space="preserve">          "</w:t>
+      </w:r>
+      <w:proofErr w:type="spellStart"/>
+      <w:r>
+        <w:rPr>
+          <w:rFonts w:ascii="Courier" w:hAnsi="Courier"/>
+          <w:sz w:val="16"/>
+          <w:szCs w:val="16"/>
+        </w:rPr>
+        <w:t>microDepositList</w:t>
+      </w:r>
+      <w:proofErr w:type="spellEnd"/>
+      <w:r>
+        <w:rPr>
+          <w:rFonts w:ascii="Courier" w:hAnsi="Courier"/>
+          <w:sz w:val="16"/>
+          <w:szCs w:val="16"/>
+        </w:rPr>
+        <w:t>": {</w:t>
       </w:r>
     </w:p>
     <w:p>
@@ -10349,7 +12253,25 @@
           <w:sz w:val="16"/>
           <w:szCs w:val="16"/>
         </w:rPr>
-        <w:t xml:space="preserve">            "microDeposit": [</w:t>
+        <w:t xml:space="preserve">            "</w:t>
+      </w:r>
+      <w:proofErr w:type="spellStart"/>
+      <w:r>
+        <w:rPr>
+          <w:rFonts w:ascii="Courier" w:hAnsi="Courier"/>
+          <w:sz w:val="16"/>
+          <w:szCs w:val="16"/>
+        </w:rPr>
+        <w:t>microDeposit</w:t>
+      </w:r>
+      <w:proofErr w:type="spellEnd"/>
+      <w:r>
+        <w:rPr>
+          <w:rFonts w:ascii="Courier" w:hAnsi="Courier"/>
+          <w:sz w:val="16"/>
+          <w:szCs w:val="16"/>
+        </w:rPr>
+        <w:t>": [</w:t>
       </w:r>
     </w:p>
     <w:p>
@@ -10391,7 +12313,25 @@
           <w:sz w:val="16"/>
           <w:szCs w:val="16"/>
         </w:rPr>
-        <w:t xml:space="preserve">                "microDepositId": "microDepositId1",</w:t>
+        <w:t xml:space="preserve">                "</w:t>
+      </w:r>
+      <w:proofErr w:type="spellStart"/>
+      <w:r>
+        <w:rPr>
+          <w:rFonts w:ascii="Courier" w:hAnsi="Courier"/>
+          <w:sz w:val="16"/>
+          <w:szCs w:val="16"/>
+        </w:rPr>
+        <w:t>microDepositId</w:t>
+      </w:r>
+      <w:proofErr w:type="spellEnd"/>
+      <w:r>
+        <w:rPr>
+          <w:rFonts w:ascii="Courier" w:hAnsi="Courier"/>
+          <w:sz w:val="16"/>
+          <w:szCs w:val="16"/>
+        </w:rPr>
+        <w:t>": "microDepositId1",</w:t>
       </w:r>
     </w:p>
     <w:p>
@@ -10412,7 +12352,25 @@
           <w:sz w:val="16"/>
           <w:szCs w:val="16"/>
         </w:rPr>
-        <w:t xml:space="preserve">                "microDepositAmount": {</w:t>
+        <w:t xml:space="preserve">                "</w:t>
+      </w:r>
+      <w:proofErr w:type="spellStart"/>
+      <w:r>
+        <w:rPr>
+          <w:rFonts w:ascii="Courier" w:hAnsi="Courier"/>
+          <w:sz w:val="16"/>
+          <w:szCs w:val="16"/>
+        </w:rPr>
+        <w:t>microDepositAmount</w:t>
+      </w:r>
+      <w:proofErr w:type="spellEnd"/>
+      <w:r>
+        <w:rPr>
+          <w:rFonts w:ascii="Courier" w:hAnsi="Courier"/>
+          <w:sz w:val="16"/>
+          <w:szCs w:val="16"/>
+        </w:rPr>
+        <w:t>": {</w:t>
       </w:r>
     </w:p>
     <w:p>
@@ -10462,7 +12420,25 @@
           <w:sz w:val="16"/>
           <w:szCs w:val="16"/>
         </w:rPr>
-        <w:t xml:space="preserve">                  "currencyCode": "USD"</w:t>
+        <w:t xml:space="preserve">                  "</w:t>
+      </w:r>
+      <w:proofErr w:type="spellStart"/>
+      <w:r>
+        <w:rPr>
+          <w:rFonts w:ascii="Courier" w:hAnsi="Courier"/>
+          <w:sz w:val="16"/>
+          <w:szCs w:val="16"/>
+        </w:rPr>
+        <w:t>currencyCode</w:t>
+      </w:r>
+      <w:proofErr w:type="spellEnd"/>
+      <w:r>
+        <w:rPr>
+          <w:rFonts w:ascii="Courier" w:hAnsi="Courier"/>
+          <w:sz w:val="16"/>
+          <w:szCs w:val="16"/>
+        </w:rPr>
+        <w:t>": "USD"</w:t>
       </w:r>
     </w:p>
     <w:p>
@@ -10504,7 +12480,25 @@
           <w:sz w:val="16"/>
           <w:szCs w:val="16"/>
         </w:rPr>
-        <w:t xml:space="preserve">                "microDepositConfirmationCode": "microDepositConfirmationCode1"</w:t>
+        <w:t xml:space="preserve">                "</w:t>
+      </w:r>
+      <w:proofErr w:type="spellStart"/>
+      <w:r>
+        <w:rPr>
+          <w:rFonts w:ascii="Courier" w:hAnsi="Courier"/>
+          <w:sz w:val="16"/>
+          <w:szCs w:val="16"/>
+        </w:rPr>
+        <w:t>microDepositConfirmationCode</w:t>
+      </w:r>
+      <w:proofErr w:type="spellEnd"/>
+      <w:r>
+        <w:rPr>
+          <w:rFonts w:ascii="Courier" w:hAnsi="Courier"/>
+          <w:sz w:val="16"/>
+          <w:szCs w:val="16"/>
+        </w:rPr>
+        <w:t>": "microDepositConfirmationCode1"</w:t>
       </w:r>
     </w:p>
     <w:p>
@@ -10567,7 +12561,25 @@
           <w:sz w:val="16"/>
           <w:szCs w:val="16"/>
         </w:rPr>
-        <w:t xml:space="preserve">                "microDepositId": "microDepositId2",</w:t>
+        <w:t xml:space="preserve">                "</w:t>
+      </w:r>
+      <w:proofErr w:type="spellStart"/>
+      <w:r>
+        <w:rPr>
+          <w:rFonts w:ascii="Courier" w:hAnsi="Courier"/>
+          <w:sz w:val="16"/>
+          <w:szCs w:val="16"/>
+        </w:rPr>
+        <w:t>microDepositId</w:t>
+      </w:r>
+      <w:proofErr w:type="spellEnd"/>
+      <w:r>
+        <w:rPr>
+          <w:rFonts w:ascii="Courier" w:hAnsi="Courier"/>
+          <w:sz w:val="16"/>
+          <w:szCs w:val="16"/>
+        </w:rPr>
+        <w:t>": "microDepositId2",</w:t>
       </w:r>
     </w:p>
     <w:p>
@@ -10588,7 +12600,25 @@
           <w:sz w:val="16"/>
           <w:szCs w:val="16"/>
         </w:rPr>
-        <w:t xml:space="preserve">                "microDepositAmount": {</w:t>
+        <w:t xml:space="preserve">                "</w:t>
+      </w:r>
+      <w:proofErr w:type="spellStart"/>
+      <w:r>
+        <w:rPr>
+          <w:rFonts w:ascii="Courier" w:hAnsi="Courier"/>
+          <w:sz w:val="16"/>
+          <w:szCs w:val="16"/>
+        </w:rPr>
+        <w:t>microDepositAmount</w:t>
+      </w:r>
+      <w:proofErr w:type="spellEnd"/>
+      <w:r>
+        <w:rPr>
+          <w:rFonts w:ascii="Courier" w:hAnsi="Courier"/>
+          <w:sz w:val="16"/>
+          <w:szCs w:val="16"/>
+        </w:rPr>
+        <w:t>": {</w:t>
       </w:r>
     </w:p>
     <w:p>
@@ -10646,7 +12676,25 @@
           <w:sz w:val="16"/>
           <w:szCs w:val="16"/>
         </w:rPr>
-        <w:t xml:space="preserve">                  "currencyCode": "</w:t>
+        <w:t xml:space="preserve">                  "</w:t>
+      </w:r>
+      <w:proofErr w:type="spellStart"/>
+      <w:r>
+        <w:rPr>
+          <w:rFonts w:ascii="Courier" w:hAnsi="Courier"/>
+          <w:sz w:val="16"/>
+          <w:szCs w:val="16"/>
+        </w:rPr>
+        <w:t>currencyCode</w:t>
+      </w:r>
+      <w:proofErr w:type="spellEnd"/>
+      <w:r>
+        <w:rPr>
+          <w:rFonts w:ascii="Courier" w:hAnsi="Courier"/>
+          <w:sz w:val="16"/>
+          <w:szCs w:val="16"/>
+        </w:rPr>
+        <w:t>": "</w:t>
       </w:r>
       <w:r>
         <w:rPr>
@@ -10704,7 +12752,25 @@
           <w:sz w:val="16"/>
           <w:szCs w:val="16"/>
         </w:rPr>
-        <w:t xml:space="preserve">                "microDepositConfirmationCode": "microDepositConfirmationCode2"</w:t>
+        <w:t xml:space="preserve">                "</w:t>
+      </w:r>
+      <w:proofErr w:type="spellStart"/>
+      <w:r>
+        <w:rPr>
+          <w:rFonts w:ascii="Courier" w:hAnsi="Courier"/>
+          <w:sz w:val="16"/>
+          <w:szCs w:val="16"/>
+        </w:rPr>
+        <w:t>microDepositConfirmationCode</w:t>
+      </w:r>
+      <w:proofErr w:type="spellEnd"/>
+      <w:r>
+        <w:rPr>
+          <w:rFonts w:ascii="Courier" w:hAnsi="Courier"/>
+          <w:sz w:val="16"/>
+          <w:szCs w:val="16"/>
+        </w:rPr>
+        <w:t>": "microDepositConfirmationCode2"</w:t>
       </w:r>
     </w:p>
     <w:p>
@@ -10858,14 +12924,14 @@
       <w:pPr>
         <w:pStyle w:val="Heading3"/>
       </w:pPr>
-      <w:bookmarkStart w:id="29" w:name="_Toc54095690"/>
+      <w:bookmarkStart w:id="28" w:name="_Toc68100800"/>
       <w:r>
         <w:t>REST-JSON Update</w:t>
       </w:r>
       <w:r>
         <w:t xml:space="preserve"> Micro Deposit Funding Example</w:t>
       </w:r>
-      <w:bookmarkEnd w:id="29"/>
+      <w:bookmarkEnd w:id="28"/>
     </w:p>
     <w:p>
       <w:r>
@@ -10901,8 +12967,13 @@
         <w:pStyle w:val="Code"/>
       </w:pPr>
       <w:r>
-        <w:t>Accept-Charset: utf-8</w:t>
-      </w:r>
+        <w:t>Accept-Charset: utf-</w:t>
+      </w:r>
+      <w:proofErr w:type="gramStart"/>
+      <w:r>
+        <w:t>8</w:t>
+      </w:r>
+      <w:proofErr w:type="gramEnd"/>
     </w:p>
     <w:p>
       <w:pPr>
@@ -10912,8 +12983,21 @@
         </w:rPr>
       </w:pPr>
       <w:r>
-        <w:t>Accept-Language: en-us</w:t>
-      </w:r>
+        <w:t xml:space="preserve">Accept-Language: </w:t>
+      </w:r>
+      <w:proofErr w:type="spellStart"/>
+      <w:r>
+        <w:t>en</w:t>
+      </w:r>
+      <w:proofErr w:type="spellEnd"/>
+      <w:r>
+        <w:t>-</w:t>
+      </w:r>
+      <w:proofErr w:type="gramStart"/>
+      <w:r>
+        <w:t>us</w:t>
+      </w:r>
+      <w:proofErr w:type="gramEnd"/>
     </w:p>
     <w:p>
       <w:pPr>
@@ -10931,7 +13015,7 @@
         <w:t>X-API-Version: &gt;=</w:t>
       </w:r>
       <w:r>
-        <w:t>4.3.0</w:t>
+        <w:t>4.5.0</w:t>
       </w:r>
     </w:p>
     <w:p>
@@ -11009,7 +13093,25 @@
           <w:sz w:val="16"/>
           <w:szCs w:val="16"/>
         </w:rPr>
-        <w:t xml:space="preserve">  "microDepositFundingMessage": {</w:t>
+        <w:t xml:space="preserve">  "</w:t>
+      </w:r>
+      <w:proofErr w:type="spellStart"/>
+      <w:r>
+        <w:rPr>
+          <w:rFonts w:ascii="Courier" w:hAnsi="Courier"/>
+          <w:sz w:val="16"/>
+          <w:szCs w:val="16"/>
+        </w:rPr>
+        <w:t>microDepositFundingMessage</w:t>
+      </w:r>
+      <w:proofErr w:type="spellEnd"/>
+      <w:r>
+        <w:rPr>
+          <w:rFonts w:ascii="Courier" w:hAnsi="Courier"/>
+          <w:sz w:val="16"/>
+          <w:szCs w:val="16"/>
+        </w:rPr>
+        <w:t>": {</w:t>
       </w:r>
     </w:p>
     <w:p>
@@ -11030,7 +13132,27 @@
           <w:sz w:val="16"/>
           <w:szCs w:val="16"/>
         </w:rPr>
-        <w:t xml:space="preserve">    "@xmlns:xsi": "http://www.w3.org/2001/XMLSchema-instance",</w:t>
+        <w:t xml:space="preserve">    "@</w:t>
+      </w:r>
+      <w:proofErr w:type="spellStart"/>
+      <w:proofErr w:type="gramStart"/>
+      <w:r>
+        <w:rPr>
+          <w:rFonts w:ascii="Courier" w:hAnsi="Courier"/>
+          <w:sz w:val="16"/>
+          <w:szCs w:val="16"/>
+        </w:rPr>
+        <w:t>xmlns:xsi</w:t>
+      </w:r>
+      <w:proofErr w:type="spellEnd"/>
+      <w:proofErr w:type="gramEnd"/>
+      <w:r>
+        <w:rPr>
+          <w:rFonts w:ascii="Courier" w:hAnsi="Courier"/>
+          <w:sz w:val="16"/>
+          <w:szCs w:val="16"/>
+        </w:rPr>
+        <w:t>": "http://www.w3.org/2001/XMLSchema-instance",</w:t>
       </w:r>
     </w:p>
     <w:p>
@@ -11051,7 +13173,25 @@
           <w:sz w:val="16"/>
           <w:szCs w:val="16"/>
         </w:rPr>
-        <w:t xml:space="preserve">    "messageContext": {</w:t>
+        <w:t xml:space="preserve">    "</w:t>
+      </w:r>
+      <w:proofErr w:type="spellStart"/>
+      <w:r>
+        <w:rPr>
+          <w:rFonts w:ascii="Courier" w:hAnsi="Courier"/>
+          <w:sz w:val="16"/>
+          <w:szCs w:val="16"/>
+        </w:rPr>
+        <w:t>messageContext</w:t>
+      </w:r>
+      <w:proofErr w:type="spellEnd"/>
+      <w:r>
+        <w:rPr>
+          <w:rFonts w:ascii="Courier" w:hAnsi="Courier"/>
+          <w:sz w:val="16"/>
+          <w:szCs w:val="16"/>
+        </w:rPr>
+        <w:t>": {</w:t>
       </w:r>
     </w:p>
     <w:p>
@@ -11118,7 +13258,15 @@
         <w:ind w:firstLine="720"/>
       </w:pPr>
       <w:r>
-        <w:t>“microDepositFundingFilter”: {</w:t>
+        <w:t>“</w:t>
+      </w:r>
+      <w:proofErr w:type="spellStart"/>
+      <w:r>
+        <w:t>microDepositFundingFilter</w:t>
+      </w:r>
+      <w:proofErr w:type="spellEnd"/>
+      <w:r>
+        <w:t>”: {</w:t>
       </w:r>
     </w:p>
     <w:p>
@@ -11143,7 +13291,25 @@
           <w:szCs w:val="16"/>
         </w:rPr>
         <w:tab/>
-        <w:t>"sourceAccountIdList": {</w:t>
+        <w:t>"</w:t>
+      </w:r>
+      <w:proofErr w:type="spellStart"/>
+      <w:r>
+        <w:rPr>
+          <w:rFonts w:ascii="Courier New" w:hAnsi="Courier New" w:cs="Courier New"/>
+          <w:sz w:val="16"/>
+          <w:szCs w:val="16"/>
+        </w:rPr>
+        <w:t>sourceAccountIdList</w:t>
+      </w:r>
+      <w:proofErr w:type="spellEnd"/>
+      <w:r>
+        <w:rPr>
+          <w:rFonts w:ascii="Courier New" w:hAnsi="Courier New" w:cs="Courier New"/>
+          <w:sz w:val="16"/>
+          <w:szCs w:val="16"/>
+        </w:rPr>
+        <w:t>": {</w:t>
       </w:r>
     </w:p>
     <w:p>
@@ -11188,16 +13354,44 @@
           <w:sz w:val="16"/>
           <w:szCs w:val="16"/>
         </w:rPr>
-        <w:t>"accountId": [</w:t>
-      </w:r>
+        <w:t>"</w:t>
+      </w:r>
+      <w:proofErr w:type="spellStart"/>
       <w:r>
         <w:rPr>
           <w:rFonts w:ascii="Courier New" w:hAnsi="Courier New" w:cs="Courier New"/>
           <w:sz w:val="16"/>
           <w:szCs w:val="16"/>
         </w:rPr>
-        <w:t xml:space="preserve"> “1234” ]</w:t>
-      </w:r>
+        <w:t>accountId</w:t>
+      </w:r>
+      <w:proofErr w:type="spellEnd"/>
+      <w:r>
+        <w:rPr>
+          <w:rFonts w:ascii="Courier New" w:hAnsi="Courier New" w:cs="Courier New"/>
+          <w:sz w:val="16"/>
+          <w:szCs w:val="16"/>
+        </w:rPr>
+        <w:t>": [</w:t>
+      </w:r>
+      <w:r>
+        <w:rPr>
+          <w:rFonts w:ascii="Courier New" w:hAnsi="Courier New" w:cs="Courier New"/>
+          <w:sz w:val="16"/>
+          <w:szCs w:val="16"/>
+        </w:rPr>
+        <w:t xml:space="preserve"> “1234</w:t>
+      </w:r>
+      <w:proofErr w:type="gramStart"/>
+      <w:r>
+        <w:rPr>
+          <w:rFonts w:ascii="Courier New" w:hAnsi="Courier New" w:cs="Courier New"/>
+          <w:sz w:val="16"/>
+          <w:szCs w:val="16"/>
+        </w:rPr>
+        <w:t>” ]</w:t>
+      </w:r>
+      <w:proofErr w:type="gramEnd"/>
     </w:p>
     <w:p>
       <w:pPr>
@@ -11240,7 +13434,25 @@
           <w:sz w:val="16"/>
           <w:szCs w:val="16"/>
         </w:rPr>
-        <w:t xml:space="preserve">    "microDepositFundingList": {</w:t>
+        <w:t xml:space="preserve">    "</w:t>
+      </w:r>
+      <w:proofErr w:type="spellStart"/>
+      <w:r>
+        <w:rPr>
+          <w:rFonts w:ascii="Courier" w:hAnsi="Courier"/>
+          <w:sz w:val="16"/>
+          <w:szCs w:val="16"/>
+        </w:rPr>
+        <w:t>microDepositFundingList</w:t>
+      </w:r>
+      <w:proofErr w:type="spellEnd"/>
+      <w:r>
+        <w:rPr>
+          <w:rFonts w:ascii="Courier" w:hAnsi="Courier"/>
+          <w:sz w:val="16"/>
+          <w:szCs w:val="16"/>
+        </w:rPr>
+        <w:t>": {</w:t>
       </w:r>
     </w:p>
     <w:p>
@@ -11261,7 +13473,25 @@
           <w:sz w:val="16"/>
           <w:szCs w:val="16"/>
         </w:rPr>
-        <w:t xml:space="preserve">      "microDepositFunding": [</w:t>
+        <w:t xml:space="preserve">      "</w:t>
+      </w:r>
+      <w:proofErr w:type="spellStart"/>
+      <w:r>
+        <w:rPr>
+          <w:rFonts w:ascii="Courier" w:hAnsi="Courier"/>
+          <w:sz w:val="16"/>
+          <w:szCs w:val="16"/>
+        </w:rPr>
+        <w:t>microDepositFunding</w:t>
+      </w:r>
+      <w:proofErr w:type="spellEnd"/>
+      <w:r>
+        <w:rPr>
+          <w:rFonts w:ascii="Courier" w:hAnsi="Courier"/>
+          <w:sz w:val="16"/>
+          <w:szCs w:val="16"/>
+        </w:rPr>
+        <w:t>": [</w:t>
       </w:r>
     </w:p>
     <w:p>
@@ -11303,7 +13533,25 @@
           <w:sz w:val="16"/>
           <w:szCs w:val="16"/>
         </w:rPr>
-        <w:t xml:space="preserve">          "microDepositFundingId": "microDepositFundingId1",</w:t>
+        <w:t xml:space="preserve">          "</w:t>
+      </w:r>
+      <w:proofErr w:type="spellStart"/>
+      <w:r>
+        <w:rPr>
+          <w:rFonts w:ascii="Courier" w:hAnsi="Courier"/>
+          <w:sz w:val="16"/>
+          <w:szCs w:val="16"/>
+        </w:rPr>
+        <w:t>microDepositFundingId</w:t>
+      </w:r>
+      <w:proofErr w:type="spellEnd"/>
+      <w:r>
+        <w:rPr>
+          <w:rFonts w:ascii="Courier" w:hAnsi="Courier"/>
+          <w:sz w:val="16"/>
+          <w:szCs w:val="16"/>
+        </w:rPr>
+        <w:t>": "microDepositFundingId1",</w:t>
       </w:r>
     </w:p>
     <w:p>
@@ -11324,7 +13572,25 @@
           <w:sz w:val="16"/>
           <w:szCs w:val="16"/>
         </w:rPr>
-        <w:t xml:space="preserve">          "relationshipId": "relationshipId1",</w:t>
+        <w:t xml:space="preserve">          "</w:t>
+      </w:r>
+      <w:proofErr w:type="spellStart"/>
+      <w:r>
+        <w:rPr>
+          <w:rFonts w:ascii="Courier" w:hAnsi="Courier"/>
+          <w:sz w:val="16"/>
+          <w:szCs w:val="16"/>
+        </w:rPr>
+        <w:t>relationshipId</w:t>
+      </w:r>
+      <w:proofErr w:type="spellEnd"/>
+      <w:r>
+        <w:rPr>
+          <w:rFonts w:ascii="Courier" w:hAnsi="Courier"/>
+          <w:sz w:val="16"/>
+          <w:szCs w:val="16"/>
+        </w:rPr>
+        <w:t>": "relationshipId1",</w:t>
       </w:r>
     </w:p>
     <w:p>
@@ -11345,7 +13611,25 @@
           <w:sz w:val="16"/>
           <w:szCs w:val="16"/>
         </w:rPr>
-        <w:t xml:space="preserve">          "partyId": "partyId1",</w:t>
+        <w:t xml:space="preserve">          "</w:t>
+      </w:r>
+      <w:proofErr w:type="spellStart"/>
+      <w:r>
+        <w:rPr>
+          <w:rFonts w:ascii="Courier" w:hAnsi="Courier"/>
+          <w:sz w:val="16"/>
+          <w:szCs w:val="16"/>
+        </w:rPr>
+        <w:t>partyId</w:t>
+      </w:r>
+      <w:proofErr w:type="spellEnd"/>
+      <w:r>
+        <w:rPr>
+          <w:rFonts w:ascii="Courier" w:hAnsi="Courier"/>
+          <w:sz w:val="16"/>
+          <w:szCs w:val="16"/>
+        </w:rPr>
+        <w:t>": "partyId1",</w:t>
       </w:r>
     </w:p>
     <w:p>
@@ -11366,7 +13650,25 @@
           <w:sz w:val="16"/>
           <w:szCs w:val="16"/>
         </w:rPr>
-        <w:t xml:space="preserve">          "sourceAccount": "</w:t>
+        <w:t xml:space="preserve">          "</w:t>
+      </w:r>
+      <w:proofErr w:type="spellStart"/>
+      <w:r>
+        <w:rPr>
+          <w:rFonts w:ascii="Courier" w:hAnsi="Courier"/>
+          <w:sz w:val="16"/>
+          <w:szCs w:val="16"/>
+        </w:rPr>
+        <w:t>sourceAccount</w:t>
+      </w:r>
+      <w:proofErr w:type="spellEnd"/>
+      <w:r>
+        <w:rPr>
+          <w:rFonts w:ascii="Courier" w:hAnsi="Courier"/>
+          <w:sz w:val="16"/>
+          <w:szCs w:val="16"/>
+        </w:rPr>
+        <w:t>": "</w:t>
       </w:r>
       <w:r>
         <w:rPr>
@@ -11403,7 +13705,25 @@
           <w:sz w:val="16"/>
           <w:szCs w:val="16"/>
         </w:rPr>
-        <w:t xml:space="preserve">          "externalAccountID": "externalAccountID1",</w:t>
+        <w:t xml:space="preserve">          "</w:t>
+      </w:r>
+      <w:proofErr w:type="spellStart"/>
+      <w:r>
+        <w:rPr>
+          <w:rFonts w:ascii="Courier" w:hAnsi="Courier"/>
+          <w:sz w:val="16"/>
+          <w:szCs w:val="16"/>
+        </w:rPr>
+        <w:t>externalAccountID</w:t>
+      </w:r>
+      <w:proofErr w:type="spellEnd"/>
+      <w:r>
+        <w:rPr>
+          <w:rFonts w:ascii="Courier" w:hAnsi="Courier"/>
+          <w:sz w:val="16"/>
+          <w:szCs w:val="16"/>
+        </w:rPr>
+        <w:t>": "externalAccountID1",</w:t>
       </w:r>
     </w:p>
     <w:p>
@@ -11424,7 +13744,25 @@
           <w:sz w:val="16"/>
           <w:szCs w:val="16"/>
         </w:rPr>
-        <w:t xml:space="preserve">          "externalRoutingNumber": "externalRoutingNumber1",</w:t>
+        <w:t xml:space="preserve">          "</w:t>
+      </w:r>
+      <w:proofErr w:type="spellStart"/>
+      <w:r>
+        <w:rPr>
+          <w:rFonts w:ascii="Courier" w:hAnsi="Courier"/>
+          <w:sz w:val="16"/>
+          <w:szCs w:val="16"/>
+        </w:rPr>
+        <w:t>externalRoutingNumber</w:t>
+      </w:r>
+      <w:proofErr w:type="spellEnd"/>
+      <w:r>
+        <w:rPr>
+          <w:rFonts w:ascii="Courier" w:hAnsi="Courier"/>
+          <w:sz w:val="16"/>
+          <w:szCs w:val="16"/>
+        </w:rPr>
+        <w:t>": "externalRoutingNumber1",</w:t>
       </w:r>
     </w:p>
     <w:p>
@@ -11445,7 +13783,25 @@
           <w:sz w:val="16"/>
           <w:szCs w:val="16"/>
         </w:rPr>
-        <w:t xml:space="preserve">          "microDepositList": {</w:t>
+        <w:t xml:space="preserve">          "</w:t>
+      </w:r>
+      <w:proofErr w:type="spellStart"/>
+      <w:r>
+        <w:rPr>
+          <w:rFonts w:ascii="Courier" w:hAnsi="Courier"/>
+          <w:sz w:val="16"/>
+          <w:szCs w:val="16"/>
+        </w:rPr>
+        <w:t>microDepositList</w:t>
+      </w:r>
+      <w:proofErr w:type="spellEnd"/>
+      <w:r>
+        <w:rPr>
+          <w:rFonts w:ascii="Courier" w:hAnsi="Courier"/>
+          <w:sz w:val="16"/>
+          <w:szCs w:val="16"/>
+        </w:rPr>
+        <w:t>": {</w:t>
       </w:r>
     </w:p>
     <w:p>
@@ -11466,7 +13822,25 @@
           <w:sz w:val="16"/>
           <w:szCs w:val="16"/>
         </w:rPr>
-        <w:t xml:space="preserve">            "microDeposit": [</w:t>
+        <w:t xml:space="preserve">            "</w:t>
+      </w:r>
+      <w:proofErr w:type="spellStart"/>
+      <w:r>
+        <w:rPr>
+          <w:rFonts w:ascii="Courier" w:hAnsi="Courier"/>
+          <w:sz w:val="16"/>
+          <w:szCs w:val="16"/>
+        </w:rPr>
+        <w:t>microDeposit</w:t>
+      </w:r>
+      <w:proofErr w:type="spellEnd"/>
+      <w:r>
+        <w:rPr>
+          <w:rFonts w:ascii="Courier" w:hAnsi="Courier"/>
+          <w:sz w:val="16"/>
+          <w:szCs w:val="16"/>
+        </w:rPr>
+        <w:t>": [</w:t>
       </w:r>
     </w:p>
     <w:p>
@@ -11508,7 +13882,25 @@
           <w:sz w:val="16"/>
           <w:szCs w:val="16"/>
         </w:rPr>
-        <w:t xml:space="preserve">                "microDepositId": "microDepositId1",</w:t>
+        <w:t xml:space="preserve">                "</w:t>
+      </w:r>
+      <w:proofErr w:type="spellStart"/>
+      <w:r>
+        <w:rPr>
+          <w:rFonts w:ascii="Courier" w:hAnsi="Courier"/>
+          <w:sz w:val="16"/>
+          <w:szCs w:val="16"/>
+        </w:rPr>
+        <w:t>microDepositId</w:t>
+      </w:r>
+      <w:proofErr w:type="spellEnd"/>
+      <w:r>
+        <w:rPr>
+          <w:rFonts w:ascii="Courier" w:hAnsi="Courier"/>
+          <w:sz w:val="16"/>
+          <w:szCs w:val="16"/>
+        </w:rPr>
+        <w:t>": "microDepositId1",</w:t>
       </w:r>
     </w:p>
     <w:p>
@@ -11529,7 +13921,25 @@
           <w:sz w:val="16"/>
           <w:szCs w:val="16"/>
         </w:rPr>
-        <w:t xml:space="preserve">                "microDepositAmount": {</w:t>
+        <w:t xml:space="preserve">                "</w:t>
+      </w:r>
+      <w:proofErr w:type="spellStart"/>
+      <w:r>
+        <w:rPr>
+          <w:rFonts w:ascii="Courier" w:hAnsi="Courier"/>
+          <w:sz w:val="16"/>
+          <w:szCs w:val="16"/>
+        </w:rPr>
+        <w:t>microDepositAmount</w:t>
+      </w:r>
+      <w:proofErr w:type="spellEnd"/>
+      <w:r>
+        <w:rPr>
+          <w:rFonts w:ascii="Courier" w:hAnsi="Courier"/>
+          <w:sz w:val="16"/>
+          <w:szCs w:val="16"/>
+        </w:rPr>
+        <w:t>": {</w:t>
       </w:r>
     </w:p>
     <w:p>
@@ -11580,7 +13990,25 @@
           <w:szCs w:val="16"/>
         </w:rPr>
         <w:lastRenderedPageBreak/>
-        <w:t xml:space="preserve">                  "currencyCode": "USD"</w:t>
+        <w:t xml:space="preserve">                  "</w:t>
+      </w:r>
+      <w:proofErr w:type="spellStart"/>
+      <w:r>
+        <w:rPr>
+          <w:rFonts w:ascii="Courier" w:hAnsi="Courier"/>
+          <w:sz w:val="16"/>
+          <w:szCs w:val="16"/>
+        </w:rPr>
+        <w:t>currencyCode</w:t>
+      </w:r>
+      <w:proofErr w:type="spellEnd"/>
+      <w:r>
+        <w:rPr>
+          <w:rFonts w:ascii="Courier" w:hAnsi="Courier"/>
+          <w:sz w:val="16"/>
+          <w:szCs w:val="16"/>
+        </w:rPr>
+        <w:t>": "USD"</w:t>
       </w:r>
     </w:p>
     <w:p>
@@ -11664,7 +14092,25 @@
           <w:sz w:val="16"/>
           <w:szCs w:val="16"/>
         </w:rPr>
-        <w:t xml:space="preserve">                "microDepositId": "microDepositId2",</w:t>
+        <w:t xml:space="preserve">                "</w:t>
+      </w:r>
+      <w:proofErr w:type="spellStart"/>
+      <w:r>
+        <w:rPr>
+          <w:rFonts w:ascii="Courier" w:hAnsi="Courier"/>
+          <w:sz w:val="16"/>
+          <w:szCs w:val="16"/>
+        </w:rPr>
+        <w:t>microDepositId</w:t>
+      </w:r>
+      <w:proofErr w:type="spellEnd"/>
+      <w:r>
+        <w:rPr>
+          <w:rFonts w:ascii="Courier" w:hAnsi="Courier"/>
+          <w:sz w:val="16"/>
+          <w:szCs w:val="16"/>
+        </w:rPr>
+        <w:t>": "microDepositId2",</w:t>
       </w:r>
     </w:p>
     <w:p>
@@ -11685,7 +14131,25 @@
           <w:sz w:val="16"/>
           <w:szCs w:val="16"/>
         </w:rPr>
-        <w:t xml:space="preserve">                "microDepositAmount": {</w:t>
+        <w:t xml:space="preserve">                "</w:t>
+      </w:r>
+      <w:proofErr w:type="spellStart"/>
+      <w:r>
+        <w:rPr>
+          <w:rFonts w:ascii="Courier" w:hAnsi="Courier"/>
+          <w:sz w:val="16"/>
+          <w:szCs w:val="16"/>
+        </w:rPr>
+        <w:t>microDepositAmount</w:t>
+      </w:r>
+      <w:proofErr w:type="spellEnd"/>
+      <w:r>
+        <w:rPr>
+          <w:rFonts w:ascii="Courier" w:hAnsi="Courier"/>
+          <w:sz w:val="16"/>
+          <w:szCs w:val="16"/>
+        </w:rPr>
+        <w:t>": {</w:t>
       </w:r>
     </w:p>
     <w:p>
@@ -11743,7 +14207,25 @@
           <w:sz w:val="16"/>
           <w:szCs w:val="16"/>
         </w:rPr>
-        <w:t xml:space="preserve">                  "currencyCode": "</w:t>
+        <w:t xml:space="preserve">                  "</w:t>
+      </w:r>
+      <w:proofErr w:type="spellStart"/>
+      <w:r>
+        <w:rPr>
+          <w:rFonts w:ascii="Courier" w:hAnsi="Courier"/>
+          <w:sz w:val="16"/>
+          <w:szCs w:val="16"/>
+        </w:rPr>
+        <w:t>currencyCode</w:t>
+      </w:r>
+      <w:proofErr w:type="spellEnd"/>
+      <w:r>
+        <w:rPr>
+          <w:rFonts w:ascii="Courier" w:hAnsi="Courier"/>
+          <w:sz w:val="16"/>
+          <w:szCs w:val="16"/>
+        </w:rPr>
+        <w:t>": "</w:t>
       </w:r>
       <w:r>
         <w:rPr>
@@ -11987,7 +14469,15 @@
         <w:pStyle w:val="Code"/>
       </w:pPr>
       <w:r>
-        <w:t>Content-Language: en-us</w:t>
+        <w:t xml:space="preserve">Content-Language: </w:t>
+      </w:r>
+      <w:proofErr w:type="spellStart"/>
+      <w:r>
+        <w:t>en</w:t>
+      </w:r>
+      <w:proofErr w:type="spellEnd"/>
+      <w:r>
+        <w:t>-us</w:t>
       </w:r>
     </w:p>
     <w:p>
@@ -12042,7 +14532,25 @@
           <w:sz w:val="16"/>
           <w:szCs w:val="16"/>
         </w:rPr>
-        <w:t xml:space="preserve">  "microDepositFundingMessage": {</w:t>
+        <w:t xml:space="preserve">  "</w:t>
+      </w:r>
+      <w:proofErr w:type="spellStart"/>
+      <w:r>
+        <w:rPr>
+          <w:rFonts w:ascii="Courier" w:hAnsi="Courier"/>
+          <w:sz w:val="16"/>
+          <w:szCs w:val="16"/>
+        </w:rPr>
+        <w:t>microDepositFundingMessage</w:t>
+      </w:r>
+      <w:proofErr w:type="spellEnd"/>
+      <w:r>
+        <w:rPr>
+          <w:rFonts w:ascii="Courier" w:hAnsi="Courier"/>
+          <w:sz w:val="16"/>
+          <w:szCs w:val="16"/>
+        </w:rPr>
+        <w:t>": {</w:t>
       </w:r>
     </w:p>
     <w:p>
@@ -12063,7 +14571,27 @@
           <w:sz w:val="16"/>
           <w:szCs w:val="16"/>
         </w:rPr>
-        <w:t xml:space="preserve">    "@xmlns:xsi": "http://www.w3.org/2001/XMLSchema-instance",</w:t>
+        <w:t xml:space="preserve">    "@</w:t>
+      </w:r>
+      <w:proofErr w:type="spellStart"/>
+      <w:proofErr w:type="gramStart"/>
+      <w:r>
+        <w:rPr>
+          <w:rFonts w:ascii="Courier" w:hAnsi="Courier"/>
+          <w:sz w:val="16"/>
+          <w:szCs w:val="16"/>
+        </w:rPr>
+        <w:t>xmlns:xsi</w:t>
+      </w:r>
+      <w:proofErr w:type="spellEnd"/>
+      <w:proofErr w:type="gramEnd"/>
+      <w:r>
+        <w:rPr>
+          <w:rFonts w:ascii="Courier" w:hAnsi="Courier"/>
+          <w:sz w:val="16"/>
+          <w:szCs w:val="16"/>
+        </w:rPr>
+        <w:t>": "http://www.w3.org/2001/XMLSchema-instance",</w:t>
       </w:r>
     </w:p>
     <w:p>
@@ -12084,7 +14612,25 @@
           <w:sz w:val="16"/>
           <w:szCs w:val="16"/>
         </w:rPr>
-        <w:t xml:space="preserve">    "messageContext": {</w:t>
+        <w:t xml:space="preserve">    "</w:t>
+      </w:r>
+      <w:proofErr w:type="spellStart"/>
+      <w:r>
+        <w:rPr>
+          <w:rFonts w:ascii="Courier" w:hAnsi="Courier"/>
+          <w:sz w:val="16"/>
+          <w:szCs w:val="16"/>
+        </w:rPr>
+        <w:t>messageContext</w:t>
+      </w:r>
+      <w:proofErr w:type="spellEnd"/>
+      <w:r>
+        <w:rPr>
+          <w:rFonts w:ascii="Courier" w:hAnsi="Courier"/>
+          <w:sz w:val="16"/>
+          <w:szCs w:val="16"/>
+        </w:rPr>
+        <w:t>": {</w:t>
       </w:r>
     </w:p>
     <w:p>
@@ -12171,7 +14717,25 @@
           <w:sz w:val="16"/>
           <w:szCs w:val="16"/>
         </w:rPr>
-        <w:t>"microDepositFundingList": {</w:t>
+        <w:t>"</w:t>
+      </w:r>
+      <w:proofErr w:type="spellStart"/>
+      <w:r>
+        <w:rPr>
+          <w:rFonts w:ascii="Courier" w:hAnsi="Courier"/>
+          <w:sz w:val="16"/>
+          <w:szCs w:val="16"/>
+        </w:rPr>
+        <w:t>microDepositFundingList</w:t>
+      </w:r>
+      <w:proofErr w:type="spellEnd"/>
+      <w:r>
+        <w:rPr>
+          <w:rFonts w:ascii="Courier" w:hAnsi="Courier"/>
+          <w:sz w:val="16"/>
+          <w:szCs w:val="16"/>
+        </w:rPr>
+        <w:t>": {</w:t>
       </w:r>
     </w:p>
     <w:p>
@@ -12192,7 +14756,25 @@
           <w:sz w:val="16"/>
           <w:szCs w:val="16"/>
         </w:rPr>
-        <w:t xml:space="preserve">      "microDepositFunding": [</w:t>
+        <w:t xml:space="preserve">      "</w:t>
+      </w:r>
+      <w:proofErr w:type="spellStart"/>
+      <w:r>
+        <w:rPr>
+          <w:rFonts w:ascii="Courier" w:hAnsi="Courier"/>
+          <w:sz w:val="16"/>
+          <w:szCs w:val="16"/>
+        </w:rPr>
+        <w:t>microDepositFunding</w:t>
+      </w:r>
+      <w:proofErr w:type="spellEnd"/>
+      <w:r>
+        <w:rPr>
+          <w:rFonts w:ascii="Courier" w:hAnsi="Courier"/>
+          <w:sz w:val="16"/>
+          <w:szCs w:val="16"/>
+        </w:rPr>
+        <w:t>": [</w:t>
       </w:r>
     </w:p>
     <w:p>
@@ -12234,7 +14816,25 @@
           <w:sz w:val="16"/>
           <w:szCs w:val="16"/>
         </w:rPr>
-        <w:t xml:space="preserve">          "microDepositFundingId": "microDepositFundingId1",</w:t>
+        <w:t xml:space="preserve">          "</w:t>
+      </w:r>
+      <w:proofErr w:type="spellStart"/>
+      <w:r>
+        <w:rPr>
+          <w:rFonts w:ascii="Courier" w:hAnsi="Courier"/>
+          <w:sz w:val="16"/>
+          <w:szCs w:val="16"/>
+        </w:rPr>
+        <w:t>microDepositFundingId</w:t>
+      </w:r>
+      <w:proofErr w:type="spellEnd"/>
+      <w:r>
+        <w:rPr>
+          <w:rFonts w:ascii="Courier" w:hAnsi="Courier"/>
+          <w:sz w:val="16"/>
+          <w:szCs w:val="16"/>
+        </w:rPr>
+        <w:t>": "microDepositFundingId1",</w:t>
       </w:r>
     </w:p>
     <w:p>
@@ -12255,7 +14855,25 @@
           <w:sz w:val="16"/>
           <w:szCs w:val="16"/>
         </w:rPr>
-        <w:t xml:space="preserve">          "relationshipId": "relationshipId1",</w:t>
+        <w:t xml:space="preserve">          "</w:t>
+      </w:r>
+      <w:proofErr w:type="spellStart"/>
+      <w:r>
+        <w:rPr>
+          <w:rFonts w:ascii="Courier" w:hAnsi="Courier"/>
+          <w:sz w:val="16"/>
+          <w:szCs w:val="16"/>
+        </w:rPr>
+        <w:t>relationshipId</w:t>
+      </w:r>
+      <w:proofErr w:type="spellEnd"/>
+      <w:r>
+        <w:rPr>
+          <w:rFonts w:ascii="Courier" w:hAnsi="Courier"/>
+          <w:sz w:val="16"/>
+          <w:szCs w:val="16"/>
+        </w:rPr>
+        <w:t>": "relationshipId1",</w:t>
       </w:r>
     </w:p>
     <w:p>
@@ -12276,7 +14894,25 @@
           <w:sz w:val="16"/>
           <w:szCs w:val="16"/>
         </w:rPr>
-        <w:t xml:space="preserve">          "partyId": "partyId1",</w:t>
+        <w:t xml:space="preserve">          "</w:t>
+      </w:r>
+      <w:proofErr w:type="spellStart"/>
+      <w:r>
+        <w:rPr>
+          <w:rFonts w:ascii="Courier" w:hAnsi="Courier"/>
+          <w:sz w:val="16"/>
+          <w:szCs w:val="16"/>
+        </w:rPr>
+        <w:t>partyId</w:t>
+      </w:r>
+      <w:proofErr w:type="spellEnd"/>
+      <w:r>
+        <w:rPr>
+          <w:rFonts w:ascii="Courier" w:hAnsi="Courier"/>
+          <w:sz w:val="16"/>
+          <w:szCs w:val="16"/>
+        </w:rPr>
+        <w:t>": "partyId1",</w:t>
       </w:r>
     </w:p>
     <w:p>
@@ -12297,7 +14933,25 @@
           <w:sz w:val="16"/>
           <w:szCs w:val="16"/>
         </w:rPr>
-        <w:t xml:space="preserve">          "sourceAccount": "</w:t>
+        <w:t xml:space="preserve">          "</w:t>
+      </w:r>
+      <w:proofErr w:type="spellStart"/>
+      <w:r>
+        <w:rPr>
+          <w:rFonts w:ascii="Courier" w:hAnsi="Courier"/>
+          <w:sz w:val="16"/>
+          <w:szCs w:val="16"/>
+        </w:rPr>
+        <w:t>sourceAccount</w:t>
+      </w:r>
+      <w:proofErr w:type="spellEnd"/>
+      <w:r>
+        <w:rPr>
+          <w:rFonts w:ascii="Courier" w:hAnsi="Courier"/>
+          <w:sz w:val="16"/>
+          <w:szCs w:val="16"/>
+        </w:rPr>
+        <w:t>": "</w:t>
       </w:r>
       <w:r>
         <w:rPr>
@@ -12334,7 +14988,25 @@
           <w:sz w:val="16"/>
           <w:szCs w:val="16"/>
         </w:rPr>
-        <w:t xml:space="preserve">          "externalAccountID": "externalAccountID1",</w:t>
+        <w:t xml:space="preserve">          "</w:t>
+      </w:r>
+      <w:proofErr w:type="spellStart"/>
+      <w:r>
+        <w:rPr>
+          <w:rFonts w:ascii="Courier" w:hAnsi="Courier"/>
+          <w:sz w:val="16"/>
+          <w:szCs w:val="16"/>
+        </w:rPr>
+        <w:t>externalAccountID</w:t>
+      </w:r>
+      <w:proofErr w:type="spellEnd"/>
+      <w:r>
+        <w:rPr>
+          <w:rFonts w:ascii="Courier" w:hAnsi="Courier"/>
+          <w:sz w:val="16"/>
+          <w:szCs w:val="16"/>
+        </w:rPr>
+        <w:t>": "externalAccountID1",</w:t>
       </w:r>
     </w:p>
     <w:p>
@@ -12355,7 +15027,25 @@
           <w:sz w:val="16"/>
           <w:szCs w:val="16"/>
         </w:rPr>
-        <w:t xml:space="preserve">          "externalRoutingNumber": "externalRoutingNumber1",</w:t>
+        <w:t xml:space="preserve">          "</w:t>
+      </w:r>
+      <w:proofErr w:type="spellStart"/>
+      <w:r>
+        <w:rPr>
+          <w:rFonts w:ascii="Courier" w:hAnsi="Courier"/>
+          <w:sz w:val="16"/>
+          <w:szCs w:val="16"/>
+        </w:rPr>
+        <w:t>externalRoutingNumber</w:t>
+      </w:r>
+      <w:proofErr w:type="spellEnd"/>
+      <w:r>
+        <w:rPr>
+          <w:rFonts w:ascii="Courier" w:hAnsi="Courier"/>
+          <w:sz w:val="16"/>
+          <w:szCs w:val="16"/>
+        </w:rPr>
+        <w:t>": "externalRoutingNumber1",</w:t>
       </w:r>
     </w:p>
     <w:p>
@@ -12376,7 +15066,25 @@
           <w:sz w:val="16"/>
           <w:szCs w:val="16"/>
         </w:rPr>
-        <w:t xml:space="preserve">          "microDepositList": {</w:t>
+        <w:t xml:space="preserve">          "</w:t>
+      </w:r>
+      <w:proofErr w:type="spellStart"/>
+      <w:r>
+        <w:rPr>
+          <w:rFonts w:ascii="Courier" w:hAnsi="Courier"/>
+          <w:sz w:val="16"/>
+          <w:szCs w:val="16"/>
+        </w:rPr>
+        <w:t>microDepositList</w:t>
+      </w:r>
+      <w:proofErr w:type="spellEnd"/>
+      <w:r>
+        <w:rPr>
+          <w:rFonts w:ascii="Courier" w:hAnsi="Courier"/>
+          <w:sz w:val="16"/>
+          <w:szCs w:val="16"/>
+        </w:rPr>
+        <w:t>": {</w:t>
       </w:r>
     </w:p>
     <w:p>
@@ -12397,7 +15105,25 @@
           <w:sz w:val="16"/>
           <w:szCs w:val="16"/>
         </w:rPr>
-        <w:t xml:space="preserve">            "microDeposit": [</w:t>
+        <w:t xml:space="preserve">            "</w:t>
+      </w:r>
+      <w:proofErr w:type="spellStart"/>
+      <w:r>
+        <w:rPr>
+          <w:rFonts w:ascii="Courier" w:hAnsi="Courier"/>
+          <w:sz w:val="16"/>
+          <w:szCs w:val="16"/>
+        </w:rPr>
+        <w:t>microDeposit</w:t>
+      </w:r>
+      <w:proofErr w:type="spellEnd"/>
+      <w:r>
+        <w:rPr>
+          <w:rFonts w:ascii="Courier" w:hAnsi="Courier"/>
+          <w:sz w:val="16"/>
+          <w:szCs w:val="16"/>
+        </w:rPr>
+        <w:t>": [</w:t>
       </w:r>
     </w:p>
     <w:p>
@@ -12439,7 +15165,25 @@
           <w:sz w:val="16"/>
           <w:szCs w:val="16"/>
         </w:rPr>
-        <w:t xml:space="preserve">                "microDepositId": "microDepositId1",</w:t>
+        <w:t xml:space="preserve">                "</w:t>
+      </w:r>
+      <w:proofErr w:type="spellStart"/>
+      <w:r>
+        <w:rPr>
+          <w:rFonts w:ascii="Courier" w:hAnsi="Courier"/>
+          <w:sz w:val="16"/>
+          <w:szCs w:val="16"/>
+        </w:rPr>
+        <w:t>microDepositId</w:t>
+      </w:r>
+      <w:proofErr w:type="spellEnd"/>
+      <w:r>
+        <w:rPr>
+          <w:rFonts w:ascii="Courier" w:hAnsi="Courier"/>
+          <w:sz w:val="16"/>
+          <w:szCs w:val="16"/>
+        </w:rPr>
+        <w:t>": "microDepositId1",</w:t>
       </w:r>
     </w:p>
     <w:p>
@@ -12460,7 +15204,25 @@
           <w:sz w:val="16"/>
           <w:szCs w:val="16"/>
         </w:rPr>
-        <w:t xml:space="preserve">                "microDepositAmount": {</w:t>
+        <w:t xml:space="preserve">                "</w:t>
+      </w:r>
+      <w:proofErr w:type="spellStart"/>
+      <w:r>
+        <w:rPr>
+          <w:rFonts w:ascii="Courier" w:hAnsi="Courier"/>
+          <w:sz w:val="16"/>
+          <w:szCs w:val="16"/>
+        </w:rPr>
+        <w:t>microDepositAmount</w:t>
+      </w:r>
+      <w:proofErr w:type="spellEnd"/>
+      <w:r>
+        <w:rPr>
+          <w:rFonts w:ascii="Courier" w:hAnsi="Courier"/>
+          <w:sz w:val="16"/>
+          <w:szCs w:val="16"/>
+        </w:rPr>
+        <w:t>": {</w:t>
       </w:r>
     </w:p>
     <w:p>
@@ -12510,7 +15272,25 @@
           <w:sz w:val="16"/>
           <w:szCs w:val="16"/>
         </w:rPr>
-        <w:t xml:space="preserve">                  "currencyCode": "USD"</w:t>
+        <w:t xml:space="preserve">                  "</w:t>
+      </w:r>
+      <w:proofErr w:type="spellStart"/>
+      <w:r>
+        <w:rPr>
+          <w:rFonts w:ascii="Courier" w:hAnsi="Courier"/>
+          <w:sz w:val="16"/>
+          <w:szCs w:val="16"/>
+        </w:rPr>
+        <w:t>currencyCode</w:t>
+      </w:r>
+      <w:proofErr w:type="spellEnd"/>
+      <w:r>
+        <w:rPr>
+          <w:rFonts w:ascii="Courier" w:hAnsi="Courier"/>
+          <w:sz w:val="16"/>
+          <w:szCs w:val="16"/>
+        </w:rPr>
+        <w:t>": "USD"</w:t>
       </w:r>
     </w:p>
     <w:p>
@@ -12552,7 +15332,25 @@
           <w:sz w:val="16"/>
           <w:szCs w:val="16"/>
         </w:rPr>
-        <w:t xml:space="preserve">                "microDepositConfirmationCode": "microDepositConfirmationCode1"</w:t>
+        <w:t xml:space="preserve">                "</w:t>
+      </w:r>
+      <w:proofErr w:type="spellStart"/>
+      <w:r>
+        <w:rPr>
+          <w:rFonts w:ascii="Courier" w:hAnsi="Courier"/>
+          <w:sz w:val="16"/>
+          <w:szCs w:val="16"/>
+        </w:rPr>
+        <w:t>microDepositConfirmationCode</w:t>
+      </w:r>
+      <w:proofErr w:type="spellEnd"/>
+      <w:r>
+        <w:rPr>
+          <w:rFonts w:ascii="Courier" w:hAnsi="Courier"/>
+          <w:sz w:val="16"/>
+          <w:szCs w:val="16"/>
+        </w:rPr>
+        <w:t>": "microDepositConfirmationCode1"</w:t>
       </w:r>
     </w:p>
     <w:p>
@@ -12615,7 +15413,25 @@
           <w:sz w:val="16"/>
           <w:szCs w:val="16"/>
         </w:rPr>
-        <w:t xml:space="preserve">                "microDepositId": "microDepositId2",</w:t>
+        <w:t xml:space="preserve">                "</w:t>
+      </w:r>
+      <w:proofErr w:type="spellStart"/>
+      <w:r>
+        <w:rPr>
+          <w:rFonts w:ascii="Courier" w:hAnsi="Courier"/>
+          <w:sz w:val="16"/>
+          <w:szCs w:val="16"/>
+        </w:rPr>
+        <w:t>microDepositId</w:t>
+      </w:r>
+      <w:proofErr w:type="spellEnd"/>
+      <w:r>
+        <w:rPr>
+          <w:rFonts w:ascii="Courier" w:hAnsi="Courier"/>
+          <w:sz w:val="16"/>
+          <w:szCs w:val="16"/>
+        </w:rPr>
+        <w:t>": "microDepositId2",</w:t>
       </w:r>
     </w:p>
     <w:p>
@@ -12636,7 +15452,25 @@
           <w:sz w:val="16"/>
           <w:szCs w:val="16"/>
         </w:rPr>
-        <w:t xml:space="preserve">                "microDepositAmount": {</w:t>
+        <w:t xml:space="preserve">                "</w:t>
+      </w:r>
+      <w:proofErr w:type="spellStart"/>
+      <w:r>
+        <w:rPr>
+          <w:rFonts w:ascii="Courier" w:hAnsi="Courier"/>
+          <w:sz w:val="16"/>
+          <w:szCs w:val="16"/>
+        </w:rPr>
+        <w:t>microDepositAmount</w:t>
+      </w:r>
+      <w:proofErr w:type="spellEnd"/>
+      <w:r>
+        <w:rPr>
+          <w:rFonts w:ascii="Courier" w:hAnsi="Courier"/>
+          <w:sz w:val="16"/>
+          <w:szCs w:val="16"/>
+        </w:rPr>
+        <w:t>": {</w:t>
       </w:r>
     </w:p>
     <w:p>
@@ -12694,7 +15528,25 @@
           <w:sz w:val="16"/>
           <w:szCs w:val="16"/>
         </w:rPr>
-        <w:t xml:space="preserve">                  "currencyCode": "</w:t>
+        <w:t xml:space="preserve">                  "</w:t>
+      </w:r>
+      <w:proofErr w:type="spellStart"/>
+      <w:r>
+        <w:rPr>
+          <w:rFonts w:ascii="Courier" w:hAnsi="Courier"/>
+          <w:sz w:val="16"/>
+          <w:szCs w:val="16"/>
+        </w:rPr>
+        <w:t>currencyCode</w:t>
+      </w:r>
+      <w:proofErr w:type="spellEnd"/>
+      <w:r>
+        <w:rPr>
+          <w:rFonts w:ascii="Courier" w:hAnsi="Courier"/>
+          <w:sz w:val="16"/>
+          <w:szCs w:val="16"/>
+        </w:rPr>
+        <w:t>": "</w:t>
       </w:r>
       <w:r>
         <w:rPr>
@@ -12752,7 +15604,25 @@
           <w:sz w:val="16"/>
           <w:szCs w:val="16"/>
         </w:rPr>
-        <w:t xml:space="preserve">                "microDepositConfirmationCode": "microDepositConfirmationCode2"</w:t>
+        <w:t xml:space="preserve">                "</w:t>
+      </w:r>
+      <w:proofErr w:type="spellStart"/>
+      <w:r>
+        <w:rPr>
+          <w:rFonts w:ascii="Courier" w:hAnsi="Courier"/>
+          <w:sz w:val="16"/>
+          <w:szCs w:val="16"/>
+        </w:rPr>
+        <w:t>microDepositConfirmationCode</w:t>
+      </w:r>
+      <w:proofErr w:type="spellEnd"/>
+      <w:r>
+        <w:rPr>
+          <w:rFonts w:ascii="Courier" w:hAnsi="Courier"/>
+          <w:sz w:val="16"/>
+          <w:szCs w:val="16"/>
+        </w:rPr>
+        <w:t>": "microDepositConfirmationCode2"</w:t>
       </w:r>
     </w:p>
     <w:p>
@@ -12903,7 +15773,7 @@
       <w:pPr>
         <w:pStyle w:val="Heading3"/>
       </w:pPr>
-      <w:bookmarkStart w:id="30" w:name="_Toc54095691"/>
+      <w:bookmarkStart w:id="29" w:name="_Toc68100801"/>
       <w:r>
         <w:lastRenderedPageBreak/>
         <w:t xml:space="preserve">REST-JSON </w:t>
@@ -12914,7 +15784,7 @@
       <w:r>
         <w:t xml:space="preserve"> Micro Deposit Funding Example</w:t>
       </w:r>
-      <w:bookmarkEnd w:id="30"/>
+      <w:bookmarkEnd w:id="29"/>
     </w:p>
     <w:p>
       <w:r>
@@ -12950,8 +15820,13 @@
         <w:pStyle w:val="Code"/>
       </w:pPr>
       <w:r>
-        <w:t>Accept-Charset: utf-8</w:t>
-      </w:r>
+        <w:t>Accept-Charset: utf-</w:t>
+      </w:r>
+      <w:proofErr w:type="gramStart"/>
+      <w:r>
+        <w:t>8</w:t>
+      </w:r>
+      <w:proofErr w:type="gramEnd"/>
     </w:p>
     <w:p>
       <w:pPr>
@@ -12961,8 +15836,21 @@
         </w:rPr>
       </w:pPr>
       <w:r>
-        <w:t>Accept-Language: en-us</w:t>
-      </w:r>
+        <w:t xml:space="preserve">Accept-Language: </w:t>
+      </w:r>
+      <w:proofErr w:type="spellStart"/>
+      <w:r>
+        <w:t>en</w:t>
+      </w:r>
+      <w:proofErr w:type="spellEnd"/>
+      <w:r>
+        <w:t>-</w:t>
+      </w:r>
+      <w:proofErr w:type="gramStart"/>
+      <w:r>
+        <w:t>us</w:t>
+      </w:r>
+      <w:proofErr w:type="gramEnd"/>
     </w:p>
     <w:p>
       <w:pPr>
@@ -13069,7 +15957,7 @@
         <w:t>X-API-Version: &gt;=</w:t>
       </w:r>
       <w:r>
-        <w:t>4.3.0</w:t>
+        <w:t>4.5.0</w:t>
       </w:r>
     </w:p>
     <w:p>
@@ -13127,8 +16015,24 @@
         <w:rPr>
           <w:rFonts w:ascii="Courier New" w:hAnsi="Courier New" w:cs="Courier New"/>
         </w:rPr>
-        <w:t>“microDepositFundingMessage”:{</w:t>
-      </w:r>
+        <w:t>“</w:t>
+      </w:r>
+      <w:proofErr w:type="spellStart"/>
+      <w:r>
+        <w:rPr>
+          <w:rFonts w:ascii="Courier New" w:hAnsi="Courier New" w:cs="Courier New"/>
+        </w:rPr>
+        <w:t>microDepositFundingMessage</w:t>
+      </w:r>
+      <w:proofErr w:type="spellEnd"/>
+      <w:proofErr w:type="gramStart"/>
+      <w:r>
+        <w:rPr>
+          <w:rFonts w:ascii="Courier New" w:hAnsi="Courier New" w:cs="Courier New"/>
+        </w:rPr>
+        <w:t>”:{</w:t>
+      </w:r>
+      <w:proofErr w:type="gramEnd"/>
     </w:p>
     <w:p>
       <w:pPr>
@@ -13149,12 +16053,14 @@
         <w:tab/>
         <w:t>“</w:t>
       </w:r>
+      <w:proofErr w:type="spellStart"/>
       <w:r>
         <w:rPr>
           <w:rFonts w:ascii="Courier New" w:hAnsi="Courier New" w:cs="Courier New"/>
         </w:rPr>
         <w:t>messageContext</w:t>
       </w:r>
+      <w:proofErr w:type="spellEnd"/>
       <w:r>
         <w:rPr>
           <w:rFonts w:ascii="Courier New" w:hAnsi="Courier New" w:cs="Courier New"/>
@@ -13167,6 +16073,7 @@
         </w:rPr>
         <w:t xml:space="preserve">: </w:t>
       </w:r>
+      <w:proofErr w:type="gramStart"/>
       <w:r>
         <w:rPr>
           <w:rFonts w:ascii="Courier New" w:hAnsi="Courier New" w:cs="Courier New"/>
@@ -13177,12 +16084,19 @@
         <w:rPr>
           <w:rFonts w:ascii="Courier New" w:hAnsi="Courier New" w:cs="Courier New"/>
         </w:rPr>
-        <w:t xml:space="preserve">  &lt;see messageContext.xsd&gt;</w:t>
-      </w:r>
+        <w:t xml:space="preserve">  &lt;</w:t>
+      </w:r>
+      <w:proofErr w:type="gramEnd"/>
       <w:r>
         <w:rPr>
           <w:rFonts w:ascii="Courier New" w:hAnsi="Courier New" w:cs="Courier New"/>
         </w:rPr>
+        <w:t>see messageContext.xsd&gt;</w:t>
+      </w:r>
+      <w:r>
+        <w:rPr>
+          <w:rFonts w:ascii="Courier New" w:hAnsi="Courier New" w:cs="Courier New"/>
+        </w:rPr>
         <w:t xml:space="preserve"> }</w:t>
       </w:r>
       <w:r>
@@ -13198,7 +16112,15 @@
       </w:pPr>
       <w:r>
         <w:tab/>
-        <w:t>“microDepositFundingFilter”: {</w:t>
+        <w:t>“</w:t>
+      </w:r>
+      <w:proofErr w:type="spellStart"/>
+      <w:r>
+        <w:t>microDepositFundingFilter</w:t>
+      </w:r>
+      <w:proofErr w:type="spellEnd"/>
+      <w:r>
+        <w:t>”: {</w:t>
       </w:r>
     </w:p>
     <w:p>
@@ -13223,7 +16145,25 @@
           <w:szCs w:val="16"/>
         </w:rPr>
         <w:tab/>
-        <w:t>"sourceAccountIdList": {</w:t>
+        <w:t>"</w:t>
+      </w:r>
+      <w:proofErr w:type="spellStart"/>
+      <w:r>
+        <w:rPr>
+          <w:rFonts w:ascii="Courier New" w:hAnsi="Courier New" w:cs="Courier New"/>
+          <w:sz w:val="16"/>
+          <w:szCs w:val="16"/>
+        </w:rPr>
+        <w:t>sourceAccountIdList</w:t>
+      </w:r>
+      <w:proofErr w:type="spellEnd"/>
+      <w:r>
+        <w:rPr>
+          <w:rFonts w:ascii="Courier New" w:hAnsi="Courier New" w:cs="Courier New"/>
+          <w:sz w:val="16"/>
+          <w:szCs w:val="16"/>
+        </w:rPr>
+        <w:t>": {</w:t>
       </w:r>
     </w:p>
     <w:p>
@@ -13268,16 +16208,44 @@
           <w:sz w:val="16"/>
           <w:szCs w:val="16"/>
         </w:rPr>
-        <w:t>"accountId": [</w:t>
-      </w:r>
+        <w:t>"</w:t>
+      </w:r>
+      <w:proofErr w:type="spellStart"/>
       <w:r>
         <w:rPr>
           <w:rFonts w:ascii="Courier New" w:hAnsi="Courier New" w:cs="Courier New"/>
           <w:sz w:val="16"/>
           <w:szCs w:val="16"/>
         </w:rPr>
-        <w:t xml:space="preserve"> “1234” ]</w:t>
-      </w:r>
+        <w:t>accountId</w:t>
+      </w:r>
+      <w:proofErr w:type="spellEnd"/>
+      <w:r>
+        <w:rPr>
+          <w:rFonts w:ascii="Courier New" w:hAnsi="Courier New" w:cs="Courier New"/>
+          <w:sz w:val="16"/>
+          <w:szCs w:val="16"/>
+        </w:rPr>
+        <w:t>": [</w:t>
+      </w:r>
+      <w:r>
+        <w:rPr>
+          <w:rFonts w:ascii="Courier New" w:hAnsi="Courier New" w:cs="Courier New"/>
+          <w:sz w:val="16"/>
+          <w:szCs w:val="16"/>
+        </w:rPr>
+        <w:t xml:space="preserve"> “1234</w:t>
+      </w:r>
+      <w:proofErr w:type="gramStart"/>
+      <w:r>
+        <w:rPr>
+          <w:rFonts w:ascii="Courier New" w:hAnsi="Courier New" w:cs="Courier New"/>
+          <w:sz w:val="16"/>
+          <w:szCs w:val="16"/>
+        </w:rPr>
+        <w:t>” ]</w:t>
+      </w:r>
+      <w:proofErr w:type="gramEnd"/>
     </w:p>
     <w:p>
       <w:pPr>
@@ -13388,7 +16356,15 @@
         <w:pStyle w:val="Code"/>
       </w:pPr>
       <w:r>
-        <w:t>Content-Language: en-us</w:t>
+        <w:t xml:space="preserve">Content-Language: </w:t>
+      </w:r>
+      <w:proofErr w:type="spellStart"/>
+      <w:r>
+        <w:t>en</w:t>
+      </w:r>
+      <w:proofErr w:type="spellEnd"/>
+      <w:r>
+        <w:t>-us</w:t>
       </w:r>
     </w:p>
     <w:p>
@@ -13443,7 +16419,25 @@
           <w:sz w:val="16"/>
           <w:szCs w:val="16"/>
         </w:rPr>
-        <w:t xml:space="preserve">  "microDepositFundingMessage": {</w:t>
+        <w:t xml:space="preserve">  "</w:t>
+      </w:r>
+      <w:proofErr w:type="spellStart"/>
+      <w:r>
+        <w:rPr>
+          <w:rFonts w:ascii="Courier" w:hAnsi="Courier"/>
+          <w:sz w:val="16"/>
+          <w:szCs w:val="16"/>
+        </w:rPr>
+        <w:t>microDepositFundingMessage</w:t>
+      </w:r>
+      <w:proofErr w:type="spellEnd"/>
+      <w:r>
+        <w:rPr>
+          <w:rFonts w:ascii="Courier" w:hAnsi="Courier"/>
+          <w:sz w:val="16"/>
+          <w:szCs w:val="16"/>
+        </w:rPr>
+        <w:t>": {</w:t>
       </w:r>
     </w:p>
     <w:p>
@@ -13464,7 +16458,27 @@
           <w:sz w:val="16"/>
           <w:szCs w:val="16"/>
         </w:rPr>
-        <w:t xml:space="preserve">    "@xmlns:xsi": "http://www.w3.org/2001/XMLSchema-instance",</w:t>
+        <w:t xml:space="preserve">    "@</w:t>
+      </w:r>
+      <w:proofErr w:type="spellStart"/>
+      <w:proofErr w:type="gramStart"/>
+      <w:r>
+        <w:rPr>
+          <w:rFonts w:ascii="Courier" w:hAnsi="Courier"/>
+          <w:sz w:val="16"/>
+          <w:szCs w:val="16"/>
+        </w:rPr>
+        <w:t>xmlns:xsi</w:t>
+      </w:r>
+      <w:proofErr w:type="spellEnd"/>
+      <w:proofErr w:type="gramEnd"/>
+      <w:r>
+        <w:rPr>
+          <w:rFonts w:ascii="Courier" w:hAnsi="Courier"/>
+          <w:sz w:val="16"/>
+          <w:szCs w:val="16"/>
+        </w:rPr>
+        <w:t>": "http://www.w3.org/2001/XMLSchema-instance",</w:t>
       </w:r>
     </w:p>
     <w:p>
@@ -13485,7 +16499,25 @@
           <w:sz w:val="16"/>
           <w:szCs w:val="16"/>
         </w:rPr>
-        <w:t xml:space="preserve">    "messageContext": {</w:t>
+        <w:t xml:space="preserve">    "</w:t>
+      </w:r>
+      <w:proofErr w:type="spellStart"/>
+      <w:r>
+        <w:rPr>
+          <w:rFonts w:ascii="Courier" w:hAnsi="Courier"/>
+          <w:sz w:val="16"/>
+          <w:szCs w:val="16"/>
+        </w:rPr>
+        <w:t>messageContext</w:t>
+      </w:r>
+      <w:proofErr w:type="spellEnd"/>
+      <w:r>
+        <w:rPr>
+          <w:rFonts w:ascii="Courier" w:hAnsi="Courier"/>
+          <w:sz w:val="16"/>
+          <w:szCs w:val="16"/>
+        </w:rPr>
+        <w:t>": {</w:t>
       </w:r>
     </w:p>
     <w:p>
@@ -13568,18 +16600,18 @@
       <w:pPr>
         <w:pStyle w:val="Heading1"/>
       </w:pPr>
-      <w:bookmarkStart w:id="31" w:name="_Toc54095692"/>
+      <w:bookmarkStart w:id="30" w:name="_Toc68100802"/>
       <w:r>
         <w:t xml:space="preserve">General </w:t>
       </w:r>
       <w:r>
         <w:t>Error handling</w:t>
       </w:r>
-      <w:bookmarkEnd w:id="27"/>
+      <w:bookmarkEnd w:id="26"/>
       <w:r>
         <w:t xml:space="preserve"> For All Services</w:t>
       </w:r>
-      <w:bookmarkEnd w:id="31"/>
+      <w:bookmarkEnd w:id="30"/>
     </w:p>
     <w:p>
       <w:r>
@@ -13595,7 +16627,7 @@
         <w:t>.</w:t>
       </w:r>
     </w:p>
-    <w:bookmarkStart w:id="32" w:name="_Toc54095693" w:displacedByCustomXml="next"/>
+    <w:bookmarkStart w:id="31" w:name="_Toc68100803" w:displacedByCustomXml="next"/>
     <w:sdt>
       <w:sdtPr>
         <w:rPr>
@@ -13622,7 +16654,7 @@
           <w:r>
             <w:t>Bibliography</w:t>
           </w:r>
-          <w:bookmarkEnd w:id="32"/>
+          <w:bookmarkEnd w:id="31"/>
         </w:p>
         <w:sdt>
           <w:sdtPr>
@@ -13690,7 +16722,7 @@
 </file>
 
 <file path=word/endnotes.xml><?xml version="1.0" encoding="utf-8"?>
-<w:endnotes xmlns:wpc="http://schemas.microsoft.com/office/word/2010/wordprocessingCanvas" xmlns:mc="http://schemas.openxmlformats.org/markup-compatibility/2006" xmlns:o="urn:schemas-microsoft-com:office:office" xmlns:r="http://schemas.openxmlformats.org/officeDocument/2006/relationships" xmlns:m="http://schemas.openxmlformats.org/officeDocument/2006/math" xmlns:v="urn:schemas-microsoft-com:vml" xmlns:wp14="http://schemas.microsoft.com/office/word/2010/wordprocessingDrawing" xmlns:wp="http://schemas.openxmlformats.org/drawingml/2006/wordprocessingDrawing" xmlns:w10="urn:schemas-microsoft-com:office:word" xmlns:w="http://schemas.openxmlformats.org/wordprocessingml/2006/main" xmlns:w14="http://schemas.microsoft.com/office/word/2010/wordml" xmlns:w15="http://schemas.microsoft.com/office/word/2012/wordml" xmlns:wpg="http://schemas.microsoft.com/office/word/2010/wordprocessingGroup" xmlns:wpi="http://schemas.microsoft.com/office/word/2010/wordprocessingInk" xmlns:wne="http://schemas.microsoft.com/office/word/2006/wordml" xmlns:wps="http://schemas.microsoft.com/office/word/2010/wordprocessingShape" mc:Ignorable="w14 w15 wp14">
+<w:endnotes xmlns:wpc="http://schemas.microsoft.com/office/word/2010/wordprocessingCanvas" xmlns:cx="http://schemas.microsoft.com/office/drawing/2014/chartex" xmlns:cx1="http://schemas.microsoft.com/office/drawing/2015/9/8/chartex" xmlns:cx2="http://schemas.microsoft.com/office/drawing/2015/10/21/chartex" xmlns:cx3="http://schemas.microsoft.com/office/drawing/2016/5/9/chartex" xmlns:cx4="http://schemas.microsoft.com/office/drawing/2016/5/10/chartex" xmlns:cx5="http://schemas.microsoft.com/office/drawing/2016/5/11/chartex" xmlns:cx6="http://schemas.microsoft.com/office/drawing/2016/5/12/chartex" xmlns:cx7="http://schemas.microsoft.com/office/drawing/2016/5/13/chartex" xmlns:cx8="http://schemas.microsoft.com/office/drawing/2016/5/14/chartex" xmlns:mc="http://schemas.openxmlformats.org/markup-compatibility/2006" xmlns:aink="http://schemas.microsoft.com/office/drawing/2016/ink" xmlns:am3d="http://schemas.microsoft.com/office/drawing/2017/model3d" xmlns:o="urn:schemas-microsoft-com:office:office" xmlns:r="http://schemas.openxmlformats.org/officeDocument/2006/relationships" xmlns:m="http://schemas.openxmlformats.org/officeDocument/2006/math" xmlns:v="urn:schemas-microsoft-com:vml" xmlns:wp14="http://schemas.microsoft.com/office/word/2010/wordprocessingDrawing" xmlns:wp="http://schemas.openxmlformats.org/drawingml/2006/wordprocessingDrawing" xmlns:w10="urn:schemas-microsoft-com:office:word" xmlns:w="http://schemas.openxmlformats.org/wordprocessingml/2006/main" xmlns:w14="http://schemas.microsoft.com/office/word/2010/wordml" xmlns:w15="http://schemas.microsoft.com/office/word/2012/wordml" xmlns:w16cex="http://schemas.microsoft.com/office/word/2018/wordml/cex" xmlns:w16cid="http://schemas.microsoft.com/office/word/2016/wordml/cid" xmlns:w16="http://schemas.microsoft.com/office/word/2018/wordml" xmlns:w16se="http://schemas.microsoft.com/office/word/2015/wordml/symex" xmlns:wpg="http://schemas.microsoft.com/office/word/2010/wordprocessingGroup" xmlns:wpi="http://schemas.microsoft.com/office/word/2010/wordprocessingInk" xmlns:wne="http://schemas.microsoft.com/office/word/2006/wordml" xmlns:wps="http://schemas.microsoft.com/office/word/2010/wordprocessingShape" mc:Ignorable="w14 w15 w16se w16cid w16 w16cex wp14">
   <w:endnote w:type="separator" w:id="-1">
     <w:p>
       <w:pPr>
@@ -13715,7 +16747,7 @@
 </file>
 
 <file path=word/footer1.xml><?xml version="1.0" encoding="utf-8"?>
-<w:ftr xmlns:wpc="http://schemas.microsoft.com/office/word/2010/wordprocessingCanvas" xmlns:mc="http://schemas.openxmlformats.org/markup-compatibility/2006" xmlns:o="urn:schemas-microsoft-com:office:office" xmlns:r="http://schemas.openxmlformats.org/officeDocument/2006/relationships" xmlns:m="http://schemas.openxmlformats.org/officeDocument/2006/math" xmlns:v="urn:schemas-microsoft-com:vml" xmlns:wp14="http://schemas.microsoft.com/office/word/2010/wordprocessingDrawing" xmlns:wp="http://schemas.openxmlformats.org/drawingml/2006/wordprocessingDrawing" xmlns:w10="urn:schemas-microsoft-com:office:word" xmlns:w="http://schemas.openxmlformats.org/wordprocessingml/2006/main" xmlns:w14="http://schemas.microsoft.com/office/word/2010/wordml" xmlns:w15="http://schemas.microsoft.com/office/word/2012/wordml" xmlns:wpg="http://schemas.microsoft.com/office/word/2010/wordprocessingGroup" xmlns:wpi="http://schemas.microsoft.com/office/word/2010/wordprocessingInk" xmlns:wne="http://schemas.microsoft.com/office/word/2006/wordml" xmlns:wps="http://schemas.microsoft.com/office/word/2010/wordprocessingShape" mc:Ignorable="w14 w15 wp14">
+<w:ftr xmlns:wpc="http://schemas.microsoft.com/office/word/2010/wordprocessingCanvas" xmlns:cx="http://schemas.microsoft.com/office/drawing/2014/chartex" xmlns:cx1="http://schemas.microsoft.com/office/drawing/2015/9/8/chartex" xmlns:cx2="http://schemas.microsoft.com/office/drawing/2015/10/21/chartex" xmlns:cx3="http://schemas.microsoft.com/office/drawing/2016/5/9/chartex" xmlns:cx4="http://schemas.microsoft.com/office/drawing/2016/5/10/chartex" xmlns:cx5="http://schemas.microsoft.com/office/drawing/2016/5/11/chartex" xmlns:cx6="http://schemas.microsoft.com/office/drawing/2016/5/12/chartex" xmlns:cx7="http://schemas.microsoft.com/office/drawing/2016/5/13/chartex" xmlns:cx8="http://schemas.microsoft.com/office/drawing/2016/5/14/chartex" xmlns:mc="http://schemas.openxmlformats.org/markup-compatibility/2006" xmlns:aink="http://schemas.microsoft.com/office/drawing/2016/ink" xmlns:am3d="http://schemas.microsoft.com/office/drawing/2017/model3d" xmlns:o="urn:schemas-microsoft-com:office:office" xmlns:r="http://schemas.openxmlformats.org/officeDocument/2006/relationships" xmlns:m="http://schemas.openxmlformats.org/officeDocument/2006/math" xmlns:v="urn:schemas-microsoft-com:vml" xmlns:wp14="http://schemas.microsoft.com/office/word/2010/wordprocessingDrawing" xmlns:wp="http://schemas.openxmlformats.org/drawingml/2006/wordprocessingDrawing" xmlns:w10="urn:schemas-microsoft-com:office:word" xmlns:w="http://schemas.openxmlformats.org/wordprocessingml/2006/main" xmlns:w14="http://schemas.microsoft.com/office/word/2010/wordml" xmlns:w15="http://schemas.microsoft.com/office/word/2012/wordml" xmlns:w16cex="http://schemas.microsoft.com/office/word/2018/wordml/cex" xmlns:w16cid="http://schemas.microsoft.com/office/word/2016/wordml/cid" xmlns:w16="http://schemas.microsoft.com/office/word/2018/wordml" xmlns:w16se="http://schemas.microsoft.com/office/word/2015/wordml/symex" xmlns:wpg="http://schemas.microsoft.com/office/word/2010/wordprocessingGroup" xmlns:wpi="http://schemas.microsoft.com/office/word/2010/wordprocessingInk" xmlns:wne="http://schemas.microsoft.com/office/word/2006/wordml" xmlns:wps="http://schemas.microsoft.com/office/word/2010/wordprocessingShape" mc:Ignorable="w14 w15 w16se w16cid w16 w16cex wp14">
   <w:tbl>
     <w:tblPr>
       <w:tblW w:w="5000" w:type="pct"/>
@@ -13871,7 +16903,7 @@
 </file>
 
 <file path=word/footnotes.xml><?xml version="1.0" encoding="utf-8"?>
-<w:footnotes xmlns:wpc="http://schemas.microsoft.com/office/word/2010/wordprocessingCanvas" xmlns:mc="http://schemas.openxmlformats.org/markup-compatibility/2006" xmlns:o="urn:schemas-microsoft-com:office:office" xmlns:r="http://schemas.openxmlformats.org/officeDocument/2006/relationships" xmlns:m="http://schemas.openxmlformats.org/officeDocument/2006/math" xmlns:v="urn:schemas-microsoft-com:vml" xmlns:wp14="http://schemas.microsoft.com/office/word/2010/wordprocessingDrawing" xmlns:wp="http://schemas.openxmlformats.org/drawingml/2006/wordprocessingDrawing" xmlns:w10="urn:schemas-microsoft-com:office:word" xmlns:w="http://schemas.openxmlformats.org/wordprocessingml/2006/main" xmlns:w14="http://schemas.microsoft.com/office/word/2010/wordml" xmlns:w15="http://schemas.microsoft.com/office/word/2012/wordml" xmlns:wpg="http://schemas.microsoft.com/office/word/2010/wordprocessingGroup" xmlns:wpi="http://schemas.microsoft.com/office/word/2010/wordprocessingInk" xmlns:wne="http://schemas.microsoft.com/office/word/2006/wordml" xmlns:wps="http://schemas.microsoft.com/office/word/2010/wordprocessingShape" mc:Ignorable="w14 w15 wp14">
+<w:footnotes xmlns:wpc="http://schemas.microsoft.com/office/word/2010/wordprocessingCanvas" xmlns:cx="http://schemas.microsoft.com/office/drawing/2014/chartex" xmlns:cx1="http://schemas.microsoft.com/office/drawing/2015/9/8/chartex" xmlns:cx2="http://schemas.microsoft.com/office/drawing/2015/10/21/chartex" xmlns:cx3="http://schemas.microsoft.com/office/drawing/2016/5/9/chartex" xmlns:cx4="http://schemas.microsoft.com/office/drawing/2016/5/10/chartex" xmlns:cx5="http://schemas.microsoft.com/office/drawing/2016/5/11/chartex" xmlns:cx6="http://schemas.microsoft.com/office/drawing/2016/5/12/chartex" xmlns:cx7="http://schemas.microsoft.com/office/drawing/2016/5/13/chartex" xmlns:cx8="http://schemas.microsoft.com/office/drawing/2016/5/14/chartex" xmlns:mc="http://schemas.openxmlformats.org/markup-compatibility/2006" xmlns:aink="http://schemas.microsoft.com/office/drawing/2016/ink" xmlns:am3d="http://schemas.microsoft.com/office/drawing/2017/model3d" xmlns:o="urn:schemas-microsoft-com:office:office" xmlns:r="http://schemas.openxmlformats.org/officeDocument/2006/relationships" xmlns:m="http://schemas.openxmlformats.org/officeDocument/2006/math" xmlns:v="urn:schemas-microsoft-com:vml" xmlns:wp14="http://schemas.microsoft.com/office/word/2010/wordprocessingDrawing" xmlns:wp="http://schemas.openxmlformats.org/drawingml/2006/wordprocessingDrawing" xmlns:w10="urn:schemas-microsoft-com:office:word" xmlns:w="http://schemas.openxmlformats.org/wordprocessingml/2006/main" xmlns:w14="http://schemas.microsoft.com/office/word/2010/wordml" xmlns:w15="http://schemas.microsoft.com/office/word/2012/wordml" xmlns:w16cex="http://schemas.microsoft.com/office/word/2018/wordml/cex" xmlns:w16cid="http://schemas.microsoft.com/office/word/2016/wordml/cid" xmlns:w16="http://schemas.microsoft.com/office/word/2018/wordml" xmlns:w16se="http://schemas.microsoft.com/office/word/2015/wordml/symex" xmlns:wpg="http://schemas.microsoft.com/office/word/2010/wordprocessingGroup" xmlns:wpi="http://schemas.microsoft.com/office/word/2010/wordprocessingInk" xmlns:wne="http://schemas.microsoft.com/office/word/2006/wordml" xmlns:wps="http://schemas.microsoft.com/office/word/2010/wordprocessingShape" mc:Ignorable="w14 w15 w16se w16cid w16 w16cex wp14">
   <w:footnote w:type="separator" w:id="-1">
     <w:p>
       <w:pPr>
@@ -13896,7 +16928,7 @@
 </file>
 
 <file path=word/numbering.xml><?xml version="1.0" encoding="utf-8"?>
-<w:numbering xmlns:wpc="http://schemas.microsoft.com/office/word/2010/wordprocessingCanvas" xmlns:mc="http://schemas.openxmlformats.org/markup-compatibility/2006" xmlns:o="urn:schemas-microsoft-com:office:office" xmlns:r="http://schemas.openxmlformats.org/officeDocument/2006/relationships" xmlns:m="http://schemas.openxmlformats.org/officeDocument/2006/math" xmlns:v="urn:schemas-microsoft-com:vml" xmlns:wp14="http://schemas.microsoft.com/office/word/2010/wordprocessingDrawing" xmlns:wp="http://schemas.openxmlformats.org/drawingml/2006/wordprocessingDrawing" xmlns:w10="urn:schemas-microsoft-com:office:word" xmlns:w="http://schemas.openxmlformats.org/wordprocessingml/2006/main" xmlns:w14="http://schemas.microsoft.com/office/word/2010/wordml" xmlns:w15="http://schemas.microsoft.com/office/word/2012/wordml" xmlns:wpg="http://schemas.microsoft.com/office/word/2010/wordprocessingGroup" xmlns:wpi="http://schemas.microsoft.com/office/word/2010/wordprocessingInk" xmlns:wne="http://schemas.microsoft.com/office/word/2006/wordml" xmlns:wps="http://schemas.microsoft.com/office/word/2010/wordprocessingShape" mc:Ignorable="w14 w15 wp14">
+<w:numbering xmlns:wpc="http://schemas.microsoft.com/office/word/2010/wordprocessingCanvas" xmlns:cx="http://schemas.microsoft.com/office/drawing/2014/chartex" xmlns:cx1="http://schemas.microsoft.com/office/drawing/2015/9/8/chartex" xmlns:cx2="http://schemas.microsoft.com/office/drawing/2015/10/21/chartex" xmlns:cx3="http://schemas.microsoft.com/office/drawing/2016/5/9/chartex" xmlns:cx4="http://schemas.microsoft.com/office/drawing/2016/5/10/chartex" xmlns:cx5="http://schemas.microsoft.com/office/drawing/2016/5/11/chartex" xmlns:cx6="http://schemas.microsoft.com/office/drawing/2016/5/12/chartex" xmlns:cx7="http://schemas.microsoft.com/office/drawing/2016/5/13/chartex" xmlns:cx8="http://schemas.microsoft.com/office/drawing/2016/5/14/chartex" xmlns:mc="http://schemas.openxmlformats.org/markup-compatibility/2006" xmlns:aink="http://schemas.microsoft.com/office/drawing/2016/ink" xmlns:am3d="http://schemas.microsoft.com/office/drawing/2017/model3d" xmlns:o="urn:schemas-microsoft-com:office:office" xmlns:r="http://schemas.openxmlformats.org/officeDocument/2006/relationships" xmlns:m="http://schemas.openxmlformats.org/officeDocument/2006/math" xmlns:v="urn:schemas-microsoft-com:vml" xmlns:wp14="http://schemas.microsoft.com/office/word/2010/wordprocessingDrawing" xmlns:wp="http://schemas.openxmlformats.org/drawingml/2006/wordprocessingDrawing" xmlns:w10="urn:schemas-microsoft-com:office:word" xmlns:w="http://schemas.openxmlformats.org/wordprocessingml/2006/main" xmlns:w14="http://schemas.microsoft.com/office/word/2010/wordml" xmlns:w15="http://schemas.microsoft.com/office/word/2012/wordml" xmlns:w16cex="http://schemas.microsoft.com/office/word/2018/wordml/cex" xmlns:w16cid="http://schemas.microsoft.com/office/word/2016/wordml/cid" xmlns:w16="http://schemas.microsoft.com/office/word/2018/wordml" xmlns:w16se="http://schemas.microsoft.com/office/word/2015/wordml/symex" xmlns:wpg="http://schemas.microsoft.com/office/word/2010/wordprocessingGroup" xmlns:wpi="http://schemas.microsoft.com/office/word/2010/wordprocessingInk" xmlns:wne="http://schemas.microsoft.com/office/word/2006/wordml" xmlns:wps="http://schemas.microsoft.com/office/word/2010/wordprocessingShape" mc:Ignorable="w14 w15 w16se w16cid w16 w16cex wp14">
   <w:abstractNum w:abstractNumId="0" w15:restartNumberingAfterBreak="0">
     <w:nsid w:val="00000002"/>
     <w:multiLevelType w:val="multilevel"/>
@@ -16528,7 +19560,7 @@
 </file>
 
 <file path=word/styles.xml><?xml version="1.0" encoding="utf-8"?>
-<w:styles xmlns:mc="http://schemas.openxmlformats.org/markup-compatibility/2006" xmlns:r="http://schemas.openxmlformats.org/officeDocument/2006/relationships" xmlns:w="http://schemas.openxmlformats.org/wordprocessingml/2006/main" xmlns:w14="http://schemas.microsoft.com/office/word/2010/wordml" xmlns:w15="http://schemas.microsoft.com/office/word/2012/wordml" mc:Ignorable="w14 w15">
+<w:styles xmlns:mc="http://schemas.openxmlformats.org/markup-compatibility/2006" xmlns:r="http://schemas.openxmlformats.org/officeDocument/2006/relationships" xmlns:w="http://schemas.openxmlformats.org/wordprocessingml/2006/main" xmlns:w14="http://schemas.microsoft.com/office/word/2010/wordml" xmlns:w15="http://schemas.microsoft.com/office/word/2012/wordml" xmlns:w16cex="http://schemas.microsoft.com/office/word/2018/wordml/cex" xmlns:w16cid="http://schemas.microsoft.com/office/word/2016/wordml/cid" xmlns:w16="http://schemas.microsoft.com/office/word/2018/wordml" xmlns:w16se="http://schemas.microsoft.com/office/word/2015/wordml/symex" mc:Ignorable="w14 w15 w16se w16cid w16 w16cex">
   <w:docDefaults>
     <w:rPrDefault>
       <w:rPr>
@@ -16544,7 +19576,7 @@
       </w:pPr>
     </w:pPrDefault>
   </w:docDefaults>
-  <w:latentStyles w:defLockedState="0" w:defUIPriority="99" w:defSemiHidden="0" w:defUnhideWhenUsed="0" w:defQFormat="0" w:count="371">
+  <w:latentStyles w:defLockedState="0" w:defUIPriority="99" w:defSemiHidden="0" w:defUnhideWhenUsed="0" w:defQFormat="0" w:count="376">
     <w:lsdException w:name="Normal" w:uiPriority="0" w:qFormat="1"/>
     <w:lsdException w:name="heading 1" w:uiPriority="9" w:qFormat="1"/>
     <w:lsdException w:name="heading 2" w:semiHidden="1" w:uiPriority="9" w:unhideWhenUsed="1" w:qFormat="1"/>
@@ -16650,7 +19682,6 @@
     <w:lsdException w:name="HTML Sample" w:semiHidden="1" w:unhideWhenUsed="1"/>
     <w:lsdException w:name="HTML Typewriter" w:semiHidden="1" w:unhideWhenUsed="1"/>
     <w:lsdException w:name="HTML Variable" w:semiHidden="1" w:unhideWhenUsed="1"/>
-    <w:lsdException w:name="Normal Table" w:semiHidden="1" w:unhideWhenUsed="1"/>
     <w:lsdException w:name="annotation subject" w:semiHidden="1" w:unhideWhenUsed="1"/>
     <w:lsdException w:name="No List" w:semiHidden="1" w:unhideWhenUsed="1"/>
     <w:lsdException w:name="Outline List 1" w:semiHidden="1" w:unhideWhenUsed="1"/>
@@ -16693,11 +19724,8 @@
     <w:lsdException w:name="Table Contemporary" w:semiHidden="1" w:unhideWhenUsed="1"/>
     <w:lsdException w:name="Table Elegant" w:semiHidden="1" w:unhideWhenUsed="1"/>
     <w:lsdException w:name="Table Professional" w:semiHidden="1" w:unhideWhenUsed="1"/>
-    <w:lsdException w:name="Table Subtle 1" w:semiHidden="1" w:unhideWhenUsed="1"/>
     <w:lsdException w:name="Table Subtle 2" w:semiHidden="1" w:unhideWhenUsed="1"/>
     <w:lsdException w:name="Table Web 1" w:semiHidden="1" w:unhideWhenUsed="1"/>
-    <w:lsdException w:name="Table Web 2" w:semiHidden="1" w:unhideWhenUsed="1"/>
-    <w:lsdException w:name="Table Web 3" w:semiHidden="1" w:unhideWhenUsed="1"/>
     <w:lsdException w:name="Balloon Text" w:semiHidden="1" w:unhideWhenUsed="1"/>
     <w:lsdException w:name="Table Grid" w:uiPriority="59"/>
     <w:lsdException w:name="Table Theme" w:semiHidden="1" w:unhideWhenUsed="1"/>
@@ -16916,6 +19944,11 @@
     <w:lsdException w:name="List Table 5 Dark Accent 6" w:uiPriority="50"/>
     <w:lsdException w:name="List Table 6 Colorful Accent 6" w:uiPriority="51"/>
     <w:lsdException w:name="List Table 7 Colorful Accent 6" w:uiPriority="52"/>
+    <w:lsdException w:name="Mention" w:semiHidden="1" w:unhideWhenUsed="1"/>
+    <w:lsdException w:name="Smart Hyperlink" w:semiHidden="1" w:unhideWhenUsed="1"/>
+    <w:lsdException w:name="Hashtag" w:semiHidden="1" w:unhideWhenUsed="1"/>
+    <w:lsdException w:name="Unresolved Mention" w:semiHidden="1" w:unhideWhenUsed="1"/>
+    <w:lsdException w:name="Smart Link" w:semiHidden="1" w:unhideWhenUsed="1"/>
   </w:latentStyles>
   <w:style w:type="paragraph" w:default="1" w:styleId="Normal">
     <w:name w:val="Normal"/>

--- a/Documentation/specifications/CUFXMicroDepositDataModelandServices.docx
+++ b/Documentation/specifications/CUFXMicroDepositDataModelandServices.docx
@@ -1,6 +1,6 @@
 
 <file path=word/document.xml><?xml version="1.0" encoding="utf-8"?>
-<w:document xmlns:wpc="http://schemas.microsoft.com/office/word/2010/wordprocessingCanvas" xmlns:cx="http://schemas.microsoft.com/office/drawing/2014/chartex" xmlns:cx1="http://schemas.microsoft.com/office/drawing/2015/9/8/chartex" xmlns:cx2="http://schemas.microsoft.com/office/drawing/2015/10/21/chartex" xmlns:cx3="http://schemas.microsoft.com/office/drawing/2016/5/9/chartex" xmlns:cx4="http://schemas.microsoft.com/office/drawing/2016/5/10/chartex" xmlns:cx5="http://schemas.microsoft.com/office/drawing/2016/5/11/chartex" xmlns:cx6="http://schemas.microsoft.com/office/drawing/2016/5/12/chartex" xmlns:cx7="http://schemas.microsoft.com/office/drawing/2016/5/13/chartex" xmlns:cx8="http://schemas.microsoft.com/office/drawing/2016/5/14/chartex" xmlns:mc="http://schemas.openxmlformats.org/markup-compatibility/2006" xmlns:aink="http://schemas.microsoft.com/office/drawing/2016/ink" xmlns:am3d="http://schemas.microsoft.com/office/drawing/2017/model3d" xmlns:o="urn:schemas-microsoft-com:office:office" xmlns:r="http://schemas.openxmlformats.org/officeDocument/2006/relationships" xmlns:m="http://schemas.openxmlformats.org/officeDocument/2006/math" xmlns:v="urn:schemas-microsoft-com:vml" xmlns:wp14="http://schemas.microsoft.com/office/word/2010/wordprocessingDrawing" xmlns:wp="http://schemas.openxmlformats.org/drawingml/2006/wordprocessingDrawing" xmlns:w10="urn:schemas-microsoft-com:office:word" xmlns:w="http://schemas.openxmlformats.org/wordprocessingml/2006/main" xmlns:w14="http://schemas.microsoft.com/office/word/2010/wordml" xmlns:w15="http://schemas.microsoft.com/office/word/2012/wordml" xmlns:w16cex="http://schemas.microsoft.com/office/word/2018/wordml/cex" xmlns:w16cid="http://schemas.microsoft.com/office/word/2016/wordml/cid" xmlns:w16="http://schemas.microsoft.com/office/word/2018/wordml" xmlns:w16se="http://schemas.microsoft.com/office/word/2015/wordml/symex" xmlns:wpg="http://schemas.microsoft.com/office/word/2010/wordprocessingGroup" xmlns:wpi="http://schemas.microsoft.com/office/word/2010/wordprocessingInk" xmlns:wne="http://schemas.microsoft.com/office/word/2006/wordml" xmlns:wps="http://schemas.microsoft.com/office/word/2010/wordprocessingShape" mc:Ignorable="w14 w15 w16se w16cid w16 w16cex wp14">
+<w:document xmlns:wpc="http://schemas.microsoft.com/office/word/2010/wordprocessingCanvas" xmlns:cx="http://schemas.microsoft.com/office/drawing/2014/chartex" xmlns:cx1="http://schemas.microsoft.com/office/drawing/2015/9/8/chartex" xmlns:cx2="http://schemas.microsoft.com/office/drawing/2015/10/21/chartex" xmlns:cx3="http://schemas.microsoft.com/office/drawing/2016/5/9/chartex" xmlns:cx4="http://schemas.microsoft.com/office/drawing/2016/5/10/chartex" xmlns:cx5="http://schemas.microsoft.com/office/drawing/2016/5/11/chartex" xmlns:cx6="http://schemas.microsoft.com/office/drawing/2016/5/12/chartex" xmlns:cx7="http://schemas.microsoft.com/office/drawing/2016/5/13/chartex" xmlns:cx8="http://schemas.microsoft.com/office/drawing/2016/5/14/chartex" xmlns:mc="http://schemas.openxmlformats.org/markup-compatibility/2006" xmlns:aink="http://schemas.microsoft.com/office/drawing/2016/ink" xmlns:am3d="http://schemas.microsoft.com/office/drawing/2017/model3d" xmlns:o="urn:schemas-microsoft-com:office:office" xmlns:r="http://schemas.openxmlformats.org/officeDocument/2006/relationships" xmlns:m="http://schemas.openxmlformats.org/officeDocument/2006/math" xmlns:v="urn:schemas-microsoft-com:vml" xmlns:wp14="http://schemas.microsoft.com/office/word/2010/wordprocessingDrawing" xmlns:wp="http://schemas.openxmlformats.org/drawingml/2006/wordprocessingDrawing" xmlns:w10="urn:schemas-microsoft-com:office:word" xmlns:w="http://schemas.openxmlformats.org/wordprocessingml/2006/main" xmlns:w14="http://schemas.microsoft.com/office/word/2010/wordml" xmlns:w15="http://schemas.microsoft.com/office/word/2012/wordml" xmlns:w16cex="http://schemas.microsoft.com/office/word/2018/wordml/cex" xmlns:w16cid="http://schemas.microsoft.com/office/word/2016/wordml/cid" xmlns:w16="http://schemas.microsoft.com/office/word/2018/wordml" xmlns:w16sdtdh="http://schemas.microsoft.com/office/word/2020/wordml/sdtdatahash" xmlns:w16se="http://schemas.microsoft.com/office/word/2015/wordml/symex" xmlns:wpg="http://schemas.microsoft.com/office/word/2010/wordprocessingGroup" xmlns:wpi="http://schemas.microsoft.com/office/word/2010/wordprocessingInk" xmlns:wne="http://schemas.microsoft.com/office/word/2006/wordml" xmlns:wps="http://schemas.microsoft.com/office/word/2010/wordprocessingShape" mc:Ignorable="w14 w15 w16se w16cid w16 w16cex w16sdtdh wp14">
   <w:body>
     <w:p>
       <w:r>
@@ -64,17 +64,14 @@
         <w:t xml:space="preserve"> </w:t>
       </w:r>
       <w:r>
-        <w:t>4.</w:t>
-      </w:r>
-      <w:r>
-        <w:t>5</w:t>
+        <w:t>5.0</w:t>
       </w:r>
     </w:p>
     <w:p>
       <w:pPr>
         <w:pStyle w:val="Heading1"/>
       </w:pPr>
-      <w:bookmarkStart w:id="0" w:name="_Toc68100783"/>
+      <w:bookmarkStart w:id="0" w:name="_Toc73693936"/>
       <w:r>
         <w:t>Document Status</w:t>
       </w:r>
@@ -99,28 +96,14 @@
         <w:rPr>
           <w:rFonts w:cs="Times New Roman"/>
         </w:rPr>
-        <w:t xml:space="preserve">Request for </w:t>
-      </w:r>
-      <w:proofErr w:type="gramStart"/>
-      <w:r>
-        <w:rPr>
-          <w:rFonts w:cs="Times New Roman"/>
-        </w:rPr>
-        <w:t>Comment  (</w:t>
-      </w:r>
-      <w:proofErr w:type="gramEnd"/>
-      <w:r>
-        <w:rPr>
-          <w:rFonts w:cs="Times New Roman"/>
-        </w:rPr>
-        <w:t>valid values are &lt; Request for Comment, Preliminary Review, Public Review, Architectural Review, Final Review, Published, Deprecated)</w:t>
+        <w:t>Request for Comment  (valid values are &lt; Request for Comment, Preliminary Review, Public Review, Architectural Review, Final Review, Published, Deprecated)</w:t>
       </w:r>
     </w:p>
     <w:p>
       <w:pPr>
         <w:pStyle w:val="Heading1"/>
       </w:pPr>
-      <w:bookmarkStart w:id="1" w:name="_Toc68100784"/>
+      <w:bookmarkStart w:id="1" w:name="_Toc73693937"/>
       <w:r>
         <w:t xml:space="preserve">Authors and </w:t>
       </w:r>
@@ -890,12 +873,10 @@
               <w:t xml:space="preserve">, </w:t>
             </w:r>
             <w:proofErr w:type="spellStart"/>
-            <w:proofErr w:type="gramStart"/>
             <w:r>
               <w:t>sourceAccountSubType</w:t>
             </w:r>
             <w:proofErr w:type="spellEnd"/>
-            <w:proofErr w:type="gramEnd"/>
           </w:p>
           <w:p>
             <w:pPr>
@@ -971,10 +952,117 @@
               <w:cnfStyle w:val="000000000000" w:firstRow="0" w:lastRow="0" w:firstColumn="0" w:lastColumn="0" w:oddVBand="0" w:evenVBand="0" w:oddHBand="0" w:evenHBand="0" w:firstRowFirstColumn="0" w:firstRowLastColumn="0" w:lastRowFirstColumn="0" w:lastRowLastColumn="0"/>
             </w:pPr>
             <w:r>
-              <w:t>Updated to release 4.</w:t>
-            </w:r>
-            <w:r>
-              <w:t>5</w:t>
+              <w:t>Updated to release 4.5</w:t>
+            </w:r>
+          </w:p>
+        </w:tc>
+      </w:tr>
+      <w:tr>
+        <w:trPr>
+          <w:cnfStyle w:val="000000100000" w:firstRow="0" w:lastRow="0" w:firstColumn="0" w:lastColumn="0" w:oddVBand="0" w:evenVBand="0" w:oddHBand="1" w:evenHBand="0" w:firstRowFirstColumn="0" w:firstRowLastColumn="0" w:lastRowFirstColumn="0" w:lastRowLastColumn="0"/>
+        </w:trPr>
+        <w:tc>
+          <w:tcPr>
+            <w:cnfStyle w:val="001000000000" w:firstRow="0" w:lastRow="0" w:firstColumn="1" w:lastColumn="0" w:oddVBand="0" w:evenVBand="0" w:oddHBand="0" w:evenHBand="0" w:firstRowFirstColumn="0" w:firstRowLastColumn="0" w:lastRowFirstColumn="0" w:lastRowLastColumn="0"/>
+            <w:tcW w:w="1031" w:type="dxa"/>
+          </w:tcPr>
+          <w:p>
+            <w:r>
+              <w:t>5.0</w:t>
+            </w:r>
+          </w:p>
+        </w:tc>
+        <w:tc>
+          <w:tcPr>
+            <w:tcW w:w="1237" w:type="dxa"/>
+          </w:tcPr>
+          <w:p>
+            <w:pPr>
+              <w:contextualSpacing/>
+              <w:cnfStyle w:val="000000100000" w:firstRow="0" w:lastRow="0" w:firstColumn="0" w:lastColumn="0" w:oddVBand="0" w:evenVBand="0" w:oddHBand="1" w:evenHBand="0" w:firstRowFirstColumn="0" w:firstRowLastColumn="0" w:lastRowFirstColumn="0" w:lastRowLastColumn="0"/>
+              <w:rPr>
+                <w:b/>
+              </w:rPr>
+            </w:pPr>
+            <w:r>
+              <w:rPr>
+                <w:b/>
+              </w:rPr>
+              <w:t>06/</w:t>
+            </w:r>
+            <w:r>
+              <w:rPr>
+                <w:b/>
+              </w:rPr>
+              <w:t>07</w:t>
+            </w:r>
+            <w:r>
+              <w:rPr>
+                <w:b/>
+              </w:rPr>
+              <w:t>/2021</w:t>
+            </w:r>
+          </w:p>
+        </w:tc>
+        <w:tc>
+          <w:tcPr>
+            <w:tcW w:w="7308" w:type="dxa"/>
+          </w:tcPr>
+          <w:p>
+            <w:pPr>
+              <w:numPr>
+                <w:ilvl w:val="0"/>
+                <w:numId w:val="11"/>
+              </w:numPr>
+              <w:cnfStyle w:val="000000100000" w:firstRow="0" w:lastRow="0" w:firstColumn="0" w:lastColumn="0" w:oddVBand="0" w:evenVBand="0" w:oddHBand="1" w:evenHBand="0" w:firstRowFirstColumn="0" w:firstRowLastColumn="0" w:lastRowFirstColumn="0" w:lastRowLastColumn="0"/>
+            </w:pPr>
+            <w:r>
+              <w:t>Updated to release 5.0</w:t>
+            </w:r>
+            <w:r>
+              <w:t xml:space="preserve">, </w:t>
+            </w:r>
+            <w:proofErr w:type="spellStart"/>
+            <w:r>
+              <w:t>MicroDepositFunding</w:t>
+            </w:r>
+            <w:proofErr w:type="spellEnd"/>
+            <w:r>
+              <w:t xml:space="preserve"> - Update </w:t>
+            </w:r>
+            <w:proofErr w:type="spellStart"/>
+            <w:r>
+              <w:t>PartyId</w:t>
+            </w:r>
+            <w:proofErr w:type="spellEnd"/>
+            <w:r>
+              <w:t xml:space="preserve"> to reference Common.xsd.</w:t>
+            </w:r>
+          </w:p>
+          <w:p>
+            <w:pPr>
+              <w:numPr>
+                <w:ilvl w:val="0"/>
+                <w:numId w:val="11"/>
+              </w:numPr>
+              <w:contextualSpacing/>
+              <w:cnfStyle w:val="000000100000" w:firstRow="0" w:lastRow="0" w:firstColumn="0" w:lastColumn="0" w:oddVBand="0" w:evenVBand="0" w:oddHBand="1" w:evenHBand="0" w:firstRowFirstColumn="0" w:firstRowLastColumn="0" w:lastRowFirstColumn="0" w:lastRowLastColumn="0"/>
+            </w:pPr>
+            <w:proofErr w:type="spellStart"/>
+            <w:r>
+              <w:t>MicroDepositFundingFilter</w:t>
+            </w:r>
+            <w:proofErr w:type="spellEnd"/>
+            <w:r>
+              <w:t xml:space="preserve"> - Update </w:t>
+            </w:r>
+            <w:proofErr w:type="spellStart"/>
+            <w:r>
+              <w:t>PartyIdList</w:t>
+            </w:r>
+            <w:proofErr w:type="spellEnd"/>
+            <w:r>
+              <w:t xml:space="preserve"> to reference Common.xsd.</w:t>
             </w:r>
           </w:p>
         </w:tc>
@@ -984,8 +1072,9 @@
       <w:pPr>
         <w:pStyle w:val="Heading1"/>
       </w:pPr>
-      <w:bookmarkStart w:id="2" w:name="_Toc68100785"/>
-      <w:r>
+      <w:bookmarkStart w:id="2" w:name="_Toc73693938"/>
+      <w:r>
+        <w:lastRenderedPageBreak/>
         <w:t xml:space="preserve">Overview of </w:t>
       </w:r>
       <w:r>
@@ -999,19 +1088,10 @@
         <w:ind w:left="0"/>
       </w:pPr>
       <w:r>
-        <w:lastRenderedPageBreak/>
         <w:t xml:space="preserve">The CUFX Micro Deposit Data Model and Service provides a standard description for micro deposit payment definitions and instances of those payments.  The CUFX Micro Deposit Data Model and Services provide the information necessary to </w:t>
       </w:r>
       <w:r>
-        <w:t xml:space="preserve">create, read, </w:t>
-      </w:r>
-      <w:proofErr w:type="gramStart"/>
-      <w:r>
-        <w:t>update</w:t>
-      </w:r>
-      <w:proofErr w:type="gramEnd"/>
-      <w:r>
-        <w:t xml:space="preserve"> and delete</w:t>
+        <w:t>create, read, update and delete</w:t>
       </w:r>
       <w:r>
         <w:t xml:space="preserve"> </w:t>
@@ -1024,7 +1104,7 @@
       <w:pPr>
         <w:pStyle w:val="Heading1"/>
       </w:pPr>
-      <w:bookmarkStart w:id="3" w:name="_Toc68100786"/>
+      <w:bookmarkStart w:id="3" w:name="_Toc73693939"/>
       <w:r>
         <w:t>Any know Errors in the document</w:t>
       </w:r>
@@ -1141,7 +1221,7 @@
           <w:r>
             <w:fldChar w:fldCharType="separate"/>
           </w:r>
-          <w:hyperlink w:anchor="_Toc68100783" w:history="1">
+          <w:hyperlink w:anchor="_Toc73693936" w:history="1">
             <w:r>
               <w:rPr>
                 <w:rStyle w:val="Hyperlink"/>
@@ -1168,7 +1248,7 @@
                 <w:noProof/>
                 <w:webHidden/>
               </w:rPr>
-              <w:instrText xml:space="preserve"> PAGEREF _Toc68100783 \h </w:instrText>
+              <w:instrText xml:space="preserve"> PAGEREF _Toc73693936 \h </w:instrText>
             </w:r>
             <w:r>
               <w:rPr>
@@ -1208,7 +1288,7 @@
               <w:szCs w:val="22"/>
             </w:rPr>
           </w:pPr>
-          <w:hyperlink w:anchor="_Toc68100784" w:history="1">
+          <w:hyperlink w:anchor="_Toc73693937" w:history="1">
             <w:r>
               <w:rPr>
                 <w:rStyle w:val="Hyperlink"/>
@@ -1235,7 +1315,7 @@
                 <w:noProof/>
                 <w:webHidden/>
               </w:rPr>
-              <w:instrText xml:space="preserve"> PAGEREF _Toc68100784 \h </w:instrText>
+              <w:instrText xml:space="preserve"> PAGEREF _Toc73693937 \h </w:instrText>
             </w:r>
             <w:r>
               <w:rPr>
@@ -1275,7 +1355,7 @@
               <w:szCs w:val="22"/>
             </w:rPr>
           </w:pPr>
-          <w:hyperlink w:anchor="_Toc68100785" w:history="1">
+          <w:hyperlink w:anchor="_Toc73693938" w:history="1">
             <w:r>
               <w:rPr>
                 <w:rStyle w:val="Hyperlink"/>
@@ -1302,7 +1382,7 @@
                 <w:noProof/>
                 <w:webHidden/>
               </w:rPr>
-              <w:instrText xml:space="preserve"> PAGEREF _Toc68100785 \h </w:instrText>
+              <w:instrText xml:space="preserve"> PAGEREF _Toc73693938 \h </w:instrText>
             </w:r>
             <w:r>
               <w:rPr>
@@ -1322,7 +1402,7 @@
                 <w:noProof/>
                 <w:webHidden/>
               </w:rPr>
-              <w:t>1</w:t>
+              <w:t>2</w:t>
             </w:r>
             <w:r>
               <w:rPr>
@@ -1342,7 +1422,7 @@
               <w:szCs w:val="22"/>
             </w:rPr>
           </w:pPr>
-          <w:hyperlink w:anchor="_Toc68100786" w:history="1">
+          <w:hyperlink w:anchor="_Toc73693939" w:history="1">
             <w:r>
               <w:rPr>
                 <w:rStyle w:val="Hyperlink"/>
@@ -1369,7 +1449,7 @@
                 <w:noProof/>
                 <w:webHidden/>
               </w:rPr>
-              <w:instrText xml:space="preserve"> PAGEREF _Toc68100786 \h </w:instrText>
+              <w:instrText xml:space="preserve"> PAGEREF _Toc73693939 \h </w:instrText>
             </w:r>
             <w:r>
               <w:rPr>
@@ -1409,7 +1489,7 @@
               <w:szCs w:val="22"/>
             </w:rPr>
           </w:pPr>
-          <w:hyperlink w:anchor="_Toc68100787" w:history="1">
+          <w:hyperlink w:anchor="_Toc73693940" w:history="1">
             <w:r>
               <w:rPr>
                 <w:rStyle w:val="Hyperlink"/>
@@ -1436,7 +1516,7 @@
                 <w:noProof/>
                 <w:webHidden/>
               </w:rPr>
-              <w:instrText xml:space="preserve"> PAGEREF _Toc68100787 \h </w:instrText>
+              <w:instrText xml:space="preserve"> PAGEREF _Toc73693940 \h </w:instrText>
             </w:r>
             <w:r>
               <w:rPr>
@@ -1476,7 +1556,7 @@
               <w:szCs w:val="22"/>
             </w:rPr>
           </w:pPr>
-          <w:hyperlink w:anchor="_Toc68100788" w:history="1">
+          <w:hyperlink w:anchor="_Toc73693941" w:history="1">
             <w:r>
               <w:rPr>
                 <w:rStyle w:val="Hyperlink"/>
@@ -1503,7 +1583,7 @@
                 <w:noProof/>
                 <w:webHidden/>
               </w:rPr>
-              <w:instrText xml:space="preserve"> PAGEREF _Toc68100788 \h </w:instrText>
+              <w:instrText xml:space="preserve"> PAGEREF _Toc73693941 \h </w:instrText>
             </w:r>
             <w:r>
               <w:rPr>
@@ -1543,7 +1623,7 @@
               <w:szCs w:val="22"/>
             </w:rPr>
           </w:pPr>
-          <w:hyperlink w:anchor="_Toc68100789" w:history="1">
+          <w:hyperlink w:anchor="_Toc73693942" w:history="1">
             <w:r>
               <w:rPr>
                 <w:rStyle w:val="Hyperlink"/>
@@ -1570,7 +1650,7 @@
                 <w:noProof/>
                 <w:webHidden/>
               </w:rPr>
-              <w:instrText xml:space="preserve"> PAGEREF _Toc68100789 \h </w:instrText>
+              <w:instrText xml:space="preserve"> PAGEREF _Toc73693942 \h </w:instrText>
             </w:r>
             <w:r>
               <w:rPr>
@@ -1610,7 +1690,7 @@
               <w:szCs w:val="22"/>
             </w:rPr>
           </w:pPr>
-          <w:hyperlink w:anchor="_Toc68100790" w:history="1">
+          <w:hyperlink w:anchor="_Toc73693943" w:history="1">
             <w:r>
               <w:rPr>
                 <w:rStyle w:val="Hyperlink"/>
@@ -1637,7 +1717,7 @@
                 <w:noProof/>
                 <w:webHidden/>
               </w:rPr>
-              <w:instrText xml:space="preserve"> PAGEREF _Toc68100790 \h </w:instrText>
+              <w:instrText xml:space="preserve"> PAGEREF _Toc73693943 \h </w:instrText>
             </w:r>
             <w:r>
               <w:rPr>
@@ -1677,13 +1757,13 @@
               <w:szCs w:val="22"/>
             </w:rPr>
           </w:pPr>
-          <w:hyperlink w:anchor="_Toc68100791" w:history="1">
+          <w:hyperlink w:anchor="_Toc73693944" w:history="1">
             <w:r>
               <w:rPr>
                 <w:rStyle w:val="Hyperlink"/>
                 <w:noProof/>
               </w:rPr>
-              <w:t>Definitions related to the specification</w:t>
+              <w:t>Release 5.0 Global Update Notes</w:t>
             </w:r>
             <w:r>
               <w:rPr>
@@ -1704,7 +1784,7 @@
                 <w:noProof/>
                 <w:webHidden/>
               </w:rPr>
-              <w:instrText xml:space="preserve"> PAGEREF _Toc68100791 \h </w:instrText>
+              <w:instrText xml:space="preserve"> PAGEREF _Toc73693944 \h </w:instrText>
             </w:r>
             <w:r>
               <w:rPr>
@@ -1744,13 +1824,13 @@
               <w:szCs w:val="22"/>
             </w:rPr>
           </w:pPr>
-          <w:hyperlink w:anchor="_Toc68100792" w:history="1">
+          <w:hyperlink w:anchor="_Toc73693945" w:history="1">
             <w:r>
               <w:rPr>
                 <w:rStyle w:val="Hyperlink"/>
                 <w:noProof/>
               </w:rPr>
-              <w:t>Data Elements</w:t>
+              <w:t>Definitions related to the specification</w:t>
             </w:r>
             <w:r>
               <w:rPr>
@@ -1771,7 +1851,74 @@
                 <w:noProof/>
                 <w:webHidden/>
               </w:rPr>
-              <w:instrText xml:space="preserve"> PAGEREF _Toc68100792 \h </w:instrText>
+              <w:instrText xml:space="preserve"> PAGEREF _Toc73693945 \h </w:instrText>
+            </w:r>
+            <w:r>
+              <w:rPr>
+                <w:noProof/>
+                <w:webHidden/>
+              </w:rPr>
+            </w:r>
+            <w:r>
+              <w:rPr>
+                <w:noProof/>
+                <w:webHidden/>
+              </w:rPr>
+              <w:fldChar w:fldCharType="separate"/>
+            </w:r>
+            <w:r>
+              <w:rPr>
+                <w:noProof/>
+                <w:webHidden/>
+              </w:rPr>
+              <w:t>4</w:t>
+            </w:r>
+            <w:r>
+              <w:rPr>
+                <w:noProof/>
+                <w:webHidden/>
+              </w:rPr>
+              <w:fldChar w:fldCharType="end"/>
+            </w:r>
+          </w:hyperlink>
+        </w:p>
+        <w:p>
+          <w:pPr>
+            <w:pStyle w:val="TOC1"/>
+            <w:rPr>
+              <w:noProof/>
+              <w:sz w:val="22"/>
+              <w:szCs w:val="22"/>
+            </w:rPr>
+          </w:pPr>
+          <w:hyperlink w:anchor="_Toc73693946" w:history="1">
+            <w:r>
+              <w:rPr>
+                <w:rStyle w:val="Hyperlink"/>
+                <w:noProof/>
+              </w:rPr>
+              <w:t>Data Elements</w:t>
+            </w:r>
+            <w:r>
+              <w:rPr>
+                <w:noProof/>
+                <w:webHidden/>
+              </w:rPr>
+              <w:tab/>
+            </w:r>
+            <w:r>
+              <w:rPr>
+                <w:noProof/>
+                <w:webHidden/>
+              </w:rPr>
+              <w:fldChar w:fldCharType="begin"/>
+            </w:r>
+            <w:r>
+              <w:rPr>
+                <w:noProof/>
+                <w:webHidden/>
+              </w:rPr>
+              <w:instrText xml:space="preserve"> PAGEREF _Toc73693946 \h </w:instrText>
             </w:r>
             <w:r>
               <w:rPr>
@@ -1811,7 +1958,7 @@
               <w:szCs w:val="22"/>
             </w:rPr>
           </w:pPr>
-          <w:hyperlink w:anchor="_Toc68100793" w:history="1">
+          <w:hyperlink w:anchor="_Toc73693947" w:history="1">
             <w:r>
               <w:rPr>
                 <w:rStyle w:val="Hyperlink"/>
@@ -1838,7 +1985,7 @@
                 <w:noProof/>
                 <w:webHidden/>
               </w:rPr>
-              <w:instrText xml:space="preserve"> PAGEREF _Toc68100793 \h </w:instrText>
+              <w:instrText xml:space="preserve"> PAGEREF _Toc73693947 \h </w:instrText>
             </w:r>
             <w:r>
               <w:rPr>
@@ -1878,7 +2025,7 @@
               <w:szCs w:val="22"/>
             </w:rPr>
           </w:pPr>
-          <w:hyperlink w:anchor="_Toc68100794" w:history="1">
+          <w:hyperlink w:anchor="_Toc73693948" w:history="1">
             <w:r>
               <w:rPr>
                 <w:rStyle w:val="Hyperlink"/>
@@ -1905,7 +2052,7 @@
                 <w:noProof/>
                 <w:webHidden/>
               </w:rPr>
-              <w:instrText xml:space="preserve"> PAGEREF _Toc68100794 \h </w:instrText>
+              <w:instrText xml:space="preserve"> PAGEREF _Toc73693948 \h </w:instrText>
             </w:r>
             <w:r>
               <w:rPr>
@@ -1945,7 +2092,7 @@
               <w:szCs w:val="22"/>
             </w:rPr>
           </w:pPr>
-          <w:hyperlink w:anchor="_Toc68100795" w:history="1">
+          <w:hyperlink w:anchor="_Toc73693949" w:history="1">
             <w:r>
               <w:rPr>
                 <w:rStyle w:val="Hyperlink"/>
@@ -1972,7 +2119,7 @@
                 <w:noProof/>
                 <w:webHidden/>
               </w:rPr>
-              <w:instrText xml:space="preserve"> PAGEREF _Toc68100795 \h </w:instrText>
+              <w:instrText xml:space="preserve"> PAGEREF _Toc73693949 \h </w:instrText>
             </w:r>
             <w:r>
               <w:rPr>
@@ -2012,7 +2159,7 @@
               <w:szCs w:val="22"/>
             </w:rPr>
           </w:pPr>
-          <w:hyperlink w:anchor="_Toc68100796" w:history="1">
+          <w:hyperlink w:anchor="_Toc73693950" w:history="1">
             <w:r>
               <w:rPr>
                 <w:rStyle w:val="Hyperlink"/>
@@ -2039,7 +2186,7 @@
                 <w:noProof/>
                 <w:webHidden/>
               </w:rPr>
-              <w:instrText xml:space="preserve"> PAGEREF _Toc68100796 \h </w:instrText>
+              <w:instrText xml:space="preserve"> PAGEREF _Toc73693950 \h </w:instrText>
             </w:r>
             <w:r>
               <w:rPr>
@@ -2079,7 +2226,7 @@
               <w:szCs w:val="22"/>
             </w:rPr>
           </w:pPr>
-          <w:hyperlink w:anchor="_Toc68100797" w:history="1">
+          <w:hyperlink w:anchor="_Toc73693951" w:history="1">
             <w:r>
               <w:rPr>
                 <w:rStyle w:val="Hyperlink"/>
@@ -2106,7 +2253,7 @@
                 <w:noProof/>
                 <w:webHidden/>
               </w:rPr>
-              <w:instrText xml:space="preserve"> PAGEREF _Toc68100797 \h </w:instrText>
+              <w:instrText xml:space="preserve"> PAGEREF _Toc73693951 \h </w:instrText>
             </w:r>
             <w:r>
               <w:rPr>
@@ -2146,7 +2293,7 @@
               <w:szCs w:val="22"/>
             </w:rPr>
           </w:pPr>
-          <w:hyperlink w:anchor="_Toc68100798" w:history="1">
+          <w:hyperlink w:anchor="_Toc73693952" w:history="1">
             <w:r>
               <w:rPr>
                 <w:rStyle w:val="Hyperlink"/>
@@ -2173,7 +2320,7 @@
                 <w:noProof/>
                 <w:webHidden/>
               </w:rPr>
-              <w:instrText xml:space="preserve"> PAGEREF _Toc68100798 \h </w:instrText>
+              <w:instrText xml:space="preserve"> PAGEREF _Toc73693952 \h </w:instrText>
             </w:r>
             <w:r>
               <w:rPr>
@@ -2213,7 +2360,7 @@
               <w:szCs w:val="22"/>
             </w:rPr>
           </w:pPr>
-          <w:hyperlink w:anchor="_Toc68100799" w:history="1">
+          <w:hyperlink w:anchor="_Toc73693953" w:history="1">
             <w:r>
               <w:rPr>
                 <w:rStyle w:val="Hyperlink"/>
@@ -2240,7 +2387,7 @@
                 <w:noProof/>
                 <w:webHidden/>
               </w:rPr>
-              <w:instrText xml:space="preserve"> PAGEREF _Toc68100799 \h </w:instrText>
+              <w:instrText xml:space="preserve"> PAGEREF _Toc73693953 \h </w:instrText>
             </w:r>
             <w:r>
               <w:rPr>
@@ -2280,7 +2427,7 @@
               <w:szCs w:val="22"/>
             </w:rPr>
           </w:pPr>
-          <w:hyperlink w:anchor="_Toc68100800" w:history="1">
+          <w:hyperlink w:anchor="_Toc73693954" w:history="1">
             <w:r>
               <w:rPr>
                 <w:rStyle w:val="Hyperlink"/>
@@ -2307,7 +2454,7 @@
                 <w:noProof/>
                 <w:webHidden/>
               </w:rPr>
-              <w:instrText xml:space="preserve"> PAGEREF _Toc68100800 \h </w:instrText>
+              <w:instrText xml:space="preserve"> PAGEREF _Toc73693954 \h </w:instrText>
             </w:r>
             <w:r>
               <w:rPr>
@@ -2347,7 +2494,7 @@
               <w:szCs w:val="22"/>
             </w:rPr>
           </w:pPr>
-          <w:hyperlink w:anchor="_Toc68100801" w:history="1">
+          <w:hyperlink w:anchor="_Toc73693955" w:history="1">
             <w:r>
               <w:rPr>
                 <w:rStyle w:val="Hyperlink"/>
@@ -2374,7 +2521,7 @@
                 <w:noProof/>
                 <w:webHidden/>
               </w:rPr>
-              <w:instrText xml:space="preserve"> PAGEREF _Toc68100801 \h </w:instrText>
+              <w:instrText xml:space="preserve"> PAGEREF _Toc73693955 \h </w:instrText>
             </w:r>
             <w:r>
               <w:rPr>
@@ -2414,7 +2561,7 @@
               <w:szCs w:val="22"/>
             </w:rPr>
           </w:pPr>
-          <w:hyperlink w:anchor="_Toc68100802" w:history="1">
+          <w:hyperlink w:anchor="_Toc73693956" w:history="1">
             <w:r>
               <w:rPr>
                 <w:rStyle w:val="Hyperlink"/>
@@ -2441,7 +2588,7 @@
                 <w:noProof/>
                 <w:webHidden/>
               </w:rPr>
-              <w:instrText xml:space="preserve"> PAGEREF _Toc68100802 \h </w:instrText>
+              <w:instrText xml:space="preserve"> PAGEREF _Toc73693956 \h </w:instrText>
             </w:r>
             <w:r>
               <w:rPr>
@@ -2481,7 +2628,7 @@
               <w:szCs w:val="22"/>
             </w:rPr>
           </w:pPr>
-          <w:hyperlink w:anchor="_Toc68100803" w:history="1">
+          <w:hyperlink w:anchor="_Toc73693957" w:history="1">
             <w:r>
               <w:rPr>
                 <w:rStyle w:val="Hyperlink"/>
@@ -2508,7 +2655,7 @@
                 <w:noProof/>
                 <w:webHidden/>
               </w:rPr>
-              <w:instrText xml:space="preserve"> PAGEREF _Toc68100803 \h </w:instrText>
+              <w:instrText xml:space="preserve"> PAGEREF _Toc73693957 \h </w:instrText>
             </w:r>
             <w:r>
               <w:rPr>
@@ -2555,7 +2702,7 @@
       <w:pPr>
         <w:pStyle w:val="Heading1"/>
       </w:pPr>
-      <w:bookmarkStart w:id="4" w:name="_Toc68100787"/>
+      <w:bookmarkStart w:id="4" w:name="_Toc73693940"/>
       <w:r>
         <w:t>Document Conventions</w:t>
       </w:r>
@@ -2767,15 +2914,7 @@
         <w:pStyle w:val="NormalWeb"/>
       </w:pPr>
       <w:r>
-        <w:t xml:space="preserve">All formatting in this document </w:t>
-      </w:r>
-      <w:proofErr w:type="gramStart"/>
-      <w:r>
-        <w:t>utilize</w:t>
-      </w:r>
-      <w:proofErr w:type="gramEnd"/>
-      <w:r>
-        <w:t xml:space="preserve"> Word Styles.</w:t>
+        <w:t>All formatting in this document utilize Word Styles.</w:t>
       </w:r>
     </w:p>
     <w:p>
@@ -2783,6 +2922,7 @@
         <w:pStyle w:val="NormalWeb"/>
       </w:pPr>
       <w:r>
+        <w:lastRenderedPageBreak/>
         <w:t>All Citations must utilize Word Citations to automatically show at the end of the document.</w:t>
       </w:r>
     </w:p>
@@ -2799,9 +2939,8 @@
         <w:pStyle w:val="Heading1"/>
       </w:pPr>
       <w:bookmarkStart w:id="5" w:name="_Toc53587758"/>
-      <w:bookmarkStart w:id="6" w:name="_Toc68100788"/>
-      <w:r>
-        <w:lastRenderedPageBreak/>
+      <w:bookmarkStart w:id="6" w:name="_Toc73693941"/>
+      <w:r>
         <w:t>CUFX API and Documentation Support</w:t>
       </w:r>
       <w:bookmarkEnd w:id="5"/>
@@ -2897,7 +3036,6 @@
           <w:szCs w:val="16"/>
         </w:rPr>
       </w:pPr>
-      <w:proofErr w:type="spellStart"/>
       <w:r>
         <w:rPr>
           <w:rFonts w:ascii="Tahoma" w:eastAsia="Arial Unicode MS" w:hAnsi="Tahoma" w:cs="Tahoma"/>
@@ -2905,39 +3043,50 @@
           <w:sz w:val="16"/>
           <w:szCs w:val="16"/>
         </w:rPr>
-        <w:t>Swaggerhub</w:t>
-      </w:r>
-      <w:proofErr w:type="spellEnd"/>
-      <w:r>
+        <w:t>Swaggerhub as a normal support feature also translates into several dozen of the most common and in demand client / server formats. This provides a technology specific version of the CUFX standard for essentially all platforms.</w:t>
+      </w:r>
+    </w:p>
+    <w:p>
+      <w:pPr>
+        <w:spacing w:before="60" w:after="60" w:line="260" w:lineRule="atLeast"/>
         <w:rPr>
           <w:rFonts w:ascii="Tahoma" w:eastAsia="Arial Unicode MS" w:hAnsi="Tahoma" w:cs="Tahoma"/>
           <w:color w:val="000000"/>
           <w:sz w:val="16"/>
           <w:szCs w:val="16"/>
         </w:rPr>
-        <w:t xml:space="preserve"> as a normal support feature also translates into several dozen of the most common and in demand client / server formats. This provides a technology specific version of the CUFX standard for essentially all platforms.</w:t>
-      </w:r>
-    </w:p>
-    <w:p>
-      <w:pPr>
-        <w:spacing w:before="60" w:after="60" w:line="260" w:lineRule="atLeast"/>
+      </w:pPr>
+      <w:r>
         <w:rPr>
           <w:rFonts w:ascii="Tahoma" w:eastAsia="Arial Unicode MS" w:hAnsi="Tahoma" w:cs="Tahoma"/>
           <w:color w:val="000000"/>
           <w:sz w:val="16"/>
           <w:szCs w:val="16"/>
         </w:rPr>
-      </w:pPr>
-      <w:r>
+        <w:t xml:space="preserve">The CUFX Specification documents have been written to provide for limited examples of case usage but do not reflect the entirety of elements present in any given message. Please see the latest version of CUFX in Swaggerhub for the complete message and for superior documentation support.   </w:t>
+      </w:r>
+    </w:p>
+    <w:p>
+      <w:pPr>
+        <w:pStyle w:val="Heading1"/>
+      </w:pPr>
+      <w:bookmarkStart w:id="7" w:name="_Toc506619642"/>
+      <w:bookmarkStart w:id="8" w:name="_Toc73693942"/>
+      <w:r>
+        <w:t>Release 4.0 Global Update Notes</w:t>
+      </w:r>
+      <w:bookmarkEnd w:id="7"/>
+      <w:bookmarkEnd w:id="8"/>
+    </w:p>
+    <w:p>
+      <w:pPr>
         <w:rPr>
           <w:rFonts w:ascii="Tahoma" w:eastAsia="Arial Unicode MS" w:hAnsi="Tahoma" w:cs="Tahoma"/>
           <w:color w:val="000000"/>
           <w:sz w:val="16"/>
           <w:szCs w:val="16"/>
         </w:rPr>
-        <w:t xml:space="preserve">The CUFX Specification documents have been written to provide for limited examples of case usage but do not reflect the entirety of elements present in any given message. Please see the latest version of CUFX in </w:t>
-      </w:r>
-      <w:proofErr w:type="spellStart"/>
+      </w:pPr>
       <w:r>
         <w:rPr>
           <w:rFonts w:ascii="Tahoma" w:eastAsia="Arial Unicode MS" w:hAnsi="Tahoma" w:cs="Tahoma"/>
@@ -2945,40 +3094,166 @@
           <w:sz w:val="16"/>
           <w:szCs w:val="16"/>
         </w:rPr>
-        <w:t>Swaggerhub</w:t>
+        <w:t xml:space="preserve">CUFX Release 4.0 introduces a number modifications that significantly improves the standard and is not backward compatible with prior versions. </w:t>
+      </w:r>
+    </w:p>
+    <w:p>
+      <w:pPr>
+        <w:pStyle w:val="NormalWeb"/>
+      </w:pPr>
+      <w:r>
+        <w:rPr>
+          <w:rStyle w:val="IntenseEmphasis"/>
+        </w:rPr>
+        <w:t>Messaging paradigm shift.</w:t>
+      </w:r>
+      <w:r>
+        <w:t xml:space="preserve"> Prior to CUFX 4.0 a Message Object would be sent and would expect the Object List to be returned or the error message. The response had to be interrogated to determine what was received.  With CUFX 4.0, the Object Message that is sent is also expected to be the Object that is returned.  Significant improvements have been made to the Message Context to fully support Success, Informational, Warnings and Error responses.  End Points may continue to use the prior methods, but use of the Error.xsd is depreciated; all functionality has transitioned into MessageContext.xsd.</w:t>
+      </w:r>
+    </w:p>
+    <w:p>
+      <w:pPr>
+        <w:pStyle w:val="NormalWeb"/>
+      </w:pPr>
+      <w:r>
+        <w:rPr>
+          <w:rStyle w:val="IntenseEmphasis"/>
+        </w:rPr>
+        <w:t>Date Range Filtering.</w:t>
+      </w:r>
+      <w:r>
+        <w:t xml:space="preserve"> A global update was applied across the standard to remove the pairs of date filter elements for any given range and replaced with a single Common.xsd definition </w:t>
+      </w:r>
+      <w:proofErr w:type="spellStart"/>
+      <w:r>
+        <w:t>DateRange</w:t>
       </w:r>
       <w:proofErr w:type="spellEnd"/>
       <w:r>
+        <w:t xml:space="preserve"> complex type. This makes date range filtering completely uniform across the standard and associates the </w:t>
+      </w:r>
+      <w:proofErr w:type="spellStart"/>
+      <w:r>
+        <w:t>startDateTime</w:t>
+      </w:r>
+      <w:proofErr w:type="spellEnd"/>
+      <w:r>
+        <w:t xml:space="preserve"> and </w:t>
+      </w:r>
+      <w:proofErr w:type="spellStart"/>
+      <w:r>
+        <w:t>endDateTime</w:t>
+      </w:r>
+      <w:proofErr w:type="spellEnd"/>
+      <w:r>
+        <w:t xml:space="preserve"> together as an object set.</w:t>
+      </w:r>
+    </w:p>
+    <w:p>
+      <w:pPr>
+        <w:pStyle w:val="NormalWeb"/>
+      </w:pPr>
+      <w:r>
+        <w:t xml:space="preserve">As example:  elements </w:t>
+      </w:r>
+      <w:proofErr w:type="spellStart"/>
+      <w:r>
+        <w:t>transactionStartDateTime</w:t>
+      </w:r>
+      <w:proofErr w:type="spellEnd"/>
+      <w:r>
+        <w:t xml:space="preserve"> and </w:t>
+      </w:r>
+      <w:proofErr w:type="spellStart"/>
+      <w:r>
+        <w:t>transactionEndDateTime</w:t>
+      </w:r>
+      <w:proofErr w:type="spellEnd"/>
+      <w:r>
+        <w:t xml:space="preserve"> were replaced in the AccountFilter.xsd with </w:t>
+      </w:r>
+      <w:proofErr w:type="spellStart"/>
+      <w:r>
+        <w:t>transactionDateRange</w:t>
+      </w:r>
+      <w:proofErr w:type="spellEnd"/>
+      <w:r>
+        <w:t xml:space="preserve">. </w:t>
+      </w:r>
+    </w:p>
+    <w:p>
+      <w:pPr>
+        <w:pStyle w:val="NormalWeb"/>
+      </w:pPr>
+      <w:r>
+        <w:rPr>
+          <w:rStyle w:val="IntenseEmphasis"/>
+        </w:rPr>
+        <w:t xml:space="preserve">Microsoft Serialization Bug. </w:t>
+      </w:r>
+      <w:r>
+        <w:t xml:space="preserve"> We discovered the root cause of a serialization error impacting CUFX.  A known Microsoft Serialization error from 2006 is present for single element complex types. It causes a naming error of the serialized constructs.  If both endpoints are using a Microsoft compilation the error is consistent and does not present itself, the names are both wrong but pass data successfully. When one end point is not using a Microsoft compilation, the field names are in variance and fails. If both end points are using non-Microsoft compilation the serialization would be correct and match. </w:t>
+      </w:r>
+    </w:p>
+    <w:p>
+      <w:pPr>
+        <w:pStyle w:val="NormalWeb"/>
+        <w:rPr>
+          <w:rStyle w:val="IntenseEmphasis"/>
+        </w:rPr>
+      </w:pPr>
+      <w:r>
+        <w:t xml:space="preserve">CUFX 4.0 has applied a global update across all list types throughout the standard. The CUFX list construct was consistently a single element complex type. For all occurrences we have applied an extension base of </w:t>
+      </w:r>
+      <w:proofErr w:type="spellStart"/>
+      <w:r>
+        <w:t>common:ListBase</w:t>
+      </w:r>
+      <w:proofErr w:type="spellEnd"/>
+      <w:r>
+        <w:t xml:space="preserve">.  </w:t>
+      </w:r>
+      <w:proofErr w:type="spellStart"/>
+      <w:r>
+        <w:t>ListBase</w:t>
+      </w:r>
+      <w:proofErr w:type="spellEnd"/>
+      <w:r>
+        <w:t xml:space="preserve"> provides pagination support and also resolves the Microsoft serialization error. No longer being a single element complex type, Microsoft compilation now generates the correct names. This will necessitate prior (Microsoft) implementations to remap to the correct serialized names. </w:t>
+      </w:r>
+    </w:p>
+    <w:p>
+      <w:pPr>
+        <w:pStyle w:val="Heading1"/>
+      </w:pPr>
+      <w:bookmarkStart w:id="9" w:name="_Toc53587760"/>
+      <w:bookmarkStart w:id="10" w:name="_Toc73693943"/>
+      <w:r>
+        <w:t>Release 4.4 Global Update Notes</w:t>
+      </w:r>
+      <w:bookmarkEnd w:id="9"/>
+      <w:bookmarkEnd w:id="10"/>
+    </w:p>
+    <w:p>
+      <w:pPr>
+        <w:spacing w:before="60" w:after="60" w:line="260" w:lineRule="atLeast"/>
         <w:rPr>
           <w:rFonts w:ascii="Tahoma" w:eastAsia="Arial Unicode MS" w:hAnsi="Tahoma" w:cs="Tahoma"/>
           <w:color w:val="000000"/>
           <w:sz w:val="16"/>
           <w:szCs w:val="16"/>
         </w:rPr>
-        <w:t xml:space="preserve"> for the complete message and for superior documentation support.   </w:t>
-      </w:r>
-    </w:p>
-    <w:p>
-      <w:pPr>
-        <w:pStyle w:val="Heading1"/>
-      </w:pPr>
-      <w:bookmarkStart w:id="7" w:name="_Toc506619642"/>
-      <w:bookmarkStart w:id="8" w:name="_Toc68100789"/>
-      <w:r>
-        <w:t>Release 4.0 Global Update Notes</w:t>
-      </w:r>
-      <w:bookmarkEnd w:id="7"/>
-      <w:bookmarkEnd w:id="8"/>
-    </w:p>
-    <w:p>
-      <w:pPr>
+      </w:pPr>
+      <w:r>
         <w:rPr>
           <w:rFonts w:ascii="Tahoma" w:eastAsia="Arial Unicode MS" w:hAnsi="Tahoma" w:cs="Tahoma"/>
           <w:color w:val="000000"/>
           <w:sz w:val="16"/>
           <w:szCs w:val="16"/>
         </w:rPr>
-      </w:pPr>
+        <w:t xml:space="preserve">CUFX Release 4.4 introduces a significant enhancement for complex Account identification and filter navigation.  The foundational architectural design premise for account navigation is that the CUFX </w:t>
+      </w:r>
+      <w:proofErr w:type="spellStart"/>
       <w:r>
         <w:rPr>
           <w:rFonts w:ascii="Tahoma" w:eastAsia="Arial Unicode MS" w:hAnsi="Tahoma" w:cs="Tahoma"/>
@@ -2986,9 +3261,9 @@
           <w:sz w:val="16"/>
           <w:szCs w:val="16"/>
         </w:rPr>
-        <w:t xml:space="preserve">CUFX Release 4.0 introduces a </w:t>
-      </w:r>
-      <w:proofErr w:type="gramStart"/>
+        <w:t>AccountId</w:t>
+      </w:r>
+      <w:proofErr w:type="spellEnd"/>
       <w:r>
         <w:rPr>
           <w:rFonts w:ascii="Tahoma" w:eastAsia="Arial Unicode MS" w:hAnsi="Tahoma" w:cs="Tahoma"/>
@@ -2996,9 +3271,9 @@
           <w:sz w:val="16"/>
           <w:szCs w:val="16"/>
         </w:rPr>
-        <w:t>number</w:t>
-      </w:r>
-      <w:proofErr w:type="gramEnd"/>
+        <w:t xml:space="preserve"> would be a unique value unto itself within a given institution, or that a composite unique key would be passed. With the direct support of several core system providers it was established that that later case is predominate. The </w:t>
+      </w:r>
+      <w:proofErr w:type="spellStart"/>
       <w:r>
         <w:rPr>
           <w:rFonts w:ascii="Tahoma" w:eastAsia="Arial Unicode MS" w:hAnsi="Tahoma" w:cs="Tahoma"/>
@@ -3006,174 +3281,19 @@
           <w:sz w:val="16"/>
           <w:szCs w:val="16"/>
         </w:rPr>
-        <w:t xml:space="preserve"> modifications that significantly improves the standard and is not backward compatible with prior versions. </w:t>
-      </w:r>
-    </w:p>
-    <w:p>
-      <w:pPr>
-        <w:pStyle w:val="NormalWeb"/>
-      </w:pPr>
-      <w:r>
-        <w:rPr>
-          <w:rStyle w:val="IntenseEmphasis"/>
-        </w:rPr>
-        <w:t>Messaging paradigm shift.</w:t>
-      </w:r>
-      <w:r>
-        <w:t xml:space="preserve"> Prior to CUFX 4.0 a Message Object would be sent and would expect the Object List to be returned or the error message. The response had to be interrogated to determine what was received.  With CUFX 4.0, the Object Message that is sent is also expected to be the Object that is returned.  Significant improvements have been made to the Message Context to fully support Success, Informational, Warnings and Error responses.  End Points may continue to use the prior </w:t>
-      </w:r>
-      <w:proofErr w:type="gramStart"/>
-      <w:r>
-        <w:t>methods, but</w:t>
-      </w:r>
-      <w:proofErr w:type="gramEnd"/>
-      <w:r>
-        <w:t xml:space="preserve"> use of the Error.xsd is depreciated; all functionality has transitioned into MessageContext.xsd.</w:t>
-      </w:r>
-    </w:p>
-    <w:p>
-      <w:pPr>
-        <w:pStyle w:val="NormalWeb"/>
-      </w:pPr>
-      <w:r>
-        <w:rPr>
-          <w:rStyle w:val="IntenseEmphasis"/>
-        </w:rPr>
-        <w:t>Date Range Filtering.</w:t>
-      </w:r>
-      <w:r>
-        <w:t xml:space="preserve"> A global update was applied across the standard to remove the pairs of date filter elements for any given range and replaced with a single Common.xsd definition </w:t>
-      </w:r>
-      <w:proofErr w:type="spellStart"/>
-      <w:r>
-        <w:t>DateRange</w:t>
+        <w:t>AccountId</w:t>
       </w:r>
       <w:proofErr w:type="spellEnd"/>
       <w:r>
-        <w:t xml:space="preserve"> complex type. This makes date range filtering completely uniform across the standard and associates the </w:t>
-      </w:r>
-      <w:proofErr w:type="spellStart"/>
-      <w:r>
-        <w:t>startDateTime</w:t>
-      </w:r>
-      <w:proofErr w:type="spellEnd"/>
-      <w:r>
-        <w:t xml:space="preserve"> and </w:t>
-      </w:r>
-      <w:proofErr w:type="spellStart"/>
-      <w:r>
-        <w:t>endDateTime</w:t>
-      </w:r>
-      <w:proofErr w:type="spellEnd"/>
-      <w:r>
-        <w:t xml:space="preserve"> together as an object set.</w:t>
-      </w:r>
-    </w:p>
-    <w:p>
-      <w:pPr>
-        <w:pStyle w:val="NormalWeb"/>
-      </w:pPr>
-      <w:r>
-        <w:t xml:space="preserve">As example:  elements </w:t>
-      </w:r>
-      <w:proofErr w:type="spellStart"/>
-      <w:r>
-        <w:t>transactionStartDateTime</w:t>
-      </w:r>
-      <w:proofErr w:type="spellEnd"/>
-      <w:r>
-        <w:t xml:space="preserve"> and </w:t>
-      </w:r>
-      <w:proofErr w:type="spellStart"/>
-      <w:r>
-        <w:t>transactionEndDateTime</w:t>
-      </w:r>
-      <w:proofErr w:type="spellEnd"/>
-      <w:r>
-        <w:t xml:space="preserve"> were replaced in the AccountFilter.xsd with </w:t>
-      </w:r>
-      <w:proofErr w:type="spellStart"/>
-      <w:r>
-        <w:t>transactionDateRange</w:t>
-      </w:r>
-      <w:proofErr w:type="spellEnd"/>
-      <w:r>
-        <w:t xml:space="preserve">. </w:t>
-      </w:r>
-    </w:p>
-    <w:p>
-      <w:pPr>
-        <w:pStyle w:val="NormalWeb"/>
-      </w:pPr>
-      <w:r>
-        <w:rPr>
-          <w:rStyle w:val="IntenseEmphasis"/>
-        </w:rPr>
-        <w:t xml:space="preserve">Microsoft Serialization Bug. </w:t>
-      </w:r>
-      <w:r>
-        <w:t xml:space="preserve"> We discovered the root cause of a serialization error impacting CUFX.  A known Microsoft Serialization error from 2006 is present for single element complex types. It causes a naming error of the serialized constructs.  If both endpoints are using a Microsoft compilation the error is consistent and does not present itself, the names are both wrong but pass data successfully. When one end point is not using a Microsoft compilation, the field names are in variance and fails. If both end points are using non-Microsoft compilation the serialization would be correct and match. </w:t>
-      </w:r>
-    </w:p>
-    <w:p>
-      <w:pPr>
-        <w:pStyle w:val="NormalWeb"/>
-        <w:rPr>
-          <w:rStyle w:val="IntenseEmphasis"/>
-        </w:rPr>
-      </w:pPr>
-      <w:r>
-        <w:t xml:space="preserve">CUFX 4.0 has applied a global update across all list types throughout the standard. The CUFX list construct was consistently a single element complex type. For all occurrences we have applied an extension base of </w:t>
-      </w:r>
-      <w:proofErr w:type="spellStart"/>
-      <w:proofErr w:type="gramStart"/>
-      <w:r>
-        <w:t>common:ListBase</w:t>
-      </w:r>
-      <w:proofErr w:type="spellEnd"/>
-      <w:proofErr w:type="gramEnd"/>
-      <w:r>
-        <w:t xml:space="preserve">.  </w:t>
-      </w:r>
-      <w:proofErr w:type="spellStart"/>
-      <w:r>
-        <w:t>ListBase</w:t>
-      </w:r>
-      <w:proofErr w:type="spellEnd"/>
-      <w:r>
-        <w:t xml:space="preserve"> provides pagination support </w:t>
-      </w:r>
-      <w:proofErr w:type="gramStart"/>
-      <w:r>
-        <w:t>and also</w:t>
-      </w:r>
-      <w:proofErr w:type="gramEnd"/>
-      <w:r>
-        <w:t xml:space="preserve"> resolves the Microsoft serialization error. No longer being a single element complex type, Microsoft compilation now generates the correct names. This will necessitate prior (Microsoft) implementations to remap to the correct serialized names. </w:t>
-      </w:r>
-    </w:p>
-    <w:p>
-      <w:pPr>
-        <w:pStyle w:val="Heading1"/>
-      </w:pPr>
-      <w:bookmarkStart w:id="9" w:name="_Toc53587760"/>
-      <w:bookmarkStart w:id="10" w:name="_Toc68100790"/>
-      <w:r>
-        <w:t>Release 4.4 Global Update Notes</w:t>
-      </w:r>
-      <w:bookmarkEnd w:id="9"/>
-      <w:bookmarkEnd w:id="10"/>
-    </w:p>
-    <w:p>
-      <w:pPr>
-        <w:spacing w:before="60" w:after="60" w:line="260" w:lineRule="atLeast"/>
         <w:rPr>
           <w:rFonts w:ascii="Tahoma" w:eastAsia="Arial Unicode MS" w:hAnsi="Tahoma" w:cs="Tahoma"/>
           <w:color w:val="000000"/>
           <w:sz w:val="16"/>
           <w:szCs w:val="16"/>
         </w:rPr>
-      </w:pPr>
+        <w:t xml:space="preserve"> is generally not a unique value unless in combination with several other values such as </w:t>
+      </w:r>
+      <w:proofErr w:type="spellStart"/>
       <w:r>
         <w:rPr>
           <w:rFonts w:ascii="Tahoma" w:eastAsia="Arial Unicode MS" w:hAnsi="Tahoma" w:cs="Tahoma"/>
@@ -3181,9 +3301,9 @@
           <w:sz w:val="16"/>
           <w:szCs w:val="16"/>
         </w:rPr>
-        <w:t xml:space="preserve">CUFX Release 4.4 introduces a significant enhancement for complex Account identification and filter navigation.  The foundational architectural design premise for account navigation is that the CUFX </w:t>
-      </w:r>
-      <w:proofErr w:type="spellStart"/>
+        <w:t>AccountType</w:t>
+      </w:r>
+      <w:proofErr w:type="spellEnd"/>
       <w:r>
         <w:rPr>
           <w:rFonts w:ascii="Tahoma" w:eastAsia="Arial Unicode MS" w:hAnsi="Tahoma" w:cs="Tahoma"/>
@@ -3191,9 +3311,9 @@
           <w:sz w:val="16"/>
           <w:szCs w:val="16"/>
         </w:rPr>
-        <w:t>AccountId</w:t>
-      </w:r>
-      <w:proofErr w:type="spellEnd"/>
+        <w:t xml:space="preserve"> and </w:t>
+      </w:r>
+      <w:proofErr w:type="spellStart"/>
       <w:r>
         <w:rPr>
           <w:rFonts w:ascii="Tahoma" w:eastAsia="Arial Unicode MS" w:hAnsi="Tahoma" w:cs="Tahoma"/>
@@ -3201,9 +3321,9 @@
           <w:sz w:val="16"/>
           <w:szCs w:val="16"/>
         </w:rPr>
-        <w:t xml:space="preserve"> would be a unique value unto itself within a given institution, or that a composite unique key would be passed. With the direct support of several core system </w:t>
-      </w:r>
-      <w:proofErr w:type="gramStart"/>
+        <w:t>AccountSubType</w:t>
+      </w:r>
+      <w:proofErr w:type="spellEnd"/>
       <w:r>
         <w:rPr>
           <w:rFonts w:ascii="Tahoma" w:eastAsia="Arial Unicode MS" w:hAnsi="Tahoma" w:cs="Tahoma"/>
@@ -3211,9 +3331,9 @@
           <w:sz w:val="16"/>
           <w:szCs w:val="16"/>
         </w:rPr>
-        <w:t>providers</w:t>
-      </w:r>
-      <w:proofErr w:type="gramEnd"/>
+        <w:t xml:space="preserve">.  Hence passing a unique </w:t>
+      </w:r>
+      <w:proofErr w:type="spellStart"/>
       <w:r>
         <w:rPr>
           <w:rFonts w:ascii="Tahoma" w:eastAsia="Arial Unicode MS" w:hAnsi="Tahoma" w:cs="Tahoma"/>
@@ -3221,9 +3341,9 @@
           <w:sz w:val="16"/>
           <w:szCs w:val="16"/>
         </w:rPr>
-        <w:t xml:space="preserve"> it was established that that later case is predominate. The </w:t>
-      </w:r>
-      <w:proofErr w:type="spellStart"/>
+        <w:t>AccountId</w:t>
+      </w:r>
+      <w:proofErr w:type="spellEnd"/>
       <w:r>
         <w:rPr>
           <w:rFonts w:ascii="Tahoma" w:eastAsia="Arial Unicode MS" w:hAnsi="Tahoma" w:cs="Tahoma"/>
@@ -3231,9 +3351,8 @@
           <w:sz w:val="16"/>
           <w:szCs w:val="16"/>
         </w:rPr>
-        <w:t>AccountId</w:t>
-      </w:r>
-      <w:proofErr w:type="spellEnd"/>
+        <w:t xml:space="preserve"> meant that the organization had to </w:t>
+      </w:r>
       <w:r>
         <w:rPr>
           <w:rFonts w:ascii="Tahoma" w:eastAsia="Arial Unicode MS" w:hAnsi="Tahoma" w:cs="Tahoma"/>
@@ -3241,9 +3360,9 @@
           <w:sz w:val="16"/>
           <w:szCs w:val="16"/>
         </w:rPr>
-        <w:t xml:space="preserve"> is generally not a unique value unless in combination with several other values such as </w:t>
-      </w:r>
-      <w:proofErr w:type="spellStart"/>
+        <w:lastRenderedPageBreak/>
+        <w:t>overload the element value making</w:t>
+      </w:r>
       <w:r>
         <w:rPr>
           <w:rFonts w:ascii="Tahoma" w:eastAsia="Arial Unicode MS" w:hAnsi="Tahoma" w:cs="Tahoma"/>
@@ -3251,9 +3370,8 @@
           <w:sz w:val="16"/>
           <w:szCs w:val="16"/>
         </w:rPr>
-        <w:t>AccountType</w:t>
-      </w:r>
-      <w:proofErr w:type="spellEnd"/>
+        <w:t xml:space="preserve"> filtering implementation specific </w:t>
+      </w:r>
       <w:r>
         <w:rPr>
           <w:rFonts w:ascii="Tahoma" w:eastAsia="Arial Unicode MS" w:hAnsi="Tahoma" w:cs="Tahoma"/>
@@ -3261,7 +3379,7 @@
           <w:sz w:val="16"/>
           <w:szCs w:val="16"/>
         </w:rPr>
-        <w:t xml:space="preserve"> and </w:t>
+        <w:t xml:space="preserve">and forcing the endpoints to map overlay the </w:t>
       </w:r>
       <w:proofErr w:type="spellStart"/>
       <w:r>
@@ -3271,7 +3389,7 @@
           <w:sz w:val="16"/>
           <w:szCs w:val="16"/>
         </w:rPr>
-        <w:t>AccountSubType</w:t>
+        <w:t>accountId</w:t>
       </w:r>
       <w:proofErr w:type="spellEnd"/>
       <w:r>
@@ -3281,19 +3399,19 @@
           <w:sz w:val="16"/>
           <w:szCs w:val="16"/>
         </w:rPr>
-        <w:t xml:space="preserve">.  Hence passing a unique </w:t>
-      </w:r>
-      <w:proofErr w:type="spellStart"/>
-      <w:r>
+        <w:t xml:space="preserve"> to unpack the value. </w:t>
+      </w:r>
+    </w:p>
+    <w:p>
+      <w:pPr>
+        <w:spacing w:before="60" w:after="60" w:line="260" w:lineRule="atLeast"/>
         <w:rPr>
           <w:rFonts w:ascii="Tahoma" w:eastAsia="Arial Unicode MS" w:hAnsi="Tahoma" w:cs="Tahoma"/>
           <w:color w:val="000000"/>
           <w:sz w:val="16"/>
           <w:szCs w:val="16"/>
         </w:rPr>
-        <w:t>AccountId</w:t>
-      </w:r>
-      <w:proofErr w:type="spellEnd"/>
+      </w:pPr>
       <w:r>
         <w:rPr>
           <w:rFonts w:ascii="Tahoma" w:eastAsia="Arial Unicode MS" w:hAnsi="Tahoma" w:cs="Tahoma"/>
@@ -3301,17 +3419,19 @@
           <w:sz w:val="16"/>
           <w:szCs w:val="16"/>
         </w:rPr>
-        <w:t xml:space="preserve"> meant that the organization had to overload the element value making</w:t>
-      </w:r>
-      <w:r>
+        <w:t xml:space="preserve">CUFX now fully recognizes this architectural paradigm while continuing to support the original architecture. </w:t>
+      </w:r>
+    </w:p>
+    <w:p>
+      <w:pPr>
+        <w:spacing w:before="60" w:after="60" w:line="260" w:lineRule="atLeast"/>
         <w:rPr>
           <w:rFonts w:ascii="Tahoma" w:eastAsia="Arial Unicode MS" w:hAnsi="Tahoma" w:cs="Tahoma"/>
           <w:color w:val="000000"/>
           <w:sz w:val="16"/>
           <w:szCs w:val="16"/>
         </w:rPr>
-        <w:t xml:space="preserve"> filtering implementation specific </w:t>
-      </w:r>
+      </w:pPr>
       <w:r>
         <w:rPr>
           <w:rFonts w:ascii="Tahoma" w:eastAsia="Arial Unicode MS" w:hAnsi="Tahoma" w:cs="Tahoma"/>
@@ -3319,7 +3439,7 @@
           <w:sz w:val="16"/>
           <w:szCs w:val="16"/>
         </w:rPr>
-        <w:t xml:space="preserve">and forcing the endpoints to map overlay the </w:t>
+        <w:t xml:space="preserve">A global update was applied to provide the elements </w:t>
       </w:r>
       <w:proofErr w:type="spellStart"/>
       <w:r>
@@ -3329,7 +3449,7 @@
           <w:sz w:val="16"/>
           <w:szCs w:val="16"/>
         </w:rPr>
-        <w:t>accountId</w:t>
+        <w:t>accountType</w:t>
       </w:r>
       <w:proofErr w:type="spellEnd"/>
       <w:r>
@@ -3339,19 +3459,19 @@
           <w:sz w:val="16"/>
           <w:szCs w:val="16"/>
         </w:rPr>
-        <w:t xml:space="preserve"> to unpack the value. </w:t>
-      </w:r>
-    </w:p>
-    <w:p>
-      <w:pPr>
-        <w:spacing w:before="60" w:after="60" w:line="260" w:lineRule="atLeast"/>
+        <w:t xml:space="preserve"> and </w:t>
+      </w:r>
+      <w:proofErr w:type="spellStart"/>
+      <w:r>
         <w:rPr>
           <w:rFonts w:ascii="Tahoma" w:eastAsia="Arial Unicode MS" w:hAnsi="Tahoma" w:cs="Tahoma"/>
           <w:color w:val="000000"/>
           <w:sz w:val="16"/>
           <w:szCs w:val="16"/>
         </w:rPr>
-      </w:pPr>
+        <w:t>accountSubType</w:t>
+      </w:r>
+      <w:proofErr w:type="spellEnd"/>
       <w:r>
         <w:rPr>
           <w:rFonts w:ascii="Tahoma" w:eastAsia="Arial Unicode MS" w:hAnsi="Tahoma" w:cs="Tahoma"/>
@@ -3359,19 +3479,19 @@
           <w:sz w:val="16"/>
           <w:szCs w:val="16"/>
         </w:rPr>
-        <w:t xml:space="preserve">CUFX now fully recognizes this architectural paradigm while continuing to support the original architecture. </w:t>
-      </w:r>
-    </w:p>
-    <w:p>
-      <w:pPr>
-        <w:spacing w:before="60" w:after="60" w:line="260" w:lineRule="atLeast"/>
+        <w:t xml:space="preserve"> in all objects that contained </w:t>
+      </w:r>
+      <w:proofErr w:type="spellStart"/>
+      <w:r>
         <w:rPr>
           <w:rFonts w:ascii="Tahoma" w:eastAsia="Arial Unicode MS" w:hAnsi="Tahoma" w:cs="Tahoma"/>
           <w:color w:val="000000"/>
           <w:sz w:val="16"/>
           <w:szCs w:val="16"/>
         </w:rPr>
-      </w:pPr>
+        <w:t>accountId</w:t>
+      </w:r>
+      <w:proofErr w:type="spellEnd"/>
       <w:r>
         <w:rPr>
           <w:rFonts w:ascii="Tahoma" w:eastAsia="Arial Unicode MS" w:hAnsi="Tahoma" w:cs="Tahoma"/>
@@ -3379,19 +3499,19 @@
           <w:sz w:val="16"/>
           <w:szCs w:val="16"/>
         </w:rPr>
-        <w:t xml:space="preserve">A global update was applied to provide the elements </w:t>
-      </w:r>
-      <w:proofErr w:type="spellStart"/>
-      <w:r>
+        <w:t>.</w:t>
+      </w:r>
+    </w:p>
+    <w:p>
+      <w:pPr>
+        <w:spacing w:before="60" w:after="60" w:line="260" w:lineRule="atLeast"/>
         <w:rPr>
           <w:rFonts w:ascii="Tahoma" w:eastAsia="Arial Unicode MS" w:hAnsi="Tahoma" w:cs="Tahoma"/>
           <w:color w:val="000000"/>
           <w:sz w:val="16"/>
           <w:szCs w:val="16"/>
         </w:rPr>
-        <w:t>accountType</w:t>
-      </w:r>
-      <w:proofErr w:type="spellEnd"/>
+      </w:pPr>
       <w:r>
         <w:rPr>
           <w:rFonts w:ascii="Tahoma" w:eastAsia="Arial Unicode MS" w:hAnsi="Tahoma" w:cs="Tahoma"/>
@@ -3399,7 +3519,7 @@
           <w:sz w:val="16"/>
           <w:szCs w:val="16"/>
         </w:rPr>
-        <w:t xml:space="preserve"> and </w:t>
+        <w:t xml:space="preserve">A new filter list – </w:t>
       </w:r>
       <w:proofErr w:type="spellStart"/>
       <w:r>
@@ -3409,9 +3529,8 @@
           <w:sz w:val="16"/>
           <w:szCs w:val="16"/>
         </w:rPr>
-        <w:t>accountSubType</w:t>
-      </w:r>
-      <w:proofErr w:type="spellEnd"/>
+        <w:t>AccountIdentificationLis</w:t>
+      </w:r>
       <w:r>
         <w:rPr>
           <w:rFonts w:ascii="Tahoma" w:eastAsia="Arial Unicode MS" w:hAnsi="Tahoma" w:cs="Tahoma"/>
@@ -3419,9 +3538,9 @@
           <w:sz w:val="16"/>
           <w:szCs w:val="16"/>
         </w:rPr>
-        <w:t xml:space="preserve"> in all objects that contained </w:t>
-      </w:r>
-      <w:proofErr w:type="spellStart"/>
+        <w:t>t</w:t>
+      </w:r>
+      <w:proofErr w:type="spellEnd"/>
       <w:r>
         <w:rPr>
           <w:rFonts w:ascii="Tahoma" w:eastAsia="Arial Unicode MS" w:hAnsi="Tahoma" w:cs="Tahoma"/>
@@ -3429,9 +3548,9 @@
           <w:sz w:val="16"/>
           <w:szCs w:val="16"/>
         </w:rPr>
-        <w:t>accountId</w:t>
-      </w:r>
-      <w:proofErr w:type="spellEnd"/>
+        <w:t xml:space="preserve"> has been added to all account related filters so that </w:t>
+      </w:r>
+      <w:proofErr w:type="spellStart"/>
       <w:r>
         <w:rPr>
           <w:rFonts w:ascii="Tahoma" w:eastAsia="Arial Unicode MS" w:hAnsi="Tahoma" w:cs="Tahoma"/>
@@ -3439,19 +3558,19 @@
           <w:sz w:val="16"/>
           <w:szCs w:val="16"/>
         </w:rPr>
-        <w:t>.</w:t>
-      </w:r>
-    </w:p>
-    <w:p>
-      <w:pPr>
-        <w:spacing w:before="60" w:after="60" w:line="260" w:lineRule="atLeast"/>
+        <w:t>AccountId</w:t>
+      </w:r>
+      <w:proofErr w:type="spellEnd"/>
+      <w:r>
         <w:rPr>
           <w:rFonts w:ascii="Tahoma" w:eastAsia="Arial Unicode MS" w:hAnsi="Tahoma" w:cs="Tahoma"/>
           <w:color w:val="000000"/>
           <w:sz w:val="16"/>
           <w:szCs w:val="16"/>
         </w:rPr>
-      </w:pPr>
+        <w:t xml:space="preserve">, </w:t>
+      </w:r>
+      <w:proofErr w:type="spellStart"/>
       <w:r>
         <w:rPr>
           <w:rFonts w:ascii="Tahoma" w:eastAsia="Arial Unicode MS" w:hAnsi="Tahoma" w:cs="Tahoma"/>
@@ -3459,10 +3578,9 @@
           <w:sz w:val="16"/>
           <w:szCs w:val="16"/>
         </w:rPr>
-        <w:lastRenderedPageBreak/>
-        <w:t xml:space="preserve">A new filter list – </w:t>
-      </w:r>
-      <w:proofErr w:type="spellStart"/>
+        <w:t>AccountType</w:t>
+      </w:r>
+      <w:proofErr w:type="spellEnd"/>
       <w:r>
         <w:rPr>
           <w:rFonts w:ascii="Tahoma" w:eastAsia="Arial Unicode MS" w:hAnsi="Tahoma" w:cs="Tahoma"/>
@@ -3470,8 +3588,9 @@
           <w:sz w:val="16"/>
           <w:szCs w:val="16"/>
         </w:rPr>
-        <w:t>AccountIdentificationLis</w:t>
-      </w:r>
+        <w:t xml:space="preserve">, and </w:t>
+      </w:r>
+      <w:proofErr w:type="spellStart"/>
       <w:r>
         <w:rPr>
           <w:rFonts w:ascii="Tahoma" w:eastAsia="Arial Unicode MS" w:hAnsi="Tahoma" w:cs="Tahoma"/>
@@ -3479,7 +3598,7 @@
           <w:sz w:val="16"/>
           <w:szCs w:val="16"/>
         </w:rPr>
-        <w:t>t</w:t>
+        <w:t>AccountSubType</w:t>
       </w:r>
       <w:proofErr w:type="spellEnd"/>
       <w:r>
@@ -3489,7 +3608,7 @@
           <w:sz w:val="16"/>
           <w:szCs w:val="16"/>
         </w:rPr>
-        <w:t xml:space="preserve"> has been added to all account related filters so that </w:t>
+        <w:t xml:space="preserve"> can be structured properly for discreet filtering of complex account keys, support filtering by the sub keys and also support inbound and outbound account filtering using the </w:t>
       </w:r>
       <w:proofErr w:type="spellStart"/>
       <w:r>
@@ -3499,7 +3618,7 @@
           <w:sz w:val="16"/>
           <w:szCs w:val="16"/>
         </w:rPr>
-        <w:t>AccountId</w:t>
+        <w:t>accountToFromIndicator</w:t>
       </w:r>
       <w:proofErr w:type="spellEnd"/>
       <w:r>
@@ -3509,19 +3628,19 @@
           <w:sz w:val="16"/>
           <w:szCs w:val="16"/>
         </w:rPr>
-        <w:t xml:space="preserve">, </w:t>
-      </w:r>
-      <w:proofErr w:type="spellStart"/>
-      <w:r>
+        <w:t xml:space="preserve">.  </w:t>
+      </w:r>
+    </w:p>
+    <w:p>
+      <w:pPr>
+        <w:spacing w:before="60" w:after="60" w:line="260" w:lineRule="atLeast"/>
         <w:rPr>
           <w:rFonts w:ascii="Tahoma" w:eastAsia="Arial Unicode MS" w:hAnsi="Tahoma" w:cs="Tahoma"/>
           <w:color w:val="000000"/>
           <w:sz w:val="16"/>
           <w:szCs w:val="16"/>
         </w:rPr>
-        <w:t>AccountType</w:t>
-      </w:r>
-      <w:proofErr w:type="spellEnd"/>
+      </w:pPr>
       <w:r>
         <w:rPr>
           <w:rFonts w:ascii="Tahoma" w:eastAsia="Arial Unicode MS" w:hAnsi="Tahoma" w:cs="Tahoma"/>
@@ -3529,7 +3648,7 @@
           <w:sz w:val="16"/>
           <w:szCs w:val="16"/>
         </w:rPr>
-        <w:t xml:space="preserve">, and </w:t>
+        <w:t xml:space="preserve">By expanding the architectural paradigm to support a non-unique </w:t>
       </w:r>
       <w:proofErr w:type="spellStart"/>
       <w:r>
@@ -3539,7 +3658,7 @@
           <w:sz w:val="16"/>
           <w:szCs w:val="16"/>
         </w:rPr>
-        <w:t>AccountSubType</w:t>
+        <w:t>AccountId</w:t>
       </w:r>
       <w:proofErr w:type="spellEnd"/>
       <w:r>
@@ -3549,19 +3668,29 @@
           <w:sz w:val="16"/>
           <w:szCs w:val="16"/>
         </w:rPr>
-        <w:t xml:space="preserve"> can be structured properly for discreet filtering of complex account keys, support filtering by the sub keys </w:t>
-      </w:r>
-      <w:proofErr w:type="gramStart"/>
-      <w:r>
+        <w:t xml:space="preserve"> CUFX is now positioned to better support core adoption of the standard.   </w:t>
+      </w:r>
+    </w:p>
+    <w:p>
+      <w:pPr>
+        <w:pStyle w:val="Heading1"/>
+      </w:pPr>
+      <w:bookmarkStart w:id="11" w:name="_Toc73693944"/>
+      <w:r>
+        <w:t>Release 5.0 Global Update Notes</w:t>
+      </w:r>
+      <w:bookmarkEnd w:id="11"/>
+    </w:p>
+    <w:p>
+      <w:pPr>
+        <w:spacing w:before="60" w:after="60" w:line="260" w:lineRule="atLeast"/>
         <w:rPr>
           <w:rFonts w:ascii="Tahoma" w:eastAsia="Arial Unicode MS" w:hAnsi="Tahoma" w:cs="Tahoma"/>
           <w:color w:val="000000"/>
           <w:sz w:val="16"/>
           <w:szCs w:val="16"/>
         </w:rPr>
-        <w:t>and also</w:t>
-      </w:r>
-      <w:proofErr w:type="gramEnd"/>
+      </w:pPr>
       <w:r>
         <w:rPr>
           <w:rFonts w:ascii="Tahoma" w:eastAsia="Arial Unicode MS" w:hAnsi="Tahoma" w:cs="Tahoma"/>
@@ -3569,7 +3698,7 @@
           <w:sz w:val="16"/>
           <w:szCs w:val="16"/>
         </w:rPr>
-        <w:t xml:space="preserve"> support inbound and outbound account filtering using the </w:t>
+        <w:t xml:space="preserve">CUFX Release 5.0 Moved </w:t>
       </w:r>
       <w:proofErr w:type="spellStart"/>
       <w:r>
@@ -3579,7 +3708,7 @@
           <w:sz w:val="16"/>
           <w:szCs w:val="16"/>
         </w:rPr>
-        <w:t>accountToFromIndicator</w:t>
+        <w:t>PartyId</w:t>
       </w:r>
       <w:proofErr w:type="spellEnd"/>
       <w:r>
@@ -3589,19 +3718,19 @@
           <w:sz w:val="16"/>
           <w:szCs w:val="16"/>
         </w:rPr>
-        <w:t xml:space="preserve">.  </w:t>
-      </w:r>
-    </w:p>
-    <w:p>
-      <w:pPr>
-        <w:spacing w:before="60" w:after="60" w:line="260" w:lineRule="atLeast"/>
+        <w:t xml:space="preserve"> and </w:t>
+      </w:r>
+      <w:proofErr w:type="spellStart"/>
+      <w:r>
         <w:rPr>
           <w:rFonts w:ascii="Tahoma" w:eastAsia="Arial Unicode MS" w:hAnsi="Tahoma" w:cs="Tahoma"/>
           <w:color w:val="000000"/>
           <w:sz w:val="16"/>
           <w:szCs w:val="16"/>
         </w:rPr>
-      </w:pPr>
+        <w:t>PartyIdList</w:t>
+      </w:r>
+      <w:proofErr w:type="spellEnd"/>
       <w:r>
         <w:rPr>
           <w:rFonts w:ascii="Tahoma" w:eastAsia="Arial Unicode MS" w:hAnsi="Tahoma" w:cs="Tahoma"/>
@@ -3609,7 +3738,7 @@
           <w:sz w:val="16"/>
           <w:szCs w:val="16"/>
         </w:rPr>
-        <w:t xml:space="preserve">By expanding the architectural paradigm to support a non-unique </w:t>
+        <w:t xml:space="preserve"> into the Common.xsd. Namespaces references to Party were removed if there were no other references to Party in the specification. </w:t>
       </w:r>
       <w:proofErr w:type="spellStart"/>
       <w:r>
@@ -3619,7 +3748,7 @@
           <w:sz w:val="16"/>
           <w:szCs w:val="16"/>
         </w:rPr>
-        <w:t>AccountId</w:t>
+        <w:t>PartyId</w:t>
       </w:r>
       <w:proofErr w:type="spellEnd"/>
       <w:r>
@@ -3629,18 +3758,49 @@
           <w:sz w:val="16"/>
           <w:szCs w:val="16"/>
         </w:rPr>
-        <w:t xml:space="preserve"> CUFX is now positioned to better support core adoption of the standard.   </w:t>
-      </w:r>
+        <w:t xml:space="preserve"> and </w:t>
+      </w:r>
+      <w:proofErr w:type="spellStart"/>
+      <w:r>
+        <w:rPr>
+          <w:rFonts w:ascii="Tahoma" w:eastAsia="Arial Unicode MS" w:hAnsi="Tahoma" w:cs="Tahoma"/>
+          <w:color w:val="000000"/>
+          <w:sz w:val="16"/>
+          <w:szCs w:val="16"/>
+        </w:rPr>
+        <w:t>PartyIdList</w:t>
+      </w:r>
+      <w:proofErr w:type="spellEnd"/>
+      <w:r>
+        <w:rPr>
+          <w:rFonts w:ascii="Tahoma" w:eastAsia="Arial Unicode MS" w:hAnsi="Tahoma" w:cs="Tahoma"/>
+          <w:color w:val="000000"/>
+          <w:sz w:val="16"/>
+          <w:szCs w:val="16"/>
+        </w:rPr>
+        <w:t xml:space="preserve"> type references were updated. </w:t>
+      </w:r>
+    </w:p>
+    <w:p>
+      <w:pPr>
+        <w:spacing w:before="60" w:after="60" w:line="260" w:lineRule="atLeast"/>
+        <w:rPr>
+          <w:rFonts w:ascii="Tahoma" w:eastAsia="Arial Unicode MS" w:hAnsi="Tahoma" w:cs="Tahoma"/>
+          <w:color w:val="000000"/>
+          <w:sz w:val="16"/>
+          <w:szCs w:val="16"/>
+        </w:rPr>
+      </w:pPr>
     </w:p>
     <w:p>
       <w:pPr>
         <w:pStyle w:val="Heading1"/>
       </w:pPr>
-      <w:bookmarkStart w:id="11" w:name="_Toc68100791"/>
+      <w:bookmarkStart w:id="12" w:name="_Toc73693945"/>
       <w:r>
         <w:t>Definitions related to the specification</w:t>
       </w:r>
-      <w:bookmarkEnd w:id="11"/>
+      <w:bookmarkEnd w:id="12"/>
     </w:p>
     <w:p>
       <w:pPr>
@@ -3678,23 +3838,23 @@
       <w:pPr>
         <w:pStyle w:val="Heading1"/>
       </w:pPr>
-      <w:bookmarkStart w:id="12" w:name="_Toc68100792"/>
+      <w:bookmarkStart w:id="13" w:name="_Toc73693946"/>
       <w:r>
         <w:lastRenderedPageBreak/>
         <w:t>Data Elements</w:t>
       </w:r>
-      <w:bookmarkEnd w:id="12"/>
+      <w:bookmarkEnd w:id="13"/>
     </w:p>
     <w:p>
       <w:pPr>
         <w:pStyle w:val="Heading2"/>
       </w:pPr>
-      <w:bookmarkStart w:id="13" w:name="_Toc308532769"/>
-      <w:bookmarkStart w:id="14" w:name="_Toc327243071"/>
-      <w:bookmarkStart w:id="15" w:name="_Toc335151599"/>
-      <w:bookmarkStart w:id="16" w:name="_Toc336014371"/>
-      <w:bookmarkStart w:id="17" w:name="_Toc308532770"/>
-      <w:bookmarkStart w:id="18" w:name="_Toc68100793"/>
+      <w:bookmarkStart w:id="14" w:name="_Toc308532769"/>
+      <w:bookmarkStart w:id="15" w:name="_Toc327243071"/>
+      <w:bookmarkStart w:id="16" w:name="_Toc335151599"/>
+      <w:bookmarkStart w:id="17" w:name="_Toc336014371"/>
+      <w:bookmarkStart w:id="18" w:name="_Toc308532770"/>
+      <w:bookmarkStart w:id="19" w:name="_Toc73693947"/>
       <w:r>
         <w:t>Filters</w:t>
       </w:r>
@@ -3710,11 +3870,11 @@
       <w:r>
         <w:t>data</w:t>
       </w:r>
-      <w:bookmarkEnd w:id="13"/>
       <w:bookmarkEnd w:id="14"/>
       <w:bookmarkEnd w:id="15"/>
       <w:bookmarkEnd w:id="16"/>
-      <w:bookmarkEnd w:id="18"/>
+      <w:bookmarkEnd w:id="17"/>
+      <w:bookmarkEnd w:id="19"/>
     </w:p>
     <w:p>
       <w:r>
@@ -3762,17 +3922,17 @@
         <w:t>.</w:t>
       </w:r>
     </w:p>
-    <w:bookmarkEnd w:id="17"/>
+    <w:bookmarkEnd w:id="18"/>
     <w:p/>
     <w:p>
       <w:pPr>
         <w:pStyle w:val="Heading1"/>
       </w:pPr>
-      <w:bookmarkStart w:id="19" w:name="_Toc68100794"/>
+      <w:bookmarkStart w:id="20" w:name="_Toc73693948"/>
       <w:r>
         <w:t>Use Case</w:t>
       </w:r>
-      <w:bookmarkEnd w:id="19"/>
+      <w:bookmarkEnd w:id="20"/>
     </w:p>
     <w:p/>
     <w:p/>
@@ -4513,14 +4673,12 @@
                                 </w:rPr>
                                 <w:t xml:space="preserve">Contains </w:t>
                               </w:r>
-                              <w:proofErr w:type="spellStart"/>
                               <w:r>
                                 <w:rPr>
                                   <w:sz w:val="18"/>
                                 </w:rPr>
                                 <w:t>MicroDepositConfirmationCode</w:t>
                               </w:r>
-                              <w:proofErr w:type="spellEnd"/>
                               <w:r>
                                 <w:rPr>
                                   <w:sz w:val="18"/>
@@ -4704,14 +4862,12 @@
                           </w:rPr>
                           <w:t xml:space="preserve">Contains </w:t>
                         </w:r>
-                        <w:proofErr w:type="spellStart"/>
                         <w:r>
                           <w:rPr>
                             <w:sz w:val="18"/>
                           </w:rPr>
                           <w:t>MicroDepositConfirmationCode</w:t>
                         </w:r>
-                        <w:proofErr w:type="spellEnd"/>
                         <w:r>
                           <w:rPr>
                             <w:sz w:val="18"/>
@@ -5341,18 +5497,8 @@
                                   <w:sz w:val="18"/>
                                   <w:szCs w:val="18"/>
                                 </w:rPr>
-                                <w:t xml:space="preserve"> or </w:t>
+                                <w:t xml:space="preserve"> or error</w:t>
                               </w:r>
-                              <w:proofErr w:type="gramStart"/>
-                              <w:r>
-                                <w:rPr>
-                                  <w:color w:val="000000" w:themeColor="text1"/>
-                                  <w:sz w:val="18"/>
-                                  <w:szCs w:val="18"/>
-                                </w:rPr>
-                                <w:t>error</w:t>
-                              </w:r>
-                              <w:proofErr w:type="gramEnd"/>
                             </w:p>
                           </w:txbxContent>
                         </wps:txbx>
@@ -5519,18 +5665,8 @@
                             <w:sz w:val="18"/>
                             <w:szCs w:val="18"/>
                           </w:rPr>
-                          <w:t xml:space="preserve"> or </w:t>
+                          <w:t xml:space="preserve"> or error</w:t>
                         </w:r>
-                        <w:proofErr w:type="gramStart"/>
-                        <w:r>
-                          <w:rPr>
-                            <w:color w:val="000000" w:themeColor="text1"/>
-                            <w:sz w:val="18"/>
-                            <w:szCs w:val="18"/>
-                          </w:rPr>
-                          <w:t>error</w:t>
-                        </w:r>
-                        <w:proofErr w:type="gramEnd"/>
                       </w:p>
                     </w:txbxContent>
                   </v:textbox>
@@ -6308,14 +6444,12 @@
                                 </w:rPr>
                                 <w:t xml:space="preserve">Contains </w:t>
                               </w:r>
-                              <w:proofErr w:type="spellStart"/>
                               <w:r>
                                 <w:rPr>
                                   <w:sz w:val="18"/>
                                 </w:rPr>
                                 <w:t>MicroDepositConfirmationCode</w:t>
                               </w:r>
-                              <w:proofErr w:type="spellEnd"/>
                               <w:r>
                                 <w:rPr>
                                   <w:sz w:val="18"/>
@@ -6508,14 +6642,12 @@
                           </w:rPr>
                           <w:t xml:space="preserve">Contains </w:t>
                         </w:r>
-                        <w:proofErr w:type="spellStart"/>
                         <w:r>
                           <w:rPr>
                             <w:sz w:val="18"/>
                           </w:rPr>
                           <w:t>MicroDepositConfirmationCode</w:t>
                         </w:r>
-                        <w:proofErr w:type="spellEnd"/>
                         <w:r>
                           <w:rPr>
                             <w:sz w:val="18"/>
@@ -7367,14 +7499,14 @@
       <w:pPr>
         <w:pStyle w:val="Heading1"/>
       </w:pPr>
-      <w:bookmarkStart w:id="20" w:name="_Toc68100795"/>
+      <w:bookmarkStart w:id="21" w:name="_Toc73693949"/>
       <w:r>
         <w:t>Servic</w:t>
       </w:r>
       <w:r>
         <w:t>es</w:t>
       </w:r>
-      <w:bookmarkEnd w:id="20"/>
+      <w:bookmarkEnd w:id="21"/>
     </w:p>
     <w:tbl>
       <w:tblPr>
@@ -7564,11 +7696,11 @@
       <w:pPr>
         <w:pStyle w:val="Heading2"/>
       </w:pPr>
-      <w:bookmarkStart w:id="21" w:name="_Toc68100796"/>
+      <w:bookmarkStart w:id="22" w:name="_Toc73693950"/>
       <w:r>
         <w:t>Authentication</w:t>
       </w:r>
-      <w:bookmarkEnd w:id="21"/>
+      <w:bookmarkEnd w:id="22"/>
     </w:p>
     <w:p>
       <w:pPr>
@@ -7606,13 +7738,13 @@
       <w:pPr>
         <w:pStyle w:val="Heading2"/>
       </w:pPr>
-      <w:bookmarkStart w:id="22" w:name="_Toc357514623"/>
-      <w:bookmarkStart w:id="23" w:name="_Toc68100797"/>
+      <w:bookmarkStart w:id="23" w:name="_Toc357514623"/>
+      <w:bookmarkStart w:id="24" w:name="_Toc73693951"/>
       <w:r>
         <w:t>Micro-deposits Resource Based Create, Read, Update, Delete</w:t>
       </w:r>
-      <w:bookmarkEnd w:id="22"/>
       <w:bookmarkEnd w:id="23"/>
+      <w:bookmarkEnd w:id="24"/>
       <w:r>
         <w:t xml:space="preserve"> </w:t>
       </w:r>
@@ -7726,7 +7858,6 @@
             </w:pPr>
             <w:hyperlink r:id="rId10" w:history="1">
               <w:proofErr w:type="spellStart"/>
-              <w:proofErr w:type="gramStart"/>
               <w:r>
                 <w:rPr>
                   <w:rStyle w:val="SubtleReference"/>
@@ -7736,7 +7867,6 @@
                 <w:t>cufx:MessageContext</w:t>
               </w:r>
               <w:proofErr w:type="spellEnd"/>
-              <w:proofErr w:type="gramEnd"/>
             </w:hyperlink>
           </w:p>
           <w:p>
@@ -7753,7 +7883,6 @@
               </w:rPr>
             </w:pPr>
             <w:proofErr w:type="spellStart"/>
-            <w:proofErr w:type="gramStart"/>
             <w:r>
               <w:rPr>
                 <w:rStyle w:val="SubtleReference"/>
@@ -7763,7 +7892,6 @@
               <w:t>cufx:MicroDepositFundingFilter</w:t>
             </w:r>
             <w:proofErr w:type="spellEnd"/>
-            <w:proofErr w:type="gramEnd"/>
             <w:r>
               <w:rPr>
                 <w:rStyle w:val="SubtleReference"/>
@@ -7785,7 +7913,6 @@
               </w:rPr>
             </w:pPr>
             <w:proofErr w:type="spellStart"/>
-            <w:proofErr w:type="gramStart"/>
             <w:r>
               <w:rPr>
                 <w:rStyle w:val="SubtleReference"/>
@@ -7803,7 +7930,6 @@
               <w:t>List</w:t>
             </w:r>
             <w:proofErr w:type="spellEnd"/>
-            <w:proofErr w:type="gramEnd"/>
             <w:r>
               <w:rPr>
                 <w:rStyle w:val="SubtleReference"/>
@@ -7928,7 +8054,6 @@
             </w:pPr>
             <w:hyperlink r:id="rId11" w:history="1">
               <w:proofErr w:type="spellStart"/>
-              <w:proofErr w:type="gramStart"/>
               <w:r>
                 <w:rPr>
                   <w:rStyle w:val="SubtleReference"/>
@@ -7938,7 +8063,6 @@
                 <w:t>cufx:MessageContext</w:t>
               </w:r>
               <w:proofErr w:type="spellEnd"/>
-              <w:proofErr w:type="gramEnd"/>
             </w:hyperlink>
           </w:p>
           <w:p>
@@ -7953,7 +8077,6 @@
               </w:rPr>
             </w:pPr>
             <w:proofErr w:type="spellStart"/>
-            <w:proofErr w:type="gramStart"/>
             <w:r>
               <w:rPr>
                 <w:rStyle w:val="SubtleReference"/>
@@ -7963,7 +8086,6 @@
               <w:t>cufx:MicroDepostitFundingList</w:t>
             </w:r>
             <w:proofErr w:type="spellEnd"/>
-            <w:proofErr w:type="gramEnd"/>
             <w:r>
               <w:rPr>
                 <w:rStyle w:val="SubtleReference"/>
@@ -8072,7 +8194,6 @@
             </w:pPr>
             <w:hyperlink r:id="rId12" w:history="1">
               <w:proofErr w:type="spellStart"/>
-              <w:proofErr w:type="gramStart"/>
               <w:r>
                 <w:rPr>
                   <w:rStyle w:val="SubtleReference"/>
@@ -8082,7 +8203,6 @@
                 <w:t>cufx:MessageContext</w:t>
               </w:r>
               <w:proofErr w:type="spellEnd"/>
-              <w:proofErr w:type="gramEnd"/>
             </w:hyperlink>
           </w:p>
           <w:p>
@@ -8225,15 +8345,7 @@
           </w:tcPr>
           <w:p>
             <w:r>
-              <w:t xml:space="preserve">Message </w:t>
-            </w:r>
-            <w:proofErr w:type="gramStart"/>
-            <w:r>
-              <w:t>Headers :</w:t>
-            </w:r>
-            <w:proofErr w:type="gramEnd"/>
-            <w:r>
-              <w:t xml:space="preserve"> See security services</w:t>
+              <w:t>Message Headers : See security services</w:t>
             </w:r>
           </w:p>
           <w:p>
@@ -8243,13 +8355,8 @@
             </w:r>
             <w:proofErr w:type="spellEnd"/>
             <w:r>
-              <w:t xml:space="preserve">: See </w:t>
-            </w:r>
-            <w:proofErr w:type="gramStart"/>
-            <w:r>
-              <w:t>messageContext.xsd</w:t>
-            </w:r>
-            <w:proofErr w:type="gramEnd"/>
+              <w:t>: See messageContext.xsd</w:t>
+            </w:r>
           </w:p>
           <w:p>
             <w:r>
@@ -8318,19 +8425,19 @@
       <w:pPr>
         <w:pStyle w:val="Heading3"/>
       </w:pPr>
-      <w:bookmarkStart w:id="24" w:name="_Toc357514624"/>
-      <w:bookmarkStart w:id="25" w:name="_Toc68100798"/>
+      <w:bookmarkStart w:id="25" w:name="_Toc357514624"/>
+      <w:bookmarkStart w:id="26" w:name="_Toc73693952"/>
       <w:r>
         <w:t>REST-JSON Create</w:t>
       </w:r>
       <w:r>
         <w:t xml:space="preserve"> Micro </w:t>
       </w:r>
-      <w:bookmarkEnd w:id="24"/>
+      <w:bookmarkEnd w:id="25"/>
       <w:r>
         <w:t>Deposit Funding Example</w:t>
       </w:r>
-      <w:bookmarkEnd w:id="25"/>
+      <w:bookmarkEnd w:id="26"/>
     </w:p>
     <w:p>
       <w:r>
@@ -8367,13 +8474,8 @@
       </w:pPr>
       <w:r>
         <w:lastRenderedPageBreak/>
-        <w:t>Accept-Charset: utf-</w:t>
-      </w:r>
-      <w:proofErr w:type="gramStart"/>
-      <w:r>
-        <w:t>8</w:t>
-      </w:r>
-      <w:proofErr w:type="gramEnd"/>
+        <w:t>Accept-Charset: utf-8</w:t>
+      </w:r>
     </w:p>
     <w:p>
       <w:pPr>
@@ -8391,13 +8493,8 @@
       </w:r>
       <w:proofErr w:type="spellEnd"/>
       <w:r>
-        <w:t>-</w:t>
-      </w:r>
-      <w:proofErr w:type="gramStart"/>
-      <w:r>
-        <w:t>us</w:t>
-      </w:r>
-      <w:proofErr w:type="gramEnd"/>
+        <w:t>-us</w:t>
+      </w:r>
     </w:p>
     <w:p>
       <w:pPr>
@@ -8415,7 +8512,7 @@
         <w:t>X-API-Version: &gt;=</w:t>
       </w:r>
       <w:r>
-        <w:t>4.5.0</w:t>
+        <w:t>5.0.0</w:t>
       </w:r>
     </w:p>
     <w:p>
@@ -8538,7 +8635,6 @@
         <w:t xml:space="preserve">    "@</w:t>
       </w:r>
       <w:proofErr w:type="spellStart"/>
-      <w:proofErr w:type="gramStart"/>
       <w:r>
         <w:rPr>
           <w:rFonts w:ascii="Courier" w:hAnsi="Courier"/>
@@ -8548,7 +8644,6 @@
         <w:t>xmlns:xsi</w:t>
       </w:r>
       <w:proofErr w:type="spellEnd"/>
-      <w:proofErr w:type="gramEnd"/>
       <w:r>
         <w:rPr>
           <w:rFonts w:ascii="Courier" w:hAnsi="Courier"/>
@@ -9730,7 +9825,7 @@
           <w:szCs w:val="16"/>
         </w:rPr>
       </w:pPr>
-      <w:bookmarkStart w:id="26" w:name="_Toc179342243"/>
+      <w:bookmarkStart w:id="27" w:name="_Toc179342243"/>
       <w:r>
         <w:rPr>
           <w:rFonts w:ascii="Courier" w:hAnsi="Courier"/>
@@ -9800,7 +9895,6 @@
         <w:t xml:space="preserve">    "@</w:t>
       </w:r>
       <w:proofErr w:type="spellStart"/>
-      <w:proofErr w:type="gramStart"/>
       <w:r>
         <w:rPr>
           <w:rFonts w:ascii="Courier" w:hAnsi="Courier"/>
@@ -9810,7 +9904,6 @@
         <w:t>xmlns:xsi</w:t>
       </w:r>
       <w:proofErr w:type="spellEnd"/>
-      <w:proofErr w:type="gramEnd"/>
       <w:r>
         <w:rPr>
           <w:rFonts w:ascii="Courier" w:hAnsi="Courier"/>
@@ -10987,7 +11080,7 @@
       <w:pPr>
         <w:pStyle w:val="Heading3"/>
       </w:pPr>
-      <w:bookmarkStart w:id="27" w:name="_Toc68100799"/>
+      <w:bookmarkStart w:id="28" w:name="_Toc73693953"/>
       <w:r>
         <w:t>REST-JSON Read</w:t>
       </w:r>
@@ -11000,7 +11093,7 @@
       <w:r>
         <w:t>Deposit Funding Example</w:t>
       </w:r>
-      <w:bookmarkEnd w:id="27"/>
+      <w:bookmarkEnd w:id="28"/>
       <w:r>
         <w:t xml:space="preserve"> </w:t>
       </w:r>
@@ -11053,13 +11146,8 @@
         <w:pStyle w:val="Code"/>
       </w:pPr>
       <w:r>
-        <w:t>Accept-Charset: utf-</w:t>
-      </w:r>
-      <w:proofErr w:type="gramStart"/>
-      <w:r>
-        <w:t>8</w:t>
-      </w:r>
-      <w:proofErr w:type="gramEnd"/>
+        <w:t>Accept-Charset: utf-8</w:t>
+      </w:r>
     </w:p>
     <w:p>
       <w:pPr>
@@ -11077,13 +11165,8 @@
       </w:r>
       <w:proofErr w:type="spellEnd"/>
       <w:r>
-        <w:t>-</w:t>
-      </w:r>
-      <w:proofErr w:type="gramStart"/>
-      <w:r>
-        <w:t>us</w:t>
-      </w:r>
-      <w:proofErr w:type="gramEnd"/>
+        <w:t>-us</w:t>
+      </w:r>
     </w:p>
     <w:p>
       <w:pPr>
@@ -11173,7 +11256,7 @@
         <w:t>X-API-Version: &gt;=</w:t>
       </w:r>
       <w:r>
-        <w:t>4.5.0</w:t>
+        <w:t>5.0.0</w:t>
       </w:r>
       <w:r>
         <w:t>.</w:t>
@@ -11247,14 +11330,12 @@
         <w:t>microDepositFundingMessage</w:t>
       </w:r>
       <w:proofErr w:type="spellEnd"/>
-      <w:proofErr w:type="gramStart"/>
       <w:r>
         <w:rPr>
           <w:rFonts w:ascii="Courier New" w:hAnsi="Courier New" w:cs="Courier New"/>
         </w:rPr>
         <w:t>”:{</w:t>
       </w:r>
-      <w:proofErr w:type="gramEnd"/>
     </w:p>
     <w:p>
       <w:pPr>
@@ -11295,7 +11376,6 @@
         </w:rPr>
         <w:t xml:space="preserve">: </w:t>
       </w:r>
-      <w:proofErr w:type="gramStart"/>
       <w:r>
         <w:rPr>
           <w:rFonts w:ascii="Courier New" w:hAnsi="Courier New" w:cs="Courier New"/>
@@ -11306,14 +11386,7 @@
         <w:rPr>
           <w:rFonts w:ascii="Courier New" w:hAnsi="Courier New" w:cs="Courier New"/>
         </w:rPr>
-        <w:t xml:space="preserve">  &lt;</w:t>
-      </w:r>
-      <w:proofErr w:type="gramEnd"/>
-      <w:r>
-        <w:rPr>
-          <w:rFonts w:ascii="Courier New" w:hAnsi="Courier New" w:cs="Courier New"/>
-        </w:rPr>
-        <w:t>see messageContext.xsd&gt;</w:t>
+        <w:t xml:space="preserve">  &lt;see messageContext.xsd&gt;</w:t>
       </w:r>
       <w:r>
         <w:rPr>
@@ -11472,18 +11545,8 @@
           <w:sz w:val="16"/>
           <w:szCs w:val="16"/>
         </w:rPr>
-        <w:t xml:space="preserve"> “1234</w:t>
-      </w:r>
-      <w:proofErr w:type="gramStart"/>
-      <w:r>
-        <w:rPr>
-          <w:rFonts w:ascii="Courier New" w:hAnsi="Courier New" w:cs="Courier New"/>
-          <w:sz w:val="16"/>
-          <w:szCs w:val="16"/>
-        </w:rPr>
-        <w:t>” ]</w:t>
-      </w:r>
-      <w:proofErr w:type="gramEnd"/>
+        <w:t xml:space="preserve"> “1234” ]</w:t>
+      </w:r>
     </w:p>
     <w:p>
       <w:pPr>
@@ -11721,7 +11784,6 @@
         <w:t xml:space="preserve">    "@</w:t>
       </w:r>
       <w:proofErr w:type="spellStart"/>
-      <w:proofErr w:type="gramStart"/>
       <w:r>
         <w:rPr>
           <w:rFonts w:ascii="Courier" w:hAnsi="Courier"/>
@@ -11731,7 +11793,6 @@
         <w:t>xmlns:xsi</w:t>
       </w:r>
       <w:proofErr w:type="spellEnd"/>
-      <w:proofErr w:type="gramEnd"/>
       <w:r>
         <w:rPr>
           <w:rFonts w:ascii="Courier" w:hAnsi="Courier"/>
@@ -12924,14 +12985,14 @@
       <w:pPr>
         <w:pStyle w:val="Heading3"/>
       </w:pPr>
-      <w:bookmarkStart w:id="28" w:name="_Toc68100800"/>
+      <w:bookmarkStart w:id="29" w:name="_Toc73693954"/>
       <w:r>
         <w:t>REST-JSON Update</w:t>
       </w:r>
       <w:r>
         <w:t xml:space="preserve"> Micro Deposit Funding Example</w:t>
       </w:r>
-      <w:bookmarkEnd w:id="28"/>
+      <w:bookmarkEnd w:id="29"/>
     </w:p>
     <w:p>
       <w:r>
@@ -12967,13 +13028,8 @@
         <w:pStyle w:val="Code"/>
       </w:pPr>
       <w:r>
-        <w:t>Accept-Charset: utf-</w:t>
-      </w:r>
-      <w:proofErr w:type="gramStart"/>
-      <w:r>
-        <w:t>8</w:t>
-      </w:r>
-      <w:proofErr w:type="gramEnd"/>
+        <w:t>Accept-Charset: utf-8</w:t>
+      </w:r>
     </w:p>
     <w:p>
       <w:pPr>
@@ -12991,13 +13047,8 @@
       </w:r>
       <w:proofErr w:type="spellEnd"/>
       <w:r>
-        <w:t>-</w:t>
-      </w:r>
-      <w:proofErr w:type="gramStart"/>
-      <w:r>
-        <w:t>us</w:t>
-      </w:r>
-      <w:proofErr w:type="gramEnd"/>
+        <w:t>-us</w:t>
+      </w:r>
     </w:p>
     <w:p>
       <w:pPr>
@@ -13015,7 +13066,7 @@
         <w:t>X-API-Version: &gt;=</w:t>
       </w:r>
       <w:r>
-        <w:t>4.5.0</w:t>
+        <w:t>5.0.0</w:t>
       </w:r>
     </w:p>
     <w:p>
@@ -13135,7 +13186,6 @@
         <w:t xml:space="preserve">    "@</w:t>
       </w:r>
       <w:proofErr w:type="spellStart"/>
-      <w:proofErr w:type="gramStart"/>
       <w:r>
         <w:rPr>
           <w:rFonts w:ascii="Courier" w:hAnsi="Courier"/>
@@ -13145,7 +13195,6 @@
         <w:t>xmlns:xsi</w:t>
       </w:r>
       <w:proofErr w:type="spellEnd"/>
-      <w:proofErr w:type="gramEnd"/>
       <w:r>
         <w:rPr>
           <w:rFonts w:ascii="Courier" w:hAnsi="Courier"/>
@@ -13380,18 +13429,8 @@
           <w:sz w:val="16"/>
           <w:szCs w:val="16"/>
         </w:rPr>
-        <w:t xml:space="preserve"> “1234</w:t>
-      </w:r>
-      <w:proofErr w:type="gramStart"/>
-      <w:r>
-        <w:rPr>
-          <w:rFonts w:ascii="Courier New" w:hAnsi="Courier New" w:cs="Courier New"/>
-          <w:sz w:val="16"/>
-          <w:szCs w:val="16"/>
-        </w:rPr>
-        <w:t>” ]</w:t>
-      </w:r>
-      <w:proofErr w:type="gramEnd"/>
+        <w:t xml:space="preserve"> “1234” ]</w:t>
+      </w:r>
     </w:p>
     <w:p>
       <w:pPr>
@@ -14574,7 +14613,6 @@
         <w:t xml:space="preserve">    "@</w:t>
       </w:r>
       <w:proofErr w:type="spellStart"/>
-      <w:proofErr w:type="gramStart"/>
       <w:r>
         <w:rPr>
           <w:rFonts w:ascii="Courier" w:hAnsi="Courier"/>
@@ -14584,7 +14622,6 @@
         <w:t>xmlns:xsi</w:t>
       </w:r>
       <w:proofErr w:type="spellEnd"/>
-      <w:proofErr w:type="gramEnd"/>
       <w:r>
         <w:rPr>
           <w:rFonts w:ascii="Courier" w:hAnsi="Courier"/>
@@ -15773,7 +15810,7 @@
       <w:pPr>
         <w:pStyle w:val="Heading3"/>
       </w:pPr>
-      <w:bookmarkStart w:id="29" w:name="_Toc68100801"/>
+      <w:bookmarkStart w:id="30" w:name="_Toc73693955"/>
       <w:r>
         <w:lastRenderedPageBreak/>
         <w:t xml:space="preserve">REST-JSON </w:t>
@@ -15784,7 +15821,7 @@
       <w:r>
         <w:t xml:space="preserve"> Micro Deposit Funding Example</w:t>
       </w:r>
-      <w:bookmarkEnd w:id="29"/>
+      <w:bookmarkEnd w:id="30"/>
     </w:p>
     <w:p>
       <w:r>
@@ -15820,13 +15857,8 @@
         <w:pStyle w:val="Code"/>
       </w:pPr>
       <w:r>
-        <w:t>Accept-Charset: utf-</w:t>
-      </w:r>
-      <w:proofErr w:type="gramStart"/>
-      <w:r>
-        <w:t>8</w:t>
-      </w:r>
-      <w:proofErr w:type="gramEnd"/>
+        <w:t>Accept-Charset: utf-8</w:t>
+      </w:r>
     </w:p>
     <w:p>
       <w:pPr>
@@ -15844,13 +15876,8 @@
       </w:r>
       <w:proofErr w:type="spellEnd"/>
       <w:r>
-        <w:t>-</w:t>
-      </w:r>
-      <w:proofErr w:type="gramStart"/>
-      <w:r>
-        <w:t>us</w:t>
-      </w:r>
-      <w:proofErr w:type="gramEnd"/>
+        <w:t>-us</w:t>
+      </w:r>
     </w:p>
     <w:p>
       <w:pPr>
@@ -15957,7 +15984,7 @@
         <w:t>X-API-Version: &gt;=</w:t>
       </w:r>
       <w:r>
-        <w:t>4.5.0</w:t>
+        <w:t>5.0.0</w:t>
       </w:r>
     </w:p>
     <w:p>
@@ -16025,14 +16052,12 @@
         <w:t>microDepositFundingMessage</w:t>
       </w:r>
       <w:proofErr w:type="spellEnd"/>
-      <w:proofErr w:type="gramStart"/>
       <w:r>
         <w:rPr>
           <w:rFonts w:ascii="Courier New" w:hAnsi="Courier New" w:cs="Courier New"/>
         </w:rPr>
         <w:t>”:{</w:t>
       </w:r>
-      <w:proofErr w:type="gramEnd"/>
     </w:p>
     <w:p>
       <w:pPr>
@@ -16073,7 +16098,6 @@
         </w:rPr>
         <w:t xml:space="preserve">: </w:t>
       </w:r>
-      <w:proofErr w:type="gramStart"/>
       <w:r>
         <w:rPr>
           <w:rFonts w:ascii="Courier New" w:hAnsi="Courier New" w:cs="Courier New"/>
@@ -16084,14 +16108,7 @@
         <w:rPr>
           <w:rFonts w:ascii="Courier New" w:hAnsi="Courier New" w:cs="Courier New"/>
         </w:rPr>
-        <w:t xml:space="preserve">  &lt;</w:t>
-      </w:r>
-      <w:proofErr w:type="gramEnd"/>
-      <w:r>
-        <w:rPr>
-          <w:rFonts w:ascii="Courier New" w:hAnsi="Courier New" w:cs="Courier New"/>
-        </w:rPr>
-        <w:t>see messageContext.xsd&gt;</w:t>
+        <w:t xml:space="preserve">  &lt;see messageContext.xsd&gt;</w:t>
       </w:r>
       <w:r>
         <w:rPr>
@@ -16234,18 +16251,8 @@
           <w:sz w:val="16"/>
           <w:szCs w:val="16"/>
         </w:rPr>
-        <w:t xml:space="preserve"> “1234</w:t>
-      </w:r>
-      <w:proofErr w:type="gramStart"/>
-      <w:r>
-        <w:rPr>
-          <w:rFonts w:ascii="Courier New" w:hAnsi="Courier New" w:cs="Courier New"/>
-          <w:sz w:val="16"/>
-          <w:szCs w:val="16"/>
-        </w:rPr>
-        <w:t>” ]</w:t>
-      </w:r>
-      <w:proofErr w:type="gramEnd"/>
+        <w:t xml:space="preserve"> “1234” ]</w:t>
+      </w:r>
     </w:p>
     <w:p>
       <w:pPr>
@@ -16461,7 +16468,6 @@
         <w:t xml:space="preserve">    "@</w:t>
       </w:r>
       <w:proofErr w:type="spellStart"/>
-      <w:proofErr w:type="gramStart"/>
       <w:r>
         <w:rPr>
           <w:rFonts w:ascii="Courier" w:hAnsi="Courier"/>
@@ -16471,7 +16477,6 @@
         <w:t>xmlns:xsi</w:t>
       </w:r>
       <w:proofErr w:type="spellEnd"/>
-      <w:proofErr w:type="gramEnd"/>
       <w:r>
         <w:rPr>
           <w:rFonts w:ascii="Courier" w:hAnsi="Courier"/>
@@ -16600,18 +16605,18 @@
       <w:pPr>
         <w:pStyle w:val="Heading1"/>
       </w:pPr>
-      <w:bookmarkStart w:id="30" w:name="_Toc68100802"/>
+      <w:bookmarkStart w:id="31" w:name="_Toc73693956"/>
       <w:r>
         <w:t xml:space="preserve">General </w:t>
       </w:r>
       <w:r>
         <w:t>Error handling</w:t>
       </w:r>
-      <w:bookmarkEnd w:id="26"/>
+      <w:bookmarkEnd w:id="27"/>
       <w:r>
         <w:t xml:space="preserve"> For All Services</w:t>
       </w:r>
-      <w:bookmarkEnd w:id="30"/>
+      <w:bookmarkEnd w:id="31"/>
     </w:p>
     <w:p>
       <w:r>
@@ -16627,7 +16632,7 @@
         <w:t>.</w:t>
       </w:r>
     </w:p>
-    <w:bookmarkStart w:id="31" w:name="_Toc68100803" w:displacedByCustomXml="next"/>
+    <w:bookmarkStart w:id="32" w:name="_Toc73693957" w:displacedByCustomXml="next"/>
     <w:sdt>
       <w:sdtPr>
         <w:rPr>
@@ -16654,7 +16659,7 @@
           <w:r>
             <w:t>Bibliography</w:t>
           </w:r>
-          <w:bookmarkEnd w:id="31"/>
+          <w:bookmarkEnd w:id="32"/>
         </w:p>
         <w:sdt>
           <w:sdtPr>
@@ -16722,7 +16727,7 @@
 </file>
 
 <file path=word/endnotes.xml><?xml version="1.0" encoding="utf-8"?>
-<w:endnotes xmlns:wpc="http://schemas.microsoft.com/office/word/2010/wordprocessingCanvas" xmlns:cx="http://schemas.microsoft.com/office/drawing/2014/chartex" xmlns:cx1="http://schemas.microsoft.com/office/drawing/2015/9/8/chartex" xmlns:cx2="http://schemas.microsoft.com/office/drawing/2015/10/21/chartex" xmlns:cx3="http://schemas.microsoft.com/office/drawing/2016/5/9/chartex" xmlns:cx4="http://schemas.microsoft.com/office/drawing/2016/5/10/chartex" xmlns:cx5="http://schemas.microsoft.com/office/drawing/2016/5/11/chartex" xmlns:cx6="http://schemas.microsoft.com/office/drawing/2016/5/12/chartex" xmlns:cx7="http://schemas.microsoft.com/office/drawing/2016/5/13/chartex" xmlns:cx8="http://schemas.microsoft.com/office/drawing/2016/5/14/chartex" xmlns:mc="http://schemas.openxmlformats.org/markup-compatibility/2006" xmlns:aink="http://schemas.microsoft.com/office/drawing/2016/ink" xmlns:am3d="http://schemas.microsoft.com/office/drawing/2017/model3d" xmlns:o="urn:schemas-microsoft-com:office:office" xmlns:r="http://schemas.openxmlformats.org/officeDocument/2006/relationships" xmlns:m="http://schemas.openxmlformats.org/officeDocument/2006/math" xmlns:v="urn:schemas-microsoft-com:vml" xmlns:wp14="http://schemas.microsoft.com/office/word/2010/wordprocessingDrawing" xmlns:wp="http://schemas.openxmlformats.org/drawingml/2006/wordprocessingDrawing" xmlns:w10="urn:schemas-microsoft-com:office:word" xmlns:w="http://schemas.openxmlformats.org/wordprocessingml/2006/main" xmlns:w14="http://schemas.microsoft.com/office/word/2010/wordml" xmlns:w15="http://schemas.microsoft.com/office/word/2012/wordml" xmlns:w16cex="http://schemas.microsoft.com/office/word/2018/wordml/cex" xmlns:w16cid="http://schemas.microsoft.com/office/word/2016/wordml/cid" xmlns:w16="http://schemas.microsoft.com/office/word/2018/wordml" xmlns:w16se="http://schemas.microsoft.com/office/word/2015/wordml/symex" xmlns:wpg="http://schemas.microsoft.com/office/word/2010/wordprocessingGroup" xmlns:wpi="http://schemas.microsoft.com/office/word/2010/wordprocessingInk" xmlns:wne="http://schemas.microsoft.com/office/word/2006/wordml" xmlns:wps="http://schemas.microsoft.com/office/word/2010/wordprocessingShape" mc:Ignorable="w14 w15 w16se w16cid w16 w16cex wp14">
+<w:endnotes xmlns:wpc="http://schemas.microsoft.com/office/word/2010/wordprocessingCanvas" xmlns:cx="http://schemas.microsoft.com/office/drawing/2014/chartex" xmlns:cx1="http://schemas.microsoft.com/office/drawing/2015/9/8/chartex" xmlns:cx2="http://schemas.microsoft.com/office/drawing/2015/10/21/chartex" xmlns:cx3="http://schemas.microsoft.com/office/drawing/2016/5/9/chartex" xmlns:cx4="http://schemas.microsoft.com/office/drawing/2016/5/10/chartex" xmlns:cx5="http://schemas.microsoft.com/office/drawing/2016/5/11/chartex" xmlns:cx6="http://schemas.microsoft.com/office/drawing/2016/5/12/chartex" xmlns:cx7="http://schemas.microsoft.com/office/drawing/2016/5/13/chartex" xmlns:cx8="http://schemas.microsoft.com/office/drawing/2016/5/14/chartex" xmlns:mc="http://schemas.openxmlformats.org/markup-compatibility/2006" xmlns:aink="http://schemas.microsoft.com/office/drawing/2016/ink" xmlns:am3d="http://schemas.microsoft.com/office/drawing/2017/model3d" xmlns:o="urn:schemas-microsoft-com:office:office" xmlns:r="http://schemas.openxmlformats.org/officeDocument/2006/relationships" xmlns:m="http://schemas.openxmlformats.org/officeDocument/2006/math" xmlns:v="urn:schemas-microsoft-com:vml" xmlns:wp14="http://schemas.microsoft.com/office/word/2010/wordprocessingDrawing" xmlns:wp="http://schemas.openxmlformats.org/drawingml/2006/wordprocessingDrawing" xmlns:w10="urn:schemas-microsoft-com:office:word" xmlns:w="http://schemas.openxmlformats.org/wordprocessingml/2006/main" xmlns:w14="http://schemas.microsoft.com/office/word/2010/wordml" xmlns:w15="http://schemas.microsoft.com/office/word/2012/wordml" xmlns:w16cex="http://schemas.microsoft.com/office/word/2018/wordml/cex" xmlns:w16cid="http://schemas.microsoft.com/office/word/2016/wordml/cid" xmlns:w16="http://schemas.microsoft.com/office/word/2018/wordml" xmlns:w16sdtdh="http://schemas.microsoft.com/office/word/2020/wordml/sdtdatahash" xmlns:w16se="http://schemas.microsoft.com/office/word/2015/wordml/symex" xmlns:wpg="http://schemas.microsoft.com/office/word/2010/wordprocessingGroup" xmlns:wpi="http://schemas.microsoft.com/office/word/2010/wordprocessingInk" xmlns:wne="http://schemas.microsoft.com/office/word/2006/wordml" xmlns:wps="http://schemas.microsoft.com/office/word/2010/wordprocessingShape" mc:Ignorable="w14 w15 w16se w16cid w16 w16cex w16sdtdh wp14">
   <w:endnote w:type="separator" w:id="-1">
     <w:p>
       <w:pPr>
@@ -16747,7 +16752,7 @@
 </file>
 
 <file path=word/footer1.xml><?xml version="1.0" encoding="utf-8"?>
-<w:ftr xmlns:wpc="http://schemas.microsoft.com/office/word/2010/wordprocessingCanvas" xmlns:cx="http://schemas.microsoft.com/office/drawing/2014/chartex" xmlns:cx1="http://schemas.microsoft.com/office/drawing/2015/9/8/chartex" xmlns:cx2="http://schemas.microsoft.com/office/drawing/2015/10/21/chartex" xmlns:cx3="http://schemas.microsoft.com/office/drawing/2016/5/9/chartex" xmlns:cx4="http://schemas.microsoft.com/office/drawing/2016/5/10/chartex" xmlns:cx5="http://schemas.microsoft.com/office/drawing/2016/5/11/chartex" xmlns:cx6="http://schemas.microsoft.com/office/drawing/2016/5/12/chartex" xmlns:cx7="http://schemas.microsoft.com/office/drawing/2016/5/13/chartex" xmlns:cx8="http://schemas.microsoft.com/office/drawing/2016/5/14/chartex" xmlns:mc="http://schemas.openxmlformats.org/markup-compatibility/2006" xmlns:aink="http://schemas.microsoft.com/office/drawing/2016/ink" xmlns:am3d="http://schemas.microsoft.com/office/drawing/2017/model3d" xmlns:o="urn:schemas-microsoft-com:office:office" xmlns:r="http://schemas.openxmlformats.org/officeDocument/2006/relationships" xmlns:m="http://schemas.openxmlformats.org/officeDocument/2006/math" xmlns:v="urn:schemas-microsoft-com:vml" xmlns:wp14="http://schemas.microsoft.com/office/word/2010/wordprocessingDrawing" xmlns:wp="http://schemas.openxmlformats.org/drawingml/2006/wordprocessingDrawing" xmlns:w10="urn:schemas-microsoft-com:office:word" xmlns:w="http://schemas.openxmlformats.org/wordprocessingml/2006/main" xmlns:w14="http://schemas.microsoft.com/office/word/2010/wordml" xmlns:w15="http://schemas.microsoft.com/office/word/2012/wordml" xmlns:w16cex="http://schemas.microsoft.com/office/word/2018/wordml/cex" xmlns:w16cid="http://schemas.microsoft.com/office/word/2016/wordml/cid" xmlns:w16="http://schemas.microsoft.com/office/word/2018/wordml" xmlns:w16se="http://schemas.microsoft.com/office/word/2015/wordml/symex" xmlns:wpg="http://schemas.microsoft.com/office/word/2010/wordprocessingGroup" xmlns:wpi="http://schemas.microsoft.com/office/word/2010/wordprocessingInk" xmlns:wne="http://schemas.microsoft.com/office/word/2006/wordml" xmlns:wps="http://schemas.microsoft.com/office/word/2010/wordprocessingShape" mc:Ignorable="w14 w15 w16se w16cid w16 w16cex wp14">
+<w:ftr xmlns:wpc="http://schemas.microsoft.com/office/word/2010/wordprocessingCanvas" xmlns:cx="http://schemas.microsoft.com/office/drawing/2014/chartex" xmlns:cx1="http://schemas.microsoft.com/office/drawing/2015/9/8/chartex" xmlns:cx2="http://schemas.microsoft.com/office/drawing/2015/10/21/chartex" xmlns:cx3="http://schemas.microsoft.com/office/drawing/2016/5/9/chartex" xmlns:cx4="http://schemas.microsoft.com/office/drawing/2016/5/10/chartex" xmlns:cx5="http://schemas.microsoft.com/office/drawing/2016/5/11/chartex" xmlns:cx6="http://schemas.microsoft.com/office/drawing/2016/5/12/chartex" xmlns:cx7="http://schemas.microsoft.com/office/drawing/2016/5/13/chartex" xmlns:cx8="http://schemas.microsoft.com/office/drawing/2016/5/14/chartex" xmlns:mc="http://schemas.openxmlformats.org/markup-compatibility/2006" xmlns:aink="http://schemas.microsoft.com/office/drawing/2016/ink" xmlns:am3d="http://schemas.microsoft.com/office/drawing/2017/model3d" xmlns:o="urn:schemas-microsoft-com:office:office" xmlns:r="http://schemas.openxmlformats.org/officeDocument/2006/relationships" xmlns:m="http://schemas.openxmlformats.org/officeDocument/2006/math" xmlns:v="urn:schemas-microsoft-com:vml" xmlns:wp14="http://schemas.microsoft.com/office/word/2010/wordprocessingDrawing" xmlns:wp="http://schemas.openxmlformats.org/drawingml/2006/wordprocessingDrawing" xmlns:w10="urn:schemas-microsoft-com:office:word" xmlns:w="http://schemas.openxmlformats.org/wordprocessingml/2006/main" xmlns:w14="http://schemas.microsoft.com/office/word/2010/wordml" xmlns:w15="http://schemas.microsoft.com/office/word/2012/wordml" xmlns:w16cex="http://schemas.microsoft.com/office/word/2018/wordml/cex" xmlns:w16cid="http://schemas.microsoft.com/office/word/2016/wordml/cid" xmlns:w16="http://schemas.microsoft.com/office/word/2018/wordml" xmlns:w16sdtdh="http://schemas.microsoft.com/office/word/2020/wordml/sdtdatahash" xmlns:w16se="http://schemas.microsoft.com/office/word/2015/wordml/symex" xmlns:wpg="http://schemas.microsoft.com/office/word/2010/wordprocessingGroup" xmlns:wpi="http://schemas.microsoft.com/office/word/2010/wordprocessingInk" xmlns:wne="http://schemas.microsoft.com/office/word/2006/wordml" xmlns:wps="http://schemas.microsoft.com/office/word/2010/wordprocessingShape" mc:Ignorable="w14 w15 w16se w16cid w16 w16cex w16sdtdh wp14">
   <w:tbl>
     <w:tblPr>
       <w:tblW w:w="5000" w:type="pct"/>
@@ -16903,7 +16908,7 @@
 </file>
 
 <file path=word/footnotes.xml><?xml version="1.0" encoding="utf-8"?>
-<w:footnotes xmlns:wpc="http://schemas.microsoft.com/office/word/2010/wordprocessingCanvas" xmlns:cx="http://schemas.microsoft.com/office/drawing/2014/chartex" xmlns:cx1="http://schemas.microsoft.com/office/drawing/2015/9/8/chartex" xmlns:cx2="http://schemas.microsoft.com/office/drawing/2015/10/21/chartex" xmlns:cx3="http://schemas.microsoft.com/office/drawing/2016/5/9/chartex" xmlns:cx4="http://schemas.microsoft.com/office/drawing/2016/5/10/chartex" xmlns:cx5="http://schemas.microsoft.com/office/drawing/2016/5/11/chartex" xmlns:cx6="http://schemas.microsoft.com/office/drawing/2016/5/12/chartex" xmlns:cx7="http://schemas.microsoft.com/office/drawing/2016/5/13/chartex" xmlns:cx8="http://schemas.microsoft.com/office/drawing/2016/5/14/chartex" xmlns:mc="http://schemas.openxmlformats.org/markup-compatibility/2006" xmlns:aink="http://schemas.microsoft.com/office/drawing/2016/ink" xmlns:am3d="http://schemas.microsoft.com/office/drawing/2017/model3d" xmlns:o="urn:schemas-microsoft-com:office:office" xmlns:r="http://schemas.openxmlformats.org/officeDocument/2006/relationships" xmlns:m="http://schemas.openxmlformats.org/officeDocument/2006/math" xmlns:v="urn:schemas-microsoft-com:vml" xmlns:wp14="http://schemas.microsoft.com/office/word/2010/wordprocessingDrawing" xmlns:wp="http://schemas.openxmlformats.org/drawingml/2006/wordprocessingDrawing" xmlns:w10="urn:schemas-microsoft-com:office:word" xmlns:w="http://schemas.openxmlformats.org/wordprocessingml/2006/main" xmlns:w14="http://schemas.microsoft.com/office/word/2010/wordml" xmlns:w15="http://schemas.microsoft.com/office/word/2012/wordml" xmlns:w16cex="http://schemas.microsoft.com/office/word/2018/wordml/cex" xmlns:w16cid="http://schemas.microsoft.com/office/word/2016/wordml/cid" xmlns:w16="http://schemas.microsoft.com/office/word/2018/wordml" xmlns:w16se="http://schemas.microsoft.com/office/word/2015/wordml/symex" xmlns:wpg="http://schemas.microsoft.com/office/word/2010/wordprocessingGroup" xmlns:wpi="http://schemas.microsoft.com/office/word/2010/wordprocessingInk" xmlns:wne="http://schemas.microsoft.com/office/word/2006/wordml" xmlns:wps="http://schemas.microsoft.com/office/word/2010/wordprocessingShape" mc:Ignorable="w14 w15 w16se w16cid w16 w16cex wp14">
+<w:footnotes xmlns:wpc="http://schemas.microsoft.com/office/word/2010/wordprocessingCanvas" xmlns:cx="http://schemas.microsoft.com/office/drawing/2014/chartex" xmlns:cx1="http://schemas.microsoft.com/office/drawing/2015/9/8/chartex" xmlns:cx2="http://schemas.microsoft.com/office/drawing/2015/10/21/chartex" xmlns:cx3="http://schemas.microsoft.com/office/drawing/2016/5/9/chartex" xmlns:cx4="http://schemas.microsoft.com/office/drawing/2016/5/10/chartex" xmlns:cx5="http://schemas.microsoft.com/office/drawing/2016/5/11/chartex" xmlns:cx6="http://schemas.microsoft.com/office/drawing/2016/5/12/chartex" xmlns:cx7="http://schemas.microsoft.com/office/drawing/2016/5/13/chartex" xmlns:cx8="http://schemas.microsoft.com/office/drawing/2016/5/14/chartex" xmlns:mc="http://schemas.openxmlformats.org/markup-compatibility/2006" xmlns:aink="http://schemas.microsoft.com/office/drawing/2016/ink" xmlns:am3d="http://schemas.microsoft.com/office/drawing/2017/model3d" xmlns:o="urn:schemas-microsoft-com:office:office" xmlns:r="http://schemas.openxmlformats.org/officeDocument/2006/relationships" xmlns:m="http://schemas.openxmlformats.org/officeDocument/2006/math" xmlns:v="urn:schemas-microsoft-com:vml" xmlns:wp14="http://schemas.microsoft.com/office/word/2010/wordprocessingDrawing" xmlns:wp="http://schemas.openxmlformats.org/drawingml/2006/wordprocessingDrawing" xmlns:w10="urn:schemas-microsoft-com:office:word" xmlns:w="http://schemas.openxmlformats.org/wordprocessingml/2006/main" xmlns:w14="http://schemas.microsoft.com/office/word/2010/wordml" xmlns:w15="http://schemas.microsoft.com/office/word/2012/wordml" xmlns:w16cex="http://schemas.microsoft.com/office/word/2018/wordml/cex" xmlns:w16cid="http://schemas.microsoft.com/office/word/2016/wordml/cid" xmlns:w16="http://schemas.microsoft.com/office/word/2018/wordml" xmlns:w16sdtdh="http://schemas.microsoft.com/office/word/2020/wordml/sdtdatahash" xmlns:w16se="http://schemas.microsoft.com/office/word/2015/wordml/symex" xmlns:wpg="http://schemas.microsoft.com/office/word/2010/wordprocessingGroup" xmlns:wpi="http://schemas.microsoft.com/office/word/2010/wordprocessingInk" xmlns:wne="http://schemas.microsoft.com/office/word/2006/wordml" xmlns:wps="http://schemas.microsoft.com/office/word/2010/wordprocessingShape" mc:Ignorable="w14 w15 w16se w16cid w16 w16cex w16sdtdh wp14">
   <w:footnote w:type="separator" w:id="-1">
     <w:p>
       <w:pPr>
@@ -16928,7 +16933,7 @@
 </file>
 
 <file path=word/numbering.xml><?xml version="1.0" encoding="utf-8"?>
-<w:numbering xmlns:wpc="http://schemas.microsoft.com/office/word/2010/wordprocessingCanvas" xmlns:cx="http://schemas.microsoft.com/office/drawing/2014/chartex" xmlns:cx1="http://schemas.microsoft.com/office/drawing/2015/9/8/chartex" xmlns:cx2="http://schemas.microsoft.com/office/drawing/2015/10/21/chartex" xmlns:cx3="http://schemas.microsoft.com/office/drawing/2016/5/9/chartex" xmlns:cx4="http://schemas.microsoft.com/office/drawing/2016/5/10/chartex" xmlns:cx5="http://schemas.microsoft.com/office/drawing/2016/5/11/chartex" xmlns:cx6="http://schemas.microsoft.com/office/drawing/2016/5/12/chartex" xmlns:cx7="http://schemas.microsoft.com/office/drawing/2016/5/13/chartex" xmlns:cx8="http://schemas.microsoft.com/office/drawing/2016/5/14/chartex" xmlns:mc="http://schemas.openxmlformats.org/markup-compatibility/2006" xmlns:aink="http://schemas.microsoft.com/office/drawing/2016/ink" xmlns:am3d="http://schemas.microsoft.com/office/drawing/2017/model3d" xmlns:o="urn:schemas-microsoft-com:office:office" xmlns:r="http://schemas.openxmlformats.org/officeDocument/2006/relationships" xmlns:m="http://schemas.openxmlformats.org/officeDocument/2006/math" xmlns:v="urn:schemas-microsoft-com:vml" xmlns:wp14="http://schemas.microsoft.com/office/word/2010/wordprocessingDrawing" xmlns:wp="http://schemas.openxmlformats.org/drawingml/2006/wordprocessingDrawing" xmlns:w10="urn:schemas-microsoft-com:office:word" xmlns:w="http://schemas.openxmlformats.org/wordprocessingml/2006/main" xmlns:w14="http://schemas.microsoft.com/office/word/2010/wordml" xmlns:w15="http://schemas.microsoft.com/office/word/2012/wordml" xmlns:w16cex="http://schemas.microsoft.com/office/word/2018/wordml/cex" xmlns:w16cid="http://schemas.microsoft.com/office/word/2016/wordml/cid" xmlns:w16="http://schemas.microsoft.com/office/word/2018/wordml" xmlns:w16se="http://schemas.microsoft.com/office/word/2015/wordml/symex" xmlns:wpg="http://schemas.microsoft.com/office/word/2010/wordprocessingGroup" xmlns:wpi="http://schemas.microsoft.com/office/word/2010/wordprocessingInk" xmlns:wne="http://schemas.microsoft.com/office/word/2006/wordml" xmlns:wps="http://schemas.microsoft.com/office/word/2010/wordprocessingShape" mc:Ignorable="w14 w15 w16se w16cid w16 w16cex wp14">
+<w:numbering xmlns:wpc="http://schemas.microsoft.com/office/word/2010/wordprocessingCanvas" xmlns:cx="http://schemas.microsoft.com/office/drawing/2014/chartex" xmlns:cx1="http://schemas.microsoft.com/office/drawing/2015/9/8/chartex" xmlns:cx2="http://schemas.microsoft.com/office/drawing/2015/10/21/chartex" xmlns:cx3="http://schemas.microsoft.com/office/drawing/2016/5/9/chartex" xmlns:cx4="http://schemas.microsoft.com/office/drawing/2016/5/10/chartex" xmlns:cx5="http://schemas.microsoft.com/office/drawing/2016/5/11/chartex" xmlns:cx6="http://schemas.microsoft.com/office/drawing/2016/5/12/chartex" xmlns:cx7="http://schemas.microsoft.com/office/drawing/2016/5/13/chartex" xmlns:cx8="http://schemas.microsoft.com/office/drawing/2016/5/14/chartex" xmlns:mc="http://schemas.openxmlformats.org/markup-compatibility/2006" xmlns:aink="http://schemas.microsoft.com/office/drawing/2016/ink" xmlns:am3d="http://schemas.microsoft.com/office/drawing/2017/model3d" xmlns:o="urn:schemas-microsoft-com:office:office" xmlns:r="http://schemas.openxmlformats.org/officeDocument/2006/relationships" xmlns:m="http://schemas.openxmlformats.org/officeDocument/2006/math" xmlns:v="urn:schemas-microsoft-com:vml" xmlns:wp14="http://schemas.microsoft.com/office/word/2010/wordprocessingDrawing" xmlns:wp="http://schemas.openxmlformats.org/drawingml/2006/wordprocessingDrawing" xmlns:w10="urn:schemas-microsoft-com:office:word" xmlns:w="http://schemas.openxmlformats.org/wordprocessingml/2006/main" xmlns:w14="http://schemas.microsoft.com/office/word/2010/wordml" xmlns:w15="http://schemas.microsoft.com/office/word/2012/wordml" xmlns:w16cex="http://schemas.microsoft.com/office/word/2018/wordml/cex" xmlns:w16cid="http://schemas.microsoft.com/office/word/2016/wordml/cid" xmlns:w16="http://schemas.microsoft.com/office/word/2018/wordml" xmlns:w16sdtdh="http://schemas.microsoft.com/office/word/2020/wordml/sdtdatahash" xmlns:w16se="http://schemas.microsoft.com/office/word/2015/wordml/symex" xmlns:wpg="http://schemas.microsoft.com/office/word/2010/wordprocessingGroup" xmlns:wpi="http://schemas.microsoft.com/office/word/2010/wordprocessingInk" xmlns:wne="http://schemas.microsoft.com/office/word/2006/wordml" xmlns:wps="http://schemas.microsoft.com/office/word/2010/wordprocessingShape" mc:Ignorable="w14 w15 w16se w16cid w16 w16cex w16sdtdh wp14">
   <w:abstractNum w:abstractNumId="0" w15:restartNumberingAfterBreak="0">
     <w:nsid w:val="00000002"/>
     <w:multiLevelType w:val="multilevel"/>
@@ -18950,6 +18955,119 @@
     </w:lvl>
   </w:abstractNum>
   <w:abstractNum w:abstractNumId="18" w15:restartNumberingAfterBreak="0">
+    <w:nsid w:val="67476CCD"/>
+    <w:multiLevelType w:val="hybridMultilevel"/>
+    <w:tmpl w:val="9DB839B4"/>
+    <w:lvl w:ilvl="0" w:tplc="04090001">
+      <w:start w:val="1"/>
+      <w:numFmt w:val="bullet"/>
+      <w:lvlText w:val=""/>
+      <w:lvlJc w:val="left"/>
+      <w:pPr>
+        <w:ind w:left="720" w:hanging="360"/>
+      </w:pPr>
+      <w:rPr>
+        <w:rFonts w:ascii="Symbol" w:hAnsi="Symbol" w:hint="default"/>
+      </w:rPr>
+    </w:lvl>
+    <w:lvl w:ilvl="1" w:tplc="04090003" w:tentative="1">
+      <w:start w:val="1"/>
+      <w:numFmt w:val="bullet"/>
+      <w:lvlText w:val="o"/>
+      <w:lvlJc w:val="left"/>
+      <w:pPr>
+        <w:ind w:left="1440" w:hanging="360"/>
+      </w:pPr>
+      <w:rPr>
+        <w:rFonts w:ascii="Courier New" w:hAnsi="Courier New" w:cs="Courier New" w:hint="default"/>
+      </w:rPr>
+    </w:lvl>
+    <w:lvl w:ilvl="2" w:tplc="04090005" w:tentative="1">
+      <w:start w:val="1"/>
+      <w:numFmt w:val="bullet"/>
+      <w:lvlText w:val=""/>
+      <w:lvlJc w:val="left"/>
+      <w:pPr>
+        <w:ind w:left="2160" w:hanging="360"/>
+      </w:pPr>
+      <w:rPr>
+        <w:rFonts w:ascii="Wingdings" w:hAnsi="Wingdings" w:hint="default"/>
+      </w:rPr>
+    </w:lvl>
+    <w:lvl w:ilvl="3" w:tplc="04090001" w:tentative="1">
+      <w:start w:val="1"/>
+      <w:numFmt w:val="bullet"/>
+      <w:lvlText w:val=""/>
+      <w:lvlJc w:val="left"/>
+      <w:pPr>
+        <w:ind w:left="2880" w:hanging="360"/>
+      </w:pPr>
+      <w:rPr>
+        <w:rFonts w:ascii="Symbol" w:hAnsi="Symbol" w:hint="default"/>
+      </w:rPr>
+    </w:lvl>
+    <w:lvl w:ilvl="4" w:tplc="04090003" w:tentative="1">
+      <w:start w:val="1"/>
+      <w:numFmt w:val="bullet"/>
+      <w:lvlText w:val="o"/>
+      <w:lvlJc w:val="left"/>
+      <w:pPr>
+        <w:ind w:left="3600" w:hanging="360"/>
+      </w:pPr>
+      <w:rPr>
+        <w:rFonts w:ascii="Courier New" w:hAnsi="Courier New" w:cs="Courier New" w:hint="default"/>
+      </w:rPr>
+    </w:lvl>
+    <w:lvl w:ilvl="5" w:tplc="04090005" w:tentative="1">
+      <w:start w:val="1"/>
+      <w:numFmt w:val="bullet"/>
+      <w:lvlText w:val=""/>
+      <w:lvlJc w:val="left"/>
+      <w:pPr>
+        <w:ind w:left="4320" w:hanging="360"/>
+      </w:pPr>
+      <w:rPr>
+        <w:rFonts w:ascii="Wingdings" w:hAnsi="Wingdings" w:hint="default"/>
+      </w:rPr>
+    </w:lvl>
+    <w:lvl w:ilvl="6" w:tplc="04090001" w:tentative="1">
+      <w:start w:val="1"/>
+      <w:numFmt w:val="bullet"/>
+      <w:lvlText w:val=""/>
+      <w:lvlJc w:val="left"/>
+      <w:pPr>
+        <w:ind w:left="5040" w:hanging="360"/>
+      </w:pPr>
+      <w:rPr>
+        <w:rFonts w:ascii="Symbol" w:hAnsi="Symbol" w:hint="default"/>
+      </w:rPr>
+    </w:lvl>
+    <w:lvl w:ilvl="7" w:tplc="04090003" w:tentative="1">
+      <w:start w:val="1"/>
+      <w:numFmt w:val="bullet"/>
+      <w:lvlText w:val="o"/>
+      <w:lvlJc w:val="left"/>
+      <w:pPr>
+        <w:ind w:left="5760" w:hanging="360"/>
+      </w:pPr>
+      <w:rPr>
+        <w:rFonts w:ascii="Courier New" w:hAnsi="Courier New" w:cs="Courier New" w:hint="default"/>
+      </w:rPr>
+    </w:lvl>
+    <w:lvl w:ilvl="8" w:tplc="04090005" w:tentative="1">
+      <w:start w:val="1"/>
+      <w:numFmt w:val="bullet"/>
+      <w:lvlText w:val=""/>
+      <w:lvlJc w:val="left"/>
+      <w:pPr>
+        <w:ind w:left="6480" w:hanging="360"/>
+      </w:pPr>
+      <w:rPr>
+        <w:rFonts w:ascii="Wingdings" w:hAnsi="Wingdings" w:hint="default"/>
+      </w:rPr>
+    </w:lvl>
+  </w:abstractNum>
+  <w:abstractNum w:abstractNumId="19" w15:restartNumberingAfterBreak="0">
     <w:nsid w:val="6B212F71"/>
     <w:multiLevelType w:val="hybridMultilevel"/>
     <w:tmpl w:val="8CB8E4D8"/>
@@ -19062,7 +19180,7 @@
       </w:rPr>
     </w:lvl>
   </w:abstractNum>
-  <w:abstractNum w:abstractNumId="19" w15:restartNumberingAfterBreak="0">
+  <w:abstractNum w:abstractNumId="20" w15:restartNumberingAfterBreak="0">
     <w:nsid w:val="6E871199"/>
     <w:multiLevelType w:val="hybridMultilevel"/>
     <w:tmpl w:val="82848AEA"/>
@@ -19175,7 +19293,7 @@
       </w:rPr>
     </w:lvl>
   </w:abstractNum>
-  <w:abstractNum w:abstractNumId="20" w15:restartNumberingAfterBreak="0">
+  <w:abstractNum w:abstractNumId="21" w15:restartNumberingAfterBreak="0">
     <w:nsid w:val="709605A6"/>
     <w:multiLevelType w:val="hybridMultilevel"/>
     <w:tmpl w:val="C5B6837C"/>
@@ -19288,7 +19406,7 @@
       </w:rPr>
     </w:lvl>
   </w:abstractNum>
-  <w:abstractNum w:abstractNumId="21" w15:restartNumberingAfterBreak="0">
+  <w:abstractNum w:abstractNumId="22" w15:restartNumberingAfterBreak="0">
     <w:nsid w:val="77943817"/>
     <w:multiLevelType w:val="hybridMultilevel"/>
     <w:tmpl w:val="9146AC7A"/>
@@ -19401,7 +19519,7 @@
       </w:rPr>
     </w:lvl>
   </w:abstractNum>
-  <w:abstractNum w:abstractNumId="22" w15:restartNumberingAfterBreak="0">
+  <w:abstractNum w:abstractNumId="23" w15:restartNumberingAfterBreak="0">
     <w:nsid w:val="7CFC18BC"/>
     <w:multiLevelType w:val="hybridMultilevel"/>
     <w:tmpl w:val="18FCF7E4"/>
@@ -19506,10 +19624,10 @@
     <w:abstractNumId w:val="8"/>
   </w:num>
   <w:num w:numId="7">
-    <w:abstractNumId w:val="19"/>
+    <w:abstractNumId w:val="20"/>
   </w:num>
   <w:num w:numId="8">
-    <w:abstractNumId w:val="20"/>
+    <w:abstractNumId w:val="21"/>
   </w:num>
   <w:num w:numId="9">
     <w:abstractNumId w:val="17"/>
@@ -19533,7 +19651,7 @@
     <w:abstractNumId w:val="6"/>
   </w:num>
   <w:num w:numId="16">
-    <w:abstractNumId w:val="22"/>
+    <w:abstractNumId w:val="23"/>
   </w:num>
   <w:num w:numId="17">
     <w:abstractNumId w:val="0"/>
@@ -19548,19 +19666,22 @@
     <w:abstractNumId w:val="15"/>
   </w:num>
   <w:num w:numId="21">
-    <w:abstractNumId w:val="18"/>
+    <w:abstractNumId w:val="19"/>
   </w:num>
   <w:num w:numId="22">
     <w:abstractNumId w:val="4"/>
   </w:num>
   <w:num w:numId="23">
-    <w:abstractNumId w:val="21"/>
+    <w:abstractNumId w:val="22"/>
+  </w:num>
+  <w:num w:numId="24">
+    <w:abstractNumId w:val="18"/>
   </w:num>
 </w:numbering>
 </file>
 
 <file path=word/styles.xml><?xml version="1.0" encoding="utf-8"?>
-<w:styles xmlns:mc="http://schemas.openxmlformats.org/markup-compatibility/2006" xmlns:r="http://schemas.openxmlformats.org/officeDocument/2006/relationships" xmlns:w="http://schemas.openxmlformats.org/wordprocessingml/2006/main" xmlns:w14="http://schemas.microsoft.com/office/word/2010/wordml" xmlns:w15="http://schemas.microsoft.com/office/word/2012/wordml" xmlns:w16cex="http://schemas.microsoft.com/office/word/2018/wordml/cex" xmlns:w16cid="http://schemas.microsoft.com/office/word/2016/wordml/cid" xmlns:w16="http://schemas.microsoft.com/office/word/2018/wordml" xmlns:w16se="http://schemas.microsoft.com/office/word/2015/wordml/symex" mc:Ignorable="w14 w15 w16se w16cid w16 w16cex">
+<w:styles xmlns:mc="http://schemas.openxmlformats.org/markup-compatibility/2006" xmlns:r="http://schemas.openxmlformats.org/officeDocument/2006/relationships" xmlns:w="http://schemas.openxmlformats.org/wordprocessingml/2006/main" xmlns:w14="http://schemas.microsoft.com/office/word/2010/wordml" xmlns:w15="http://schemas.microsoft.com/office/word/2012/wordml" xmlns:w16cex="http://schemas.microsoft.com/office/word/2018/wordml/cex" xmlns:w16cid="http://schemas.microsoft.com/office/word/2016/wordml/cid" xmlns:w16="http://schemas.microsoft.com/office/word/2018/wordml" xmlns:w16sdtdh="http://schemas.microsoft.com/office/word/2020/wordml/sdtdatahash" xmlns:w16se="http://schemas.microsoft.com/office/word/2015/wordml/symex" mc:Ignorable="w14 w15 w16se w16cid w16 w16cex w16sdtdh">
   <w:docDefaults>
     <w:rPrDefault>
       <w:rPr>
@@ -19682,6 +19803,7 @@
     <w:lsdException w:name="HTML Sample" w:semiHidden="1" w:unhideWhenUsed="1"/>
     <w:lsdException w:name="HTML Typewriter" w:semiHidden="1" w:unhideWhenUsed="1"/>
     <w:lsdException w:name="HTML Variable" w:semiHidden="1" w:unhideWhenUsed="1"/>
+    <w:lsdException w:name="Normal Table" w:semiHidden="1" w:unhideWhenUsed="1"/>
     <w:lsdException w:name="annotation subject" w:semiHidden="1" w:unhideWhenUsed="1"/>
     <w:lsdException w:name="No List" w:semiHidden="1" w:unhideWhenUsed="1"/>
     <w:lsdException w:name="Outline List 1" w:semiHidden="1" w:unhideWhenUsed="1"/>
@@ -19724,8 +19846,11 @@
     <w:lsdException w:name="Table Contemporary" w:semiHidden="1" w:unhideWhenUsed="1"/>
     <w:lsdException w:name="Table Elegant" w:semiHidden="1" w:unhideWhenUsed="1"/>
     <w:lsdException w:name="Table Professional" w:semiHidden="1" w:unhideWhenUsed="1"/>
+    <w:lsdException w:name="Table Subtle 1" w:semiHidden="1" w:unhideWhenUsed="1"/>
     <w:lsdException w:name="Table Subtle 2" w:semiHidden="1" w:unhideWhenUsed="1"/>
     <w:lsdException w:name="Table Web 1" w:semiHidden="1" w:unhideWhenUsed="1"/>
+    <w:lsdException w:name="Table Web 2" w:semiHidden="1" w:unhideWhenUsed="1"/>
+    <w:lsdException w:name="Table Web 3" w:semiHidden="1" w:unhideWhenUsed="1"/>
     <w:lsdException w:name="Balloon Text" w:semiHidden="1" w:unhideWhenUsed="1"/>
     <w:lsdException w:name="Table Grid" w:uiPriority="59"/>
     <w:lsdException w:name="Table Theme" w:semiHidden="1" w:unhideWhenUsed="1"/>
@@ -20181,7 +20306,6 @@
   <w:style w:type="character" w:default="1" w:styleId="DefaultParagraphFont">
     <w:name w:val="Default Paragraph Font"/>
     <w:uiPriority w:val="1"/>
-    <w:semiHidden/>
     <w:unhideWhenUsed/>
   </w:style>
   <w:style w:type="table" w:default="1" w:styleId="TableNormal">
